--- a/Proyecto cuda.docx
+++ b/Proyecto cuda.docx
@@ -409,11 +409,140 @@
       </w:r>
     </w:p>
     <w:p>
+      <w:pPr>
+        <w:ind w:firstLine="708"/>
+      </w:pPr>
       <w:r>
         <w:t>Siguiendo la documentación oficial:</w:t>
       </w:r>
     </w:p>
-    <w:p/>
+    <w:p>
+      <w:pPr>
+        <w:ind w:firstLine="708"/>
+      </w:pPr>
+      <w:r>
+        <w:drawing>
+          <wp:inline distT="0" distB="0" distL="0" distR="0" wp14:anchorId="470DF156" wp14:editId="7CF05AA3">
+            <wp:extent cx="3029373" cy="657317"/>
+            <wp:effectExtent l="0" t="0" r="0" b="9525"/>
+            <wp:docPr id="1888258045" name="Picture 1" descr="A screenshot of a computer screen&#10;&#10;Description automatically generated with low confidence"/>
+            <wp:cNvGraphicFramePr>
+              <a:graphicFrameLocks xmlns:a="http://schemas.openxmlformats.org/drawingml/2006/main" noChangeAspect="1"/>
+            </wp:cNvGraphicFramePr>
+            <a:graphic xmlns:a="http://schemas.openxmlformats.org/drawingml/2006/main">
+              <a:graphicData uri="http://schemas.openxmlformats.org/drawingml/2006/picture">
+                <pic:pic xmlns:pic="http://schemas.openxmlformats.org/drawingml/2006/picture">
+                  <pic:nvPicPr>
+                    <pic:cNvPr id="1888258045" name="Picture 1" descr="A screenshot of a computer screen&#10;&#10;Description automatically generated with low confidence"/>
+                    <pic:cNvPicPr/>
+                  </pic:nvPicPr>
+                  <pic:blipFill>
+                    <a:blip r:embed="rId9"/>
+                    <a:stretch>
+                      <a:fillRect/>
+                    </a:stretch>
+                  </pic:blipFill>
+                  <pic:spPr>
+                    <a:xfrm>
+                      <a:off x="0" y="0"/>
+                      <a:ext cx="3029373" cy="657317"/>
+                    </a:xfrm>
+                    <a:prstGeom prst="rect">
+                      <a:avLst/>
+                    </a:prstGeom>
+                  </pic:spPr>
+                </pic:pic>
+              </a:graphicData>
+            </a:graphic>
+          </wp:inline>
+        </w:drawing>
+      </w:r>
+    </w:p>
+    <w:p>
+      <w:pPr>
+        <w:ind w:firstLine="708"/>
+      </w:pPr>
+      <w:r>
+        <w:drawing>
+          <wp:inline distT="0" distB="0" distL="0" distR="0" wp14:anchorId="20AC589B" wp14:editId="0ED006FB">
+            <wp:extent cx="4972744" cy="1428949"/>
+            <wp:effectExtent l="0" t="0" r="0" b="0"/>
+            <wp:docPr id="2052014804" name="Picture 1" descr="A screen shot of a computer code&#10;&#10;Description automatically generated with low confidence"/>
+            <wp:cNvGraphicFramePr>
+              <a:graphicFrameLocks xmlns:a="http://schemas.openxmlformats.org/drawingml/2006/main" noChangeAspect="1"/>
+            </wp:cNvGraphicFramePr>
+            <a:graphic xmlns:a="http://schemas.openxmlformats.org/drawingml/2006/main">
+              <a:graphicData uri="http://schemas.openxmlformats.org/drawingml/2006/picture">
+                <pic:pic xmlns:pic="http://schemas.openxmlformats.org/drawingml/2006/picture">
+                  <pic:nvPicPr>
+                    <pic:cNvPr id="2052014804" name="Picture 1" descr="A screen shot of a computer code&#10;&#10;Description automatically generated with low confidence"/>
+                    <pic:cNvPicPr/>
+                  </pic:nvPicPr>
+                  <pic:blipFill>
+                    <a:blip r:embed="rId10"/>
+                    <a:stretch>
+                      <a:fillRect/>
+                    </a:stretch>
+                  </pic:blipFill>
+                  <pic:spPr>
+                    <a:xfrm>
+                      <a:off x="0" y="0"/>
+                      <a:ext cx="4972744" cy="1428949"/>
+                    </a:xfrm>
+                    <a:prstGeom prst="rect">
+                      <a:avLst/>
+                    </a:prstGeom>
+                  </pic:spPr>
+                </pic:pic>
+              </a:graphicData>
+            </a:graphic>
+          </wp:inline>
+        </w:drawing>
+      </w:r>
+    </w:p>
+    <w:p>
+      <w:pPr>
+        <w:ind w:firstLine="708"/>
+      </w:pPr>
+      <w:r>
+        <w:lastRenderedPageBreak/>
+        <w:drawing>
+          <wp:inline distT="0" distB="0" distL="0" distR="0" wp14:anchorId="5B3312F6" wp14:editId="516B5CDB">
+            <wp:extent cx="5372850" cy="933580"/>
+            <wp:effectExtent l="0" t="0" r="0" b="0"/>
+            <wp:docPr id="905197619" name="Picture 1" descr="A picture containing text, screenshot, font&#10;&#10;Description automatically generated"/>
+            <wp:cNvGraphicFramePr>
+              <a:graphicFrameLocks xmlns:a="http://schemas.openxmlformats.org/drawingml/2006/main" noChangeAspect="1"/>
+            </wp:cNvGraphicFramePr>
+            <a:graphic xmlns:a="http://schemas.openxmlformats.org/drawingml/2006/main">
+              <a:graphicData uri="http://schemas.openxmlformats.org/drawingml/2006/picture">
+                <pic:pic xmlns:pic="http://schemas.openxmlformats.org/drawingml/2006/picture">
+                  <pic:nvPicPr>
+                    <pic:cNvPr id="905197619" name="Picture 1" descr="A picture containing text, screenshot, font&#10;&#10;Description automatically generated"/>
+                    <pic:cNvPicPr/>
+                  </pic:nvPicPr>
+                  <pic:blipFill>
+                    <a:blip r:embed="rId11"/>
+                    <a:stretch>
+                      <a:fillRect/>
+                    </a:stretch>
+                  </pic:blipFill>
+                  <pic:spPr>
+                    <a:xfrm>
+                      <a:off x="0" y="0"/>
+                      <a:ext cx="5372850" cy="933580"/>
+                    </a:xfrm>
+                    <a:prstGeom prst="rect">
+                      <a:avLst/>
+                    </a:prstGeom>
+                  </pic:spPr>
+                </pic:pic>
+              </a:graphicData>
+            </a:graphic>
+          </wp:inline>
+        </w:drawing>
+      </w:r>
+    </w:p>
     <w:p>
       <w:r>
         <w:t>3</w:t>
@@ -550,8 +679,8 @@
     </w:sdt>
     <w:p/>
     <w:sectPr>
-      <w:headerReference w:type="first" r:id="rId9"/>
-      <w:footerReference w:type="first" r:id="rId10"/>
+      <w:headerReference w:type="first" r:id="rId12"/>
+      <w:footerReference w:type="first" r:id="rId13"/>
       <w:pgSz w:w="12240" w:h="15840"/>
       <w:pgMar w:top="1440" w:right="1440" w:bottom="1440" w:left="1440" w:header="720" w:footer="720" w:gutter="0"/>
       <w:cols w:space="720"/>

--- a/Proyecto cuda.docx
+++ b/Proyecto cuda.docx
@@ -30,6 +30,15 @@
     </w:p>
     <w:sdt>
       <w:sdtPr>
+        <w:rPr>
+          <w:rFonts w:asciiTheme="minorHAnsi" w:eastAsiaTheme="minorEastAsia" w:hAnsiTheme="minorHAnsi" w:cstheme="minorBidi"/>
+          <w:color w:val="auto"/>
+          <w:kern w:val="2"/>
+          <w:sz w:val="22"/>
+          <w:szCs w:val="22"/>
+          <w:lang w:val="es-GT" w:eastAsia="ja-JP"/>
+          <w14:ligatures w14:val="standardContextual"/>
+        </w:rPr>
         <w:id w:val="-1362200876"/>
         <w:docPartObj>
           <w:docPartGallery w:val="Table of Contents"/>
@@ -38,16 +47,9 @@
       </w:sdtPr>
       <w:sdtEndPr>
         <w:rPr>
-          <w:rFonts w:asciiTheme="minorHAnsi" w:eastAsiaTheme="minorEastAsia" w:hAnsiTheme="minorHAnsi" w:cstheme="minorBidi"/>
           <w:b/>
           <w:bCs/>
           <w:noProof/>
-          <w:color w:val="auto"/>
-          <w:kern w:val="2"/>
-          <w:sz w:val="22"/>
-          <w:szCs w:val="22"/>
-          <w:lang w:val="es-GT" w:eastAsia="ja-JP"/>
-          <w14:ligatures w14:val="standardContextual"/>
         </w:rPr>
       </w:sdtEndPr>
       <w:sdtContent>
@@ -60,6 +62,7 @@
               <w:color w:val="auto"/>
             </w:rPr>
           </w:pPr>
+          <w:proofErr w:type="spellStart"/>
           <w:r>
             <w:rPr>
               <w:b/>
@@ -68,6 +71,7 @@
             </w:rPr>
             <w:t>Contenido</w:t>
           </w:r>
+          <w:proofErr w:type="spellEnd"/>
         </w:p>
         <w:p>
           <w:pPr>
@@ -256,6 +260,7 @@
       <w:bookmarkEnd w:id="1"/>
     </w:p>
     <w:p>
+      <w:proofErr w:type="gramStart"/>
       <w:r>
         <w:t xml:space="preserve">1.a </w:t>
       </w:r>
@@ -263,8 +268,25 @@
         <w:t xml:space="preserve"> </w:t>
       </w:r>
       <w:r>
-        <w:t>Cálculo de la fórmula para crear el gloID en el kernel</w:t>
-      </w:r>
+        <w:t>Cálculo</w:t>
+      </w:r>
+      <w:proofErr w:type="gramEnd"/>
+      <w:r>
+        <w:t xml:space="preserve"> de la fórmula para crear el </w:t>
+      </w:r>
+      <w:proofErr w:type="spellStart"/>
+      <w:r>
+        <w:t>gloID</w:t>
+      </w:r>
+      <w:proofErr w:type="spellEnd"/>
+      <w:r>
+        <w:t xml:space="preserve"> en el </w:t>
+      </w:r>
+      <w:proofErr w:type="spellStart"/>
+      <w:r>
+        <w:t>kernel</w:t>
+      </w:r>
+      <w:proofErr w:type="spellEnd"/>
     </w:p>
     <w:p>
       <w:pPr>
@@ -274,6 +296,9 @@
         </w:rPr>
       </w:pPr>
       <w:r>
+        <w:rPr>
+          <w:noProof/>
+        </w:rPr>
         <w:drawing>
           <wp:inline distT="0" distB="0" distL="0" distR="0" wp14:anchorId="41F91B85" wp14:editId="6CC9A771">
             <wp:extent cx="4686299" cy="624840"/>
@@ -335,10 +360,19 @@
         <w:t xml:space="preserve">. </w:t>
       </w:r>
       <w:r>
-        <w:t>Es mejor usar esta fórmula porque es lo mínimo que se necesita para distinguir a cada hilo individualmente. Existen fórmulas más complicadas que toman en cuenta la dimensionalidad de la cuadrícula, pero no es necesario usarlas dado que el kernel opera linealmente.</w:t>
-      </w:r>
-    </w:p>
-    <w:p>
+        <w:t xml:space="preserve">Es mejor usar esta fórmula porque es lo mínimo que se necesita para distinguir a cada hilo individualmente. Existen fórmulas más complicadas que toman en cuenta la dimensionalidad de la cuadrícula, pero no es necesario usarlas dado que el </w:t>
+      </w:r>
+      <w:proofErr w:type="spellStart"/>
+      <w:r>
+        <w:t>kernel</w:t>
+      </w:r>
+      <w:proofErr w:type="spellEnd"/>
+      <w:r>
+        <w:t xml:space="preserve"> opera linealmente.</w:t>
+      </w:r>
+    </w:p>
+    <w:p>
+      <w:proofErr w:type="gramStart"/>
       <w:r>
         <w:t>1.b</w:t>
       </w:r>
@@ -349,7 +383,11 @@
         <w:t xml:space="preserve"> </w:t>
       </w:r>
       <w:r>
-        <w:t>Hace falta la liberación de memoria al final del programa</w:t>
+        <w:t>Hace</w:t>
+      </w:r>
+      <w:proofErr w:type="gramEnd"/>
+      <w:r>
+        <w:t xml:space="preserve"> falta la liberación de memoria al final del programa</w:t>
       </w:r>
       <w:r>
         <w:t>.</w:t>
@@ -360,6 +398,9 @@
         <w:ind w:firstLine="708"/>
       </w:pPr>
       <w:r>
+        <w:rPr>
+          <w:noProof/>
+        </w:rPr>
         <w:drawing>
           <wp:inline distT="0" distB="0" distL="0" distR="0" wp14:anchorId="60D5749C" wp14:editId="77E770A4">
             <wp:extent cx="3057952" cy="1714739"/>
@@ -404,8 +445,29 @@
       <w:r>
         <w:t xml:space="preserve"> </w:t>
       </w:r>
-      <w:r>
-        <w:t>Incorpore medición de tiempo de la llamada al kernel mediante el uso de CUDA events.</w:t>
+      <w:proofErr w:type="gramStart"/>
+      <w:r>
+        <w:t>Incorpore</w:t>
+      </w:r>
+      <w:proofErr w:type="gramEnd"/>
+      <w:r>
+        <w:t xml:space="preserve"> medición de tiempo de la llamada al </w:t>
+      </w:r>
+      <w:proofErr w:type="spellStart"/>
+      <w:r>
+        <w:t>kernel</w:t>
+      </w:r>
+      <w:proofErr w:type="spellEnd"/>
+      <w:r>
+        <w:t xml:space="preserve"> mediante el uso de CUDA </w:t>
+      </w:r>
+      <w:proofErr w:type="spellStart"/>
+      <w:r>
+        <w:t>events</w:t>
+      </w:r>
+      <w:proofErr w:type="spellEnd"/>
+      <w:r>
+        <w:t>.</w:t>
       </w:r>
     </w:p>
     <w:p>
@@ -421,6 +483,9 @@
         <w:ind w:firstLine="708"/>
       </w:pPr>
       <w:r>
+        <w:rPr>
+          <w:noProof/>
+        </w:rPr>
         <w:drawing>
           <wp:inline distT="0" distB="0" distL="0" distR="0" wp14:anchorId="470DF156" wp14:editId="7CF05AA3">
             <wp:extent cx="3029373" cy="657317"/>
@@ -463,6 +528,9 @@
         <w:ind w:firstLine="708"/>
       </w:pPr>
       <w:r>
+        <w:rPr>
+          <w:noProof/>
+        </w:rPr>
         <w:drawing>
           <wp:inline distT="0" distB="0" distL="0" distR="0" wp14:anchorId="20AC589B" wp14:editId="0ED006FB">
             <wp:extent cx="4972744" cy="1428949"/>
@@ -505,6 +573,9 @@
         <w:ind w:firstLine="708"/>
       </w:pPr>
       <w:r>
+        <w:rPr>
+          <w:noProof/>
+        </w:rPr>
         <w:lastRenderedPageBreak/>
         <w:drawing>
           <wp:inline distT="0" distB="0" distL="0" distR="0" wp14:anchorId="5B3312F6" wp14:editId="516B5CDB">
@@ -550,8 +621,37 @@
       <w:r>
         <w:t xml:space="preserve"> </w:t>
       </w:r>
-      <w:r>
-        <w:t>Podemos ver que en el kernel se calcula xCoord y también yCoord. Explique en sus palabras que se está realizando en esas operaciones y porque se calcula de tal forma.</w:t>
+      <w:proofErr w:type="gramStart"/>
+      <w:r>
+        <w:t>Podemos</w:t>
+      </w:r>
+      <w:proofErr w:type="gramEnd"/>
+      <w:r>
+        <w:t xml:space="preserve"> ver que en el </w:t>
+      </w:r>
+      <w:proofErr w:type="spellStart"/>
+      <w:r>
+        <w:t>kernel</w:t>
+      </w:r>
+      <w:proofErr w:type="spellEnd"/>
+      <w:r>
+        <w:t xml:space="preserve"> se calcula </w:t>
+      </w:r>
+      <w:proofErr w:type="spellStart"/>
+      <w:r>
+        <w:t>xCoord</w:t>
+      </w:r>
+      <w:proofErr w:type="spellEnd"/>
+      <w:r>
+        <w:t xml:space="preserve"> y también </w:t>
+      </w:r>
+      <w:proofErr w:type="spellStart"/>
+      <w:r>
+        <w:t>yCoord</w:t>
+      </w:r>
+      <w:proofErr w:type="spellEnd"/>
+      <w:r>
+        <w:t>. Explique en sus palabras que se está realizando en esas operaciones y porque se calcula de tal forma.</w:t>
       </w:r>
     </w:p>
     <w:p>
@@ -559,19 +659,15 @@
         <w:ind w:left="708"/>
       </w:pPr>
       <w:r>
-        <w:t xml:space="preserve">La librería pgm transformó a la imagen de un vector de dos dimensiones en un vector de solo una dimensión al colocar todos los pixeles de corrido al partir la imagen en filas y colocando una fila seguida de la otra. Entendiendo esto, podemos revertir esa misma transformación al dividir </w:t>
-      </w:r>
-      <w:r>
-        <w:t xml:space="preserve">el identificador del hilo </w:t>
-      </w:r>
-      <w:r>
-        <w:t>por el ancho</w:t>
-      </w:r>
-      <w:r>
-        <w:t xml:space="preserve"> de la imagen</w:t>
-      </w:r>
-      <w:r>
-        <w:t xml:space="preserve"> y usando el residuo como la coordenada en horizontal y al cociente como la vertical. Finalmente, se traslada la transformación de un rango entre 0 a 1, a un rango entre -0.5 y 0.5 al restar la mitad de del ancho y del alto de las coordenadas horizontal y vertical, respectivamente; con el objetivo de que el origen del plano (0, 0) sea el centro de la imagen.</w:t>
+        <w:t xml:space="preserve">La librería </w:t>
+      </w:r>
+      <w:proofErr w:type="spellStart"/>
+      <w:r>
+        <w:t>pgm</w:t>
+      </w:r>
+      <w:proofErr w:type="spellEnd"/>
+      <w:r>
+        <w:t xml:space="preserve"> transformó a la imagen de un vector de dos dimensiones en un vector de solo una dimensión al colocar todos los pixeles de corrido al partir la imagen en filas y colocando una fila seguida de la otra. Entendiendo esto, podemos revertir esa misma transformación al dividir el identificador del hilo por el ancho de la imagen y usando el residuo como la coordenada en horizontal y al cociente como la vertical. Finalmente, se traslada la transformación de un rango entre 0 a 1, a un rango entre -0.5 y 0.5 al restar la mitad de del ancho y del alto de las coordenadas horizontal y vertical, respectivamente; con el objetivo de que el origen del plano (0, 0) sea el centro de la imagen.</w:t>
       </w:r>
     </w:p>
     <w:p>
@@ -579,25 +675,8691 @@
         <w:jc w:val="left"/>
       </w:pPr>
       <w:r>
+        <w:t xml:space="preserve">4 </w:t>
+      </w:r>
+      <w:proofErr w:type="gramStart"/>
+      <w:r>
+        <w:t>Generación</w:t>
+      </w:r>
+      <w:proofErr w:type="gramEnd"/>
+      <w:r>
+        <w:t xml:space="preserve"> de imágenes. </w:t>
+      </w:r>
+    </w:p>
+    <w:p>
+      <w:pPr>
+        <w:ind w:left="708"/>
+        <w:rPr>
+          <w:lang w:val="en-US"/>
+        </w:rPr>
+      </w:pPr>
+      <w:r>
+        <w:t xml:space="preserve">Para esto se escribió un </w:t>
+      </w:r>
+      <w:proofErr w:type="spellStart"/>
+      <w:r>
+        <w:t>kernel</w:t>
+      </w:r>
+      <w:proofErr w:type="spellEnd"/>
+      <w:r>
+        <w:t xml:space="preserve"> adicional, que toma el máximo del resultado para cada pixel y llena un buffer que representa una imagen BGR en memoria. Luego se copia este buffer de VRAM a RAM y se lo escribe como una imagen en el formato BMP según la especificación para imágenes de 24 bits por pixel. </w:t>
+      </w:r>
+      <w:sdt>
+        <w:sdtPr>
+          <w:id w:val="-279026749"/>
+          <w:citation/>
+        </w:sdtPr>
+        <w:sdtContent>
+          <w:r>
+            <w:fldChar w:fldCharType="begin"/>
+          </w:r>
+          <w:r>
+            <w:instrText xml:space="preserve"> CITATION Lie23 \l 1033 </w:instrText>
+          </w:r>
+          <w:r>
+            <w:fldChar w:fldCharType="separate"/>
+          </w:r>
+          <w:r>
+            <w:rPr>
+              <w:noProof/>
+            </w:rPr>
+            <w:t>(Liesh, 2023)</w:t>
+          </w:r>
+          <w:r>
+            <w:fldChar w:fldCharType="end"/>
+          </w:r>
+        </w:sdtContent>
+      </w:sdt>
+    </w:p>
+    <w:p>
+      <w:pPr>
+        <w:shd w:val="clear" w:color="auto" w:fill="1F1F1F"/>
+        <w:spacing w:after="0" w:line="285" w:lineRule="atLeast"/>
+        <w:ind w:left="708"/>
+        <w:jc w:val="left"/>
+        <w:rPr>
+          <w:rFonts w:ascii="Consolas" w:eastAsia="Times New Roman" w:hAnsi="Consolas" w:cs="Times New Roman"/>
+          <w:color w:val="CCCCCC"/>
+          <w:kern w:val="0"/>
+          <w:sz w:val="16"/>
+          <w:szCs w:val="16"/>
+          <w:lang w:val="en-US"/>
+          <w14:ligatures w14:val="none"/>
+        </w:rPr>
+      </w:pPr>
+      <w:r>
+        <w:rPr>
+          <w:rFonts w:ascii="Consolas" w:eastAsia="Times New Roman" w:hAnsi="Consolas" w:cs="Times New Roman"/>
+          <w:color w:val="CCCCCC"/>
+          <w:kern w:val="0"/>
+          <w:sz w:val="16"/>
+          <w:szCs w:val="16"/>
+          <w:lang w:val="en-US"/>
+          <w14:ligatures w14:val="none"/>
+        </w:rPr>
+        <w:t xml:space="preserve">__global__ void </w:t>
+      </w:r>
+      <w:proofErr w:type="spellStart"/>
+      <w:proofErr w:type="gramStart"/>
+      <w:r>
+        <w:rPr>
+          <w:rFonts w:ascii="Consolas" w:eastAsia="Times New Roman" w:hAnsi="Consolas" w:cs="Times New Roman"/>
+          <w:color w:val="9CDCFE"/>
+          <w:kern w:val="0"/>
+          <w:sz w:val="16"/>
+          <w:szCs w:val="16"/>
+          <w:lang w:val="en-US"/>
+          <w14:ligatures w14:val="none"/>
+        </w:rPr>
+        <w:t>makeImage</w:t>
+      </w:r>
+      <w:proofErr w:type="spellEnd"/>
+      <w:r>
+        <w:rPr>
+          <w:rFonts w:ascii="Consolas" w:eastAsia="Times New Roman" w:hAnsi="Consolas" w:cs="Times New Roman"/>
+          <w:color w:val="9CDCFE"/>
+          <w:kern w:val="0"/>
+          <w:sz w:val="16"/>
+          <w:szCs w:val="16"/>
+          <w:lang w:val="en-US"/>
+          <w14:ligatures w14:val="none"/>
+        </w:rPr>
+        <w:t>(</w:t>
+      </w:r>
+      <w:proofErr w:type="gramEnd"/>
+      <w:r>
+        <w:rPr>
+          <w:rFonts w:ascii="Consolas" w:eastAsia="Times New Roman" w:hAnsi="Consolas" w:cs="Times New Roman"/>
+          <w:color w:val="CCCCCC"/>
+          <w:kern w:val="0"/>
+          <w:sz w:val="16"/>
+          <w:szCs w:val="16"/>
+          <w:lang w:val="en-US"/>
+          <w14:ligatures w14:val="none"/>
+        </w:rPr>
+        <w:t xml:space="preserve">unsigned char* pic, </w:t>
+      </w:r>
+      <w:r>
+        <w:rPr>
+          <w:rFonts w:ascii="Consolas" w:eastAsia="Times New Roman" w:hAnsi="Consolas" w:cs="Times New Roman"/>
+          <w:color w:val="4EC9B0"/>
+          <w:kern w:val="0"/>
+          <w:sz w:val="16"/>
+          <w:szCs w:val="16"/>
+          <w:lang w:val="en-US"/>
+          <w14:ligatures w14:val="none"/>
+        </w:rPr>
+        <w:t>int</w:t>
+      </w:r>
+      <w:r>
+        <w:rPr>
+          <w:rFonts w:ascii="Consolas" w:eastAsia="Times New Roman" w:hAnsi="Consolas" w:cs="Times New Roman"/>
+          <w:color w:val="CCCCCC"/>
+          <w:kern w:val="0"/>
+          <w:sz w:val="16"/>
+          <w:szCs w:val="16"/>
+          <w:lang w:val="en-US"/>
+          <w14:ligatures w14:val="none"/>
+        </w:rPr>
+        <w:t xml:space="preserve"> w, </w:t>
+      </w:r>
+      <w:r>
+        <w:rPr>
+          <w:rFonts w:ascii="Consolas" w:eastAsia="Times New Roman" w:hAnsi="Consolas" w:cs="Times New Roman"/>
+          <w:color w:val="4EC9B0"/>
+          <w:kern w:val="0"/>
+          <w:sz w:val="16"/>
+          <w:szCs w:val="16"/>
+          <w:lang w:val="en-US"/>
+          <w14:ligatures w14:val="none"/>
+        </w:rPr>
+        <w:t>int</w:t>
+      </w:r>
+      <w:r>
+        <w:rPr>
+          <w:rFonts w:ascii="Consolas" w:eastAsia="Times New Roman" w:hAnsi="Consolas" w:cs="Times New Roman"/>
+          <w:color w:val="CCCCCC"/>
+          <w:kern w:val="0"/>
+          <w:sz w:val="16"/>
+          <w:szCs w:val="16"/>
+          <w:lang w:val="en-US"/>
+          <w14:ligatures w14:val="none"/>
+        </w:rPr>
+        <w:t xml:space="preserve"> h,</w:t>
+      </w:r>
+    </w:p>
+    <w:p>
+      <w:pPr>
+        <w:shd w:val="clear" w:color="auto" w:fill="1F1F1F"/>
+        <w:spacing w:after="0" w:line="285" w:lineRule="atLeast"/>
+        <w:ind w:left="708"/>
+        <w:jc w:val="left"/>
+        <w:rPr>
+          <w:rFonts w:ascii="Consolas" w:eastAsia="Times New Roman" w:hAnsi="Consolas" w:cs="Times New Roman"/>
+          <w:color w:val="CCCCCC"/>
+          <w:kern w:val="0"/>
+          <w:sz w:val="16"/>
+          <w:szCs w:val="16"/>
+          <w:lang w:val="en-US"/>
+          <w14:ligatures w14:val="none"/>
+        </w:rPr>
+      </w:pPr>
+      <w:r>
+        <w:rPr>
+          <w:rFonts w:ascii="Consolas" w:eastAsia="Times New Roman" w:hAnsi="Consolas" w:cs="Times New Roman"/>
+          <w:color w:val="CCCCCC"/>
+          <w:kern w:val="0"/>
+          <w:sz w:val="16"/>
+          <w:szCs w:val="16"/>
+          <w:lang w:val="en-US"/>
+          <w14:ligatures w14:val="none"/>
+        </w:rPr>
+        <w:t xml:space="preserve">    </w:t>
+      </w:r>
+      <w:r>
+        <w:rPr>
+          <w:rFonts w:ascii="Consolas" w:eastAsia="Times New Roman" w:hAnsi="Consolas" w:cs="Times New Roman"/>
+          <w:color w:val="4EC9B0"/>
+          <w:kern w:val="0"/>
+          <w:sz w:val="16"/>
+          <w:szCs w:val="16"/>
+          <w:lang w:val="en-US"/>
+          <w14:ligatures w14:val="none"/>
+        </w:rPr>
+        <w:t>int</w:t>
+      </w:r>
+      <w:r>
+        <w:rPr>
+          <w:rFonts w:ascii="Consolas" w:eastAsia="Times New Roman" w:hAnsi="Consolas" w:cs="Times New Roman"/>
+          <w:color w:val="CCCCCC"/>
+          <w:kern w:val="0"/>
+          <w:sz w:val="16"/>
+          <w:szCs w:val="16"/>
+          <w:lang w:val="en-US"/>
+          <w14:ligatures w14:val="none"/>
+        </w:rPr>
+        <w:t xml:space="preserve">* acc, </w:t>
+      </w:r>
+      <w:r>
+        <w:rPr>
+          <w:rFonts w:ascii="Consolas" w:eastAsia="Times New Roman" w:hAnsi="Consolas" w:cs="Times New Roman"/>
+          <w:color w:val="4EC9B0"/>
+          <w:kern w:val="0"/>
+          <w:sz w:val="16"/>
+          <w:szCs w:val="16"/>
+          <w:lang w:val="en-US"/>
+          <w14:ligatures w14:val="none"/>
+        </w:rPr>
+        <w:t>float</w:t>
+      </w:r>
+      <w:r>
+        <w:rPr>
+          <w:rFonts w:ascii="Consolas" w:eastAsia="Times New Roman" w:hAnsi="Consolas" w:cs="Times New Roman"/>
+          <w:color w:val="CCCCCC"/>
+          <w:kern w:val="0"/>
+          <w:sz w:val="16"/>
+          <w:szCs w:val="16"/>
+          <w:lang w:val="en-US"/>
+          <w14:ligatures w14:val="none"/>
+        </w:rPr>
+        <w:t xml:space="preserve"> </w:t>
+      </w:r>
+      <w:proofErr w:type="spellStart"/>
+      <w:r>
+        <w:rPr>
+          <w:rFonts w:ascii="Consolas" w:eastAsia="Times New Roman" w:hAnsi="Consolas" w:cs="Times New Roman"/>
+          <w:color w:val="CCCCCC"/>
+          <w:kern w:val="0"/>
+          <w:sz w:val="16"/>
+          <w:szCs w:val="16"/>
+          <w:lang w:val="en-US"/>
+          <w14:ligatures w14:val="none"/>
+        </w:rPr>
+        <w:t>rMax</w:t>
+      </w:r>
+      <w:proofErr w:type="spellEnd"/>
+      <w:r>
+        <w:rPr>
+          <w:rFonts w:ascii="Consolas" w:eastAsia="Times New Roman" w:hAnsi="Consolas" w:cs="Times New Roman"/>
+          <w:color w:val="CCCCCC"/>
+          <w:kern w:val="0"/>
+          <w:sz w:val="16"/>
+          <w:szCs w:val="16"/>
+          <w:lang w:val="en-US"/>
+          <w14:ligatures w14:val="none"/>
+        </w:rPr>
+        <w:t xml:space="preserve">, </w:t>
+      </w:r>
+      <w:r>
+        <w:rPr>
+          <w:rFonts w:ascii="Consolas" w:eastAsia="Times New Roman" w:hAnsi="Consolas" w:cs="Times New Roman"/>
+          <w:color w:val="4EC9B0"/>
+          <w:kern w:val="0"/>
+          <w:sz w:val="16"/>
+          <w:szCs w:val="16"/>
+          <w:lang w:val="en-US"/>
+          <w14:ligatures w14:val="none"/>
+        </w:rPr>
+        <w:t>float</w:t>
+      </w:r>
+      <w:r>
+        <w:rPr>
+          <w:rFonts w:ascii="Consolas" w:eastAsia="Times New Roman" w:hAnsi="Consolas" w:cs="Times New Roman"/>
+          <w:color w:val="CCCCCC"/>
+          <w:kern w:val="0"/>
+          <w:sz w:val="16"/>
+          <w:szCs w:val="16"/>
+          <w:lang w:val="en-US"/>
+          <w14:ligatures w14:val="none"/>
+        </w:rPr>
+        <w:t xml:space="preserve"> </w:t>
+      </w:r>
+      <w:proofErr w:type="spellStart"/>
+      <w:r>
+        <w:rPr>
+          <w:rFonts w:ascii="Consolas" w:eastAsia="Times New Roman" w:hAnsi="Consolas" w:cs="Times New Roman"/>
+          <w:color w:val="CCCCCC"/>
+          <w:kern w:val="0"/>
+          <w:sz w:val="16"/>
+          <w:szCs w:val="16"/>
+          <w:lang w:val="en-US"/>
+          <w14:ligatures w14:val="none"/>
+        </w:rPr>
+        <w:t>rScale</w:t>
+      </w:r>
+      <w:proofErr w:type="spellEnd"/>
+      <w:r>
+        <w:rPr>
+          <w:rFonts w:ascii="Consolas" w:eastAsia="Times New Roman" w:hAnsi="Consolas" w:cs="Times New Roman"/>
+          <w:color w:val="CCCCCC"/>
+          <w:kern w:val="0"/>
+          <w:sz w:val="16"/>
+          <w:szCs w:val="16"/>
+          <w:lang w:val="en-US"/>
+          <w14:ligatures w14:val="none"/>
+        </w:rPr>
+        <w:t>,</w:t>
+      </w:r>
+    </w:p>
+    <w:p>
+      <w:pPr>
+        <w:shd w:val="clear" w:color="auto" w:fill="1F1F1F"/>
+        <w:spacing w:after="0" w:line="285" w:lineRule="atLeast"/>
+        <w:ind w:left="708"/>
+        <w:jc w:val="left"/>
+        <w:rPr>
+          <w:rFonts w:ascii="Consolas" w:eastAsia="Times New Roman" w:hAnsi="Consolas" w:cs="Times New Roman"/>
+          <w:color w:val="CCCCCC"/>
+          <w:kern w:val="0"/>
+          <w:sz w:val="16"/>
+          <w:szCs w:val="16"/>
+          <w:lang w:val="en-US"/>
+          <w14:ligatures w14:val="none"/>
+        </w:rPr>
+      </w:pPr>
+      <w:r>
+        <w:rPr>
+          <w:rFonts w:ascii="Consolas" w:eastAsia="Times New Roman" w:hAnsi="Consolas" w:cs="Times New Roman"/>
+          <w:color w:val="CCCCCC"/>
+          <w:kern w:val="0"/>
+          <w:sz w:val="16"/>
+          <w:szCs w:val="16"/>
+          <w:lang w:val="en-US"/>
+          <w14:ligatures w14:val="none"/>
+        </w:rPr>
+        <w:t xml:space="preserve">    </w:t>
+      </w:r>
+      <w:r>
+        <w:rPr>
+          <w:rFonts w:ascii="Consolas" w:eastAsia="Times New Roman" w:hAnsi="Consolas" w:cs="Times New Roman"/>
+          <w:color w:val="4EC9B0"/>
+          <w:kern w:val="0"/>
+          <w:sz w:val="16"/>
+          <w:szCs w:val="16"/>
+          <w:lang w:val="en-US"/>
+          <w14:ligatures w14:val="none"/>
+        </w:rPr>
+        <w:t>float</w:t>
+      </w:r>
+      <w:r>
+        <w:rPr>
+          <w:rFonts w:ascii="Consolas" w:eastAsia="Times New Roman" w:hAnsi="Consolas" w:cs="Times New Roman"/>
+          <w:color w:val="CCCCCC"/>
+          <w:kern w:val="0"/>
+          <w:sz w:val="16"/>
+          <w:szCs w:val="16"/>
+          <w:lang w:val="en-US"/>
+          <w14:ligatures w14:val="none"/>
+        </w:rPr>
+        <w:t xml:space="preserve">* </w:t>
+      </w:r>
+      <w:proofErr w:type="spellStart"/>
+      <w:r>
+        <w:rPr>
+          <w:rFonts w:ascii="Consolas" w:eastAsia="Times New Roman" w:hAnsi="Consolas" w:cs="Times New Roman"/>
+          <w:color w:val="CCCCCC"/>
+          <w:kern w:val="0"/>
+          <w:sz w:val="16"/>
+          <w:szCs w:val="16"/>
+          <w:lang w:val="en-US"/>
+          <w14:ligatures w14:val="none"/>
+        </w:rPr>
+        <w:t>d_Cos</w:t>
+      </w:r>
+      <w:proofErr w:type="spellEnd"/>
+      <w:r>
+        <w:rPr>
+          <w:rFonts w:ascii="Consolas" w:eastAsia="Times New Roman" w:hAnsi="Consolas" w:cs="Times New Roman"/>
+          <w:color w:val="CCCCCC"/>
+          <w:kern w:val="0"/>
+          <w:sz w:val="16"/>
+          <w:szCs w:val="16"/>
+          <w:lang w:val="en-US"/>
+          <w14:ligatures w14:val="none"/>
+        </w:rPr>
+        <w:t xml:space="preserve">, </w:t>
+      </w:r>
+      <w:r>
+        <w:rPr>
+          <w:rFonts w:ascii="Consolas" w:eastAsia="Times New Roman" w:hAnsi="Consolas" w:cs="Times New Roman"/>
+          <w:color w:val="4EC9B0"/>
+          <w:kern w:val="0"/>
+          <w:sz w:val="16"/>
+          <w:szCs w:val="16"/>
+          <w:lang w:val="en-US"/>
+          <w14:ligatures w14:val="none"/>
+        </w:rPr>
+        <w:t>float</w:t>
+      </w:r>
+      <w:r>
+        <w:rPr>
+          <w:rFonts w:ascii="Consolas" w:eastAsia="Times New Roman" w:hAnsi="Consolas" w:cs="Times New Roman"/>
+          <w:color w:val="CCCCCC"/>
+          <w:kern w:val="0"/>
+          <w:sz w:val="16"/>
+          <w:szCs w:val="16"/>
+          <w:lang w:val="en-US"/>
+          <w14:ligatures w14:val="none"/>
+        </w:rPr>
+        <w:t xml:space="preserve">* </w:t>
+      </w:r>
+      <w:proofErr w:type="spellStart"/>
+      <w:r>
+        <w:rPr>
+          <w:rFonts w:ascii="Consolas" w:eastAsia="Times New Roman" w:hAnsi="Consolas" w:cs="Times New Roman"/>
+          <w:color w:val="CCCCCC"/>
+          <w:kern w:val="0"/>
+          <w:sz w:val="16"/>
+          <w:szCs w:val="16"/>
+          <w:lang w:val="en-US"/>
+          <w14:ligatures w14:val="none"/>
+        </w:rPr>
+        <w:t>d_Sin</w:t>
+      </w:r>
+      <w:proofErr w:type="spellEnd"/>
+      <w:r>
+        <w:rPr>
+          <w:rFonts w:ascii="Consolas" w:eastAsia="Times New Roman" w:hAnsi="Consolas" w:cs="Times New Roman"/>
+          <w:color w:val="CCCCCC"/>
+          <w:kern w:val="0"/>
+          <w:sz w:val="16"/>
+          <w:szCs w:val="16"/>
+          <w:lang w:val="en-US"/>
+          <w14:ligatures w14:val="none"/>
+        </w:rPr>
+        <w:t xml:space="preserve">, char3* out, </w:t>
+      </w:r>
+      <w:r>
+        <w:rPr>
+          <w:rFonts w:ascii="Consolas" w:eastAsia="Times New Roman" w:hAnsi="Consolas" w:cs="Times New Roman"/>
+          <w:color w:val="4EC9B0"/>
+          <w:kern w:val="0"/>
+          <w:sz w:val="16"/>
+          <w:szCs w:val="16"/>
+          <w:lang w:val="en-US"/>
+          <w14:ligatures w14:val="none"/>
+        </w:rPr>
+        <w:t>int</w:t>
+      </w:r>
+      <w:r>
+        <w:rPr>
+          <w:rFonts w:ascii="Consolas" w:eastAsia="Times New Roman" w:hAnsi="Consolas" w:cs="Times New Roman"/>
+          <w:color w:val="CCCCCC"/>
+          <w:kern w:val="0"/>
+          <w:sz w:val="16"/>
+          <w:szCs w:val="16"/>
+          <w:lang w:val="en-US"/>
+          <w14:ligatures w14:val="none"/>
+        </w:rPr>
+        <w:t xml:space="preserve"> </w:t>
+      </w:r>
+      <w:proofErr w:type="spellStart"/>
+      <w:r>
+        <w:rPr>
+          <w:rFonts w:ascii="Consolas" w:eastAsia="Times New Roman" w:hAnsi="Consolas" w:cs="Times New Roman"/>
+          <w:color w:val="CCCCCC"/>
+          <w:kern w:val="0"/>
+          <w:sz w:val="16"/>
+          <w:szCs w:val="16"/>
+          <w:lang w:val="en-US"/>
+          <w14:ligatures w14:val="none"/>
+        </w:rPr>
+        <w:t>thresholdMul</w:t>
+      </w:r>
+      <w:proofErr w:type="spellEnd"/>
+      <w:r>
+        <w:rPr>
+          <w:rFonts w:ascii="Consolas" w:eastAsia="Times New Roman" w:hAnsi="Consolas" w:cs="Times New Roman"/>
+          <w:color w:val="CCCCCC"/>
+          <w:kern w:val="0"/>
+          <w:sz w:val="16"/>
+          <w:szCs w:val="16"/>
+          <w:lang w:val="en-US"/>
+          <w14:ligatures w14:val="none"/>
+        </w:rPr>
+        <w:t xml:space="preserve"> = </w:t>
+      </w:r>
+      <w:r>
+        <w:rPr>
+          <w:rFonts w:ascii="Consolas" w:eastAsia="Times New Roman" w:hAnsi="Consolas" w:cs="Times New Roman"/>
+          <w:color w:val="B5CEA8"/>
+          <w:kern w:val="0"/>
+          <w:sz w:val="16"/>
+          <w:szCs w:val="16"/>
+          <w:lang w:val="en-US"/>
+          <w14:ligatures w14:val="none"/>
+        </w:rPr>
+        <w:t>6</w:t>
+      </w:r>
+      <w:r>
+        <w:rPr>
+          <w:rFonts w:ascii="Consolas" w:eastAsia="Times New Roman" w:hAnsi="Consolas" w:cs="Times New Roman"/>
+          <w:color w:val="CCCCCC"/>
+          <w:kern w:val="0"/>
+          <w:sz w:val="16"/>
+          <w:szCs w:val="16"/>
+          <w:lang w:val="en-US"/>
+          <w14:ligatures w14:val="none"/>
+        </w:rPr>
+        <w:t>)</w:t>
+      </w:r>
+    </w:p>
+    <w:p>
+      <w:pPr>
+        <w:shd w:val="clear" w:color="auto" w:fill="1F1F1F"/>
+        <w:spacing w:after="0" w:line="285" w:lineRule="atLeast"/>
+        <w:ind w:left="708"/>
+        <w:jc w:val="left"/>
+        <w:rPr>
+          <w:rFonts w:ascii="Consolas" w:eastAsia="Times New Roman" w:hAnsi="Consolas" w:cs="Times New Roman"/>
+          <w:color w:val="CCCCCC"/>
+          <w:kern w:val="0"/>
+          <w:sz w:val="16"/>
+          <w:szCs w:val="16"/>
+          <w:lang w:val="en-US"/>
+          <w14:ligatures w14:val="none"/>
+        </w:rPr>
+      </w:pPr>
+      <w:r>
+        <w:rPr>
+          <w:rFonts w:ascii="Consolas" w:eastAsia="Times New Roman" w:hAnsi="Consolas" w:cs="Times New Roman"/>
+          <w:color w:val="CCCCCC"/>
+          <w:kern w:val="0"/>
+          <w:sz w:val="16"/>
+          <w:szCs w:val="16"/>
+          <w:lang w:val="en-US"/>
+          <w14:ligatures w14:val="none"/>
+        </w:rPr>
+        <w:t>{</w:t>
+      </w:r>
+    </w:p>
+    <w:p>
+      <w:pPr>
+        <w:shd w:val="clear" w:color="auto" w:fill="1F1F1F"/>
+        <w:spacing w:after="0" w:line="285" w:lineRule="atLeast"/>
+        <w:ind w:left="708"/>
+        <w:jc w:val="left"/>
+        <w:rPr>
+          <w:rFonts w:ascii="Consolas" w:eastAsia="Times New Roman" w:hAnsi="Consolas" w:cs="Times New Roman"/>
+          <w:color w:val="CCCCCC"/>
+          <w:kern w:val="0"/>
+          <w:sz w:val="16"/>
+          <w:szCs w:val="16"/>
+          <w:lang w:val="en-US"/>
+          <w14:ligatures w14:val="none"/>
+        </w:rPr>
+      </w:pPr>
+      <w:r>
+        <w:rPr>
+          <w:rFonts w:ascii="Consolas" w:eastAsia="Times New Roman" w:hAnsi="Consolas" w:cs="Times New Roman"/>
+          <w:color w:val="CCCCCC"/>
+          <w:kern w:val="0"/>
+          <w:sz w:val="16"/>
+          <w:szCs w:val="16"/>
+          <w:lang w:val="en-US"/>
+          <w14:ligatures w14:val="none"/>
+        </w:rPr>
+        <w:t xml:space="preserve">    </w:t>
+      </w:r>
+      <w:r>
+        <w:rPr>
+          <w:rFonts w:ascii="Consolas" w:eastAsia="Times New Roman" w:hAnsi="Consolas" w:cs="Times New Roman"/>
+          <w:color w:val="4EC9B0"/>
+          <w:kern w:val="0"/>
+          <w:sz w:val="16"/>
+          <w:szCs w:val="16"/>
+          <w:lang w:val="en-US"/>
+          <w14:ligatures w14:val="none"/>
+        </w:rPr>
+        <w:t>int</w:t>
+      </w:r>
+      <w:r>
+        <w:rPr>
+          <w:rFonts w:ascii="Consolas" w:eastAsia="Times New Roman" w:hAnsi="Consolas" w:cs="Times New Roman"/>
+          <w:color w:val="CCCCCC"/>
+          <w:kern w:val="0"/>
+          <w:sz w:val="16"/>
+          <w:szCs w:val="16"/>
+          <w:lang w:val="en-US"/>
+          <w14:ligatures w14:val="none"/>
+        </w:rPr>
+        <w:t xml:space="preserve"> </w:t>
+      </w:r>
+      <w:proofErr w:type="spellStart"/>
+      <w:r>
+        <w:rPr>
+          <w:rFonts w:ascii="Consolas" w:eastAsia="Times New Roman" w:hAnsi="Consolas" w:cs="Times New Roman"/>
+          <w:color w:val="CCCCCC"/>
+          <w:kern w:val="0"/>
+          <w:sz w:val="16"/>
+          <w:szCs w:val="16"/>
+          <w:lang w:val="en-US"/>
+          <w14:ligatures w14:val="none"/>
+        </w:rPr>
+        <w:t>gloID</w:t>
+      </w:r>
+      <w:proofErr w:type="spellEnd"/>
+      <w:r>
+        <w:rPr>
+          <w:rFonts w:ascii="Consolas" w:eastAsia="Times New Roman" w:hAnsi="Consolas" w:cs="Times New Roman"/>
+          <w:color w:val="CCCCCC"/>
+          <w:kern w:val="0"/>
+          <w:sz w:val="16"/>
+          <w:szCs w:val="16"/>
+          <w:lang w:val="en-US"/>
+          <w14:ligatures w14:val="none"/>
+        </w:rPr>
+        <w:t xml:space="preserve"> = </w:t>
+      </w:r>
+      <w:proofErr w:type="spellStart"/>
+      <w:r>
+        <w:rPr>
+          <w:rFonts w:ascii="Consolas" w:eastAsia="Times New Roman" w:hAnsi="Consolas" w:cs="Times New Roman"/>
+          <w:color w:val="CCCCCC"/>
+          <w:kern w:val="0"/>
+          <w:sz w:val="16"/>
+          <w:szCs w:val="16"/>
+          <w:lang w:val="en-US"/>
+          <w14:ligatures w14:val="none"/>
+        </w:rPr>
+        <w:t>blockIdx.x</w:t>
+      </w:r>
+      <w:proofErr w:type="spellEnd"/>
+      <w:r>
+        <w:rPr>
+          <w:rFonts w:ascii="Consolas" w:eastAsia="Times New Roman" w:hAnsi="Consolas" w:cs="Times New Roman"/>
+          <w:color w:val="CCCCCC"/>
+          <w:kern w:val="0"/>
+          <w:sz w:val="16"/>
+          <w:szCs w:val="16"/>
+          <w:lang w:val="en-US"/>
+          <w14:ligatures w14:val="none"/>
+        </w:rPr>
+        <w:t xml:space="preserve"> * </w:t>
+      </w:r>
+      <w:proofErr w:type="spellStart"/>
+      <w:r>
+        <w:rPr>
+          <w:rFonts w:ascii="Consolas" w:eastAsia="Times New Roman" w:hAnsi="Consolas" w:cs="Times New Roman"/>
+          <w:color w:val="CCCCCC"/>
+          <w:kern w:val="0"/>
+          <w:sz w:val="16"/>
+          <w:szCs w:val="16"/>
+          <w:lang w:val="en-US"/>
+          <w14:ligatures w14:val="none"/>
+        </w:rPr>
+        <w:t>blockDim.x</w:t>
+      </w:r>
+      <w:proofErr w:type="spellEnd"/>
+      <w:r>
+        <w:rPr>
+          <w:rFonts w:ascii="Consolas" w:eastAsia="Times New Roman" w:hAnsi="Consolas" w:cs="Times New Roman"/>
+          <w:color w:val="CCCCCC"/>
+          <w:kern w:val="0"/>
+          <w:sz w:val="16"/>
+          <w:szCs w:val="16"/>
+          <w:lang w:val="en-US"/>
+          <w14:ligatures w14:val="none"/>
+        </w:rPr>
+        <w:t xml:space="preserve"> + </w:t>
+      </w:r>
+      <w:proofErr w:type="spellStart"/>
+      <w:r>
+        <w:rPr>
+          <w:rFonts w:ascii="Consolas" w:eastAsia="Times New Roman" w:hAnsi="Consolas" w:cs="Times New Roman"/>
+          <w:color w:val="CCCCCC"/>
+          <w:kern w:val="0"/>
+          <w:sz w:val="16"/>
+          <w:szCs w:val="16"/>
+          <w:lang w:val="en-US"/>
+          <w14:ligatures w14:val="none"/>
+        </w:rPr>
+        <w:t>threadIdx.</w:t>
+      </w:r>
+      <w:proofErr w:type="gramStart"/>
+      <w:r>
+        <w:rPr>
+          <w:rFonts w:ascii="Consolas" w:eastAsia="Times New Roman" w:hAnsi="Consolas" w:cs="Times New Roman"/>
+          <w:color w:val="CCCCCC"/>
+          <w:kern w:val="0"/>
+          <w:sz w:val="16"/>
+          <w:szCs w:val="16"/>
+          <w:lang w:val="en-US"/>
+          <w14:ligatures w14:val="none"/>
+        </w:rPr>
+        <w:t>x</w:t>
+      </w:r>
+      <w:proofErr w:type="spellEnd"/>
+      <w:r>
+        <w:rPr>
+          <w:rFonts w:ascii="Consolas" w:eastAsia="Times New Roman" w:hAnsi="Consolas" w:cs="Times New Roman"/>
+          <w:color w:val="CCCCCC"/>
+          <w:kern w:val="0"/>
+          <w:sz w:val="16"/>
+          <w:szCs w:val="16"/>
+          <w:lang w:val="en-US"/>
+          <w14:ligatures w14:val="none"/>
+        </w:rPr>
+        <w:t>;</w:t>
+      </w:r>
+      <w:proofErr w:type="gramEnd"/>
+    </w:p>
+    <w:p>
+      <w:pPr>
+        <w:shd w:val="clear" w:color="auto" w:fill="1F1F1F"/>
+        <w:spacing w:after="0" w:line="285" w:lineRule="atLeast"/>
+        <w:ind w:left="708"/>
+        <w:jc w:val="left"/>
+        <w:rPr>
+          <w:rFonts w:ascii="Consolas" w:eastAsia="Times New Roman" w:hAnsi="Consolas" w:cs="Times New Roman"/>
+          <w:color w:val="CCCCCC"/>
+          <w:kern w:val="0"/>
+          <w:sz w:val="16"/>
+          <w:szCs w:val="16"/>
+          <w:lang w:val="en-US"/>
+          <w14:ligatures w14:val="none"/>
+        </w:rPr>
+      </w:pPr>
+      <w:r>
+        <w:rPr>
+          <w:rFonts w:ascii="Consolas" w:eastAsia="Times New Roman" w:hAnsi="Consolas" w:cs="Times New Roman"/>
+          <w:color w:val="CCCCCC"/>
+          <w:kern w:val="0"/>
+          <w:sz w:val="16"/>
+          <w:szCs w:val="16"/>
+          <w:lang w:val="en-US"/>
+          <w14:ligatures w14:val="none"/>
+        </w:rPr>
+        <w:t xml:space="preserve">    </w:t>
+      </w:r>
+      <w:r>
+        <w:rPr>
+          <w:rFonts w:ascii="Consolas" w:eastAsia="Times New Roman" w:hAnsi="Consolas" w:cs="Times New Roman"/>
+          <w:color w:val="9CDCFE"/>
+          <w:kern w:val="0"/>
+          <w:sz w:val="16"/>
+          <w:szCs w:val="16"/>
+          <w:lang w:val="en-US"/>
+          <w14:ligatures w14:val="none"/>
+        </w:rPr>
+        <w:t>if (</w:t>
+      </w:r>
+      <w:proofErr w:type="spellStart"/>
+      <w:r>
+        <w:rPr>
+          <w:rFonts w:ascii="Consolas" w:eastAsia="Times New Roman" w:hAnsi="Consolas" w:cs="Times New Roman"/>
+          <w:color w:val="CCCCCC"/>
+          <w:kern w:val="0"/>
+          <w:sz w:val="16"/>
+          <w:szCs w:val="16"/>
+          <w:lang w:val="en-US"/>
+          <w14:ligatures w14:val="none"/>
+        </w:rPr>
+        <w:t>gloID</w:t>
+      </w:r>
+      <w:proofErr w:type="spellEnd"/>
+      <w:r>
+        <w:rPr>
+          <w:rFonts w:ascii="Consolas" w:eastAsia="Times New Roman" w:hAnsi="Consolas" w:cs="Times New Roman"/>
+          <w:color w:val="CCCCCC"/>
+          <w:kern w:val="0"/>
+          <w:sz w:val="16"/>
+          <w:szCs w:val="16"/>
+          <w:lang w:val="en-US"/>
+          <w14:ligatures w14:val="none"/>
+        </w:rPr>
+        <w:t xml:space="preserve"> &gt; w * h) </w:t>
+      </w:r>
+      <w:proofErr w:type="gramStart"/>
+      <w:r>
+        <w:rPr>
+          <w:rFonts w:ascii="Consolas" w:eastAsia="Times New Roman" w:hAnsi="Consolas" w:cs="Times New Roman"/>
+          <w:color w:val="CCCCCC"/>
+          <w:kern w:val="0"/>
+          <w:sz w:val="16"/>
+          <w:szCs w:val="16"/>
+          <w:lang w:val="en-US"/>
+          <w14:ligatures w14:val="none"/>
+        </w:rPr>
+        <w:t xml:space="preserve">return;   </w:t>
+      </w:r>
+      <w:proofErr w:type="gramEnd"/>
+      <w:r>
+        <w:rPr>
+          <w:rFonts w:ascii="Consolas" w:eastAsia="Times New Roman" w:hAnsi="Consolas" w:cs="Times New Roman"/>
+          <w:color w:val="CCCCCC"/>
+          <w:kern w:val="0"/>
+          <w:sz w:val="16"/>
+          <w:szCs w:val="16"/>
+          <w:lang w:val="en-US"/>
+          <w14:ligatures w14:val="none"/>
+        </w:rPr>
+        <w:t>   </w:t>
+      </w:r>
+      <w:r>
+        <w:rPr>
+          <w:rFonts w:ascii="Consolas" w:eastAsia="Times New Roman" w:hAnsi="Consolas" w:cs="Times New Roman"/>
+          <w:color w:val="6A9955"/>
+          <w:kern w:val="0"/>
+          <w:sz w:val="16"/>
+          <w:szCs w:val="16"/>
+          <w:lang w:val="en-US"/>
+          <w14:ligatures w14:val="none"/>
+        </w:rPr>
+        <w:t>// in case of extra threads in block</w:t>
+      </w:r>
+    </w:p>
+    <w:p>
+      <w:pPr>
+        <w:shd w:val="clear" w:color="auto" w:fill="1F1F1F"/>
+        <w:spacing w:after="0" w:line="285" w:lineRule="atLeast"/>
+        <w:ind w:left="708"/>
+        <w:jc w:val="left"/>
+        <w:rPr>
+          <w:rFonts w:ascii="Consolas" w:eastAsia="Times New Roman" w:hAnsi="Consolas" w:cs="Times New Roman"/>
+          <w:color w:val="CCCCCC"/>
+          <w:kern w:val="0"/>
+          <w:sz w:val="16"/>
+          <w:szCs w:val="16"/>
+          <w:lang w:val="en-US"/>
+          <w14:ligatures w14:val="none"/>
+        </w:rPr>
+      </w:pPr>
+    </w:p>
+    <w:p>
+      <w:pPr>
+        <w:shd w:val="clear" w:color="auto" w:fill="1F1F1F"/>
+        <w:spacing w:after="0" w:line="285" w:lineRule="atLeast"/>
+        <w:ind w:left="708"/>
+        <w:jc w:val="left"/>
+        <w:rPr>
+          <w:rFonts w:ascii="Consolas" w:eastAsia="Times New Roman" w:hAnsi="Consolas" w:cs="Times New Roman"/>
+          <w:color w:val="CCCCCC"/>
+          <w:kern w:val="0"/>
+          <w:sz w:val="16"/>
+          <w:szCs w:val="16"/>
+          <w:lang w:val="en-US"/>
+          <w14:ligatures w14:val="none"/>
+        </w:rPr>
+      </w:pPr>
+      <w:r>
+        <w:rPr>
+          <w:rFonts w:ascii="Consolas" w:eastAsia="Times New Roman" w:hAnsi="Consolas" w:cs="Times New Roman"/>
+          <w:color w:val="CCCCCC"/>
+          <w:kern w:val="0"/>
+          <w:sz w:val="16"/>
+          <w:szCs w:val="16"/>
+          <w:lang w:val="en-US"/>
+          <w14:ligatures w14:val="none"/>
+        </w:rPr>
+        <w:t xml:space="preserve">    </w:t>
+      </w:r>
+      <w:r>
+        <w:rPr>
+          <w:rFonts w:ascii="Consolas" w:eastAsia="Times New Roman" w:hAnsi="Consolas" w:cs="Times New Roman"/>
+          <w:color w:val="4EC9B0"/>
+          <w:kern w:val="0"/>
+          <w:sz w:val="16"/>
+          <w:szCs w:val="16"/>
+          <w:lang w:val="en-US"/>
+          <w14:ligatures w14:val="none"/>
+        </w:rPr>
+        <w:t>int</w:t>
+      </w:r>
+      <w:r>
+        <w:rPr>
+          <w:rFonts w:ascii="Consolas" w:eastAsia="Times New Roman" w:hAnsi="Consolas" w:cs="Times New Roman"/>
+          <w:color w:val="CCCCCC"/>
+          <w:kern w:val="0"/>
+          <w:sz w:val="16"/>
+          <w:szCs w:val="16"/>
+          <w:lang w:val="en-US"/>
+          <w14:ligatures w14:val="none"/>
+        </w:rPr>
+        <w:t xml:space="preserve"> </w:t>
+      </w:r>
+      <w:proofErr w:type="spellStart"/>
+      <w:r>
+        <w:rPr>
+          <w:rFonts w:ascii="Consolas" w:eastAsia="Times New Roman" w:hAnsi="Consolas" w:cs="Times New Roman"/>
+          <w:color w:val="CCCCCC"/>
+          <w:kern w:val="0"/>
+          <w:sz w:val="16"/>
+          <w:szCs w:val="16"/>
+          <w:lang w:val="en-US"/>
+          <w14:ligatures w14:val="none"/>
+        </w:rPr>
+        <w:t>xCent</w:t>
+      </w:r>
+      <w:proofErr w:type="spellEnd"/>
+      <w:r>
+        <w:rPr>
+          <w:rFonts w:ascii="Consolas" w:eastAsia="Times New Roman" w:hAnsi="Consolas" w:cs="Times New Roman"/>
+          <w:color w:val="CCCCCC"/>
+          <w:kern w:val="0"/>
+          <w:sz w:val="16"/>
+          <w:szCs w:val="16"/>
+          <w:lang w:val="en-US"/>
+          <w14:ligatures w14:val="none"/>
+        </w:rPr>
+        <w:t xml:space="preserve"> = w / </w:t>
+      </w:r>
+      <w:proofErr w:type="gramStart"/>
+      <w:r>
+        <w:rPr>
+          <w:rFonts w:ascii="Consolas" w:eastAsia="Times New Roman" w:hAnsi="Consolas" w:cs="Times New Roman"/>
+          <w:color w:val="B5CEA8"/>
+          <w:kern w:val="0"/>
+          <w:sz w:val="16"/>
+          <w:szCs w:val="16"/>
+          <w:lang w:val="en-US"/>
+          <w14:ligatures w14:val="none"/>
+        </w:rPr>
+        <w:t>2</w:t>
+      </w:r>
+      <w:r>
+        <w:rPr>
+          <w:rFonts w:ascii="Consolas" w:eastAsia="Times New Roman" w:hAnsi="Consolas" w:cs="Times New Roman"/>
+          <w:color w:val="CCCCCC"/>
+          <w:kern w:val="0"/>
+          <w:sz w:val="16"/>
+          <w:szCs w:val="16"/>
+          <w:lang w:val="en-US"/>
+          <w14:ligatures w14:val="none"/>
+        </w:rPr>
+        <w:t>;</w:t>
+      </w:r>
+      <w:proofErr w:type="gramEnd"/>
+    </w:p>
+    <w:p>
+      <w:pPr>
+        <w:shd w:val="clear" w:color="auto" w:fill="1F1F1F"/>
+        <w:spacing w:after="0" w:line="285" w:lineRule="atLeast"/>
+        <w:ind w:left="708"/>
+        <w:jc w:val="left"/>
+        <w:rPr>
+          <w:rFonts w:ascii="Consolas" w:eastAsia="Times New Roman" w:hAnsi="Consolas" w:cs="Times New Roman"/>
+          <w:color w:val="CCCCCC"/>
+          <w:kern w:val="0"/>
+          <w:sz w:val="16"/>
+          <w:szCs w:val="16"/>
+          <w:lang w:val="en-US"/>
+          <w14:ligatures w14:val="none"/>
+        </w:rPr>
+      </w:pPr>
+      <w:r>
+        <w:rPr>
+          <w:rFonts w:ascii="Consolas" w:eastAsia="Times New Roman" w:hAnsi="Consolas" w:cs="Times New Roman"/>
+          <w:color w:val="CCCCCC"/>
+          <w:kern w:val="0"/>
+          <w:sz w:val="16"/>
+          <w:szCs w:val="16"/>
+          <w:lang w:val="en-US"/>
+          <w14:ligatures w14:val="none"/>
+        </w:rPr>
+        <w:t xml:space="preserve">    </w:t>
+      </w:r>
+      <w:r>
+        <w:rPr>
+          <w:rFonts w:ascii="Consolas" w:eastAsia="Times New Roman" w:hAnsi="Consolas" w:cs="Times New Roman"/>
+          <w:color w:val="4EC9B0"/>
+          <w:kern w:val="0"/>
+          <w:sz w:val="16"/>
+          <w:szCs w:val="16"/>
+          <w:lang w:val="en-US"/>
+          <w14:ligatures w14:val="none"/>
+        </w:rPr>
+        <w:t>int</w:t>
+      </w:r>
+      <w:r>
+        <w:rPr>
+          <w:rFonts w:ascii="Consolas" w:eastAsia="Times New Roman" w:hAnsi="Consolas" w:cs="Times New Roman"/>
+          <w:color w:val="CCCCCC"/>
+          <w:kern w:val="0"/>
+          <w:sz w:val="16"/>
+          <w:szCs w:val="16"/>
+          <w:lang w:val="en-US"/>
+          <w14:ligatures w14:val="none"/>
+        </w:rPr>
+        <w:t xml:space="preserve"> </w:t>
+      </w:r>
+      <w:proofErr w:type="spellStart"/>
+      <w:r>
+        <w:rPr>
+          <w:rFonts w:ascii="Consolas" w:eastAsia="Times New Roman" w:hAnsi="Consolas" w:cs="Times New Roman"/>
+          <w:color w:val="CCCCCC"/>
+          <w:kern w:val="0"/>
+          <w:sz w:val="16"/>
+          <w:szCs w:val="16"/>
+          <w:lang w:val="en-US"/>
+          <w14:ligatures w14:val="none"/>
+        </w:rPr>
+        <w:t>yCent</w:t>
+      </w:r>
+      <w:proofErr w:type="spellEnd"/>
+      <w:r>
+        <w:rPr>
+          <w:rFonts w:ascii="Consolas" w:eastAsia="Times New Roman" w:hAnsi="Consolas" w:cs="Times New Roman"/>
+          <w:color w:val="CCCCCC"/>
+          <w:kern w:val="0"/>
+          <w:sz w:val="16"/>
+          <w:szCs w:val="16"/>
+          <w:lang w:val="en-US"/>
+          <w14:ligatures w14:val="none"/>
+        </w:rPr>
+        <w:t xml:space="preserve"> = h / </w:t>
+      </w:r>
+      <w:proofErr w:type="gramStart"/>
+      <w:r>
+        <w:rPr>
+          <w:rFonts w:ascii="Consolas" w:eastAsia="Times New Roman" w:hAnsi="Consolas" w:cs="Times New Roman"/>
+          <w:color w:val="B5CEA8"/>
+          <w:kern w:val="0"/>
+          <w:sz w:val="16"/>
+          <w:szCs w:val="16"/>
+          <w:lang w:val="en-US"/>
+          <w14:ligatures w14:val="none"/>
+        </w:rPr>
+        <w:t>2</w:t>
+      </w:r>
+      <w:r>
+        <w:rPr>
+          <w:rFonts w:ascii="Consolas" w:eastAsia="Times New Roman" w:hAnsi="Consolas" w:cs="Times New Roman"/>
+          <w:color w:val="CCCCCC"/>
+          <w:kern w:val="0"/>
+          <w:sz w:val="16"/>
+          <w:szCs w:val="16"/>
+          <w:lang w:val="en-US"/>
+          <w14:ligatures w14:val="none"/>
+        </w:rPr>
+        <w:t>;</w:t>
+      </w:r>
+      <w:proofErr w:type="gramEnd"/>
+    </w:p>
+    <w:p>
+      <w:pPr>
+        <w:shd w:val="clear" w:color="auto" w:fill="1F1F1F"/>
+        <w:spacing w:after="0" w:line="285" w:lineRule="atLeast"/>
+        <w:ind w:left="708"/>
+        <w:jc w:val="left"/>
+        <w:rPr>
+          <w:rFonts w:ascii="Consolas" w:eastAsia="Times New Roman" w:hAnsi="Consolas" w:cs="Times New Roman"/>
+          <w:color w:val="CCCCCC"/>
+          <w:kern w:val="0"/>
+          <w:sz w:val="16"/>
+          <w:szCs w:val="16"/>
+          <w:lang w:val="en-US"/>
+          <w14:ligatures w14:val="none"/>
+        </w:rPr>
+      </w:pPr>
+    </w:p>
+    <w:p>
+      <w:pPr>
+        <w:shd w:val="clear" w:color="auto" w:fill="1F1F1F"/>
+        <w:spacing w:after="0" w:line="285" w:lineRule="atLeast"/>
+        <w:ind w:left="708"/>
+        <w:jc w:val="left"/>
+        <w:rPr>
+          <w:rFonts w:ascii="Consolas" w:eastAsia="Times New Roman" w:hAnsi="Consolas" w:cs="Times New Roman"/>
+          <w:color w:val="CCCCCC"/>
+          <w:kern w:val="0"/>
+          <w:sz w:val="16"/>
+          <w:szCs w:val="16"/>
+          <w:lang w:val="en-US"/>
+          <w14:ligatures w14:val="none"/>
+        </w:rPr>
+      </w:pPr>
+      <w:r>
+        <w:rPr>
+          <w:rFonts w:ascii="Consolas" w:eastAsia="Times New Roman" w:hAnsi="Consolas" w:cs="Times New Roman"/>
+          <w:color w:val="CCCCCC"/>
+          <w:kern w:val="0"/>
+          <w:sz w:val="16"/>
+          <w:szCs w:val="16"/>
+          <w:lang w:val="en-US"/>
+          <w14:ligatures w14:val="none"/>
+        </w:rPr>
+        <w:t xml:space="preserve">    </w:t>
+      </w:r>
+      <w:r>
+        <w:rPr>
+          <w:rFonts w:ascii="Consolas" w:eastAsia="Times New Roman" w:hAnsi="Consolas" w:cs="Times New Roman"/>
+          <w:color w:val="4EC9B0"/>
+          <w:kern w:val="0"/>
+          <w:sz w:val="16"/>
+          <w:szCs w:val="16"/>
+          <w:lang w:val="en-US"/>
+          <w14:ligatures w14:val="none"/>
+        </w:rPr>
+        <w:t>int</w:t>
+      </w:r>
+      <w:r>
+        <w:rPr>
+          <w:rFonts w:ascii="Consolas" w:eastAsia="Times New Roman" w:hAnsi="Consolas" w:cs="Times New Roman"/>
+          <w:color w:val="CCCCCC"/>
+          <w:kern w:val="0"/>
+          <w:sz w:val="16"/>
+          <w:szCs w:val="16"/>
+          <w:lang w:val="en-US"/>
+          <w14:ligatures w14:val="none"/>
+        </w:rPr>
+        <w:t xml:space="preserve"> </w:t>
+      </w:r>
+      <w:proofErr w:type="spellStart"/>
+      <w:r>
+        <w:rPr>
+          <w:rFonts w:ascii="Consolas" w:eastAsia="Times New Roman" w:hAnsi="Consolas" w:cs="Times New Roman"/>
+          <w:color w:val="CCCCCC"/>
+          <w:kern w:val="0"/>
+          <w:sz w:val="16"/>
+          <w:szCs w:val="16"/>
+          <w:lang w:val="en-US"/>
+          <w14:ligatures w14:val="none"/>
+        </w:rPr>
+        <w:t>xCoord</w:t>
+      </w:r>
+      <w:proofErr w:type="spellEnd"/>
+      <w:r>
+        <w:rPr>
+          <w:rFonts w:ascii="Consolas" w:eastAsia="Times New Roman" w:hAnsi="Consolas" w:cs="Times New Roman"/>
+          <w:color w:val="CCCCCC"/>
+          <w:kern w:val="0"/>
+          <w:sz w:val="16"/>
+          <w:szCs w:val="16"/>
+          <w:lang w:val="en-US"/>
+          <w14:ligatures w14:val="none"/>
+        </w:rPr>
+        <w:t xml:space="preserve"> = </w:t>
+      </w:r>
+      <w:proofErr w:type="spellStart"/>
+      <w:r>
+        <w:rPr>
+          <w:rFonts w:ascii="Consolas" w:eastAsia="Times New Roman" w:hAnsi="Consolas" w:cs="Times New Roman"/>
+          <w:color w:val="CCCCCC"/>
+          <w:kern w:val="0"/>
+          <w:sz w:val="16"/>
+          <w:szCs w:val="16"/>
+          <w:lang w:val="en-US"/>
+          <w14:ligatures w14:val="none"/>
+        </w:rPr>
+        <w:t>gloID</w:t>
+      </w:r>
+      <w:proofErr w:type="spellEnd"/>
+      <w:r>
+        <w:rPr>
+          <w:rFonts w:ascii="Consolas" w:eastAsia="Times New Roman" w:hAnsi="Consolas" w:cs="Times New Roman"/>
+          <w:color w:val="CCCCCC"/>
+          <w:kern w:val="0"/>
+          <w:sz w:val="16"/>
+          <w:szCs w:val="16"/>
+          <w:lang w:val="en-US"/>
+          <w14:ligatures w14:val="none"/>
+        </w:rPr>
+        <w:t xml:space="preserve"> % w - </w:t>
+      </w:r>
+      <w:proofErr w:type="spellStart"/>
+      <w:proofErr w:type="gramStart"/>
+      <w:r>
+        <w:rPr>
+          <w:rFonts w:ascii="Consolas" w:eastAsia="Times New Roman" w:hAnsi="Consolas" w:cs="Times New Roman"/>
+          <w:color w:val="CCCCCC"/>
+          <w:kern w:val="0"/>
+          <w:sz w:val="16"/>
+          <w:szCs w:val="16"/>
+          <w:lang w:val="en-US"/>
+          <w14:ligatures w14:val="none"/>
+        </w:rPr>
+        <w:t>xCent</w:t>
+      </w:r>
+      <w:proofErr w:type="spellEnd"/>
+      <w:r>
+        <w:rPr>
+          <w:rFonts w:ascii="Consolas" w:eastAsia="Times New Roman" w:hAnsi="Consolas" w:cs="Times New Roman"/>
+          <w:color w:val="CCCCCC"/>
+          <w:kern w:val="0"/>
+          <w:sz w:val="16"/>
+          <w:szCs w:val="16"/>
+          <w:lang w:val="en-US"/>
+          <w14:ligatures w14:val="none"/>
+        </w:rPr>
+        <w:t>;</w:t>
+      </w:r>
+      <w:proofErr w:type="gramEnd"/>
+    </w:p>
+    <w:p>
+      <w:pPr>
+        <w:shd w:val="clear" w:color="auto" w:fill="1F1F1F"/>
+        <w:spacing w:after="0" w:line="285" w:lineRule="atLeast"/>
+        <w:ind w:left="708"/>
+        <w:jc w:val="left"/>
+        <w:rPr>
+          <w:rFonts w:ascii="Consolas" w:eastAsia="Times New Roman" w:hAnsi="Consolas" w:cs="Times New Roman"/>
+          <w:color w:val="CCCCCC"/>
+          <w:kern w:val="0"/>
+          <w:sz w:val="16"/>
+          <w:szCs w:val="16"/>
+          <w:lang w:val="en-US"/>
+          <w14:ligatures w14:val="none"/>
+        </w:rPr>
+      </w:pPr>
+      <w:r>
+        <w:rPr>
+          <w:rFonts w:ascii="Consolas" w:eastAsia="Times New Roman" w:hAnsi="Consolas" w:cs="Times New Roman"/>
+          <w:color w:val="CCCCCC"/>
+          <w:kern w:val="0"/>
+          <w:sz w:val="16"/>
+          <w:szCs w:val="16"/>
+          <w:lang w:val="en-US"/>
+          <w14:ligatures w14:val="none"/>
+        </w:rPr>
+        <w:t xml:space="preserve">    </w:t>
+      </w:r>
+      <w:r>
+        <w:rPr>
+          <w:rFonts w:ascii="Consolas" w:eastAsia="Times New Roman" w:hAnsi="Consolas" w:cs="Times New Roman"/>
+          <w:color w:val="4EC9B0"/>
+          <w:kern w:val="0"/>
+          <w:sz w:val="16"/>
+          <w:szCs w:val="16"/>
+          <w:lang w:val="en-US"/>
+          <w14:ligatures w14:val="none"/>
+        </w:rPr>
+        <w:t>int</w:t>
+      </w:r>
+      <w:r>
+        <w:rPr>
+          <w:rFonts w:ascii="Consolas" w:eastAsia="Times New Roman" w:hAnsi="Consolas" w:cs="Times New Roman"/>
+          <w:color w:val="CCCCCC"/>
+          <w:kern w:val="0"/>
+          <w:sz w:val="16"/>
+          <w:szCs w:val="16"/>
+          <w:lang w:val="en-US"/>
+          <w14:ligatures w14:val="none"/>
+        </w:rPr>
+        <w:t xml:space="preserve"> </w:t>
+      </w:r>
+      <w:proofErr w:type="spellStart"/>
+      <w:r>
+        <w:rPr>
+          <w:rFonts w:ascii="Consolas" w:eastAsia="Times New Roman" w:hAnsi="Consolas" w:cs="Times New Roman"/>
+          <w:color w:val="CCCCCC"/>
+          <w:kern w:val="0"/>
+          <w:sz w:val="16"/>
+          <w:szCs w:val="16"/>
+          <w:lang w:val="en-US"/>
+          <w14:ligatures w14:val="none"/>
+        </w:rPr>
+        <w:t>yCoord</w:t>
+      </w:r>
+      <w:proofErr w:type="spellEnd"/>
+      <w:r>
+        <w:rPr>
+          <w:rFonts w:ascii="Consolas" w:eastAsia="Times New Roman" w:hAnsi="Consolas" w:cs="Times New Roman"/>
+          <w:color w:val="CCCCCC"/>
+          <w:kern w:val="0"/>
+          <w:sz w:val="16"/>
+          <w:szCs w:val="16"/>
+          <w:lang w:val="en-US"/>
+          <w14:ligatures w14:val="none"/>
+        </w:rPr>
+        <w:t xml:space="preserve"> = </w:t>
+      </w:r>
+      <w:proofErr w:type="spellStart"/>
+      <w:r>
+        <w:rPr>
+          <w:rFonts w:ascii="Consolas" w:eastAsia="Times New Roman" w:hAnsi="Consolas" w:cs="Times New Roman"/>
+          <w:color w:val="CCCCCC"/>
+          <w:kern w:val="0"/>
+          <w:sz w:val="16"/>
+          <w:szCs w:val="16"/>
+          <w:lang w:val="en-US"/>
+          <w14:ligatures w14:val="none"/>
+        </w:rPr>
+        <w:t>yCent</w:t>
+      </w:r>
+      <w:proofErr w:type="spellEnd"/>
+      <w:r>
+        <w:rPr>
+          <w:rFonts w:ascii="Consolas" w:eastAsia="Times New Roman" w:hAnsi="Consolas" w:cs="Times New Roman"/>
+          <w:color w:val="CCCCCC"/>
+          <w:kern w:val="0"/>
+          <w:sz w:val="16"/>
+          <w:szCs w:val="16"/>
+          <w:lang w:val="en-US"/>
+          <w14:ligatures w14:val="none"/>
+        </w:rPr>
+        <w:t xml:space="preserve"> - </w:t>
+      </w:r>
+      <w:proofErr w:type="spellStart"/>
+      <w:r>
+        <w:rPr>
+          <w:rFonts w:ascii="Consolas" w:eastAsia="Times New Roman" w:hAnsi="Consolas" w:cs="Times New Roman"/>
+          <w:color w:val="CCCCCC"/>
+          <w:kern w:val="0"/>
+          <w:sz w:val="16"/>
+          <w:szCs w:val="16"/>
+          <w:lang w:val="en-US"/>
+          <w14:ligatures w14:val="none"/>
+        </w:rPr>
+        <w:t>gloID</w:t>
+      </w:r>
+      <w:proofErr w:type="spellEnd"/>
+      <w:r>
+        <w:rPr>
+          <w:rFonts w:ascii="Consolas" w:eastAsia="Times New Roman" w:hAnsi="Consolas" w:cs="Times New Roman"/>
+          <w:color w:val="CCCCCC"/>
+          <w:kern w:val="0"/>
+          <w:sz w:val="16"/>
+          <w:szCs w:val="16"/>
+          <w:lang w:val="en-US"/>
+          <w14:ligatures w14:val="none"/>
+        </w:rPr>
+        <w:t xml:space="preserve"> / </w:t>
+      </w:r>
+      <w:proofErr w:type="gramStart"/>
+      <w:r>
+        <w:rPr>
+          <w:rFonts w:ascii="Consolas" w:eastAsia="Times New Roman" w:hAnsi="Consolas" w:cs="Times New Roman"/>
+          <w:color w:val="CCCCCC"/>
+          <w:kern w:val="0"/>
+          <w:sz w:val="16"/>
+          <w:szCs w:val="16"/>
+          <w:lang w:val="en-US"/>
+          <w14:ligatures w14:val="none"/>
+        </w:rPr>
+        <w:t>w;</w:t>
+      </w:r>
+      <w:proofErr w:type="gramEnd"/>
+    </w:p>
+    <w:p>
+      <w:pPr>
+        <w:shd w:val="clear" w:color="auto" w:fill="1F1F1F"/>
+        <w:spacing w:after="0" w:line="285" w:lineRule="atLeast"/>
+        <w:ind w:left="708"/>
+        <w:jc w:val="left"/>
+        <w:rPr>
+          <w:rFonts w:ascii="Consolas" w:eastAsia="Times New Roman" w:hAnsi="Consolas" w:cs="Times New Roman"/>
+          <w:color w:val="CCCCCC"/>
+          <w:kern w:val="0"/>
+          <w:sz w:val="16"/>
+          <w:szCs w:val="16"/>
+          <w:lang w:val="en-US"/>
+          <w14:ligatures w14:val="none"/>
+        </w:rPr>
+      </w:pPr>
+    </w:p>
+    <w:p>
+      <w:pPr>
+        <w:shd w:val="clear" w:color="auto" w:fill="1F1F1F"/>
+        <w:spacing w:after="0" w:line="285" w:lineRule="atLeast"/>
+        <w:ind w:left="708"/>
+        <w:jc w:val="left"/>
+        <w:rPr>
+          <w:rFonts w:ascii="Consolas" w:eastAsia="Times New Roman" w:hAnsi="Consolas" w:cs="Times New Roman"/>
+          <w:color w:val="CCCCCC"/>
+          <w:kern w:val="0"/>
+          <w:sz w:val="16"/>
+          <w:szCs w:val="16"/>
+          <w:lang w:val="en-US"/>
+          <w14:ligatures w14:val="none"/>
+        </w:rPr>
+      </w:pPr>
+      <w:r>
+        <w:rPr>
+          <w:rFonts w:ascii="Consolas" w:eastAsia="Times New Roman" w:hAnsi="Consolas" w:cs="Times New Roman"/>
+          <w:color w:val="CCCCCC"/>
+          <w:kern w:val="0"/>
+          <w:sz w:val="16"/>
+          <w:szCs w:val="16"/>
+          <w:lang w:val="en-US"/>
+          <w14:ligatures w14:val="none"/>
+        </w:rPr>
+        <w:t>    out</w:t>
+      </w:r>
+      <w:r>
+        <w:rPr>
+          <w:rFonts w:ascii="Consolas" w:eastAsia="Times New Roman" w:hAnsi="Consolas" w:cs="Times New Roman"/>
+          <w:color w:val="9CDCFE"/>
+          <w:kern w:val="0"/>
+          <w:sz w:val="16"/>
+          <w:szCs w:val="16"/>
+          <w:lang w:val="en-US"/>
+          <w14:ligatures w14:val="none"/>
+        </w:rPr>
+        <w:t>[</w:t>
+      </w:r>
+      <w:proofErr w:type="spellStart"/>
+      <w:r>
+        <w:rPr>
+          <w:rFonts w:ascii="Consolas" w:eastAsia="Times New Roman" w:hAnsi="Consolas" w:cs="Times New Roman"/>
+          <w:color w:val="9CDCFE"/>
+          <w:kern w:val="0"/>
+          <w:sz w:val="16"/>
+          <w:szCs w:val="16"/>
+          <w:lang w:val="en-US"/>
+          <w14:ligatures w14:val="none"/>
+        </w:rPr>
+        <w:t>gloID</w:t>
+      </w:r>
+      <w:proofErr w:type="spellEnd"/>
+      <w:r>
+        <w:rPr>
+          <w:rFonts w:ascii="Consolas" w:eastAsia="Times New Roman" w:hAnsi="Consolas" w:cs="Times New Roman"/>
+          <w:color w:val="9CDCFE"/>
+          <w:kern w:val="0"/>
+          <w:sz w:val="16"/>
+          <w:szCs w:val="16"/>
+          <w:lang w:val="en-US"/>
+          <w14:ligatures w14:val="none"/>
+        </w:rPr>
+        <w:t>]</w:t>
+      </w:r>
+      <w:r>
+        <w:rPr>
+          <w:rFonts w:ascii="Consolas" w:eastAsia="Times New Roman" w:hAnsi="Consolas" w:cs="Times New Roman"/>
+          <w:color w:val="CCCCCC"/>
+          <w:kern w:val="0"/>
+          <w:sz w:val="16"/>
+          <w:szCs w:val="16"/>
+          <w:lang w:val="en-US"/>
+          <w14:ligatures w14:val="none"/>
+        </w:rPr>
+        <w:t xml:space="preserve"> = </w:t>
+      </w:r>
+      <w:r>
+        <w:rPr>
+          <w:rFonts w:ascii="Consolas" w:eastAsia="Times New Roman" w:hAnsi="Consolas" w:cs="Times New Roman"/>
+          <w:color w:val="9CDCFE"/>
+          <w:kern w:val="0"/>
+          <w:sz w:val="16"/>
+          <w:szCs w:val="16"/>
+          <w:lang w:val="en-US"/>
+          <w14:ligatures w14:val="none"/>
+        </w:rPr>
+        <w:t>make_char3(</w:t>
+      </w:r>
+      <w:r>
+        <w:rPr>
+          <w:rFonts w:ascii="Consolas" w:eastAsia="Times New Roman" w:hAnsi="Consolas" w:cs="Times New Roman"/>
+          <w:color w:val="CCCCCC"/>
+          <w:kern w:val="0"/>
+          <w:sz w:val="16"/>
+          <w:szCs w:val="16"/>
+          <w:lang w:val="en-US"/>
+          <w14:ligatures w14:val="none"/>
+        </w:rPr>
+        <w:t>pic</w:t>
+      </w:r>
+      <w:r>
+        <w:rPr>
+          <w:rFonts w:ascii="Consolas" w:eastAsia="Times New Roman" w:hAnsi="Consolas" w:cs="Times New Roman"/>
+          <w:color w:val="9CDCFE"/>
+          <w:kern w:val="0"/>
+          <w:sz w:val="16"/>
+          <w:szCs w:val="16"/>
+          <w:lang w:val="en-US"/>
+          <w14:ligatures w14:val="none"/>
+        </w:rPr>
+        <w:t>[</w:t>
+      </w:r>
+      <w:proofErr w:type="spellStart"/>
+      <w:r>
+        <w:rPr>
+          <w:rFonts w:ascii="Consolas" w:eastAsia="Times New Roman" w:hAnsi="Consolas" w:cs="Times New Roman"/>
+          <w:color w:val="9CDCFE"/>
+          <w:kern w:val="0"/>
+          <w:sz w:val="16"/>
+          <w:szCs w:val="16"/>
+          <w:lang w:val="en-US"/>
+          <w14:ligatures w14:val="none"/>
+        </w:rPr>
+        <w:t>gloID</w:t>
+      </w:r>
+      <w:proofErr w:type="spellEnd"/>
+      <w:r>
+        <w:rPr>
+          <w:rFonts w:ascii="Consolas" w:eastAsia="Times New Roman" w:hAnsi="Consolas" w:cs="Times New Roman"/>
+          <w:color w:val="9CDCFE"/>
+          <w:kern w:val="0"/>
+          <w:sz w:val="16"/>
+          <w:szCs w:val="16"/>
+          <w:lang w:val="en-US"/>
+          <w14:ligatures w14:val="none"/>
+        </w:rPr>
+        <w:t>]</w:t>
+      </w:r>
+      <w:r>
+        <w:rPr>
+          <w:rFonts w:ascii="Consolas" w:eastAsia="Times New Roman" w:hAnsi="Consolas" w:cs="Times New Roman"/>
+          <w:color w:val="CCCCCC"/>
+          <w:kern w:val="0"/>
+          <w:sz w:val="16"/>
+          <w:szCs w:val="16"/>
+          <w:lang w:val="en-US"/>
+          <w14:ligatures w14:val="none"/>
+        </w:rPr>
+        <w:t xml:space="preserve">, </w:t>
+      </w:r>
+    </w:p>
+    <w:p>
+      <w:pPr>
+        <w:shd w:val="clear" w:color="auto" w:fill="1F1F1F"/>
+        <w:spacing w:after="0" w:line="285" w:lineRule="atLeast"/>
+        <w:ind w:left="708"/>
+        <w:jc w:val="left"/>
+        <w:rPr>
+          <w:rFonts w:ascii="Consolas" w:eastAsia="Times New Roman" w:hAnsi="Consolas" w:cs="Times New Roman"/>
+          <w:color w:val="CCCCCC"/>
+          <w:kern w:val="0"/>
+          <w:sz w:val="16"/>
+          <w:szCs w:val="16"/>
+          <w14:ligatures w14:val="none"/>
+        </w:rPr>
+      </w:pPr>
+      <w:r>
+        <w:rPr>
+          <w:rFonts w:ascii="Consolas" w:eastAsia="Times New Roman" w:hAnsi="Consolas" w:cs="Times New Roman"/>
+          <w:color w:val="CCCCCC"/>
+          <w:kern w:val="0"/>
+          <w:sz w:val="16"/>
+          <w:szCs w:val="16"/>
+          <w:lang w:val="en-US"/>
+          <w14:ligatures w14:val="none"/>
+        </w:rPr>
+        <w:t xml:space="preserve">                            </w:t>
+      </w:r>
+      <w:proofErr w:type="spellStart"/>
+      <w:r>
+        <w:rPr>
+          <w:rFonts w:ascii="Consolas" w:eastAsia="Times New Roman" w:hAnsi="Consolas" w:cs="Times New Roman"/>
+          <w:color w:val="CCCCCC"/>
+          <w:kern w:val="0"/>
+          <w:sz w:val="16"/>
+          <w:szCs w:val="16"/>
+          <w14:ligatures w14:val="none"/>
+        </w:rPr>
+        <w:t>pic</w:t>
+      </w:r>
+      <w:proofErr w:type="spellEnd"/>
+      <w:r>
+        <w:rPr>
+          <w:rFonts w:ascii="Consolas" w:eastAsia="Times New Roman" w:hAnsi="Consolas" w:cs="Times New Roman"/>
+          <w:color w:val="9CDCFE"/>
+          <w:kern w:val="0"/>
+          <w:sz w:val="16"/>
+          <w:szCs w:val="16"/>
+          <w14:ligatures w14:val="none"/>
+        </w:rPr>
+        <w:t>[</w:t>
+      </w:r>
+      <w:proofErr w:type="spellStart"/>
+      <w:r>
+        <w:rPr>
+          <w:rFonts w:ascii="Consolas" w:eastAsia="Times New Roman" w:hAnsi="Consolas" w:cs="Times New Roman"/>
+          <w:color w:val="9CDCFE"/>
+          <w:kern w:val="0"/>
+          <w:sz w:val="16"/>
+          <w:szCs w:val="16"/>
+          <w14:ligatures w14:val="none"/>
+        </w:rPr>
+        <w:t>gloID</w:t>
+      </w:r>
+      <w:proofErr w:type="spellEnd"/>
+      <w:r>
+        <w:rPr>
+          <w:rFonts w:ascii="Consolas" w:eastAsia="Times New Roman" w:hAnsi="Consolas" w:cs="Times New Roman"/>
+          <w:color w:val="9CDCFE"/>
+          <w:kern w:val="0"/>
+          <w:sz w:val="16"/>
+          <w:szCs w:val="16"/>
+          <w14:ligatures w14:val="none"/>
+        </w:rPr>
+        <w:t>]</w:t>
+      </w:r>
+      <w:r>
+        <w:rPr>
+          <w:rFonts w:ascii="Consolas" w:eastAsia="Times New Roman" w:hAnsi="Consolas" w:cs="Times New Roman"/>
+          <w:color w:val="CCCCCC"/>
+          <w:kern w:val="0"/>
+          <w:sz w:val="16"/>
+          <w:szCs w:val="16"/>
+          <w14:ligatures w14:val="none"/>
+        </w:rPr>
+        <w:t xml:space="preserve">, </w:t>
+      </w:r>
+    </w:p>
+    <w:p>
+      <w:pPr>
+        <w:shd w:val="clear" w:color="auto" w:fill="1F1F1F"/>
+        <w:spacing w:after="0" w:line="285" w:lineRule="atLeast"/>
+        <w:ind w:left="708"/>
+        <w:jc w:val="left"/>
+        <w:rPr>
+          <w:rFonts w:ascii="Consolas" w:eastAsia="Times New Roman" w:hAnsi="Consolas" w:cs="Times New Roman"/>
+          <w:color w:val="CCCCCC"/>
+          <w:kern w:val="0"/>
+          <w:sz w:val="16"/>
+          <w:szCs w:val="16"/>
+          <w14:ligatures w14:val="none"/>
+        </w:rPr>
+      </w:pPr>
+      <w:r>
+        <w:rPr>
+          <w:rFonts w:ascii="Consolas" w:eastAsia="Times New Roman" w:hAnsi="Consolas" w:cs="Times New Roman"/>
+          <w:color w:val="CCCCCC"/>
+          <w:kern w:val="0"/>
+          <w:sz w:val="16"/>
+          <w:szCs w:val="16"/>
+          <w14:ligatures w14:val="none"/>
+        </w:rPr>
+        <w:t xml:space="preserve">                            </w:t>
+      </w:r>
+      <w:proofErr w:type="spellStart"/>
+      <w:r>
+        <w:rPr>
+          <w:rFonts w:ascii="Consolas" w:eastAsia="Times New Roman" w:hAnsi="Consolas" w:cs="Times New Roman"/>
+          <w:color w:val="CCCCCC"/>
+          <w:kern w:val="0"/>
+          <w:sz w:val="16"/>
+          <w:szCs w:val="16"/>
+          <w14:ligatures w14:val="none"/>
+        </w:rPr>
+        <w:t>pic</w:t>
+      </w:r>
+      <w:proofErr w:type="spellEnd"/>
+      <w:r>
+        <w:rPr>
+          <w:rFonts w:ascii="Consolas" w:eastAsia="Times New Roman" w:hAnsi="Consolas" w:cs="Times New Roman"/>
+          <w:color w:val="9CDCFE"/>
+          <w:kern w:val="0"/>
+          <w:sz w:val="16"/>
+          <w:szCs w:val="16"/>
+          <w14:ligatures w14:val="none"/>
+        </w:rPr>
+        <w:t>[</w:t>
+      </w:r>
+      <w:proofErr w:type="spellStart"/>
+      <w:r>
+        <w:rPr>
+          <w:rFonts w:ascii="Consolas" w:eastAsia="Times New Roman" w:hAnsi="Consolas" w:cs="Times New Roman"/>
+          <w:color w:val="9CDCFE"/>
+          <w:kern w:val="0"/>
+          <w:sz w:val="16"/>
+          <w:szCs w:val="16"/>
+          <w14:ligatures w14:val="none"/>
+        </w:rPr>
+        <w:t>gloID</w:t>
+      </w:r>
+      <w:proofErr w:type="spellEnd"/>
+      <w:r>
+        <w:rPr>
+          <w:rFonts w:ascii="Consolas" w:eastAsia="Times New Roman" w:hAnsi="Consolas" w:cs="Times New Roman"/>
+          <w:color w:val="9CDCFE"/>
+          <w:kern w:val="0"/>
+          <w:sz w:val="16"/>
+          <w:szCs w:val="16"/>
+          <w14:ligatures w14:val="none"/>
+        </w:rPr>
+        <w:t>]</w:t>
+      </w:r>
+      <w:r>
+        <w:rPr>
+          <w:rFonts w:ascii="Consolas" w:eastAsia="Times New Roman" w:hAnsi="Consolas" w:cs="Times New Roman"/>
+          <w:color w:val="CCCCCC"/>
+          <w:kern w:val="0"/>
+          <w:sz w:val="16"/>
+          <w:szCs w:val="16"/>
+          <w14:ligatures w14:val="none"/>
+        </w:rPr>
+        <w:t xml:space="preserve">); </w:t>
+      </w:r>
+      <w:r>
+        <w:rPr>
+          <w:rFonts w:ascii="Consolas" w:eastAsia="Times New Roman" w:hAnsi="Consolas" w:cs="Times New Roman"/>
+          <w:color w:val="6A9955"/>
+          <w:kern w:val="0"/>
+          <w:sz w:val="16"/>
+          <w:szCs w:val="16"/>
+          <w14:ligatures w14:val="none"/>
+        </w:rPr>
+        <w:t>//</w:t>
+      </w:r>
+      <w:proofErr w:type="spellStart"/>
+      <w:r>
+        <w:rPr>
+          <w:rFonts w:ascii="Consolas" w:eastAsia="Times New Roman" w:hAnsi="Consolas" w:cs="Times New Roman"/>
+          <w:color w:val="6A9955"/>
+          <w:kern w:val="0"/>
+          <w:sz w:val="16"/>
+          <w:szCs w:val="16"/>
+          <w14:ligatures w14:val="none"/>
+        </w:rPr>
+        <w:t>pgm</w:t>
+      </w:r>
+      <w:proofErr w:type="spellEnd"/>
+      <w:r>
+        <w:rPr>
+          <w:rFonts w:ascii="Consolas" w:eastAsia="Times New Roman" w:hAnsi="Consolas" w:cs="Times New Roman"/>
+          <w:color w:val="6A9955"/>
+          <w:kern w:val="0"/>
+          <w:sz w:val="16"/>
+          <w:szCs w:val="16"/>
+          <w14:ligatures w14:val="none"/>
+        </w:rPr>
+        <w:t xml:space="preserve"> y </w:t>
+      </w:r>
+      <w:proofErr w:type="spellStart"/>
+      <w:r>
+        <w:rPr>
+          <w:rFonts w:ascii="Consolas" w:eastAsia="Times New Roman" w:hAnsi="Consolas" w:cs="Times New Roman"/>
+          <w:color w:val="6A9955"/>
+          <w:kern w:val="0"/>
+          <w:sz w:val="16"/>
+          <w:szCs w:val="16"/>
+          <w14:ligatures w14:val="none"/>
+        </w:rPr>
+        <w:t>bmp</w:t>
+      </w:r>
+      <w:proofErr w:type="spellEnd"/>
+      <w:r>
+        <w:rPr>
+          <w:rFonts w:ascii="Consolas" w:eastAsia="Times New Roman" w:hAnsi="Consolas" w:cs="Times New Roman"/>
+          <w:color w:val="6A9955"/>
+          <w:kern w:val="0"/>
+          <w:sz w:val="16"/>
+          <w:szCs w:val="16"/>
+          <w14:ligatures w14:val="none"/>
+        </w:rPr>
+        <w:t xml:space="preserve"> guardan los pixeles de manera inversa</w:t>
+      </w:r>
+    </w:p>
+    <w:p>
+      <w:pPr>
+        <w:shd w:val="clear" w:color="auto" w:fill="1F1F1F"/>
+        <w:spacing w:after="240" w:line="285" w:lineRule="atLeast"/>
+        <w:ind w:left="708"/>
+        <w:jc w:val="left"/>
+        <w:rPr>
+          <w:rFonts w:ascii="Consolas" w:eastAsia="Times New Roman" w:hAnsi="Consolas" w:cs="Times New Roman"/>
+          <w:color w:val="CCCCCC"/>
+          <w:kern w:val="0"/>
+          <w:sz w:val="16"/>
+          <w:szCs w:val="16"/>
+          <w14:ligatures w14:val="none"/>
+        </w:rPr>
+      </w:pPr>
+    </w:p>
+    <w:p>
+      <w:pPr>
+        <w:shd w:val="clear" w:color="auto" w:fill="1F1F1F"/>
+        <w:spacing w:after="0" w:line="285" w:lineRule="atLeast"/>
+        <w:ind w:left="708"/>
+        <w:jc w:val="left"/>
+        <w:rPr>
+          <w:rFonts w:ascii="Consolas" w:eastAsia="Times New Roman" w:hAnsi="Consolas" w:cs="Times New Roman"/>
+          <w:color w:val="CCCCCC"/>
+          <w:kern w:val="0"/>
+          <w:sz w:val="16"/>
+          <w:szCs w:val="16"/>
+          <w:lang w:val="en-US"/>
+          <w14:ligatures w14:val="none"/>
+        </w:rPr>
+      </w:pPr>
+      <w:r>
+        <w:rPr>
+          <w:rFonts w:ascii="Consolas" w:eastAsia="Times New Roman" w:hAnsi="Consolas" w:cs="Times New Roman"/>
+          <w:color w:val="CCCCCC"/>
+          <w:kern w:val="0"/>
+          <w:sz w:val="16"/>
+          <w:szCs w:val="16"/>
+          <w14:ligatures w14:val="none"/>
+        </w:rPr>
+        <w:t xml:space="preserve">    </w:t>
+      </w:r>
+      <w:r>
+        <w:rPr>
+          <w:rFonts w:ascii="Consolas" w:eastAsia="Times New Roman" w:hAnsi="Consolas" w:cs="Times New Roman"/>
+          <w:color w:val="CCCCCC"/>
+          <w:kern w:val="0"/>
+          <w:sz w:val="16"/>
+          <w:szCs w:val="16"/>
+          <w:lang w:val="en-US"/>
+          <w14:ligatures w14:val="none"/>
+        </w:rPr>
+        <w:t xml:space="preserve">__shared__ </w:t>
+      </w:r>
+      <w:r>
+        <w:rPr>
+          <w:rFonts w:ascii="Consolas" w:eastAsia="Times New Roman" w:hAnsi="Consolas" w:cs="Times New Roman"/>
+          <w:color w:val="4EC9B0"/>
+          <w:kern w:val="0"/>
+          <w:sz w:val="16"/>
+          <w:szCs w:val="16"/>
+          <w:lang w:val="en-US"/>
+          <w14:ligatures w14:val="none"/>
+        </w:rPr>
+        <w:t>int</w:t>
+      </w:r>
+      <w:r>
+        <w:rPr>
+          <w:rFonts w:ascii="Consolas" w:eastAsia="Times New Roman" w:hAnsi="Consolas" w:cs="Times New Roman"/>
+          <w:color w:val="CCCCCC"/>
+          <w:kern w:val="0"/>
+          <w:sz w:val="16"/>
+          <w:szCs w:val="16"/>
+          <w:lang w:val="en-US"/>
+          <w14:ligatures w14:val="none"/>
+        </w:rPr>
+        <w:t xml:space="preserve"> </w:t>
+      </w:r>
+      <w:proofErr w:type="gramStart"/>
+      <w:r>
+        <w:rPr>
+          <w:rFonts w:ascii="Consolas" w:eastAsia="Times New Roman" w:hAnsi="Consolas" w:cs="Times New Roman"/>
+          <w:color w:val="CE9178"/>
+          <w:kern w:val="0"/>
+          <w:sz w:val="16"/>
+          <w:szCs w:val="16"/>
+          <w:lang w:val="en-US"/>
+          <w14:ligatures w14:val="none"/>
+        </w:rPr>
+        <w:t>max</w:t>
+      </w:r>
+      <w:r>
+        <w:rPr>
+          <w:rFonts w:ascii="Consolas" w:eastAsia="Times New Roman" w:hAnsi="Consolas" w:cs="Times New Roman"/>
+          <w:color w:val="9CDCFE"/>
+          <w:kern w:val="0"/>
+          <w:sz w:val="16"/>
+          <w:szCs w:val="16"/>
+          <w:lang w:val="en-US"/>
+          <w14:ligatures w14:val="none"/>
+        </w:rPr>
+        <w:t>[</w:t>
+      </w:r>
+      <w:proofErr w:type="gramEnd"/>
+      <w:r>
+        <w:rPr>
+          <w:rFonts w:ascii="Consolas" w:eastAsia="Times New Roman" w:hAnsi="Consolas" w:cs="Times New Roman"/>
+          <w:color w:val="9CDCFE"/>
+          <w:kern w:val="0"/>
+          <w:sz w:val="16"/>
+          <w:szCs w:val="16"/>
+          <w:lang w:val="en-US"/>
+          <w14:ligatures w14:val="none"/>
+        </w:rPr>
+        <w:t>THREADS_PER_BLOCK]</w:t>
+      </w:r>
+      <w:r>
+        <w:rPr>
+          <w:rFonts w:ascii="Consolas" w:eastAsia="Times New Roman" w:hAnsi="Consolas" w:cs="Times New Roman"/>
+          <w:color w:val="CCCCCC"/>
+          <w:kern w:val="0"/>
+          <w:sz w:val="16"/>
+          <w:szCs w:val="16"/>
+          <w:lang w:val="en-US"/>
+          <w14:ligatures w14:val="none"/>
+        </w:rPr>
+        <w:t>;</w:t>
+      </w:r>
+    </w:p>
+    <w:p>
+      <w:pPr>
+        <w:shd w:val="clear" w:color="auto" w:fill="1F1F1F"/>
+        <w:spacing w:after="0" w:line="285" w:lineRule="atLeast"/>
+        <w:ind w:left="708"/>
+        <w:jc w:val="left"/>
+        <w:rPr>
+          <w:rFonts w:ascii="Consolas" w:eastAsia="Times New Roman" w:hAnsi="Consolas" w:cs="Times New Roman"/>
+          <w:color w:val="CCCCCC"/>
+          <w:kern w:val="0"/>
+          <w:sz w:val="16"/>
+          <w:szCs w:val="16"/>
+          <w:lang w:val="en-US"/>
+          <w14:ligatures w14:val="none"/>
+        </w:rPr>
+      </w:pPr>
+    </w:p>
+    <w:p>
+      <w:pPr>
+        <w:shd w:val="clear" w:color="auto" w:fill="1F1F1F"/>
+        <w:spacing w:after="0" w:line="285" w:lineRule="atLeast"/>
+        <w:ind w:left="708"/>
+        <w:jc w:val="left"/>
+        <w:rPr>
+          <w:rFonts w:ascii="Consolas" w:eastAsia="Times New Roman" w:hAnsi="Consolas" w:cs="Times New Roman"/>
+          <w:color w:val="CCCCCC"/>
+          <w:kern w:val="0"/>
+          <w:sz w:val="16"/>
+          <w:szCs w:val="16"/>
+          <w:lang w:val="en-US"/>
+          <w14:ligatures w14:val="none"/>
+        </w:rPr>
+      </w:pPr>
+      <w:r>
+        <w:rPr>
+          <w:rFonts w:ascii="Consolas" w:eastAsia="Times New Roman" w:hAnsi="Consolas" w:cs="Times New Roman"/>
+          <w:color w:val="CCCCCC"/>
+          <w:kern w:val="0"/>
+          <w:sz w:val="16"/>
+          <w:szCs w:val="16"/>
+          <w:lang w:val="en-US"/>
+          <w14:ligatures w14:val="none"/>
+        </w:rPr>
+        <w:t xml:space="preserve">    </w:t>
+      </w:r>
+      <w:proofErr w:type="gramStart"/>
+      <w:r>
+        <w:rPr>
+          <w:rFonts w:ascii="Consolas" w:eastAsia="Times New Roman" w:hAnsi="Consolas" w:cs="Times New Roman"/>
+          <w:color w:val="CE9178"/>
+          <w:kern w:val="0"/>
+          <w:sz w:val="16"/>
+          <w:szCs w:val="16"/>
+          <w:lang w:val="en-US"/>
+          <w14:ligatures w14:val="none"/>
+        </w:rPr>
+        <w:t>max</w:t>
+      </w:r>
+      <w:r>
+        <w:rPr>
+          <w:rFonts w:ascii="Consolas" w:eastAsia="Times New Roman" w:hAnsi="Consolas" w:cs="Times New Roman"/>
+          <w:color w:val="CCCCCC"/>
+          <w:kern w:val="0"/>
+          <w:sz w:val="16"/>
+          <w:szCs w:val="16"/>
+          <w:lang w:val="en-US"/>
+          <w14:ligatures w14:val="none"/>
+        </w:rPr>
+        <w:t>[</w:t>
+      </w:r>
+      <w:proofErr w:type="spellStart"/>
+      <w:proofErr w:type="gramEnd"/>
+      <w:r>
+        <w:rPr>
+          <w:rFonts w:ascii="Consolas" w:eastAsia="Times New Roman" w:hAnsi="Consolas" w:cs="Times New Roman"/>
+          <w:color w:val="4EC9B0"/>
+          <w:kern w:val="0"/>
+          <w:sz w:val="16"/>
+          <w:szCs w:val="16"/>
+          <w:lang w:val="en-US"/>
+          <w14:ligatures w14:val="none"/>
+        </w:rPr>
+        <w:t>threadIdx</w:t>
+      </w:r>
+      <w:r>
+        <w:rPr>
+          <w:rFonts w:ascii="Consolas" w:eastAsia="Times New Roman" w:hAnsi="Consolas" w:cs="Times New Roman"/>
+          <w:color w:val="CCCCCC"/>
+          <w:kern w:val="0"/>
+          <w:sz w:val="16"/>
+          <w:szCs w:val="16"/>
+          <w:lang w:val="en-US"/>
+          <w14:ligatures w14:val="none"/>
+        </w:rPr>
+        <w:t>.x</w:t>
+      </w:r>
+      <w:proofErr w:type="spellEnd"/>
+      <w:r>
+        <w:rPr>
+          <w:rFonts w:ascii="Consolas" w:eastAsia="Times New Roman" w:hAnsi="Consolas" w:cs="Times New Roman"/>
+          <w:color w:val="CCCCCC"/>
+          <w:kern w:val="0"/>
+          <w:sz w:val="16"/>
+          <w:szCs w:val="16"/>
+          <w:lang w:val="en-US"/>
+          <w14:ligatures w14:val="none"/>
+        </w:rPr>
+        <w:t xml:space="preserve">] = </w:t>
+      </w:r>
+      <w:r>
+        <w:rPr>
+          <w:rFonts w:ascii="Consolas" w:eastAsia="Times New Roman" w:hAnsi="Consolas" w:cs="Times New Roman"/>
+          <w:color w:val="B5CEA8"/>
+          <w:kern w:val="0"/>
+          <w:sz w:val="16"/>
+          <w:szCs w:val="16"/>
+          <w:lang w:val="en-US"/>
+          <w14:ligatures w14:val="none"/>
+        </w:rPr>
+        <w:t>0</w:t>
+      </w:r>
+      <w:r>
+        <w:rPr>
+          <w:rFonts w:ascii="Consolas" w:eastAsia="Times New Roman" w:hAnsi="Consolas" w:cs="Times New Roman"/>
+          <w:color w:val="CCCCCC"/>
+          <w:kern w:val="0"/>
+          <w:sz w:val="16"/>
+          <w:szCs w:val="16"/>
+          <w:lang w:val="en-US"/>
+          <w14:ligatures w14:val="none"/>
+        </w:rPr>
+        <w:t>;</w:t>
+      </w:r>
+    </w:p>
+    <w:p>
+      <w:pPr>
+        <w:shd w:val="clear" w:color="auto" w:fill="1F1F1F"/>
+        <w:spacing w:after="0" w:line="285" w:lineRule="atLeast"/>
+        <w:ind w:left="708"/>
+        <w:jc w:val="left"/>
+        <w:rPr>
+          <w:rFonts w:ascii="Consolas" w:eastAsia="Times New Roman" w:hAnsi="Consolas" w:cs="Times New Roman"/>
+          <w:color w:val="CCCCCC"/>
+          <w:kern w:val="0"/>
+          <w:sz w:val="16"/>
+          <w:szCs w:val="16"/>
+          <w:lang w:val="en-US"/>
+          <w14:ligatures w14:val="none"/>
+        </w:rPr>
+      </w:pPr>
+      <w:r>
+        <w:rPr>
+          <w:rFonts w:ascii="Consolas" w:eastAsia="Times New Roman" w:hAnsi="Consolas" w:cs="Times New Roman"/>
+          <w:color w:val="CCCCCC"/>
+          <w:kern w:val="0"/>
+          <w:sz w:val="16"/>
+          <w:szCs w:val="16"/>
+          <w:lang w:val="en-US"/>
+          <w14:ligatures w14:val="none"/>
+        </w:rPr>
+        <w:t xml:space="preserve">    </w:t>
+      </w:r>
+      <w:r>
+        <w:rPr>
+          <w:rFonts w:ascii="Consolas" w:eastAsia="Times New Roman" w:hAnsi="Consolas" w:cs="Times New Roman"/>
+          <w:color w:val="9CDCFE"/>
+          <w:kern w:val="0"/>
+          <w:sz w:val="16"/>
+          <w:szCs w:val="16"/>
+          <w:lang w:val="en-US"/>
+          <w14:ligatures w14:val="none"/>
+        </w:rPr>
+        <w:t>for (</w:t>
+      </w:r>
+      <w:r>
+        <w:rPr>
+          <w:rFonts w:ascii="Consolas" w:eastAsia="Times New Roman" w:hAnsi="Consolas" w:cs="Times New Roman"/>
+          <w:color w:val="4EC9B0"/>
+          <w:kern w:val="0"/>
+          <w:sz w:val="16"/>
+          <w:szCs w:val="16"/>
+          <w:lang w:val="en-US"/>
+          <w14:ligatures w14:val="none"/>
+        </w:rPr>
+        <w:t>int</w:t>
+      </w:r>
+      <w:r>
+        <w:rPr>
+          <w:rFonts w:ascii="Consolas" w:eastAsia="Times New Roman" w:hAnsi="Consolas" w:cs="Times New Roman"/>
+          <w:color w:val="CCCCCC"/>
+          <w:kern w:val="0"/>
+          <w:sz w:val="16"/>
+          <w:szCs w:val="16"/>
+          <w:lang w:val="en-US"/>
+          <w14:ligatures w14:val="none"/>
+        </w:rPr>
+        <w:t xml:space="preserve"> </w:t>
+      </w:r>
+      <w:proofErr w:type="spellStart"/>
+      <w:r>
+        <w:rPr>
+          <w:rFonts w:ascii="Consolas" w:eastAsia="Times New Roman" w:hAnsi="Consolas" w:cs="Times New Roman"/>
+          <w:color w:val="CCCCCC"/>
+          <w:kern w:val="0"/>
+          <w:sz w:val="16"/>
+          <w:szCs w:val="16"/>
+          <w:lang w:val="en-US"/>
+          <w14:ligatures w14:val="none"/>
+        </w:rPr>
+        <w:t>tIdx</w:t>
+      </w:r>
+      <w:proofErr w:type="spellEnd"/>
+      <w:r>
+        <w:rPr>
+          <w:rFonts w:ascii="Consolas" w:eastAsia="Times New Roman" w:hAnsi="Consolas" w:cs="Times New Roman"/>
+          <w:color w:val="CCCCCC"/>
+          <w:kern w:val="0"/>
+          <w:sz w:val="16"/>
+          <w:szCs w:val="16"/>
+          <w:lang w:val="en-US"/>
+          <w14:ligatures w14:val="none"/>
+        </w:rPr>
+        <w:t xml:space="preserve"> = </w:t>
+      </w:r>
+      <w:r>
+        <w:rPr>
+          <w:rFonts w:ascii="Consolas" w:eastAsia="Times New Roman" w:hAnsi="Consolas" w:cs="Times New Roman"/>
+          <w:color w:val="B5CEA8"/>
+          <w:kern w:val="0"/>
+          <w:sz w:val="16"/>
+          <w:szCs w:val="16"/>
+          <w:lang w:val="en-US"/>
+          <w14:ligatures w14:val="none"/>
+        </w:rPr>
+        <w:t>0</w:t>
+      </w:r>
+      <w:r>
+        <w:rPr>
+          <w:rFonts w:ascii="Consolas" w:eastAsia="Times New Roman" w:hAnsi="Consolas" w:cs="Times New Roman"/>
+          <w:color w:val="CCCCCC"/>
+          <w:kern w:val="0"/>
+          <w:sz w:val="16"/>
+          <w:szCs w:val="16"/>
+          <w:lang w:val="en-US"/>
+          <w14:ligatures w14:val="none"/>
+        </w:rPr>
+        <w:t xml:space="preserve">; </w:t>
+      </w:r>
+      <w:proofErr w:type="spellStart"/>
+      <w:r>
+        <w:rPr>
+          <w:rFonts w:ascii="Consolas" w:eastAsia="Times New Roman" w:hAnsi="Consolas" w:cs="Times New Roman"/>
+          <w:color w:val="CCCCCC"/>
+          <w:kern w:val="0"/>
+          <w:sz w:val="16"/>
+          <w:szCs w:val="16"/>
+          <w:lang w:val="en-US"/>
+          <w14:ligatures w14:val="none"/>
+        </w:rPr>
+        <w:t>tIdx</w:t>
+      </w:r>
+      <w:proofErr w:type="spellEnd"/>
+      <w:r>
+        <w:rPr>
+          <w:rFonts w:ascii="Consolas" w:eastAsia="Times New Roman" w:hAnsi="Consolas" w:cs="Times New Roman"/>
+          <w:color w:val="CCCCCC"/>
+          <w:kern w:val="0"/>
+          <w:sz w:val="16"/>
+          <w:szCs w:val="16"/>
+          <w:lang w:val="en-US"/>
+          <w14:ligatures w14:val="none"/>
+        </w:rPr>
+        <w:t xml:space="preserve"> &lt; </w:t>
+      </w:r>
+      <w:proofErr w:type="spellStart"/>
+      <w:r>
+        <w:rPr>
+          <w:rFonts w:ascii="Consolas" w:eastAsia="Times New Roman" w:hAnsi="Consolas" w:cs="Times New Roman"/>
+          <w:color w:val="CCCCCC"/>
+          <w:kern w:val="0"/>
+          <w:sz w:val="16"/>
+          <w:szCs w:val="16"/>
+          <w:lang w:val="en-US"/>
+          <w14:ligatures w14:val="none"/>
+        </w:rPr>
+        <w:t>degreeBins</w:t>
+      </w:r>
+      <w:proofErr w:type="spellEnd"/>
+      <w:r>
+        <w:rPr>
+          <w:rFonts w:ascii="Consolas" w:eastAsia="Times New Roman" w:hAnsi="Consolas" w:cs="Times New Roman"/>
+          <w:color w:val="CCCCCC"/>
+          <w:kern w:val="0"/>
+          <w:sz w:val="16"/>
+          <w:szCs w:val="16"/>
+          <w:lang w:val="en-US"/>
+          <w14:ligatures w14:val="none"/>
+        </w:rPr>
+        <w:t xml:space="preserve">; </w:t>
+      </w:r>
+      <w:proofErr w:type="spellStart"/>
+      <w:r>
+        <w:rPr>
+          <w:rFonts w:ascii="Consolas" w:eastAsia="Times New Roman" w:hAnsi="Consolas" w:cs="Times New Roman"/>
+          <w:color w:val="CCCCCC"/>
+          <w:kern w:val="0"/>
+          <w:sz w:val="16"/>
+          <w:szCs w:val="16"/>
+          <w:lang w:val="en-US"/>
+          <w14:ligatures w14:val="none"/>
+        </w:rPr>
+        <w:t>tIdx</w:t>
+      </w:r>
+      <w:proofErr w:type="spellEnd"/>
+      <w:r>
+        <w:rPr>
+          <w:rFonts w:ascii="Consolas" w:eastAsia="Times New Roman" w:hAnsi="Consolas" w:cs="Times New Roman"/>
+          <w:color w:val="CCCCCC"/>
+          <w:kern w:val="0"/>
+          <w:sz w:val="16"/>
+          <w:szCs w:val="16"/>
+          <w:lang w:val="en-US"/>
+          <w14:ligatures w14:val="none"/>
+        </w:rPr>
+        <w:t>++)</w:t>
+      </w:r>
+    </w:p>
+    <w:p>
+      <w:pPr>
+        <w:shd w:val="clear" w:color="auto" w:fill="1F1F1F"/>
+        <w:spacing w:after="0" w:line="285" w:lineRule="atLeast"/>
+        <w:ind w:left="708"/>
+        <w:jc w:val="left"/>
+        <w:rPr>
+          <w:rFonts w:ascii="Consolas" w:eastAsia="Times New Roman" w:hAnsi="Consolas" w:cs="Times New Roman"/>
+          <w:color w:val="CCCCCC"/>
+          <w:kern w:val="0"/>
+          <w:sz w:val="16"/>
+          <w:szCs w:val="16"/>
+          <w:lang w:val="en-US"/>
+          <w14:ligatures w14:val="none"/>
+        </w:rPr>
+      </w:pPr>
+      <w:r>
+        <w:rPr>
+          <w:rFonts w:ascii="Consolas" w:eastAsia="Times New Roman" w:hAnsi="Consolas" w:cs="Times New Roman"/>
+          <w:color w:val="CCCCCC"/>
+          <w:kern w:val="0"/>
+          <w:sz w:val="16"/>
+          <w:szCs w:val="16"/>
+          <w:lang w:val="en-US"/>
+          <w14:ligatures w14:val="none"/>
+        </w:rPr>
+        <w:lastRenderedPageBreak/>
+        <w:t>    {</w:t>
+      </w:r>
+    </w:p>
+    <w:p>
+      <w:pPr>
+        <w:shd w:val="clear" w:color="auto" w:fill="1F1F1F"/>
+        <w:spacing w:after="0" w:line="285" w:lineRule="atLeast"/>
+        <w:ind w:left="708"/>
+        <w:jc w:val="left"/>
+        <w:rPr>
+          <w:rFonts w:ascii="Consolas" w:eastAsia="Times New Roman" w:hAnsi="Consolas" w:cs="Times New Roman"/>
+          <w:color w:val="CCCCCC"/>
+          <w:kern w:val="0"/>
+          <w:sz w:val="16"/>
+          <w:szCs w:val="16"/>
+          <w:lang w:val="en-US"/>
+          <w14:ligatures w14:val="none"/>
+        </w:rPr>
+      </w:pPr>
+      <w:r>
+        <w:rPr>
+          <w:rFonts w:ascii="Consolas" w:eastAsia="Times New Roman" w:hAnsi="Consolas" w:cs="Times New Roman"/>
+          <w:color w:val="CCCCCC"/>
+          <w:kern w:val="0"/>
+          <w:sz w:val="16"/>
+          <w:szCs w:val="16"/>
+          <w:lang w:val="en-US"/>
+          <w14:ligatures w14:val="none"/>
+        </w:rPr>
+        <w:t xml:space="preserve">        </w:t>
+      </w:r>
+      <w:r>
+        <w:rPr>
+          <w:rFonts w:ascii="Consolas" w:eastAsia="Times New Roman" w:hAnsi="Consolas" w:cs="Times New Roman"/>
+          <w:color w:val="4EC9B0"/>
+          <w:kern w:val="0"/>
+          <w:sz w:val="16"/>
+          <w:szCs w:val="16"/>
+          <w:lang w:val="en-US"/>
+          <w14:ligatures w14:val="none"/>
+        </w:rPr>
+        <w:t>float</w:t>
+      </w:r>
+      <w:r>
+        <w:rPr>
+          <w:rFonts w:ascii="Consolas" w:eastAsia="Times New Roman" w:hAnsi="Consolas" w:cs="Times New Roman"/>
+          <w:color w:val="CCCCCC"/>
+          <w:kern w:val="0"/>
+          <w:sz w:val="16"/>
+          <w:szCs w:val="16"/>
+          <w:lang w:val="en-US"/>
+          <w14:ligatures w14:val="none"/>
+        </w:rPr>
+        <w:t xml:space="preserve"> </w:t>
+      </w:r>
+      <w:r>
+        <w:rPr>
+          <w:rFonts w:ascii="Consolas" w:eastAsia="Times New Roman" w:hAnsi="Consolas" w:cs="Times New Roman"/>
+          <w:color w:val="CE9178"/>
+          <w:kern w:val="0"/>
+          <w:sz w:val="16"/>
+          <w:szCs w:val="16"/>
+          <w:lang w:val="en-US"/>
+          <w14:ligatures w14:val="none"/>
+        </w:rPr>
+        <w:t>r</w:t>
+      </w:r>
+      <w:r>
+        <w:rPr>
+          <w:rFonts w:ascii="Consolas" w:eastAsia="Times New Roman" w:hAnsi="Consolas" w:cs="Times New Roman"/>
+          <w:color w:val="CCCCCC"/>
+          <w:kern w:val="0"/>
+          <w:sz w:val="16"/>
+          <w:szCs w:val="16"/>
+          <w:lang w:val="en-US"/>
+          <w14:ligatures w14:val="none"/>
+        </w:rPr>
+        <w:t xml:space="preserve"> = </w:t>
+      </w:r>
+      <w:proofErr w:type="spellStart"/>
+      <w:r>
+        <w:rPr>
+          <w:rFonts w:ascii="Consolas" w:eastAsia="Times New Roman" w:hAnsi="Consolas" w:cs="Times New Roman"/>
+          <w:color w:val="CCCCCC"/>
+          <w:kern w:val="0"/>
+          <w:sz w:val="16"/>
+          <w:szCs w:val="16"/>
+          <w:lang w:val="en-US"/>
+          <w14:ligatures w14:val="none"/>
+        </w:rPr>
+        <w:t>xCoord</w:t>
+      </w:r>
+      <w:proofErr w:type="spellEnd"/>
+      <w:r>
+        <w:rPr>
+          <w:rFonts w:ascii="Consolas" w:eastAsia="Times New Roman" w:hAnsi="Consolas" w:cs="Times New Roman"/>
+          <w:color w:val="CCCCCC"/>
+          <w:kern w:val="0"/>
+          <w:sz w:val="16"/>
+          <w:szCs w:val="16"/>
+          <w:lang w:val="en-US"/>
+          <w14:ligatures w14:val="none"/>
+        </w:rPr>
+        <w:t xml:space="preserve"> * </w:t>
+      </w:r>
+      <w:proofErr w:type="spellStart"/>
+      <w:r>
+        <w:rPr>
+          <w:rFonts w:ascii="Consolas" w:eastAsia="Times New Roman" w:hAnsi="Consolas" w:cs="Times New Roman"/>
+          <w:color w:val="CCCCCC"/>
+          <w:kern w:val="0"/>
+          <w:sz w:val="16"/>
+          <w:szCs w:val="16"/>
+          <w:lang w:val="en-US"/>
+          <w14:ligatures w14:val="none"/>
+        </w:rPr>
+        <w:t>d_Cos</w:t>
+      </w:r>
+      <w:proofErr w:type="spellEnd"/>
+      <w:r>
+        <w:rPr>
+          <w:rFonts w:ascii="Consolas" w:eastAsia="Times New Roman" w:hAnsi="Consolas" w:cs="Times New Roman"/>
+          <w:color w:val="9CDCFE"/>
+          <w:kern w:val="0"/>
+          <w:sz w:val="16"/>
+          <w:szCs w:val="16"/>
+          <w:lang w:val="en-US"/>
+          <w14:ligatures w14:val="none"/>
+        </w:rPr>
+        <w:t>[</w:t>
+      </w:r>
+      <w:proofErr w:type="spellStart"/>
+      <w:r>
+        <w:rPr>
+          <w:rFonts w:ascii="Consolas" w:eastAsia="Times New Roman" w:hAnsi="Consolas" w:cs="Times New Roman"/>
+          <w:color w:val="9CDCFE"/>
+          <w:kern w:val="0"/>
+          <w:sz w:val="16"/>
+          <w:szCs w:val="16"/>
+          <w:lang w:val="en-US"/>
+          <w14:ligatures w14:val="none"/>
+        </w:rPr>
+        <w:t>tIdx</w:t>
+      </w:r>
+      <w:proofErr w:type="spellEnd"/>
+      <w:r>
+        <w:rPr>
+          <w:rFonts w:ascii="Consolas" w:eastAsia="Times New Roman" w:hAnsi="Consolas" w:cs="Times New Roman"/>
+          <w:color w:val="9CDCFE"/>
+          <w:kern w:val="0"/>
+          <w:sz w:val="16"/>
+          <w:szCs w:val="16"/>
+          <w:lang w:val="en-US"/>
+          <w14:ligatures w14:val="none"/>
+        </w:rPr>
+        <w:t>]</w:t>
+      </w:r>
+      <w:r>
+        <w:rPr>
+          <w:rFonts w:ascii="Consolas" w:eastAsia="Times New Roman" w:hAnsi="Consolas" w:cs="Times New Roman"/>
+          <w:color w:val="CCCCCC"/>
+          <w:kern w:val="0"/>
+          <w:sz w:val="16"/>
+          <w:szCs w:val="16"/>
+          <w:lang w:val="en-US"/>
+          <w14:ligatures w14:val="none"/>
+        </w:rPr>
+        <w:t xml:space="preserve"> + </w:t>
+      </w:r>
+      <w:proofErr w:type="spellStart"/>
+      <w:r>
+        <w:rPr>
+          <w:rFonts w:ascii="Consolas" w:eastAsia="Times New Roman" w:hAnsi="Consolas" w:cs="Times New Roman"/>
+          <w:color w:val="CCCCCC"/>
+          <w:kern w:val="0"/>
+          <w:sz w:val="16"/>
+          <w:szCs w:val="16"/>
+          <w:lang w:val="en-US"/>
+          <w14:ligatures w14:val="none"/>
+        </w:rPr>
+        <w:t>yCoord</w:t>
+      </w:r>
+      <w:proofErr w:type="spellEnd"/>
+      <w:r>
+        <w:rPr>
+          <w:rFonts w:ascii="Consolas" w:eastAsia="Times New Roman" w:hAnsi="Consolas" w:cs="Times New Roman"/>
+          <w:color w:val="CCCCCC"/>
+          <w:kern w:val="0"/>
+          <w:sz w:val="16"/>
+          <w:szCs w:val="16"/>
+          <w:lang w:val="en-US"/>
+          <w14:ligatures w14:val="none"/>
+        </w:rPr>
+        <w:t xml:space="preserve"> * </w:t>
+      </w:r>
+      <w:proofErr w:type="spellStart"/>
+      <w:r>
+        <w:rPr>
+          <w:rFonts w:ascii="Consolas" w:eastAsia="Times New Roman" w:hAnsi="Consolas" w:cs="Times New Roman"/>
+          <w:color w:val="CCCCCC"/>
+          <w:kern w:val="0"/>
+          <w:sz w:val="16"/>
+          <w:szCs w:val="16"/>
+          <w:lang w:val="en-US"/>
+          <w14:ligatures w14:val="none"/>
+        </w:rPr>
+        <w:t>d_Sin</w:t>
+      </w:r>
+      <w:proofErr w:type="spellEnd"/>
+      <w:r>
+        <w:rPr>
+          <w:rFonts w:ascii="Consolas" w:eastAsia="Times New Roman" w:hAnsi="Consolas" w:cs="Times New Roman"/>
+          <w:color w:val="9CDCFE"/>
+          <w:kern w:val="0"/>
+          <w:sz w:val="16"/>
+          <w:szCs w:val="16"/>
+          <w:lang w:val="en-US"/>
+          <w14:ligatures w14:val="none"/>
+        </w:rPr>
+        <w:t>[</w:t>
+      </w:r>
+      <w:proofErr w:type="spellStart"/>
+      <w:r>
+        <w:rPr>
+          <w:rFonts w:ascii="Consolas" w:eastAsia="Times New Roman" w:hAnsi="Consolas" w:cs="Times New Roman"/>
+          <w:color w:val="9CDCFE"/>
+          <w:kern w:val="0"/>
+          <w:sz w:val="16"/>
+          <w:szCs w:val="16"/>
+          <w:lang w:val="en-US"/>
+          <w14:ligatures w14:val="none"/>
+        </w:rPr>
+        <w:t>tIdx</w:t>
+      </w:r>
+      <w:proofErr w:type="spellEnd"/>
+      <w:proofErr w:type="gramStart"/>
+      <w:r>
+        <w:rPr>
+          <w:rFonts w:ascii="Consolas" w:eastAsia="Times New Roman" w:hAnsi="Consolas" w:cs="Times New Roman"/>
+          <w:color w:val="9CDCFE"/>
+          <w:kern w:val="0"/>
+          <w:sz w:val="16"/>
+          <w:szCs w:val="16"/>
+          <w:lang w:val="en-US"/>
+          <w14:ligatures w14:val="none"/>
+        </w:rPr>
+        <w:t>]</w:t>
+      </w:r>
+      <w:r>
+        <w:rPr>
+          <w:rFonts w:ascii="Consolas" w:eastAsia="Times New Roman" w:hAnsi="Consolas" w:cs="Times New Roman"/>
+          <w:color w:val="CCCCCC"/>
+          <w:kern w:val="0"/>
+          <w:sz w:val="16"/>
+          <w:szCs w:val="16"/>
+          <w:lang w:val="en-US"/>
+          <w14:ligatures w14:val="none"/>
+        </w:rPr>
+        <w:t>;</w:t>
+      </w:r>
+      <w:proofErr w:type="gramEnd"/>
+    </w:p>
+    <w:p>
+      <w:pPr>
+        <w:shd w:val="clear" w:color="auto" w:fill="1F1F1F"/>
+        <w:spacing w:after="0" w:line="285" w:lineRule="atLeast"/>
+        <w:ind w:left="708"/>
+        <w:jc w:val="left"/>
+        <w:rPr>
+          <w:rFonts w:ascii="Consolas" w:eastAsia="Times New Roman" w:hAnsi="Consolas" w:cs="Times New Roman"/>
+          <w:color w:val="CCCCCC"/>
+          <w:kern w:val="0"/>
+          <w:sz w:val="16"/>
+          <w:szCs w:val="16"/>
+          <w:lang w:val="en-US"/>
+          <w14:ligatures w14:val="none"/>
+        </w:rPr>
+      </w:pPr>
+      <w:r>
+        <w:rPr>
+          <w:rFonts w:ascii="Consolas" w:eastAsia="Times New Roman" w:hAnsi="Consolas" w:cs="Times New Roman"/>
+          <w:color w:val="CCCCCC"/>
+          <w:kern w:val="0"/>
+          <w:sz w:val="16"/>
+          <w:szCs w:val="16"/>
+          <w:lang w:val="en-US"/>
+          <w14:ligatures w14:val="none"/>
+        </w:rPr>
+        <w:t xml:space="preserve">        </w:t>
+      </w:r>
+      <w:r>
+        <w:rPr>
+          <w:rFonts w:ascii="Consolas" w:eastAsia="Times New Roman" w:hAnsi="Consolas" w:cs="Times New Roman"/>
+          <w:color w:val="4EC9B0"/>
+          <w:kern w:val="0"/>
+          <w:sz w:val="16"/>
+          <w:szCs w:val="16"/>
+          <w:lang w:val="en-US"/>
+          <w14:ligatures w14:val="none"/>
+        </w:rPr>
+        <w:t>int</w:t>
+      </w:r>
+      <w:r>
+        <w:rPr>
+          <w:rFonts w:ascii="Consolas" w:eastAsia="Times New Roman" w:hAnsi="Consolas" w:cs="Times New Roman"/>
+          <w:color w:val="CCCCCC"/>
+          <w:kern w:val="0"/>
+          <w:sz w:val="16"/>
+          <w:szCs w:val="16"/>
+          <w:lang w:val="en-US"/>
+          <w14:ligatures w14:val="none"/>
+        </w:rPr>
+        <w:t xml:space="preserve"> </w:t>
+      </w:r>
+      <w:proofErr w:type="spellStart"/>
+      <w:r>
+        <w:rPr>
+          <w:rFonts w:ascii="Consolas" w:eastAsia="Times New Roman" w:hAnsi="Consolas" w:cs="Times New Roman"/>
+          <w:color w:val="CCCCCC"/>
+          <w:kern w:val="0"/>
+          <w:sz w:val="16"/>
+          <w:szCs w:val="16"/>
+          <w:lang w:val="en-US"/>
+          <w14:ligatures w14:val="none"/>
+        </w:rPr>
+        <w:t>rIdx</w:t>
+      </w:r>
+      <w:proofErr w:type="spellEnd"/>
+      <w:r>
+        <w:rPr>
+          <w:rFonts w:ascii="Consolas" w:eastAsia="Times New Roman" w:hAnsi="Consolas" w:cs="Times New Roman"/>
+          <w:color w:val="CCCCCC"/>
+          <w:kern w:val="0"/>
+          <w:sz w:val="16"/>
+          <w:szCs w:val="16"/>
+          <w:lang w:val="en-US"/>
+          <w14:ligatures w14:val="none"/>
+        </w:rPr>
+        <w:t xml:space="preserve"> = (</w:t>
+      </w:r>
+      <w:r>
+        <w:rPr>
+          <w:rFonts w:ascii="Consolas" w:eastAsia="Times New Roman" w:hAnsi="Consolas" w:cs="Times New Roman"/>
+          <w:color w:val="CE9178"/>
+          <w:kern w:val="0"/>
+          <w:sz w:val="16"/>
+          <w:szCs w:val="16"/>
+          <w:lang w:val="en-US"/>
+          <w14:ligatures w14:val="none"/>
+        </w:rPr>
+        <w:t>r</w:t>
+      </w:r>
+      <w:r>
+        <w:rPr>
+          <w:rFonts w:ascii="Consolas" w:eastAsia="Times New Roman" w:hAnsi="Consolas" w:cs="Times New Roman"/>
+          <w:color w:val="CCCCCC"/>
+          <w:kern w:val="0"/>
+          <w:sz w:val="16"/>
+          <w:szCs w:val="16"/>
+          <w:lang w:val="en-US"/>
+          <w14:ligatures w14:val="none"/>
+        </w:rPr>
+        <w:t xml:space="preserve"> + </w:t>
+      </w:r>
+      <w:proofErr w:type="spellStart"/>
+      <w:r>
+        <w:rPr>
+          <w:rFonts w:ascii="Consolas" w:eastAsia="Times New Roman" w:hAnsi="Consolas" w:cs="Times New Roman"/>
+          <w:color w:val="CCCCCC"/>
+          <w:kern w:val="0"/>
+          <w:sz w:val="16"/>
+          <w:szCs w:val="16"/>
+          <w:lang w:val="en-US"/>
+          <w14:ligatures w14:val="none"/>
+        </w:rPr>
+        <w:t>rMax</w:t>
+      </w:r>
+      <w:proofErr w:type="spellEnd"/>
+      <w:r>
+        <w:rPr>
+          <w:rFonts w:ascii="Consolas" w:eastAsia="Times New Roman" w:hAnsi="Consolas" w:cs="Times New Roman"/>
+          <w:color w:val="CCCCCC"/>
+          <w:kern w:val="0"/>
+          <w:sz w:val="16"/>
+          <w:szCs w:val="16"/>
+          <w:lang w:val="en-US"/>
+          <w14:ligatures w14:val="none"/>
+        </w:rPr>
+        <w:t xml:space="preserve">) / </w:t>
+      </w:r>
+      <w:proofErr w:type="spellStart"/>
+      <w:proofErr w:type="gramStart"/>
+      <w:r>
+        <w:rPr>
+          <w:rFonts w:ascii="Consolas" w:eastAsia="Times New Roman" w:hAnsi="Consolas" w:cs="Times New Roman"/>
+          <w:color w:val="CCCCCC"/>
+          <w:kern w:val="0"/>
+          <w:sz w:val="16"/>
+          <w:szCs w:val="16"/>
+          <w:lang w:val="en-US"/>
+          <w14:ligatures w14:val="none"/>
+        </w:rPr>
+        <w:t>rScale</w:t>
+      </w:r>
+      <w:proofErr w:type="spellEnd"/>
+      <w:r>
+        <w:rPr>
+          <w:rFonts w:ascii="Consolas" w:eastAsia="Times New Roman" w:hAnsi="Consolas" w:cs="Times New Roman"/>
+          <w:color w:val="CCCCCC"/>
+          <w:kern w:val="0"/>
+          <w:sz w:val="16"/>
+          <w:szCs w:val="16"/>
+          <w:lang w:val="en-US"/>
+          <w14:ligatures w14:val="none"/>
+        </w:rPr>
+        <w:t>;</w:t>
+      </w:r>
+      <w:proofErr w:type="gramEnd"/>
+    </w:p>
+    <w:p>
+      <w:pPr>
+        <w:shd w:val="clear" w:color="auto" w:fill="1F1F1F"/>
+        <w:spacing w:after="0" w:line="285" w:lineRule="atLeast"/>
+        <w:ind w:left="708"/>
+        <w:jc w:val="left"/>
+        <w:rPr>
+          <w:rFonts w:ascii="Consolas" w:eastAsia="Times New Roman" w:hAnsi="Consolas" w:cs="Times New Roman"/>
+          <w:color w:val="CCCCCC"/>
+          <w:kern w:val="0"/>
+          <w:sz w:val="16"/>
+          <w:szCs w:val="16"/>
+          <w:lang w:val="en-US"/>
+          <w14:ligatures w14:val="none"/>
+        </w:rPr>
+      </w:pPr>
+    </w:p>
+    <w:p>
+      <w:pPr>
+        <w:shd w:val="clear" w:color="auto" w:fill="1F1F1F"/>
+        <w:spacing w:after="0" w:line="285" w:lineRule="atLeast"/>
+        <w:ind w:left="708"/>
+        <w:jc w:val="left"/>
+        <w:rPr>
+          <w:rFonts w:ascii="Consolas" w:eastAsia="Times New Roman" w:hAnsi="Consolas" w:cs="Times New Roman"/>
+          <w:color w:val="CCCCCC"/>
+          <w:kern w:val="0"/>
+          <w:sz w:val="16"/>
+          <w:szCs w:val="16"/>
+          <w:lang w:val="en-US"/>
+          <w14:ligatures w14:val="none"/>
+        </w:rPr>
+      </w:pPr>
+      <w:r>
+        <w:rPr>
+          <w:rFonts w:ascii="Consolas" w:eastAsia="Times New Roman" w:hAnsi="Consolas" w:cs="Times New Roman"/>
+          <w:color w:val="CCCCCC"/>
+          <w:kern w:val="0"/>
+          <w:sz w:val="16"/>
+          <w:szCs w:val="16"/>
+          <w:lang w:val="en-US"/>
+          <w14:ligatures w14:val="none"/>
+        </w:rPr>
+        <w:t xml:space="preserve">        const </w:t>
+      </w:r>
+      <w:r>
+        <w:rPr>
+          <w:rFonts w:ascii="Consolas" w:eastAsia="Times New Roman" w:hAnsi="Consolas" w:cs="Times New Roman"/>
+          <w:color w:val="4EC9B0"/>
+          <w:kern w:val="0"/>
+          <w:sz w:val="16"/>
+          <w:szCs w:val="16"/>
+          <w:lang w:val="en-US"/>
+          <w14:ligatures w14:val="none"/>
+        </w:rPr>
+        <w:t>int</w:t>
+      </w:r>
+      <w:r>
+        <w:rPr>
+          <w:rFonts w:ascii="Consolas" w:eastAsia="Times New Roman" w:hAnsi="Consolas" w:cs="Times New Roman"/>
+          <w:color w:val="CCCCCC"/>
+          <w:kern w:val="0"/>
+          <w:sz w:val="16"/>
+          <w:szCs w:val="16"/>
+          <w:lang w:val="en-US"/>
+          <w14:ligatures w14:val="none"/>
+        </w:rPr>
+        <w:t xml:space="preserve"> </w:t>
+      </w:r>
+      <w:proofErr w:type="spellStart"/>
+      <w:r>
+        <w:rPr>
+          <w:rFonts w:ascii="Consolas" w:eastAsia="Times New Roman" w:hAnsi="Consolas" w:cs="Times New Roman"/>
+          <w:color w:val="CCCCCC"/>
+          <w:kern w:val="0"/>
+          <w:sz w:val="16"/>
+          <w:szCs w:val="16"/>
+          <w:lang w:val="en-US"/>
+          <w14:ligatures w14:val="none"/>
+        </w:rPr>
+        <w:t>val</w:t>
+      </w:r>
+      <w:proofErr w:type="spellEnd"/>
+      <w:r>
+        <w:rPr>
+          <w:rFonts w:ascii="Consolas" w:eastAsia="Times New Roman" w:hAnsi="Consolas" w:cs="Times New Roman"/>
+          <w:color w:val="CCCCCC"/>
+          <w:kern w:val="0"/>
+          <w:sz w:val="16"/>
+          <w:szCs w:val="16"/>
+          <w:lang w:val="en-US"/>
+          <w14:ligatures w14:val="none"/>
+        </w:rPr>
+        <w:t xml:space="preserve"> = *(acc + (</w:t>
+      </w:r>
+      <w:proofErr w:type="spellStart"/>
+      <w:r>
+        <w:rPr>
+          <w:rFonts w:ascii="Consolas" w:eastAsia="Times New Roman" w:hAnsi="Consolas" w:cs="Times New Roman"/>
+          <w:color w:val="CCCCCC"/>
+          <w:kern w:val="0"/>
+          <w:sz w:val="16"/>
+          <w:szCs w:val="16"/>
+          <w:lang w:val="en-US"/>
+          <w14:ligatures w14:val="none"/>
+        </w:rPr>
+        <w:t>rIdx</w:t>
+      </w:r>
+      <w:proofErr w:type="spellEnd"/>
+      <w:r>
+        <w:rPr>
+          <w:rFonts w:ascii="Consolas" w:eastAsia="Times New Roman" w:hAnsi="Consolas" w:cs="Times New Roman"/>
+          <w:color w:val="CCCCCC"/>
+          <w:kern w:val="0"/>
+          <w:sz w:val="16"/>
+          <w:szCs w:val="16"/>
+          <w:lang w:val="en-US"/>
+          <w14:ligatures w14:val="none"/>
+        </w:rPr>
+        <w:t xml:space="preserve"> * </w:t>
+      </w:r>
+      <w:proofErr w:type="spellStart"/>
+      <w:r>
+        <w:rPr>
+          <w:rFonts w:ascii="Consolas" w:eastAsia="Times New Roman" w:hAnsi="Consolas" w:cs="Times New Roman"/>
+          <w:color w:val="CCCCCC"/>
+          <w:kern w:val="0"/>
+          <w:sz w:val="16"/>
+          <w:szCs w:val="16"/>
+          <w:lang w:val="en-US"/>
+          <w14:ligatures w14:val="none"/>
+        </w:rPr>
+        <w:t>degreeBins</w:t>
+      </w:r>
+      <w:proofErr w:type="spellEnd"/>
+      <w:r>
+        <w:rPr>
+          <w:rFonts w:ascii="Consolas" w:eastAsia="Times New Roman" w:hAnsi="Consolas" w:cs="Times New Roman"/>
+          <w:color w:val="CCCCCC"/>
+          <w:kern w:val="0"/>
+          <w:sz w:val="16"/>
+          <w:szCs w:val="16"/>
+          <w:lang w:val="en-US"/>
+          <w14:ligatures w14:val="none"/>
+        </w:rPr>
+        <w:t xml:space="preserve"> + </w:t>
+      </w:r>
+      <w:proofErr w:type="spellStart"/>
+      <w:r>
+        <w:rPr>
+          <w:rFonts w:ascii="Consolas" w:eastAsia="Times New Roman" w:hAnsi="Consolas" w:cs="Times New Roman"/>
+          <w:color w:val="CCCCCC"/>
+          <w:kern w:val="0"/>
+          <w:sz w:val="16"/>
+          <w:szCs w:val="16"/>
+          <w:lang w:val="en-US"/>
+          <w14:ligatures w14:val="none"/>
+        </w:rPr>
+        <w:t>tIdx</w:t>
+      </w:r>
+      <w:proofErr w:type="spellEnd"/>
+      <w:r>
+        <w:rPr>
+          <w:rFonts w:ascii="Consolas" w:eastAsia="Times New Roman" w:hAnsi="Consolas" w:cs="Times New Roman"/>
+          <w:color w:val="CCCCCC"/>
+          <w:kern w:val="0"/>
+          <w:sz w:val="16"/>
+          <w:szCs w:val="16"/>
+          <w:lang w:val="en-US"/>
+          <w14:ligatures w14:val="none"/>
+        </w:rPr>
+        <w:t>)</w:t>
+      </w:r>
+      <w:proofErr w:type="gramStart"/>
+      <w:r>
+        <w:rPr>
+          <w:rFonts w:ascii="Consolas" w:eastAsia="Times New Roman" w:hAnsi="Consolas" w:cs="Times New Roman"/>
+          <w:color w:val="CCCCCC"/>
+          <w:kern w:val="0"/>
+          <w:sz w:val="16"/>
+          <w:szCs w:val="16"/>
+          <w:lang w:val="en-US"/>
+          <w14:ligatures w14:val="none"/>
+        </w:rPr>
+        <w:t>);</w:t>
+      </w:r>
+      <w:proofErr w:type="gramEnd"/>
+    </w:p>
+    <w:p>
+      <w:pPr>
+        <w:shd w:val="clear" w:color="auto" w:fill="1F1F1F"/>
+        <w:spacing w:after="0" w:line="285" w:lineRule="atLeast"/>
+        <w:ind w:left="708"/>
+        <w:jc w:val="left"/>
+        <w:rPr>
+          <w:rFonts w:ascii="Consolas" w:eastAsia="Times New Roman" w:hAnsi="Consolas" w:cs="Times New Roman"/>
+          <w:color w:val="CCCCCC"/>
+          <w:kern w:val="0"/>
+          <w:sz w:val="16"/>
+          <w:szCs w:val="16"/>
+          <w:lang w:val="en-US"/>
+          <w14:ligatures w14:val="none"/>
+        </w:rPr>
+      </w:pPr>
+      <w:r>
+        <w:rPr>
+          <w:rFonts w:ascii="Consolas" w:eastAsia="Times New Roman" w:hAnsi="Consolas" w:cs="Times New Roman"/>
+          <w:color w:val="CCCCCC"/>
+          <w:kern w:val="0"/>
+          <w:sz w:val="16"/>
+          <w:szCs w:val="16"/>
+          <w:lang w:val="en-US"/>
+          <w14:ligatures w14:val="none"/>
+        </w:rPr>
+        <w:t xml:space="preserve">        </w:t>
+      </w:r>
+      <w:proofErr w:type="gramStart"/>
+      <w:r>
+        <w:rPr>
+          <w:rFonts w:ascii="Consolas" w:eastAsia="Times New Roman" w:hAnsi="Consolas" w:cs="Times New Roman"/>
+          <w:color w:val="CE9178"/>
+          <w:kern w:val="0"/>
+          <w:sz w:val="16"/>
+          <w:szCs w:val="16"/>
+          <w:lang w:val="en-US"/>
+          <w14:ligatures w14:val="none"/>
+        </w:rPr>
+        <w:t>max</w:t>
+      </w:r>
+      <w:r>
+        <w:rPr>
+          <w:rFonts w:ascii="Consolas" w:eastAsia="Times New Roman" w:hAnsi="Consolas" w:cs="Times New Roman"/>
+          <w:color w:val="CCCCCC"/>
+          <w:kern w:val="0"/>
+          <w:sz w:val="16"/>
+          <w:szCs w:val="16"/>
+          <w:lang w:val="en-US"/>
+          <w14:ligatures w14:val="none"/>
+        </w:rPr>
+        <w:t>[</w:t>
+      </w:r>
+      <w:proofErr w:type="spellStart"/>
+      <w:proofErr w:type="gramEnd"/>
+      <w:r>
+        <w:rPr>
+          <w:rFonts w:ascii="Consolas" w:eastAsia="Times New Roman" w:hAnsi="Consolas" w:cs="Times New Roman"/>
+          <w:color w:val="4EC9B0"/>
+          <w:kern w:val="0"/>
+          <w:sz w:val="16"/>
+          <w:szCs w:val="16"/>
+          <w:lang w:val="en-US"/>
+          <w14:ligatures w14:val="none"/>
+        </w:rPr>
+        <w:t>threadIdx</w:t>
+      </w:r>
+      <w:r>
+        <w:rPr>
+          <w:rFonts w:ascii="Consolas" w:eastAsia="Times New Roman" w:hAnsi="Consolas" w:cs="Times New Roman"/>
+          <w:color w:val="CCCCCC"/>
+          <w:kern w:val="0"/>
+          <w:sz w:val="16"/>
+          <w:szCs w:val="16"/>
+          <w:lang w:val="en-US"/>
+          <w14:ligatures w14:val="none"/>
+        </w:rPr>
+        <w:t>.x</w:t>
+      </w:r>
+      <w:proofErr w:type="spellEnd"/>
+      <w:r>
+        <w:rPr>
+          <w:rFonts w:ascii="Consolas" w:eastAsia="Times New Roman" w:hAnsi="Consolas" w:cs="Times New Roman"/>
+          <w:color w:val="CCCCCC"/>
+          <w:kern w:val="0"/>
+          <w:sz w:val="16"/>
+          <w:szCs w:val="16"/>
+          <w:lang w:val="en-US"/>
+          <w14:ligatures w14:val="none"/>
+        </w:rPr>
+        <w:t xml:space="preserve">] = </w:t>
+      </w:r>
+      <w:proofErr w:type="spellStart"/>
+      <w:r>
+        <w:rPr>
+          <w:rFonts w:ascii="Consolas" w:eastAsia="Times New Roman" w:hAnsi="Consolas" w:cs="Times New Roman"/>
+          <w:color w:val="CCCCCC"/>
+          <w:kern w:val="0"/>
+          <w:sz w:val="16"/>
+          <w:szCs w:val="16"/>
+          <w:lang w:val="en-US"/>
+          <w14:ligatures w14:val="none"/>
+        </w:rPr>
+        <w:t>val</w:t>
+      </w:r>
+      <w:proofErr w:type="spellEnd"/>
+      <w:r>
+        <w:rPr>
+          <w:rFonts w:ascii="Consolas" w:eastAsia="Times New Roman" w:hAnsi="Consolas" w:cs="Times New Roman"/>
+          <w:color w:val="CCCCCC"/>
+          <w:kern w:val="0"/>
+          <w:sz w:val="16"/>
+          <w:szCs w:val="16"/>
+          <w:lang w:val="en-US"/>
+          <w14:ligatures w14:val="none"/>
+        </w:rPr>
+        <w:t xml:space="preserve"> &gt; </w:t>
+      </w:r>
+      <w:r>
+        <w:rPr>
+          <w:rFonts w:ascii="Consolas" w:eastAsia="Times New Roman" w:hAnsi="Consolas" w:cs="Times New Roman"/>
+          <w:color w:val="CE9178"/>
+          <w:kern w:val="0"/>
+          <w:sz w:val="16"/>
+          <w:szCs w:val="16"/>
+          <w:lang w:val="en-US"/>
+          <w14:ligatures w14:val="none"/>
+        </w:rPr>
+        <w:t>max</w:t>
+      </w:r>
+      <w:r>
+        <w:rPr>
+          <w:rFonts w:ascii="Consolas" w:eastAsia="Times New Roman" w:hAnsi="Consolas" w:cs="Times New Roman"/>
+          <w:color w:val="CCCCCC"/>
+          <w:kern w:val="0"/>
+          <w:sz w:val="16"/>
+          <w:szCs w:val="16"/>
+          <w:lang w:val="en-US"/>
+          <w14:ligatures w14:val="none"/>
+        </w:rPr>
+        <w:t>[</w:t>
+      </w:r>
+      <w:proofErr w:type="spellStart"/>
+      <w:r>
+        <w:rPr>
+          <w:rFonts w:ascii="Consolas" w:eastAsia="Times New Roman" w:hAnsi="Consolas" w:cs="Times New Roman"/>
+          <w:color w:val="4EC9B0"/>
+          <w:kern w:val="0"/>
+          <w:sz w:val="16"/>
+          <w:szCs w:val="16"/>
+          <w:lang w:val="en-US"/>
+          <w14:ligatures w14:val="none"/>
+        </w:rPr>
+        <w:t>threadIdx</w:t>
+      </w:r>
+      <w:r>
+        <w:rPr>
+          <w:rFonts w:ascii="Consolas" w:eastAsia="Times New Roman" w:hAnsi="Consolas" w:cs="Times New Roman"/>
+          <w:color w:val="CCCCCC"/>
+          <w:kern w:val="0"/>
+          <w:sz w:val="16"/>
+          <w:szCs w:val="16"/>
+          <w:lang w:val="en-US"/>
+          <w14:ligatures w14:val="none"/>
+        </w:rPr>
+        <w:t>.x</w:t>
+      </w:r>
+      <w:proofErr w:type="spellEnd"/>
+      <w:r>
+        <w:rPr>
+          <w:rFonts w:ascii="Consolas" w:eastAsia="Times New Roman" w:hAnsi="Consolas" w:cs="Times New Roman"/>
+          <w:color w:val="CCCCCC"/>
+          <w:kern w:val="0"/>
+          <w:sz w:val="16"/>
+          <w:szCs w:val="16"/>
+          <w:lang w:val="en-US"/>
+          <w14:ligatures w14:val="none"/>
+        </w:rPr>
+        <w:t xml:space="preserve">] ? </w:t>
+      </w:r>
+      <w:proofErr w:type="spellStart"/>
+      <w:r>
+        <w:rPr>
+          <w:rFonts w:ascii="Consolas" w:eastAsia="Times New Roman" w:hAnsi="Consolas" w:cs="Times New Roman"/>
+          <w:color w:val="CCCCCC"/>
+          <w:kern w:val="0"/>
+          <w:sz w:val="16"/>
+          <w:szCs w:val="16"/>
+          <w:lang w:val="en-US"/>
+          <w14:ligatures w14:val="none"/>
+        </w:rPr>
+        <w:t>val</w:t>
+      </w:r>
+      <w:proofErr w:type="spellEnd"/>
+      <w:r>
+        <w:rPr>
+          <w:rFonts w:ascii="Consolas" w:eastAsia="Times New Roman" w:hAnsi="Consolas" w:cs="Times New Roman"/>
+          <w:color w:val="CCCCCC"/>
+          <w:kern w:val="0"/>
+          <w:sz w:val="16"/>
+          <w:szCs w:val="16"/>
+          <w:lang w:val="en-US"/>
+          <w14:ligatures w14:val="none"/>
+        </w:rPr>
+        <w:t xml:space="preserve"> : </w:t>
+      </w:r>
+      <w:r>
+        <w:rPr>
+          <w:rFonts w:ascii="Consolas" w:eastAsia="Times New Roman" w:hAnsi="Consolas" w:cs="Times New Roman"/>
+          <w:color w:val="CE9178"/>
+          <w:kern w:val="0"/>
+          <w:sz w:val="16"/>
+          <w:szCs w:val="16"/>
+          <w:lang w:val="en-US"/>
+          <w14:ligatures w14:val="none"/>
+        </w:rPr>
+        <w:t>max</w:t>
+      </w:r>
+      <w:r>
+        <w:rPr>
+          <w:rFonts w:ascii="Consolas" w:eastAsia="Times New Roman" w:hAnsi="Consolas" w:cs="Times New Roman"/>
+          <w:color w:val="CCCCCC"/>
+          <w:kern w:val="0"/>
+          <w:sz w:val="16"/>
+          <w:szCs w:val="16"/>
+          <w:lang w:val="en-US"/>
+          <w14:ligatures w14:val="none"/>
+        </w:rPr>
+        <w:t>[</w:t>
+      </w:r>
+      <w:proofErr w:type="spellStart"/>
+      <w:r>
+        <w:rPr>
+          <w:rFonts w:ascii="Consolas" w:eastAsia="Times New Roman" w:hAnsi="Consolas" w:cs="Times New Roman"/>
+          <w:color w:val="4EC9B0"/>
+          <w:kern w:val="0"/>
+          <w:sz w:val="16"/>
+          <w:szCs w:val="16"/>
+          <w:lang w:val="en-US"/>
+          <w14:ligatures w14:val="none"/>
+        </w:rPr>
+        <w:t>threadIdx</w:t>
+      </w:r>
+      <w:r>
+        <w:rPr>
+          <w:rFonts w:ascii="Consolas" w:eastAsia="Times New Roman" w:hAnsi="Consolas" w:cs="Times New Roman"/>
+          <w:color w:val="CCCCCC"/>
+          <w:kern w:val="0"/>
+          <w:sz w:val="16"/>
+          <w:szCs w:val="16"/>
+          <w:lang w:val="en-US"/>
+          <w14:ligatures w14:val="none"/>
+        </w:rPr>
+        <w:t>.x</w:t>
+      </w:r>
+      <w:proofErr w:type="spellEnd"/>
+      <w:r>
+        <w:rPr>
+          <w:rFonts w:ascii="Consolas" w:eastAsia="Times New Roman" w:hAnsi="Consolas" w:cs="Times New Roman"/>
+          <w:color w:val="CCCCCC"/>
+          <w:kern w:val="0"/>
+          <w:sz w:val="16"/>
+          <w:szCs w:val="16"/>
+          <w:lang w:val="en-US"/>
+          <w14:ligatures w14:val="none"/>
+        </w:rPr>
+        <w:t>];</w:t>
+      </w:r>
+    </w:p>
+    <w:p>
+      <w:pPr>
+        <w:shd w:val="clear" w:color="auto" w:fill="1F1F1F"/>
+        <w:spacing w:after="0" w:line="285" w:lineRule="atLeast"/>
+        <w:ind w:left="708"/>
+        <w:jc w:val="left"/>
+        <w:rPr>
+          <w:rFonts w:ascii="Consolas" w:eastAsia="Times New Roman" w:hAnsi="Consolas" w:cs="Times New Roman"/>
+          <w:color w:val="CCCCCC"/>
+          <w:kern w:val="0"/>
+          <w:sz w:val="16"/>
+          <w:szCs w:val="16"/>
+          <w:lang w:val="en-US"/>
+          <w14:ligatures w14:val="none"/>
+        </w:rPr>
+      </w:pPr>
+      <w:r>
+        <w:rPr>
+          <w:rFonts w:ascii="Consolas" w:eastAsia="Times New Roman" w:hAnsi="Consolas" w:cs="Times New Roman"/>
+          <w:color w:val="CCCCCC"/>
+          <w:kern w:val="0"/>
+          <w:sz w:val="16"/>
+          <w:szCs w:val="16"/>
+          <w:lang w:val="en-US"/>
+          <w14:ligatures w14:val="none"/>
+        </w:rPr>
+        <w:t>    }</w:t>
+      </w:r>
+    </w:p>
+    <w:p>
+      <w:pPr>
+        <w:shd w:val="clear" w:color="auto" w:fill="1F1F1F"/>
+        <w:spacing w:after="0" w:line="285" w:lineRule="atLeast"/>
+        <w:ind w:left="708"/>
+        <w:jc w:val="left"/>
+        <w:rPr>
+          <w:rFonts w:ascii="Consolas" w:eastAsia="Times New Roman" w:hAnsi="Consolas" w:cs="Times New Roman"/>
+          <w:color w:val="CCCCCC"/>
+          <w:kern w:val="0"/>
+          <w:sz w:val="16"/>
+          <w:szCs w:val="16"/>
+          <w:lang w:val="en-US"/>
+          <w14:ligatures w14:val="none"/>
+        </w:rPr>
+      </w:pPr>
+    </w:p>
+    <w:p>
+      <w:pPr>
+        <w:shd w:val="clear" w:color="auto" w:fill="1F1F1F"/>
+        <w:spacing w:after="0" w:line="285" w:lineRule="atLeast"/>
+        <w:ind w:left="708"/>
+        <w:jc w:val="left"/>
+        <w:rPr>
+          <w:rFonts w:ascii="Consolas" w:eastAsia="Times New Roman" w:hAnsi="Consolas" w:cs="Times New Roman"/>
+          <w:color w:val="CCCCCC"/>
+          <w:kern w:val="0"/>
+          <w:sz w:val="16"/>
+          <w:szCs w:val="16"/>
+          <w:lang w:val="en-US"/>
+          <w14:ligatures w14:val="none"/>
+        </w:rPr>
+      </w:pPr>
+      <w:r>
+        <w:rPr>
+          <w:rFonts w:ascii="Consolas" w:eastAsia="Times New Roman" w:hAnsi="Consolas" w:cs="Times New Roman"/>
+          <w:color w:val="CCCCCC"/>
+          <w:kern w:val="0"/>
+          <w:sz w:val="16"/>
+          <w:szCs w:val="16"/>
+          <w:lang w:val="en-US"/>
+          <w14:ligatures w14:val="none"/>
+        </w:rPr>
+        <w:t xml:space="preserve">    </w:t>
+      </w:r>
+      <w:r>
+        <w:rPr>
+          <w:rFonts w:ascii="Consolas" w:eastAsia="Times New Roman" w:hAnsi="Consolas" w:cs="Times New Roman"/>
+          <w:color w:val="9CDCFE"/>
+          <w:kern w:val="0"/>
+          <w:sz w:val="16"/>
+          <w:szCs w:val="16"/>
+          <w:lang w:val="en-US"/>
+          <w14:ligatures w14:val="none"/>
+        </w:rPr>
+        <w:t>if (</w:t>
+      </w:r>
+      <w:proofErr w:type="gramStart"/>
+      <w:r>
+        <w:rPr>
+          <w:rFonts w:ascii="Consolas" w:eastAsia="Times New Roman" w:hAnsi="Consolas" w:cs="Times New Roman"/>
+          <w:color w:val="CE9178"/>
+          <w:kern w:val="0"/>
+          <w:sz w:val="16"/>
+          <w:szCs w:val="16"/>
+          <w:lang w:val="en-US"/>
+          <w14:ligatures w14:val="none"/>
+        </w:rPr>
+        <w:t>max</w:t>
+      </w:r>
+      <w:r>
+        <w:rPr>
+          <w:rFonts w:ascii="Consolas" w:eastAsia="Times New Roman" w:hAnsi="Consolas" w:cs="Times New Roman"/>
+          <w:color w:val="CCCCCC"/>
+          <w:kern w:val="0"/>
+          <w:sz w:val="16"/>
+          <w:szCs w:val="16"/>
+          <w:lang w:val="en-US"/>
+          <w14:ligatures w14:val="none"/>
+        </w:rPr>
+        <w:t>[</w:t>
+      </w:r>
+      <w:proofErr w:type="spellStart"/>
+      <w:proofErr w:type="gramEnd"/>
+      <w:r>
+        <w:rPr>
+          <w:rFonts w:ascii="Consolas" w:eastAsia="Times New Roman" w:hAnsi="Consolas" w:cs="Times New Roman"/>
+          <w:color w:val="4EC9B0"/>
+          <w:kern w:val="0"/>
+          <w:sz w:val="16"/>
+          <w:szCs w:val="16"/>
+          <w:lang w:val="en-US"/>
+          <w14:ligatures w14:val="none"/>
+        </w:rPr>
+        <w:t>threadIdx</w:t>
+      </w:r>
+      <w:r>
+        <w:rPr>
+          <w:rFonts w:ascii="Consolas" w:eastAsia="Times New Roman" w:hAnsi="Consolas" w:cs="Times New Roman"/>
+          <w:color w:val="CCCCCC"/>
+          <w:kern w:val="0"/>
+          <w:sz w:val="16"/>
+          <w:szCs w:val="16"/>
+          <w:lang w:val="en-US"/>
+          <w14:ligatures w14:val="none"/>
+        </w:rPr>
+        <w:t>.x</w:t>
+      </w:r>
+      <w:proofErr w:type="spellEnd"/>
+      <w:r>
+        <w:rPr>
+          <w:rFonts w:ascii="Consolas" w:eastAsia="Times New Roman" w:hAnsi="Consolas" w:cs="Times New Roman"/>
+          <w:color w:val="CCCCCC"/>
+          <w:kern w:val="0"/>
+          <w:sz w:val="16"/>
+          <w:szCs w:val="16"/>
+          <w:lang w:val="en-US"/>
+          <w14:ligatures w14:val="none"/>
+        </w:rPr>
+        <w:t>] &gt; w*</w:t>
+      </w:r>
+      <w:proofErr w:type="spellStart"/>
+      <w:r>
+        <w:rPr>
+          <w:rFonts w:ascii="Consolas" w:eastAsia="Times New Roman" w:hAnsi="Consolas" w:cs="Times New Roman"/>
+          <w:color w:val="CCCCCC"/>
+          <w:kern w:val="0"/>
+          <w:sz w:val="16"/>
+          <w:szCs w:val="16"/>
+          <w:lang w:val="en-US"/>
+          <w14:ligatures w14:val="none"/>
+        </w:rPr>
+        <w:t>thresholdMul</w:t>
+      </w:r>
+      <w:proofErr w:type="spellEnd"/>
+      <w:r>
+        <w:rPr>
+          <w:rFonts w:ascii="Consolas" w:eastAsia="Times New Roman" w:hAnsi="Consolas" w:cs="Times New Roman"/>
+          <w:color w:val="CCCCCC"/>
+          <w:kern w:val="0"/>
+          <w:sz w:val="16"/>
+          <w:szCs w:val="16"/>
+          <w:lang w:val="en-US"/>
+          <w14:ligatures w14:val="none"/>
+        </w:rPr>
+        <w:t>)</w:t>
+      </w:r>
+    </w:p>
+    <w:p>
+      <w:pPr>
+        <w:shd w:val="clear" w:color="auto" w:fill="1F1F1F"/>
+        <w:spacing w:after="0" w:line="285" w:lineRule="atLeast"/>
+        <w:ind w:left="708"/>
+        <w:jc w:val="left"/>
+        <w:rPr>
+          <w:rFonts w:ascii="Consolas" w:eastAsia="Times New Roman" w:hAnsi="Consolas" w:cs="Times New Roman"/>
+          <w:color w:val="CCCCCC"/>
+          <w:kern w:val="0"/>
+          <w:sz w:val="16"/>
+          <w:szCs w:val="16"/>
+          <w:lang w:val="en-US"/>
+          <w14:ligatures w14:val="none"/>
+        </w:rPr>
+      </w:pPr>
+      <w:r>
+        <w:rPr>
+          <w:rFonts w:ascii="Consolas" w:eastAsia="Times New Roman" w:hAnsi="Consolas" w:cs="Times New Roman"/>
+          <w:color w:val="CCCCCC"/>
+          <w:kern w:val="0"/>
+          <w:sz w:val="16"/>
+          <w:szCs w:val="16"/>
+          <w:lang w:val="en-US"/>
+          <w14:ligatures w14:val="none"/>
+        </w:rPr>
+        <w:t>        out</w:t>
+      </w:r>
+      <w:r>
+        <w:rPr>
+          <w:rFonts w:ascii="Consolas" w:eastAsia="Times New Roman" w:hAnsi="Consolas" w:cs="Times New Roman"/>
+          <w:color w:val="9CDCFE"/>
+          <w:kern w:val="0"/>
+          <w:sz w:val="16"/>
+          <w:szCs w:val="16"/>
+          <w:lang w:val="en-US"/>
+          <w14:ligatures w14:val="none"/>
+        </w:rPr>
+        <w:t>[</w:t>
+      </w:r>
+      <w:proofErr w:type="spellStart"/>
+      <w:r>
+        <w:rPr>
+          <w:rFonts w:ascii="Consolas" w:eastAsia="Times New Roman" w:hAnsi="Consolas" w:cs="Times New Roman"/>
+          <w:color w:val="9CDCFE"/>
+          <w:kern w:val="0"/>
+          <w:sz w:val="16"/>
+          <w:szCs w:val="16"/>
+          <w:lang w:val="en-US"/>
+          <w14:ligatures w14:val="none"/>
+        </w:rPr>
+        <w:t>gloID</w:t>
+      </w:r>
+      <w:proofErr w:type="spellEnd"/>
+      <w:r>
+        <w:rPr>
+          <w:rFonts w:ascii="Consolas" w:eastAsia="Times New Roman" w:hAnsi="Consolas" w:cs="Times New Roman"/>
+          <w:color w:val="9CDCFE"/>
+          <w:kern w:val="0"/>
+          <w:sz w:val="16"/>
+          <w:szCs w:val="16"/>
+          <w:lang w:val="en-US"/>
+          <w14:ligatures w14:val="none"/>
+        </w:rPr>
+        <w:t>]</w:t>
+      </w:r>
+      <w:r>
+        <w:rPr>
+          <w:rFonts w:ascii="Consolas" w:eastAsia="Times New Roman" w:hAnsi="Consolas" w:cs="Times New Roman"/>
+          <w:color w:val="CCCCCC"/>
+          <w:kern w:val="0"/>
+          <w:sz w:val="16"/>
+          <w:szCs w:val="16"/>
+          <w:lang w:val="en-US"/>
+          <w14:ligatures w14:val="none"/>
+        </w:rPr>
+        <w:t xml:space="preserve"> = </w:t>
+      </w:r>
+      <w:r>
+        <w:rPr>
+          <w:rFonts w:ascii="Consolas" w:eastAsia="Times New Roman" w:hAnsi="Consolas" w:cs="Times New Roman"/>
+          <w:color w:val="9CDCFE"/>
+          <w:kern w:val="0"/>
+          <w:sz w:val="16"/>
+          <w:szCs w:val="16"/>
+          <w:lang w:val="en-US"/>
+          <w14:ligatures w14:val="none"/>
+        </w:rPr>
+        <w:t>make_char</w:t>
+      </w:r>
+      <w:proofErr w:type="gramStart"/>
+      <w:r>
+        <w:rPr>
+          <w:rFonts w:ascii="Consolas" w:eastAsia="Times New Roman" w:hAnsi="Consolas" w:cs="Times New Roman"/>
+          <w:color w:val="9CDCFE"/>
+          <w:kern w:val="0"/>
+          <w:sz w:val="16"/>
+          <w:szCs w:val="16"/>
+          <w:lang w:val="en-US"/>
+          <w14:ligatures w14:val="none"/>
+        </w:rPr>
+        <w:t>3(</w:t>
+      </w:r>
+      <w:r>
+        <w:rPr>
+          <w:rFonts w:ascii="Consolas" w:eastAsia="Times New Roman" w:hAnsi="Consolas" w:cs="Times New Roman"/>
+          <w:color w:val="CCCCCC"/>
+          <w:kern w:val="0"/>
+          <w:sz w:val="16"/>
+          <w:szCs w:val="16"/>
+          <w:lang w:val="en-US"/>
+          <w14:ligatures w14:val="none"/>
+        </w:rPr>
+        <w:t xml:space="preserve">  </w:t>
+      </w:r>
+      <w:proofErr w:type="gramEnd"/>
+      <w:r>
+        <w:rPr>
+          <w:rFonts w:ascii="Consolas" w:eastAsia="Times New Roman" w:hAnsi="Consolas" w:cs="Times New Roman"/>
+          <w:color w:val="CCCCCC"/>
+          <w:kern w:val="0"/>
+          <w:sz w:val="16"/>
+          <w:szCs w:val="16"/>
+          <w:lang w:val="en-US"/>
+          <w14:ligatures w14:val="none"/>
+        </w:rPr>
+        <w:t xml:space="preserve"> out</w:t>
+      </w:r>
+      <w:r>
+        <w:rPr>
+          <w:rFonts w:ascii="Consolas" w:eastAsia="Times New Roman" w:hAnsi="Consolas" w:cs="Times New Roman"/>
+          <w:color w:val="9CDCFE"/>
+          <w:kern w:val="0"/>
+          <w:sz w:val="16"/>
+          <w:szCs w:val="16"/>
+          <w:lang w:val="en-US"/>
+          <w14:ligatures w14:val="none"/>
+        </w:rPr>
+        <w:t>[</w:t>
+      </w:r>
+      <w:proofErr w:type="spellStart"/>
+      <w:r>
+        <w:rPr>
+          <w:rFonts w:ascii="Consolas" w:eastAsia="Times New Roman" w:hAnsi="Consolas" w:cs="Times New Roman"/>
+          <w:color w:val="9CDCFE"/>
+          <w:kern w:val="0"/>
+          <w:sz w:val="16"/>
+          <w:szCs w:val="16"/>
+          <w:lang w:val="en-US"/>
+          <w14:ligatures w14:val="none"/>
+        </w:rPr>
+        <w:t>gloID</w:t>
+      </w:r>
+      <w:proofErr w:type="spellEnd"/>
+      <w:r>
+        <w:rPr>
+          <w:rFonts w:ascii="Consolas" w:eastAsia="Times New Roman" w:hAnsi="Consolas" w:cs="Times New Roman"/>
+          <w:color w:val="9CDCFE"/>
+          <w:kern w:val="0"/>
+          <w:sz w:val="16"/>
+          <w:szCs w:val="16"/>
+          <w:lang w:val="en-US"/>
+          <w14:ligatures w14:val="none"/>
+        </w:rPr>
+        <w:t>]</w:t>
+      </w:r>
+      <w:r>
+        <w:rPr>
+          <w:rFonts w:ascii="Consolas" w:eastAsia="Times New Roman" w:hAnsi="Consolas" w:cs="Times New Roman"/>
+          <w:color w:val="CCCCCC"/>
+          <w:kern w:val="0"/>
+          <w:sz w:val="16"/>
+          <w:szCs w:val="16"/>
+          <w:lang w:val="en-US"/>
+          <w14:ligatures w14:val="none"/>
+        </w:rPr>
+        <w:t>.x   +      </w:t>
+      </w:r>
+      <w:r>
+        <w:rPr>
+          <w:rFonts w:ascii="Consolas" w:eastAsia="Times New Roman" w:hAnsi="Consolas" w:cs="Times New Roman"/>
+          <w:color w:val="CE9178"/>
+          <w:kern w:val="0"/>
+          <w:sz w:val="16"/>
+          <w:szCs w:val="16"/>
+          <w:lang w:val="en-US"/>
+          <w14:ligatures w14:val="none"/>
+        </w:rPr>
+        <w:t>max</w:t>
+      </w:r>
+      <w:r>
+        <w:rPr>
+          <w:rFonts w:ascii="Consolas" w:eastAsia="Times New Roman" w:hAnsi="Consolas" w:cs="Times New Roman"/>
+          <w:color w:val="CCCCCC"/>
+          <w:kern w:val="0"/>
+          <w:sz w:val="16"/>
+          <w:szCs w:val="16"/>
+          <w:lang w:val="en-US"/>
+          <w14:ligatures w14:val="none"/>
+        </w:rPr>
+        <w:t>[</w:t>
+      </w:r>
+      <w:proofErr w:type="spellStart"/>
+      <w:r>
+        <w:rPr>
+          <w:rFonts w:ascii="Consolas" w:eastAsia="Times New Roman" w:hAnsi="Consolas" w:cs="Times New Roman"/>
+          <w:color w:val="4EC9B0"/>
+          <w:kern w:val="0"/>
+          <w:sz w:val="16"/>
+          <w:szCs w:val="16"/>
+          <w:lang w:val="en-US"/>
+          <w14:ligatures w14:val="none"/>
+        </w:rPr>
+        <w:t>threadIdx</w:t>
+      </w:r>
+      <w:r>
+        <w:rPr>
+          <w:rFonts w:ascii="Consolas" w:eastAsia="Times New Roman" w:hAnsi="Consolas" w:cs="Times New Roman"/>
+          <w:color w:val="CCCCCC"/>
+          <w:kern w:val="0"/>
+          <w:sz w:val="16"/>
+          <w:szCs w:val="16"/>
+          <w:lang w:val="en-US"/>
+          <w14:ligatures w14:val="none"/>
+        </w:rPr>
+        <w:t>.x</w:t>
+      </w:r>
+      <w:proofErr w:type="spellEnd"/>
+      <w:r>
+        <w:rPr>
+          <w:rFonts w:ascii="Consolas" w:eastAsia="Times New Roman" w:hAnsi="Consolas" w:cs="Times New Roman"/>
+          <w:color w:val="CCCCCC"/>
+          <w:kern w:val="0"/>
+          <w:sz w:val="16"/>
+          <w:szCs w:val="16"/>
+          <w:lang w:val="en-US"/>
+          <w14:ligatures w14:val="none"/>
+        </w:rPr>
+        <w:t xml:space="preserve">] * </w:t>
+      </w:r>
+      <w:r>
+        <w:rPr>
+          <w:rFonts w:ascii="Consolas" w:eastAsia="Times New Roman" w:hAnsi="Consolas" w:cs="Times New Roman"/>
+          <w:color w:val="B5CEA8"/>
+          <w:kern w:val="0"/>
+          <w:sz w:val="16"/>
+          <w:szCs w:val="16"/>
+          <w:lang w:val="en-US"/>
+          <w14:ligatures w14:val="none"/>
+        </w:rPr>
+        <w:t>37</w:t>
+      </w:r>
+      <w:r>
+        <w:rPr>
+          <w:rFonts w:ascii="Consolas" w:eastAsia="Times New Roman" w:hAnsi="Consolas" w:cs="Times New Roman"/>
+          <w:color w:val="CCCCCC"/>
+          <w:kern w:val="0"/>
+          <w:sz w:val="16"/>
+          <w:szCs w:val="16"/>
+          <w:lang w:val="en-US"/>
+          <w14:ligatures w14:val="none"/>
+        </w:rPr>
+        <w:t xml:space="preserve"> % </w:t>
+      </w:r>
+      <w:r>
+        <w:rPr>
+          <w:rFonts w:ascii="Consolas" w:eastAsia="Times New Roman" w:hAnsi="Consolas" w:cs="Times New Roman"/>
+          <w:color w:val="B5CEA8"/>
+          <w:kern w:val="0"/>
+          <w:sz w:val="16"/>
+          <w:szCs w:val="16"/>
+          <w:lang w:val="en-US"/>
+          <w14:ligatures w14:val="none"/>
+        </w:rPr>
+        <w:t>100</w:t>
+      </w:r>
+      <w:r>
+        <w:rPr>
+          <w:rFonts w:ascii="Consolas" w:eastAsia="Times New Roman" w:hAnsi="Consolas" w:cs="Times New Roman"/>
+          <w:color w:val="CCCCCC"/>
+          <w:kern w:val="0"/>
+          <w:sz w:val="16"/>
+          <w:szCs w:val="16"/>
+          <w:lang w:val="en-US"/>
+          <w14:ligatures w14:val="none"/>
+        </w:rPr>
+        <w:t>,</w:t>
+      </w:r>
+      <w:r>
+        <w:rPr>
+          <w:rFonts w:ascii="Consolas" w:eastAsia="Times New Roman" w:hAnsi="Consolas" w:cs="Times New Roman"/>
+          <w:color w:val="6A9955"/>
+          <w:kern w:val="0"/>
+          <w:sz w:val="16"/>
+          <w:szCs w:val="16"/>
+          <w:lang w:val="en-US"/>
+          <w14:ligatures w14:val="none"/>
+        </w:rPr>
+        <w:t>//blue</w:t>
+      </w:r>
+    </w:p>
+    <w:p>
+      <w:pPr>
+        <w:shd w:val="clear" w:color="auto" w:fill="1F1F1F"/>
+        <w:spacing w:after="0" w:line="285" w:lineRule="atLeast"/>
+        <w:ind w:left="708"/>
+        <w:jc w:val="left"/>
+        <w:rPr>
+          <w:rFonts w:ascii="Consolas" w:eastAsia="Times New Roman" w:hAnsi="Consolas" w:cs="Times New Roman"/>
+          <w:color w:val="CCCCCC"/>
+          <w:kern w:val="0"/>
+          <w:sz w:val="16"/>
+          <w:szCs w:val="16"/>
+          <w:lang w:val="en-US"/>
+          <w14:ligatures w14:val="none"/>
+        </w:rPr>
+      </w:pPr>
+      <w:r>
+        <w:rPr>
+          <w:rFonts w:ascii="Consolas" w:eastAsia="Times New Roman" w:hAnsi="Consolas" w:cs="Times New Roman"/>
+          <w:color w:val="CCCCCC"/>
+          <w:kern w:val="0"/>
+          <w:sz w:val="16"/>
+          <w:szCs w:val="16"/>
+          <w:lang w:val="en-US"/>
+          <w14:ligatures w14:val="none"/>
+        </w:rPr>
+        <w:t>                                   out</w:t>
+      </w:r>
+      <w:r>
+        <w:rPr>
+          <w:rFonts w:ascii="Consolas" w:eastAsia="Times New Roman" w:hAnsi="Consolas" w:cs="Times New Roman"/>
+          <w:color w:val="9CDCFE"/>
+          <w:kern w:val="0"/>
+          <w:sz w:val="16"/>
+          <w:szCs w:val="16"/>
+          <w:lang w:val="en-US"/>
+          <w14:ligatures w14:val="none"/>
+        </w:rPr>
+        <w:t>[</w:t>
+      </w:r>
+      <w:proofErr w:type="spellStart"/>
+      <w:r>
+        <w:rPr>
+          <w:rFonts w:ascii="Consolas" w:eastAsia="Times New Roman" w:hAnsi="Consolas" w:cs="Times New Roman"/>
+          <w:color w:val="9CDCFE"/>
+          <w:kern w:val="0"/>
+          <w:sz w:val="16"/>
+          <w:szCs w:val="16"/>
+          <w:lang w:val="en-US"/>
+          <w14:ligatures w14:val="none"/>
+        </w:rPr>
+        <w:t>gloID</w:t>
+      </w:r>
+      <w:proofErr w:type="spellEnd"/>
+      <w:proofErr w:type="gramStart"/>
+      <w:r>
+        <w:rPr>
+          <w:rFonts w:ascii="Consolas" w:eastAsia="Times New Roman" w:hAnsi="Consolas" w:cs="Times New Roman"/>
+          <w:color w:val="9CDCFE"/>
+          <w:kern w:val="0"/>
+          <w:sz w:val="16"/>
+          <w:szCs w:val="16"/>
+          <w:lang w:val="en-US"/>
+          <w14:ligatures w14:val="none"/>
+        </w:rPr>
+        <w:t>]</w:t>
+      </w:r>
+      <w:r>
+        <w:rPr>
+          <w:rFonts w:ascii="Consolas" w:eastAsia="Times New Roman" w:hAnsi="Consolas" w:cs="Times New Roman"/>
+          <w:color w:val="CCCCCC"/>
+          <w:kern w:val="0"/>
+          <w:sz w:val="16"/>
+          <w:szCs w:val="16"/>
+          <w:lang w:val="en-US"/>
+          <w14:ligatures w14:val="none"/>
+        </w:rPr>
+        <w:t>.y</w:t>
+      </w:r>
+      <w:proofErr w:type="gramEnd"/>
+      <w:r>
+        <w:rPr>
+          <w:rFonts w:ascii="Consolas" w:eastAsia="Times New Roman" w:hAnsi="Consolas" w:cs="Times New Roman"/>
+          <w:color w:val="CCCCCC"/>
+          <w:kern w:val="0"/>
+          <w:sz w:val="16"/>
+          <w:szCs w:val="16"/>
+          <w:lang w:val="en-US"/>
+          <w14:ligatures w14:val="none"/>
+        </w:rPr>
+        <w:t xml:space="preserve">    +    </w:t>
+      </w:r>
+      <w:r>
+        <w:rPr>
+          <w:rFonts w:ascii="Consolas" w:eastAsia="Times New Roman" w:hAnsi="Consolas" w:cs="Times New Roman"/>
+          <w:color w:val="CE9178"/>
+          <w:kern w:val="0"/>
+          <w:sz w:val="16"/>
+          <w:szCs w:val="16"/>
+          <w:lang w:val="en-US"/>
+          <w14:ligatures w14:val="none"/>
+        </w:rPr>
+        <w:t>max</w:t>
+      </w:r>
+      <w:r>
+        <w:rPr>
+          <w:rFonts w:ascii="Consolas" w:eastAsia="Times New Roman" w:hAnsi="Consolas" w:cs="Times New Roman"/>
+          <w:color w:val="CCCCCC"/>
+          <w:kern w:val="0"/>
+          <w:sz w:val="16"/>
+          <w:szCs w:val="16"/>
+          <w:lang w:val="en-US"/>
+          <w14:ligatures w14:val="none"/>
+        </w:rPr>
+        <w:t>[</w:t>
+      </w:r>
+      <w:proofErr w:type="spellStart"/>
+      <w:r>
+        <w:rPr>
+          <w:rFonts w:ascii="Consolas" w:eastAsia="Times New Roman" w:hAnsi="Consolas" w:cs="Times New Roman"/>
+          <w:color w:val="4EC9B0"/>
+          <w:kern w:val="0"/>
+          <w:sz w:val="16"/>
+          <w:szCs w:val="16"/>
+          <w:lang w:val="en-US"/>
+          <w14:ligatures w14:val="none"/>
+        </w:rPr>
+        <w:t>threadIdx</w:t>
+      </w:r>
+      <w:r>
+        <w:rPr>
+          <w:rFonts w:ascii="Consolas" w:eastAsia="Times New Roman" w:hAnsi="Consolas" w:cs="Times New Roman"/>
+          <w:color w:val="CCCCCC"/>
+          <w:kern w:val="0"/>
+          <w:sz w:val="16"/>
+          <w:szCs w:val="16"/>
+          <w:lang w:val="en-US"/>
+          <w14:ligatures w14:val="none"/>
+        </w:rPr>
+        <w:t>.x</w:t>
+      </w:r>
+      <w:proofErr w:type="spellEnd"/>
+      <w:r>
+        <w:rPr>
+          <w:rFonts w:ascii="Consolas" w:eastAsia="Times New Roman" w:hAnsi="Consolas" w:cs="Times New Roman"/>
+          <w:color w:val="CCCCCC"/>
+          <w:kern w:val="0"/>
+          <w:sz w:val="16"/>
+          <w:szCs w:val="16"/>
+          <w:lang w:val="en-US"/>
+          <w14:ligatures w14:val="none"/>
+        </w:rPr>
+        <w:t xml:space="preserve">] * </w:t>
+      </w:r>
+      <w:r>
+        <w:rPr>
+          <w:rFonts w:ascii="Consolas" w:eastAsia="Times New Roman" w:hAnsi="Consolas" w:cs="Times New Roman"/>
+          <w:color w:val="B5CEA8"/>
+          <w:kern w:val="0"/>
+          <w:sz w:val="16"/>
+          <w:szCs w:val="16"/>
+          <w:lang w:val="en-US"/>
+          <w14:ligatures w14:val="none"/>
+        </w:rPr>
+        <w:t>91</w:t>
+      </w:r>
+      <w:r>
+        <w:rPr>
+          <w:rFonts w:ascii="Consolas" w:eastAsia="Times New Roman" w:hAnsi="Consolas" w:cs="Times New Roman"/>
+          <w:color w:val="CCCCCC"/>
+          <w:kern w:val="0"/>
+          <w:sz w:val="16"/>
+          <w:szCs w:val="16"/>
+          <w:lang w:val="en-US"/>
+          <w14:ligatures w14:val="none"/>
+        </w:rPr>
+        <w:t xml:space="preserve"> % </w:t>
+      </w:r>
+      <w:r>
+        <w:rPr>
+          <w:rFonts w:ascii="Consolas" w:eastAsia="Times New Roman" w:hAnsi="Consolas" w:cs="Times New Roman"/>
+          <w:color w:val="B5CEA8"/>
+          <w:kern w:val="0"/>
+          <w:sz w:val="16"/>
+          <w:szCs w:val="16"/>
+          <w:lang w:val="en-US"/>
+          <w14:ligatures w14:val="none"/>
+        </w:rPr>
+        <w:t>100</w:t>
+      </w:r>
+      <w:r>
+        <w:rPr>
+          <w:rFonts w:ascii="Consolas" w:eastAsia="Times New Roman" w:hAnsi="Consolas" w:cs="Times New Roman"/>
+          <w:color w:val="CCCCCC"/>
+          <w:kern w:val="0"/>
+          <w:sz w:val="16"/>
+          <w:szCs w:val="16"/>
+          <w:lang w:val="en-US"/>
+          <w14:ligatures w14:val="none"/>
+        </w:rPr>
+        <w:t>,</w:t>
+      </w:r>
+      <w:r>
+        <w:rPr>
+          <w:rFonts w:ascii="Consolas" w:eastAsia="Times New Roman" w:hAnsi="Consolas" w:cs="Times New Roman"/>
+          <w:color w:val="6A9955"/>
+          <w:kern w:val="0"/>
+          <w:sz w:val="16"/>
+          <w:szCs w:val="16"/>
+          <w:lang w:val="en-US"/>
+          <w14:ligatures w14:val="none"/>
+        </w:rPr>
+        <w:t>//green</w:t>
+      </w:r>
+    </w:p>
+    <w:p>
+      <w:pPr>
+        <w:shd w:val="clear" w:color="auto" w:fill="1F1F1F"/>
+        <w:spacing w:after="0" w:line="285" w:lineRule="atLeast"/>
+        <w:ind w:left="708"/>
+        <w:jc w:val="left"/>
+        <w:rPr>
+          <w:rFonts w:ascii="Consolas" w:eastAsia="Times New Roman" w:hAnsi="Consolas" w:cs="Times New Roman"/>
+          <w:color w:val="CCCCCC"/>
+          <w:kern w:val="0"/>
+          <w:sz w:val="16"/>
+          <w:szCs w:val="16"/>
+          <w:lang w:val="en-US"/>
+          <w14:ligatures w14:val="none"/>
+        </w:rPr>
+      </w:pPr>
+      <w:r>
+        <w:rPr>
+          <w:rFonts w:ascii="Consolas" w:eastAsia="Times New Roman" w:hAnsi="Consolas" w:cs="Times New Roman"/>
+          <w:color w:val="CCCCCC"/>
+          <w:kern w:val="0"/>
+          <w:sz w:val="16"/>
+          <w:szCs w:val="16"/>
+          <w:lang w:val="en-US"/>
+          <w14:ligatures w14:val="none"/>
+        </w:rPr>
+        <w:t>                                   out</w:t>
+      </w:r>
+      <w:r>
+        <w:rPr>
+          <w:rFonts w:ascii="Consolas" w:eastAsia="Times New Roman" w:hAnsi="Consolas" w:cs="Times New Roman"/>
+          <w:color w:val="9CDCFE"/>
+          <w:kern w:val="0"/>
+          <w:sz w:val="16"/>
+          <w:szCs w:val="16"/>
+          <w:lang w:val="en-US"/>
+          <w14:ligatures w14:val="none"/>
+        </w:rPr>
+        <w:t>[</w:t>
+      </w:r>
+      <w:proofErr w:type="spellStart"/>
+      <w:r>
+        <w:rPr>
+          <w:rFonts w:ascii="Consolas" w:eastAsia="Times New Roman" w:hAnsi="Consolas" w:cs="Times New Roman"/>
+          <w:color w:val="9CDCFE"/>
+          <w:kern w:val="0"/>
+          <w:sz w:val="16"/>
+          <w:szCs w:val="16"/>
+          <w:lang w:val="en-US"/>
+          <w14:ligatures w14:val="none"/>
+        </w:rPr>
+        <w:t>gloID</w:t>
+      </w:r>
+      <w:proofErr w:type="spellEnd"/>
+      <w:proofErr w:type="gramStart"/>
+      <w:r>
+        <w:rPr>
+          <w:rFonts w:ascii="Consolas" w:eastAsia="Times New Roman" w:hAnsi="Consolas" w:cs="Times New Roman"/>
+          <w:color w:val="9CDCFE"/>
+          <w:kern w:val="0"/>
+          <w:sz w:val="16"/>
+          <w:szCs w:val="16"/>
+          <w:lang w:val="en-US"/>
+          <w14:ligatures w14:val="none"/>
+        </w:rPr>
+        <w:t>]</w:t>
+      </w:r>
+      <w:r>
+        <w:rPr>
+          <w:rFonts w:ascii="Consolas" w:eastAsia="Times New Roman" w:hAnsi="Consolas" w:cs="Times New Roman"/>
+          <w:color w:val="CCCCCC"/>
+          <w:kern w:val="0"/>
+          <w:sz w:val="16"/>
+          <w:szCs w:val="16"/>
+          <w:lang w:val="en-US"/>
+          <w14:ligatures w14:val="none"/>
+        </w:rPr>
+        <w:t>.z</w:t>
+      </w:r>
+      <w:proofErr w:type="gramEnd"/>
+      <w:r>
+        <w:rPr>
+          <w:rFonts w:ascii="Consolas" w:eastAsia="Times New Roman" w:hAnsi="Consolas" w:cs="Times New Roman"/>
+          <w:color w:val="CCCCCC"/>
+          <w:kern w:val="0"/>
+          <w:sz w:val="16"/>
+          <w:szCs w:val="16"/>
+          <w:lang w:val="en-US"/>
+          <w14:ligatures w14:val="none"/>
+        </w:rPr>
+        <w:t xml:space="preserve">  +    </w:t>
+      </w:r>
+      <w:r>
+        <w:rPr>
+          <w:rFonts w:ascii="Consolas" w:eastAsia="Times New Roman" w:hAnsi="Consolas" w:cs="Times New Roman"/>
+          <w:color w:val="CE9178"/>
+          <w:kern w:val="0"/>
+          <w:sz w:val="16"/>
+          <w:szCs w:val="16"/>
+          <w:lang w:val="en-US"/>
+          <w14:ligatures w14:val="none"/>
+        </w:rPr>
+        <w:t>max</w:t>
+      </w:r>
+      <w:r>
+        <w:rPr>
+          <w:rFonts w:ascii="Consolas" w:eastAsia="Times New Roman" w:hAnsi="Consolas" w:cs="Times New Roman"/>
+          <w:color w:val="CCCCCC"/>
+          <w:kern w:val="0"/>
+          <w:sz w:val="16"/>
+          <w:szCs w:val="16"/>
+          <w:lang w:val="en-US"/>
+          <w14:ligatures w14:val="none"/>
+        </w:rPr>
+        <w:t>[</w:t>
+      </w:r>
+      <w:proofErr w:type="spellStart"/>
+      <w:r>
+        <w:rPr>
+          <w:rFonts w:ascii="Consolas" w:eastAsia="Times New Roman" w:hAnsi="Consolas" w:cs="Times New Roman"/>
+          <w:color w:val="4EC9B0"/>
+          <w:kern w:val="0"/>
+          <w:sz w:val="16"/>
+          <w:szCs w:val="16"/>
+          <w:lang w:val="en-US"/>
+          <w14:ligatures w14:val="none"/>
+        </w:rPr>
+        <w:t>threadIdx</w:t>
+      </w:r>
+      <w:r>
+        <w:rPr>
+          <w:rFonts w:ascii="Consolas" w:eastAsia="Times New Roman" w:hAnsi="Consolas" w:cs="Times New Roman"/>
+          <w:color w:val="CCCCCC"/>
+          <w:kern w:val="0"/>
+          <w:sz w:val="16"/>
+          <w:szCs w:val="16"/>
+          <w:lang w:val="en-US"/>
+          <w14:ligatures w14:val="none"/>
+        </w:rPr>
+        <w:t>.x</w:t>
+      </w:r>
+      <w:proofErr w:type="spellEnd"/>
+      <w:r>
+        <w:rPr>
+          <w:rFonts w:ascii="Consolas" w:eastAsia="Times New Roman" w:hAnsi="Consolas" w:cs="Times New Roman"/>
+          <w:color w:val="CCCCCC"/>
+          <w:kern w:val="0"/>
+          <w:sz w:val="16"/>
+          <w:szCs w:val="16"/>
+          <w:lang w:val="en-US"/>
+          <w14:ligatures w14:val="none"/>
+        </w:rPr>
+        <w:t xml:space="preserve">] * </w:t>
+      </w:r>
+      <w:r>
+        <w:rPr>
+          <w:rFonts w:ascii="Consolas" w:eastAsia="Times New Roman" w:hAnsi="Consolas" w:cs="Times New Roman"/>
+          <w:color w:val="B5CEA8"/>
+          <w:kern w:val="0"/>
+          <w:sz w:val="16"/>
+          <w:szCs w:val="16"/>
+          <w:lang w:val="en-US"/>
+          <w14:ligatures w14:val="none"/>
+        </w:rPr>
+        <w:t>51</w:t>
+      </w:r>
+      <w:r>
+        <w:rPr>
+          <w:rFonts w:ascii="Consolas" w:eastAsia="Times New Roman" w:hAnsi="Consolas" w:cs="Times New Roman"/>
+          <w:color w:val="CCCCCC"/>
+          <w:kern w:val="0"/>
+          <w:sz w:val="16"/>
+          <w:szCs w:val="16"/>
+          <w:lang w:val="en-US"/>
+          <w14:ligatures w14:val="none"/>
+        </w:rPr>
+        <w:t xml:space="preserve"> % </w:t>
+      </w:r>
+      <w:r>
+        <w:rPr>
+          <w:rFonts w:ascii="Consolas" w:eastAsia="Times New Roman" w:hAnsi="Consolas" w:cs="Times New Roman"/>
+          <w:color w:val="B5CEA8"/>
+          <w:kern w:val="0"/>
+          <w:sz w:val="16"/>
+          <w:szCs w:val="16"/>
+          <w:lang w:val="en-US"/>
+          <w14:ligatures w14:val="none"/>
+        </w:rPr>
+        <w:t>100</w:t>
+      </w:r>
+      <w:r>
+        <w:rPr>
+          <w:rFonts w:ascii="Consolas" w:eastAsia="Times New Roman" w:hAnsi="Consolas" w:cs="Times New Roman"/>
+          <w:color w:val="CCCCCC"/>
+          <w:kern w:val="0"/>
+          <w:sz w:val="16"/>
+          <w:szCs w:val="16"/>
+          <w:lang w:val="en-US"/>
+          <w14:ligatures w14:val="none"/>
+        </w:rPr>
+        <w:t xml:space="preserve">); </w:t>
+      </w:r>
+      <w:r>
+        <w:rPr>
+          <w:rFonts w:ascii="Consolas" w:eastAsia="Times New Roman" w:hAnsi="Consolas" w:cs="Times New Roman"/>
+          <w:color w:val="6A9955"/>
+          <w:kern w:val="0"/>
+          <w:sz w:val="16"/>
+          <w:szCs w:val="16"/>
+          <w:lang w:val="en-US"/>
+          <w14:ligatures w14:val="none"/>
+        </w:rPr>
+        <w:t>//red</w:t>
+      </w:r>
+    </w:p>
+    <w:p>
+      <w:pPr>
+        <w:shd w:val="clear" w:color="auto" w:fill="1F1F1F"/>
+        <w:spacing w:after="0" w:line="285" w:lineRule="atLeast"/>
+        <w:ind w:left="708"/>
+        <w:jc w:val="left"/>
+        <w:rPr>
+          <w:rFonts w:ascii="Consolas" w:eastAsia="Times New Roman" w:hAnsi="Consolas" w:cs="Times New Roman"/>
+          <w:color w:val="CCCCCC"/>
+          <w:kern w:val="0"/>
+          <w:sz w:val="18"/>
+          <w:szCs w:val="18"/>
+          <w14:ligatures w14:val="none"/>
+        </w:rPr>
+      </w:pPr>
+      <w:r>
+        <w:rPr>
+          <w:rFonts w:ascii="Consolas" w:eastAsia="Times New Roman" w:hAnsi="Consolas" w:cs="Times New Roman"/>
+          <w:color w:val="CCCCCC"/>
+          <w:kern w:val="0"/>
+          <w:sz w:val="16"/>
+          <w:szCs w:val="16"/>
+          <w14:ligatures w14:val="none"/>
+        </w:rPr>
+        <w:t>}</w:t>
+      </w:r>
+    </w:p>
+    <w:p/>
+    <w:p>
+      <w:pPr>
+        <w:ind w:left="708"/>
+      </w:pPr>
+      <w:r>
+        <w:t>El color de cada pixel resultante es calculado en base en el puntaje máximo que alguna de las líneas obtuvo para ese pixel</w:t>
+      </w:r>
+      <w:r>
+        <w:t xml:space="preserve"> dado que este será único para toda línea</w:t>
+      </w:r>
+      <w:r>
+        <w:t xml:space="preserve"> distinguiblemente única</w:t>
+      </w:r>
+      <w:r>
+        <w:t xml:space="preserve">; y es mezclado usando </w:t>
+      </w:r>
+      <w:proofErr w:type="spellStart"/>
+      <w:r>
+        <w:rPr>
+          <w:i/>
+          <w:iCs/>
+        </w:rPr>
+        <w:t>additive</w:t>
+      </w:r>
+      <w:proofErr w:type="spellEnd"/>
+      <w:r>
+        <w:rPr>
+          <w:i/>
+          <w:iCs/>
+        </w:rPr>
+        <w:t xml:space="preserve"> </w:t>
+      </w:r>
+      <w:proofErr w:type="spellStart"/>
+      <w:r>
+        <w:rPr>
+          <w:i/>
+          <w:iCs/>
+        </w:rPr>
+        <w:t>blending</w:t>
+      </w:r>
+      <w:proofErr w:type="spellEnd"/>
+      <w:r>
+        <w:t xml:space="preserve"> para mostrar las partes de la imagen sobre las que se detectó una línea. </w:t>
+      </w:r>
+      <w:sdt>
+        <w:sdtPr>
+          <w:id w:val="272749799"/>
+          <w:citation/>
+        </w:sdtPr>
+        <w:sdtContent>
+          <w:r>
+            <w:fldChar w:fldCharType="begin"/>
+          </w:r>
+          <w:r>
+            <w:instrText xml:space="preserve"> CITATION Lea23 \l 4106 </w:instrText>
+          </w:r>
+          <w:r>
+            <w:fldChar w:fldCharType="separate"/>
+          </w:r>
+          <w:r>
+            <w:rPr>
+              <w:noProof/>
+            </w:rPr>
+            <w:t>(Learn OpenGl ES, 2023)</w:t>
+          </w:r>
+          <w:r>
+            <w:fldChar w:fldCharType="end"/>
+          </w:r>
+        </w:sdtContent>
+      </w:sdt>
+    </w:p>
+    <w:p>
+      <w:r>
+        <w:t xml:space="preserve">5 </w:t>
+      </w:r>
+      <w:proofErr w:type="gramStart"/>
+      <w:r>
+        <w:t>Uso</w:t>
+      </w:r>
+      <w:proofErr w:type="gramEnd"/>
+      <w:r>
+        <w:t xml:space="preserve"> de memoria constante</w:t>
+      </w:r>
+    </w:p>
+    <w:p>
+      <w:pPr>
+        <w:ind w:left="708"/>
+      </w:pPr>
+      <w:r>
+        <w:t xml:space="preserve">Para esto se declaró memoria constante y se la inicializó con </w:t>
+      </w:r>
+      <w:proofErr w:type="spellStart"/>
+      <w:proofErr w:type="gramStart"/>
+      <w:r>
+        <w:t>cudaMemcpyToSymbol</w:t>
+      </w:r>
+      <w:proofErr w:type="spellEnd"/>
+      <w:r>
+        <w:t>(</w:t>
+      </w:r>
+      <w:proofErr w:type="gramEnd"/>
+      <w:r>
+        <w:t>)</w:t>
+      </w:r>
+    </w:p>
+    <w:p>
+      <w:pPr>
+        <w:shd w:val="clear" w:color="auto" w:fill="1F1F1F"/>
+        <w:spacing w:after="0" w:line="285" w:lineRule="atLeast"/>
+        <w:ind w:left="708"/>
+        <w:jc w:val="left"/>
+        <w:rPr>
+          <w:rFonts w:ascii="Consolas" w:eastAsia="Times New Roman" w:hAnsi="Consolas" w:cs="Times New Roman"/>
+          <w:color w:val="CCCCCC"/>
+          <w:kern w:val="0"/>
+          <w:sz w:val="21"/>
+          <w:szCs w:val="21"/>
+          <w:lang w:val="en-US"/>
+          <w14:ligatures w14:val="none"/>
+        </w:rPr>
+      </w:pPr>
+      <w:r>
+        <w:rPr>
+          <w:rFonts w:ascii="Consolas" w:eastAsia="Times New Roman" w:hAnsi="Consolas" w:cs="Times New Roman"/>
+          <w:color w:val="CCCCCC"/>
+          <w:kern w:val="0"/>
+          <w:sz w:val="21"/>
+          <w:szCs w:val="21"/>
+          <w:lang w:val="en-US"/>
+          <w14:ligatures w14:val="none"/>
+        </w:rPr>
+        <w:t xml:space="preserve">__constant__ </w:t>
+      </w:r>
+      <w:r>
+        <w:rPr>
+          <w:rFonts w:ascii="Consolas" w:eastAsia="Times New Roman" w:hAnsi="Consolas" w:cs="Times New Roman"/>
+          <w:color w:val="4EC9B0"/>
+          <w:kern w:val="0"/>
+          <w:sz w:val="21"/>
+          <w:szCs w:val="21"/>
+          <w:lang w:val="en-US"/>
+          <w14:ligatures w14:val="none"/>
+        </w:rPr>
+        <w:t>float</w:t>
+      </w:r>
+      <w:r>
+        <w:rPr>
+          <w:rFonts w:ascii="Consolas" w:eastAsia="Times New Roman" w:hAnsi="Consolas" w:cs="Times New Roman"/>
+          <w:color w:val="CCCCCC"/>
+          <w:kern w:val="0"/>
+          <w:sz w:val="21"/>
+          <w:szCs w:val="21"/>
+          <w:lang w:val="en-US"/>
+          <w14:ligatures w14:val="none"/>
+        </w:rPr>
+        <w:t xml:space="preserve"> </w:t>
+      </w:r>
+      <w:proofErr w:type="spellStart"/>
+      <w:r>
+        <w:rPr>
+          <w:rFonts w:ascii="Consolas" w:eastAsia="Times New Roman" w:hAnsi="Consolas" w:cs="Times New Roman"/>
+          <w:color w:val="CCCCCC"/>
+          <w:kern w:val="0"/>
+          <w:sz w:val="21"/>
+          <w:szCs w:val="21"/>
+          <w:lang w:val="en-US"/>
+          <w14:ligatures w14:val="none"/>
+        </w:rPr>
+        <w:t>d_constCos</w:t>
+      </w:r>
+      <w:proofErr w:type="spellEnd"/>
+      <w:r>
+        <w:rPr>
+          <w:rFonts w:ascii="Consolas" w:eastAsia="Times New Roman" w:hAnsi="Consolas" w:cs="Times New Roman"/>
+          <w:color w:val="9CDCFE"/>
+          <w:kern w:val="0"/>
+          <w:sz w:val="21"/>
+          <w:szCs w:val="21"/>
+          <w:lang w:val="en-US"/>
+          <w14:ligatures w14:val="none"/>
+        </w:rPr>
+        <w:t>[</w:t>
+      </w:r>
+      <w:proofErr w:type="spellStart"/>
+      <w:r>
+        <w:rPr>
+          <w:rFonts w:ascii="Consolas" w:eastAsia="Times New Roman" w:hAnsi="Consolas" w:cs="Times New Roman"/>
+          <w:color w:val="9CDCFE"/>
+          <w:kern w:val="0"/>
+          <w:sz w:val="21"/>
+          <w:szCs w:val="21"/>
+          <w:lang w:val="en-US"/>
+          <w14:ligatures w14:val="none"/>
+        </w:rPr>
+        <w:t>degreeBins</w:t>
+      </w:r>
+      <w:proofErr w:type="spellEnd"/>
+      <w:proofErr w:type="gramStart"/>
+      <w:r>
+        <w:rPr>
+          <w:rFonts w:ascii="Consolas" w:eastAsia="Times New Roman" w:hAnsi="Consolas" w:cs="Times New Roman"/>
+          <w:color w:val="9CDCFE"/>
+          <w:kern w:val="0"/>
+          <w:sz w:val="21"/>
+          <w:szCs w:val="21"/>
+          <w:lang w:val="en-US"/>
+          <w14:ligatures w14:val="none"/>
+        </w:rPr>
+        <w:t>]</w:t>
+      </w:r>
+      <w:r>
+        <w:rPr>
+          <w:rFonts w:ascii="Consolas" w:eastAsia="Times New Roman" w:hAnsi="Consolas" w:cs="Times New Roman"/>
+          <w:color w:val="CCCCCC"/>
+          <w:kern w:val="0"/>
+          <w:sz w:val="21"/>
+          <w:szCs w:val="21"/>
+          <w:lang w:val="en-US"/>
+          <w14:ligatures w14:val="none"/>
+        </w:rPr>
+        <w:t>;</w:t>
+      </w:r>
+      <w:proofErr w:type="gramEnd"/>
+    </w:p>
+    <w:p>
+      <w:pPr>
+        <w:shd w:val="clear" w:color="auto" w:fill="1F1F1F"/>
+        <w:spacing w:after="0" w:line="285" w:lineRule="atLeast"/>
+        <w:ind w:left="708"/>
+        <w:jc w:val="left"/>
+        <w:rPr>
+          <w:rFonts w:ascii="Consolas" w:eastAsia="Times New Roman" w:hAnsi="Consolas" w:cs="Times New Roman"/>
+          <w:color w:val="CCCCCC"/>
+          <w:kern w:val="0"/>
+          <w:sz w:val="21"/>
+          <w:szCs w:val="21"/>
+          <w:lang w:val="en-US"/>
+          <w14:ligatures w14:val="none"/>
+        </w:rPr>
+      </w:pPr>
+      <w:r>
+        <w:rPr>
+          <w:rFonts w:ascii="Consolas" w:eastAsia="Times New Roman" w:hAnsi="Consolas" w:cs="Times New Roman"/>
+          <w:color w:val="CCCCCC"/>
+          <w:kern w:val="0"/>
+          <w:sz w:val="21"/>
+          <w:szCs w:val="21"/>
+          <w:lang w:val="en-US"/>
+          <w14:ligatures w14:val="none"/>
+        </w:rPr>
+        <w:t xml:space="preserve">__constant__ </w:t>
+      </w:r>
+      <w:r>
+        <w:rPr>
+          <w:rFonts w:ascii="Consolas" w:eastAsia="Times New Roman" w:hAnsi="Consolas" w:cs="Times New Roman"/>
+          <w:color w:val="4EC9B0"/>
+          <w:kern w:val="0"/>
+          <w:sz w:val="21"/>
+          <w:szCs w:val="21"/>
+          <w:lang w:val="en-US"/>
+          <w14:ligatures w14:val="none"/>
+        </w:rPr>
+        <w:t>float</w:t>
+      </w:r>
+      <w:r>
+        <w:rPr>
+          <w:rFonts w:ascii="Consolas" w:eastAsia="Times New Roman" w:hAnsi="Consolas" w:cs="Times New Roman"/>
+          <w:color w:val="CCCCCC"/>
+          <w:kern w:val="0"/>
+          <w:sz w:val="21"/>
+          <w:szCs w:val="21"/>
+          <w:lang w:val="en-US"/>
+          <w14:ligatures w14:val="none"/>
+        </w:rPr>
+        <w:t xml:space="preserve"> </w:t>
+      </w:r>
+      <w:proofErr w:type="spellStart"/>
+      <w:r>
+        <w:rPr>
+          <w:rFonts w:ascii="Consolas" w:eastAsia="Times New Roman" w:hAnsi="Consolas" w:cs="Times New Roman"/>
+          <w:color w:val="CCCCCC"/>
+          <w:kern w:val="0"/>
+          <w:sz w:val="21"/>
+          <w:szCs w:val="21"/>
+          <w:lang w:val="en-US"/>
+          <w14:ligatures w14:val="none"/>
+        </w:rPr>
+        <w:t>d_constSin</w:t>
+      </w:r>
+      <w:proofErr w:type="spellEnd"/>
+      <w:r>
+        <w:rPr>
+          <w:rFonts w:ascii="Consolas" w:eastAsia="Times New Roman" w:hAnsi="Consolas" w:cs="Times New Roman"/>
+          <w:color w:val="9CDCFE"/>
+          <w:kern w:val="0"/>
+          <w:sz w:val="21"/>
+          <w:szCs w:val="21"/>
+          <w:lang w:val="en-US"/>
+          <w14:ligatures w14:val="none"/>
+        </w:rPr>
+        <w:t>[</w:t>
+      </w:r>
+      <w:proofErr w:type="spellStart"/>
+      <w:r>
+        <w:rPr>
+          <w:rFonts w:ascii="Consolas" w:eastAsia="Times New Roman" w:hAnsi="Consolas" w:cs="Times New Roman"/>
+          <w:color w:val="9CDCFE"/>
+          <w:kern w:val="0"/>
+          <w:sz w:val="21"/>
+          <w:szCs w:val="21"/>
+          <w:lang w:val="en-US"/>
+          <w14:ligatures w14:val="none"/>
+        </w:rPr>
+        <w:t>degreeBins</w:t>
+      </w:r>
+      <w:proofErr w:type="spellEnd"/>
+      <w:proofErr w:type="gramStart"/>
+      <w:r>
+        <w:rPr>
+          <w:rFonts w:ascii="Consolas" w:eastAsia="Times New Roman" w:hAnsi="Consolas" w:cs="Times New Roman"/>
+          <w:color w:val="9CDCFE"/>
+          <w:kern w:val="0"/>
+          <w:sz w:val="21"/>
+          <w:szCs w:val="21"/>
+          <w:lang w:val="en-US"/>
+          <w14:ligatures w14:val="none"/>
+        </w:rPr>
+        <w:t>]</w:t>
+      </w:r>
+      <w:r>
+        <w:rPr>
+          <w:rFonts w:ascii="Consolas" w:eastAsia="Times New Roman" w:hAnsi="Consolas" w:cs="Times New Roman"/>
+          <w:color w:val="CCCCCC"/>
+          <w:kern w:val="0"/>
+          <w:sz w:val="21"/>
+          <w:szCs w:val="21"/>
+          <w:lang w:val="en-US"/>
+          <w14:ligatures w14:val="none"/>
+        </w:rPr>
+        <w:t>;</w:t>
+      </w:r>
+      <w:proofErr w:type="gramEnd"/>
+    </w:p>
+    <w:p>
+      <w:pPr>
+        <w:shd w:val="clear" w:color="auto" w:fill="1F1F1F"/>
+        <w:spacing w:after="0" w:line="285" w:lineRule="atLeast"/>
+        <w:ind w:left="708"/>
+        <w:jc w:val="left"/>
+        <w:rPr>
+          <w:rFonts w:ascii="Consolas" w:eastAsia="Times New Roman" w:hAnsi="Consolas" w:cs="Times New Roman"/>
+          <w:color w:val="CCCCCC"/>
+          <w:kern w:val="0"/>
+          <w:sz w:val="21"/>
+          <w:szCs w:val="21"/>
+          <w:lang w:val="en-US"/>
+          <w14:ligatures w14:val="none"/>
+        </w:rPr>
+      </w:pPr>
+    </w:p>
+    <w:p>
+      <w:pPr>
+        <w:shd w:val="clear" w:color="auto" w:fill="1F1F1F"/>
+        <w:spacing w:after="0" w:line="285" w:lineRule="atLeast"/>
+        <w:ind w:left="708"/>
+        <w:jc w:val="left"/>
+        <w:rPr>
+          <w:rFonts w:ascii="Consolas" w:eastAsia="Times New Roman" w:hAnsi="Consolas" w:cs="Times New Roman"/>
+          <w:color w:val="CCCCCC"/>
+          <w:kern w:val="0"/>
+          <w:sz w:val="21"/>
+          <w:szCs w:val="21"/>
+          <w:lang w:val="en-US"/>
+          <w14:ligatures w14:val="none"/>
+        </w:rPr>
+      </w:pPr>
+      <w:r>
+        <w:rPr>
+          <w:rFonts w:ascii="Consolas" w:eastAsia="Times New Roman" w:hAnsi="Consolas" w:cs="Times New Roman"/>
+          <w:color w:val="CCCCCC"/>
+          <w:kern w:val="0"/>
+          <w:sz w:val="21"/>
+          <w:szCs w:val="21"/>
+          <w:lang w:val="en-US"/>
+          <w14:ligatures w14:val="none"/>
+        </w:rPr>
+        <w:t xml:space="preserve">__global__ void </w:t>
+      </w:r>
+      <w:proofErr w:type="spellStart"/>
+      <w:r>
+        <w:rPr>
+          <w:rFonts w:ascii="Consolas" w:eastAsia="Times New Roman" w:hAnsi="Consolas" w:cs="Times New Roman"/>
+          <w:color w:val="9CDCFE"/>
+          <w:kern w:val="0"/>
+          <w:sz w:val="21"/>
+          <w:szCs w:val="21"/>
+          <w:lang w:val="en-US"/>
+          <w14:ligatures w14:val="none"/>
+        </w:rPr>
+        <w:t>GPU_</w:t>
+      </w:r>
+      <w:proofErr w:type="gramStart"/>
+      <w:r>
+        <w:rPr>
+          <w:rFonts w:ascii="Consolas" w:eastAsia="Times New Roman" w:hAnsi="Consolas" w:cs="Times New Roman"/>
+          <w:color w:val="9CDCFE"/>
+          <w:kern w:val="0"/>
+          <w:sz w:val="21"/>
+          <w:szCs w:val="21"/>
+          <w:lang w:val="en-US"/>
+          <w14:ligatures w14:val="none"/>
+        </w:rPr>
+        <w:t>HoughTranConst</w:t>
+      </w:r>
+      <w:proofErr w:type="spellEnd"/>
+      <w:r>
+        <w:rPr>
+          <w:rFonts w:ascii="Consolas" w:eastAsia="Times New Roman" w:hAnsi="Consolas" w:cs="Times New Roman"/>
+          <w:color w:val="9CDCFE"/>
+          <w:kern w:val="0"/>
+          <w:sz w:val="21"/>
+          <w:szCs w:val="21"/>
+          <w:lang w:val="en-US"/>
+          <w14:ligatures w14:val="none"/>
+        </w:rPr>
+        <w:t>(</w:t>
+      </w:r>
+      <w:proofErr w:type="gramEnd"/>
+      <w:r>
+        <w:rPr>
+          <w:rFonts w:ascii="Consolas" w:eastAsia="Times New Roman" w:hAnsi="Consolas" w:cs="Times New Roman"/>
+          <w:color w:val="CCCCCC"/>
+          <w:kern w:val="0"/>
+          <w:sz w:val="21"/>
+          <w:szCs w:val="21"/>
+          <w:lang w:val="en-US"/>
+          <w14:ligatures w14:val="none"/>
+        </w:rPr>
+        <w:t xml:space="preserve">unsigned char* pic, </w:t>
+      </w:r>
+      <w:r>
+        <w:rPr>
+          <w:rFonts w:ascii="Consolas" w:eastAsia="Times New Roman" w:hAnsi="Consolas" w:cs="Times New Roman"/>
+          <w:color w:val="4EC9B0"/>
+          <w:kern w:val="0"/>
+          <w:sz w:val="21"/>
+          <w:szCs w:val="21"/>
+          <w:lang w:val="en-US"/>
+          <w14:ligatures w14:val="none"/>
+        </w:rPr>
+        <w:t>int</w:t>
+      </w:r>
+      <w:r>
+        <w:rPr>
+          <w:rFonts w:ascii="Consolas" w:eastAsia="Times New Roman" w:hAnsi="Consolas" w:cs="Times New Roman"/>
+          <w:color w:val="CCCCCC"/>
+          <w:kern w:val="0"/>
+          <w:sz w:val="21"/>
+          <w:szCs w:val="21"/>
+          <w:lang w:val="en-US"/>
+          <w14:ligatures w14:val="none"/>
+        </w:rPr>
+        <w:t xml:space="preserve"> w, </w:t>
+      </w:r>
+      <w:r>
+        <w:rPr>
+          <w:rFonts w:ascii="Consolas" w:eastAsia="Times New Roman" w:hAnsi="Consolas" w:cs="Times New Roman"/>
+          <w:color w:val="4EC9B0"/>
+          <w:kern w:val="0"/>
+          <w:sz w:val="21"/>
+          <w:szCs w:val="21"/>
+          <w:lang w:val="en-US"/>
+          <w14:ligatures w14:val="none"/>
+        </w:rPr>
+        <w:t>int</w:t>
+      </w:r>
+      <w:r>
+        <w:rPr>
+          <w:rFonts w:ascii="Consolas" w:eastAsia="Times New Roman" w:hAnsi="Consolas" w:cs="Times New Roman"/>
+          <w:color w:val="CCCCCC"/>
+          <w:kern w:val="0"/>
+          <w:sz w:val="21"/>
+          <w:szCs w:val="21"/>
+          <w:lang w:val="en-US"/>
+          <w14:ligatures w14:val="none"/>
+        </w:rPr>
+        <w:t xml:space="preserve"> h,</w:t>
+      </w:r>
+    </w:p>
+    <w:p>
+      <w:pPr>
+        <w:shd w:val="clear" w:color="auto" w:fill="1F1F1F"/>
+        <w:spacing w:after="0" w:line="285" w:lineRule="atLeast"/>
+        <w:ind w:left="708"/>
+        <w:jc w:val="left"/>
+        <w:rPr>
+          <w:rFonts w:ascii="Consolas" w:eastAsia="Times New Roman" w:hAnsi="Consolas" w:cs="Times New Roman"/>
+          <w:color w:val="CCCCCC"/>
+          <w:kern w:val="0"/>
+          <w:sz w:val="21"/>
+          <w:szCs w:val="21"/>
+          <w:lang w:val="en-US"/>
+          <w14:ligatures w14:val="none"/>
+        </w:rPr>
+      </w:pPr>
+      <w:r>
+        <w:rPr>
+          <w:rFonts w:ascii="Consolas" w:eastAsia="Times New Roman" w:hAnsi="Consolas" w:cs="Times New Roman"/>
+          <w:color w:val="CCCCCC"/>
+          <w:kern w:val="0"/>
+          <w:sz w:val="21"/>
+          <w:szCs w:val="21"/>
+          <w:lang w:val="en-US"/>
+          <w14:ligatures w14:val="none"/>
+        </w:rPr>
+        <w:t xml:space="preserve">    </w:t>
+      </w:r>
+      <w:r>
+        <w:rPr>
+          <w:rFonts w:ascii="Consolas" w:eastAsia="Times New Roman" w:hAnsi="Consolas" w:cs="Times New Roman"/>
+          <w:color w:val="4EC9B0"/>
+          <w:kern w:val="0"/>
+          <w:sz w:val="21"/>
+          <w:szCs w:val="21"/>
+          <w:lang w:val="en-US"/>
+          <w14:ligatures w14:val="none"/>
+        </w:rPr>
+        <w:t>int</w:t>
+      </w:r>
+      <w:r>
+        <w:rPr>
+          <w:rFonts w:ascii="Consolas" w:eastAsia="Times New Roman" w:hAnsi="Consolas" w:cs="Times New Roman"/>
+          <w:color w:val="CCCCCC"/>
+          <w:kern w:val="0"/>
+          <w:sz w:val="21"/>
+          <w:szCs w:val="21"/>
+          <w:lang w:val="en-US"/>
+          <w14:ligatures w14:val="none"/>
+        </w:rPr>
+        <w:t xml:space="preserve">* acc, </w:t>
+      </w:r>
+      <w:r>
+        <w:rPr>
+          <w:rFonts w:ascii="Consolas" w:eastAsia="Times New Roman" w:hAnsi="Consolas" w:cs="Times New Roman"/>
+          <w:color w:val="4EC9B0"/>
+          <w:kern w:val="0"/>
+          <w:sz w:val="21"/>
+          <w:szCs w:val="21"/>
+          <w:lang w:val="en-US"/>
+          <w14:ligatures w14:val="none"/>
+        </w:rPr>
+        <w:t>float</w:t>
+      </w:r>
+      <w:r>
+        <w:rPr>
+          <w:rFonts w:ascii="Consolas" w:eastAsia="Times New Roman" w:hAnsi="Consolas" w:cs="Times New Roman"/>
+          <w:color w:val="CCCCCC"/>
+          <w:kern w:val="0"/>
+          <w:sz w:val="21"/>
+          <w:szCs w:val="21"/>
+          <w:lang w:val="en-US"/>
+          <w14:ligatures w14:val="none"/>
+        </w:rPr>
+        <w:t xml:space="preserve"> </w:t>
+      </w:r>
+      <w:proofErr w:type="spellStart"/>
+      <w:r>
+        <w:rPr>
+          <w:rFonts w:ascii="Consolas" w:eastAsia="Times New Roman" w:hAnsi="Consolas" w:cs="Times New Roman"/>
+          <w:color w:val="CCCCCC"/>
+          <w:kern w:val="0"/>
+          <w:sz w:val="21"/>
+          <w:szCs w:val="21"/>
+          <w:lang w:val="en-US"/>
+          <w14:ligatures w14:val="none"/>
+        </w:rPr>
+        <w:t>rMax</w:t>
+      </w:r>
+      <w:proofErr w:type="spellEnd"/>
+      <w:r>
+        <w:rPr>
+          <w:rFonts w:ascii="Consolas" w:eastAsia="Times New Roman" w:hAnsi="Consolas" w:cs="Times New Roman"/>
+          <w:color w:val="CCCCCC"/>
+          <w:kern w:val="0"/>
+          <w:sz w:val="21"/>
+          <w:szCs w:val="21"/>
+          <w:lang w:val="en-US"/>
+          <w14:ligatures w14:val="none"/>
+        </w:rPr>
+        <w:t xml:space="preserve">, </w:t>
+      </w:r>
+      <w:r>
+        <w:rPr>
+          <w:rFonts w:ascii="Consolas" w:eastAsia="Times New Roman" w:hAnsi="Consolas" w:cs="Times New Roman"/>
+          <w:color w:val="4EC9B0"/>
+          <w:kern w:val="0"/>
+          <w:sz w:val="21"/>
+          <w:szCs w:val="21"/>
+          <w:lang w:val="en-US"/>
+          <w14:ligatures w14:val="none"/>
+        </w:rPr>
+        <w:t>float</w:t>
+      </w:r>
+      <w:r>
+        <w:rPr>
+          <w:rFonts w:ascii="Consolas" w:eastAsia="Times New Roman" w:hAnsi="Consolas" w:cs="Times New Roman"/>
+          <w:color w:val="CCCCCC"/>
+          <w:kern w:val="0"/>
+          <w:sz w:val="21"/>
+          <w:szCs w:val="21"/>
+          <w:lang w:val="en-US"/>
+          <w14:ligatures w14:val="none"/>
+        </w:rPr>
+        <w:t xml:space="preserve"> </w:t>
+      </w:r>
+      <w:proofErr w:type="spellStart"/>
+      <w:r>
+        <w:rPr>
+          <w:rFonts w:ascii="Consolas" w:eastAsia="Times New Roman" w:hAnsi="Consolas" w:cs="Times New Roman"/>
+          <w:color w:val="CCCCCC"/>
+          <w:kern w:val="0"/>
+          <w:sz w:val="21"/>
+          <w:szCs w:val="21"/>
+          <w:lang w:val="en-US"/>
+          <w14:ligatures w14:val="none"/>
+        </w:rPr>
+        <w:t>rScale</w:t>
+      </w:r>
+      <w:proofErr w:type="spellEnd"/>
+      <w:r>
+        <w:rPr>
+          <w:rFonts w:ascii="Consolas" w:eastAsia="Times New Roman" w:hAnsi="Consolas" w:cs="Times New Roman"/>
+          <w:color w:val="CCCCCC"/>
+          <w:kern w:val="0"/>
+          <w:sz w:val="21"/>
+          <w:szCs w:val="21"/>
+          <w:lang w:val="en-US"/>
+          <w14:ligatures w14:val="none"/>
+        </w:rPr>
+        <w:t>)</w:t>
+      </w:r>
+    </w:p>
+    <w:p>
+      <w:pPr>
+        <w:shd w:val="clear" w:color="auto" w:fill="1F1F1F"/>
+        <w:spacing w:after="0" w:line="285" w:lineRule="atLeast"/>
+        <w:ind w:left="708"/>
+        <w:jc w:val="left"/>
+        <w:rPr>
+          <w:rFonts w:ascii="Consolas" w:eastAsia="Times New Roman" w:hAnsi="Consolas" w:cs="Times New Roman"/>
+          <w:color w:val="CCCCCC"/>
+          <w:kern w:val="0"/>
+          <w:sz w:val="21"/>
+          <w:szCs w:val="21"/>
+          <w:lang w:val="en-US"/>
+          <w14:ligatures w14:val="none"/>
+        </w:rPr>
+      </w:pPr>
+      <w:r>
+        <w:rPr>
+          <w:rFonts w:ascii="Consolas" w:eastAsia="Times New Roman" w:hAnsi="Consolas" w:cs="Times New Roman"/>
+          <w:color w:val="CCCCCC"/>
+          <w:kern w:val="0"/>
+          <w:sz w:val="21"/>
+          <w:szCs w:val="21"/>
+          <w:lang w:val="en-US"/>
+          <w14:ligatures w14:val="none"/>
+        </w:rPr>
+        <w:t>{</w:t>
+      </w:r>
+    </w:p>
+    <w:p>
+      <w:pPr>
+        <w:shd w:val="clear" w:color="auto" w:fill="1F1F1F"/>
+        <w:spacing w:after="0" w:line="285" w:lineRule="atLeast"/>
+        <w:ind w:left="708"/>
+        <w:jc w:val="left"/>
+        <w:rPr>
+          <w:rFonts w:ascii="Consolas" w:eastAsia="Times New Roman" w:hAnsi="Consolas" w:cs="Times New Roman"/>
+          <w:color w:val="CCCCCC"/>
+          <w:kern w:val="0"/>
+          <w:sz w:val="21"/>
+          <w:szCs w:val="21"/>
+          <w:lang w:val="en-US"/>
+          <w14:ligatures w14:val="none"/>
+        </w:rPr>
+      </w:pPr>
+      <w:r>
+        <w:rPr>
+          <w:rFonts w:ascii="Consolas" w:eastAsia="Times New Roman" w:hAnsi="Consolas" w:cs="Times New Roman"/>
+          <w:color w:val="CCCCCC"/>
+          <w:kern w:val="0"/>
+          <w:sz w:val="21"/>
+          <w:szCs w:val="21"/>
+          <w:lang w:val="en-US"/>
+          <w14:ligatures w14:val="none"/>
+        </w:rPr>
+        <w:t xml:space="preserve">    </w:t>
+      </w:r>
+      <w:r>
+        <w:rPr>
+          <w:rFonts w:ascii="Consolas" w:eastAsia="Times New Roman" w:hAnsi="Consolas" w:cs="Times New Roman"/>
+          <w:color w:val="4EC9B0"/>
+          <w:kern w:val="0"/>
+          <w:sz w:val="21"/>
+          <w:szCs w:val="21"/>
+          <w:lang w:val="en-US"/>
+          <w14:ligatures w14:val="none"/>
+        </w:rPr>
+        <w:t>int</w:t>
+      </w:r>
+      <w:r>
+        <w:rPr>
+          <w:rFonts w:ascii="Consolas" w:eastAsia="Times New Roman" w:hAnsi="Consolas" w:cs="Times New Roman"/>
+          <w:color w:val="CCCCCC"/>
+          <w:kern w:val="0"/>
+          <w:sz w:val="21"/>
+          <w:szCs w:val="21"/>
+          <w:lang w:val="en-US"/>
+          <w14:ligatures w14:val="none"/>
+        </w:rPr>
+        <w:t xml:space="preserve"> </w:t>
+      </w:r>
+      <w:proofErr w:type="spellStart"/>
+      <w:r>
+        <w:rPr>
+          <w:rFonts w:ascii="Consolas" w:eastAsia="Times New Roman" w:hAnsi="Consolas" w:cs="Times New Roman"/>
+          <w:color w:val="CCCCCC"/>
+          <w:kern w:val="0"/>
+          <w:sz w:val="21"/>
+          <w:szCs w:val="21"/>
+          <w:lang w:val="en-US"/>
+          <w14:ligatures w14:val="none"/>
+        </w:rPr>
+        <w:t>gloID</w:t>
+      </w:r>
+      <w:proofErr w:type="spellEnd"/>
+      <w:r>
+        <w:rPr>
+          <w:rFonts w:ascii="Consolas" w:eastAsia="Times New Roman" w:hAnsi="Consolas" w:cs="Times New Roman"/>
+          <w:color w:val="CCCCCC"/>
+          <w:kern w:val="0"/>
+          <w:sz w:val="21"/>
+          <w:szCs w:val="21"/>
+          <w:lang w:val="en-US"/>
+          <w14:ligatures w14:val="none"/>
+        </w:rPr>
+        <w:t xml:space="preserve"> = </w:t>
+      </w:r>
+      <w:proofErr w:type="spellStart"/>
+      <w:r>
+        <w:rPr>
+          <w:rFonts w:ascii="Consolas" w:eastAsia="Times New Roman" w:hAnsi="Consolas" w:cs="Times New Roman"/>
+          <w:color w:val="CCCCCC"/>
+          <w:kern w:val="0"/>
+          <w:sz w:val="21"/>
+          <w:szCs w:val="21"/>
+          <w:lang w:val="en-US"/>
+          <w14:ligatures w14:val="none"/>
+        </w:rPr>
+        <w:t>blockIdx.x</w:t>
+      </w:r>
+      <w:proofErr w:type="spellEnd"/>
+      <w:r>
+        <w:rPr>
+          <w:rFonts w:ascii="Consolas" w:eastAsia="Times New Roman" w:hAnsi="Consolas" w:cs="Times New Roman"/>
+          <w:color w:val="CCCCCC"/>
+          <w:kern w:val="0"/>
+          <w:sz w:val="21"/>
+          <w:szCs w:val="21"/>
+          <w:lang w:val="en-US"/>
+          <w14:ligatures w14:val="none"/>
+        </w:rPr>
+        <w:t xml:space="preserve"> * </w:t>
+      </w:r>
+      <w:proofErr w:type="spellStart"/>
+      <w:r>
+        <w:rPr>
+          <w:rFonts w:ascii="Consolas" w:eastAsia="Times New Roman" w:hAnsi="Consolas" w:cs="Times New Roman"/>
+          <w:color w:val="CCCCCC"/>
+          <w:kern w:val="0"/>
+          <w:sz w:val="21"/>
+          <w:szCs w:val="21"/>
+          <w:lang w:val="en-US"/>
+          <w14:ligatures w14:val="none"/>
+        </w:rPr>
+        <w:t>blockDim.x</w:t>
+      </w:r>
+      <w:proofErr w:type="spellEnd"/>
+      <w:r>
+        <w:rPr>
+          <w:rFonts w:ascii="Consolas" w:eastAsia="Times New Roman" w:hAnsi="Consolas" w:cs="Times New Roman"/>
+          <w:color w:val="CCCCCC"/>
+          <w:kern w:val="0"/>
+          <w:sz w:val="21"/>
+          <w:szCs w:val="21"/>
+          <w:lang w:val="en-US"/>
+          <w14:ligatures w14:val="none"/>
+        </w:rPr>
+        <w:t xml:space="preserve"> + </w:t>
+      </w:r>
+      <w:proofErr w:type="spellStart"/>
+      <w:r>
+        <w:rPr>
+          <w:rFonts w:ascii="Consolas" w:eastAsia="Times New Roman" w:hAnsi="Consolas" w:cs="Times New Roman"/>
+          <w:color w:val="CCCCCC"/>
+          <w:kern w:val="0"/>
+          <w:sz w:val="21"/>
+          <w:szCs w:val="21"/>
+          <w:lang w:val="en-US"/>
+          <w14:ligatures w14:val="none"/>
+        </w:rPr>
+        <w:t>threadIdx.</w:t>
+      </w:r>
+      <w:proofErr w:type="gramStart"/>
+      <w:r>
+        <w:rPr>
+          <w:rFonts w:ascii="Consolas" w:eastAsia="Times New Roman" w:hAnsi="Consolas" w:cs="Times New Roman"/>
+          <w:color w:val="CCCCCC"/>
+          <w:kern w:val="0"/>
+          <w:sz w:val="21"/>
+          <w:szCs w:val="21"/>
+          <w:lang w:val="en-US"/>
+          <w14:ligatures w14:val="none"/>
+        </w:rPr>
+        <w:t>x</w:t>
+      </w:r>
+      <w:proofErr w:type="spellEnd"/>
+      <w:r>
+        <w:rPr>
+          <w:rFonts w:ascii="Consolas" w:eastAsia="Times New Roman" w:hAnsi="Consolas" w:cs="Times New Roman"/>
+          <w:color w:val="CCCCCC"/>
+          <w:kern w:val="0"/>
+          <w:sz w:val="21"/>
+          <w:szCs w:val="21"/>
+          <w:lang w:val="en-US"/>
+          <w14:ligatures w14:val="none"/>
+        </w:rPr>
+        <w:t>;</w:t>
+      </w:r>
+      <w:proofErr w:type="gramEnd"/>
+    </w:p>
+    <w:p>
+      <w:pPr>
+        <w:shd w:val="clear" w:color="auto" w:fill="1F1F1F"/>
+        <w:spacing w:after="0" w:line="285" w:lineRule="atLeast"/>
+        <w:ind w:left="708"/>
+        <w:jc w:val="left"/>
+        <w:rPr>
+          <w:rFonts w:ascii="Consolas" w:eastAsia="Times New Roman" w:hAnsi="Consolas" w:cs="Times New Roman"/>
+          <w:color w:val="CCCCCC"/>
+          <w:kern w:val="0"/>
+          <w:sz w:val="21"/>
+          <w:szCs w:val="21"/>
+          <w:lang w:val="en-US"/>
+          <w14:ligatures w14:val="none"/>
+        </w:rPr>
+      </w:pPr>
+      <w:r>
+        <w:rPr>
+          <w:rFonts w:ascii="Consolas" w:eastAsia="Times New Roman" w:hAnsi="Consolas" w:cs="Times New Roman"/>
+          <w:color w:val="CCCCCC"/>
+          <w:kern w:val="0"/>
+          <w:sz w:val="21"/>
+          <w:szCs w:val="21"/>
+          <w:lang w:val="en-US"/>
+          <w14:ligatures w14:val="none"/>
+        </w:rPr>
+        <w:t xml:space="preserve">    </w:t>
+      </w:r>
+      <w:r>
+        <w:rPr>
+          <w:rFonts w:ascii="Consolas" w:eastAsia="Times New Roman" w:hAnsi="Consolas" w:cs="Times New Roman"/>
+          <w:color w:val="9CDCFE"/>
+          <w:kern w:val="0"/>
+          <w:sz w:val="21"/>
+          <w:szCs w:val="21"/>
+          <w:lang w:val="en-US"/>
+          <w14:ligatures w14:val="none"/>
+        </w:rPr>
+        <w:t>if (</w:t>
+      </w:r>
+      <w:proofErr w:type="spellStart"/>
+      <w:r>
+        <w:rPr>
+          <w:rFonts w:ascii="Consolas" w:eastAsia="Times New Roman" w:hAnsi="Consolas" w:cs="Times New Roman"/>
+          <w:color w:val="CCCCCC"/>
+          <w:kern w:val="0"/>
+          <w:sz w:val="21"/>
+          <w:szCs w:val="21"/>
+          <w:lang w:val="en-US"/>
+          <w14:ligatures w14:val="none"/>
+        </w:rPr>
+        <w:t>gloID</w:t>
+      </w:r>
+      <w:proofErr w:type="spellEnd"/>
+      <w:r>
+        <w:rPr>
+          <w:rFonts w:ascii="Consolas" w:eastAsia="Times New Roman" w:hAnsi="Consolas" w:cs="Times New Roman"/>
+          <w:color w:val="CCCCCC"/>
+          <w:kern w:val="0"/>
+          <w:sz w:val="21"/>
+          <w:szCs w:val="21"/>
+          <w:lang w:val="en-US"/>
+          <w14:ligatures w14:val="none"/>
+        </w:rPr>
+        <w:t xml:space="preserve"> &gt; w * h) </w:t>
+      </w:r>
+      <w:proofErr w:type="gramStart"/>
+      <w:r>
+        <w:rPr>
+          <w:rFonts w:ascii="Consolas" w:eastAsia="Times New Roman" w:hAnsi="Consolas" w:cs="Times New Roman"/>
+          <w:color w:val="CCCCCC"/>
+          <w:kern w:val="0"/>
+          <w:sz w:val="21"/>
+          <w:szCs w:val="21"/>
+          <w:lang w:val="en-US"/>
+          <w14:ligatures w14:val="none"/>
+        </w:rPr>
+        <w:t xml:space="preserve">return;   </w:t>
+      </w:r>
+      <w:proofErr w:type="gramEnd"/>
+      <w:r>
+        <w:rPr>
+          <w:rFonts w:ascii="Consolas" w:eastAsia="Times New Roman" w:hAnsi="Consolas" w:cs="Times New Roman"/>
+          <w:color w:val="CCCCCC"/>
+          <w:kern w:val="0"/>
+          <w:sz w:val="21"/>
+          <w:szCs w:val="21"/>
+          <w:lang w:val="en-US"/>
+          <w14:ligatures w14:val="none"/>
+        </w:rPr>
+        <w:t>   </w:t>
+      </w:r>
+      <w:r>
+        <w:rPr>
+          <w:rFonts w:ascii="Consolas" w:eastAsia="Times New Roman" w:hAnsi="Consolas" w:cs="Times New Roman"/>
+          <w:color w:val="6A9955"/>
+          <w:kern w:val="0"/>
+          <w:sz w:val="21"/>
+          <w:szCs w:val="21"/>
+          <w:lang w:val="en-US"/>
+          <w14:ligatures w14:val="none"/>
+        </w:rPr>
+        <w:t>// in case of extra threads in block</w:t>
+      </w:r>
+    </w:p>
+    <w:p>
+      <w:pPr>
+        <w:shd w:val="clear" w:color="auto" w:fill="1F1F1F"/>
+        <w:spacing w:after="0" w:line="285" w:lineRule="atLeast"/>
+        <w:ind w:left="708"/>
+        <w:jc w:val="left"/>
+        <w:rPr>
+          <w:rFonts w:ascii="Consolas" w:eastAsia="Times New Roman" w:hAnsi="Consolas" w:cs="Times New Roman"/>
+          <w:color w:val="CCCCCC"/>
+          <w:kern w:val="0"/>
+          <w:sz w:val="21"/>
+          <w:szCs w:val="21"/>
+          <w:lang w:val="en-US"/>
+          <w14:ligatures w14:val="none"/>
+        </w:rPr>
+      </w:pPr>
+    </w:p>
+    <w:p>
+      <w:pPr>
+        <w:shd w:val="clear" w:color="auto" w:fill="1F1F1F"/>
+        <w:spacing w:after="0" w:line="285" w:lineRule="atLeast"/>
+        <w:ind w:left="708"/>
+        <w:jc w:val="left"/>
+        <w:rPr>
+          <w:rFonts w:ascii="Consolas" w:eastAsia="Times New Roman" w:hAnsi="Consolas" w:cs="Times New Roman"/>
+          <w:color w:val="CCCCCC"/>
+          <w:kern w:val="0"/>
+          <w:sz w:val="21"/>
+          <w:szCs w:val="21"/>
+          <w:lang w:val="en-US"/>
+          <w14:ligatures w14:val="none"/>
+        </w:rPr>
+      </w:pPr>
+      <w:r>
+        <w:rPr>
+          <w:rFonts w:ascii="Consolas" w:eastAsia="Times New Roman" w:hAnsi="Consolas" w:cs="Times New Roman"/>
+          <w:color w:val="CCCCCC"/>
+          <w:kern w:val="0"/>
+          <w:sz w:val="21"/>
+          <w:szCs w:val="21"/>
+          <w:lang w:val="en-US"/>
+          <w14:ligatures w14:val="none"/>
+        </w:rPr>
+        <w:t xml:space="preserve">    </w:t>
+      </w:r>
+      <w:r>
+        <w:rPr>
+          <w:rFonts w:ascii="Consolas" w:eastAsia="Times New Roman" w:hAnsi="Consolas" w:cs="Times New Roman"/>
+          <w:color w:val="4EC9B0"/>
+          <w:kern w:val="0"/>
+          <w:sz w:val="21"/>
+          <w:szCs w:val="21"/>
+          <w:lang w:val="en-US"/>
+          <w14:ligatures w14:val="none"/>
+        </w:rPr>
+        <w:t>int</w:t>
+      </w:r>
+      <w:r>
+        <w:rPr>
+          <w:rFonts w:ascii="Consolas" w:eastAsia="Times New Roman" w:hAnsi="Consolas" w:cs="Times New Roman"/>
+          <w:color w:val="CCCCCC"/>
+          <w:kern w:val="0"/>
+          <w:sz w:val="21"/>
+          <w:szCs w:val="21"/>
+          <w:lang w:val="en-US"/>
+          <w14:ligatures w14:val="none"/>
+        </w:rPr>
+        <w:t xml:space="preserve"> </w:t>
+      </w:r>
+      <w:proofErr w:type="spellStart"/>
+      <w:r>
+        <w:rPr>
+          <w:rFonts w:ascii="Consolas" w:eastAsia="Times New Roman" w:hAnsi="Consolas" w:cs="Times New Roman"/>
+          <w:color w:val="CCCCCC"/>
+          <w:kern w:val="0"/>
+          <w:sz w:val="21"/>
+          <w:szCs w:val="21"/>
+          <w:lang w:val="en-US"/>
+          <w14:ligatures w14:val="none"/>
+        </w:rPr>
+        <w:t>xCent</w:t>
+      </w:r>
+      <w:proofErr w:type="spellEnd"/>
+      <w:r>
+        <w:rPr>
+          <w:rFonts w:ascii="Consolas" w:eastAsia="Times New Roman" w:hAnsi="Consolas" w:cs="Times New Roman"/>
+          <w:color w:val="CCCCCC"/>
+          <w:kern w:val="0"/>
+          <w:sz w:val="21"/>
+          <w:szCs w:val="21"/>
+          <w:lang w:val="en-US"/>
+          <w14:ligatures w14:val="none"/>
+        </w:rPr>
+        <w:t xml:space="preserve"> = w / </w:t>
+      </w:r>
+      <w:proofErr w:type="gramStart"/>
+      <w:r>
+        <w:rPr>
+          <w:rFonts w:ascii="Consolas" w:eastAsia="Times New Roman" w:hAnsi="Consolas" w:cs="Times New Roman"/>
+          <w:color w:val="B5CEA8"/>
+          <w:kern w:val="0"/>
+          <w:sz w:val="21"/>
+          <w:szCs w:val="21"/>
+          <w:lang w:val="en-US"/>
+          <w14:ligatures w14:val="none"/>
+        </w:rPr>
+        <w:t>2</w:t>
+      </w:r>
+      <w:r>
+        <w:rPr>
+          <w:rFonts w:ascii="Consolas" w:eastAsia="Times New Roman" w:hAnsi="Consolas" w:cs="Times New Roman"/>
+          <w:color w:val="CCCCCC"/>
+          <w:kern w:val="0"/>
+          <w:sz w:val="21"/>
+          <w:szCs w:val="21"/>
+          <w:lang w:val="en-US"/>
+          <w14:ligatures w14:val="none"/>
+        </w:rPr>
+        <w:t>;</w:t>
+      </w:r>
+      <w:proofErr w:type="gramEnd"/>
+    </w:p>
+    <w:p>
+      <w:pPr>
+        <w:shd w:val="clear" w:color="auto" w:fill="1F1F1F"/>
+        <w:spacing w:after="0" w:line="285" w:lineRule="atLeast"/>
+        <w:ind w:left="708"/>
+        <w:jc w:val="left"/>
+        <w:rPr>
+          <w:rFonts w:ascii="Consolas" w:eastAsia="Times New Roman" w:hAnsi="Consolas" w:cs="Times New Roman"/>
+          <w:color w:val="CCCCCC"/>
+          <w:kern w:val="0"/>
+          <w:sz w:val="21"/>
+          <w:szCs w:val="21"/>
+          <w:lang w:val="en-US"/>
+          <w14:ligatures w14:val="none"/>
+        </w:rPr>
+      </w:pPr>
+      <w:r>
+        <w:rPr>
+          <w:rFonts w:ascii="Consolas" w:eastAsia="Times New Roman" w:hAnsi="Consolas" w:cs="Times New Roman"/>
+          <w:color w:val="CCCCCC"/>
+          <w:kern w:val="0"/>
+          <w:sz w:val="21"/>
+          <w:szCs w:val="21"/>
+          <w:lang w:val="en-US"/>
+          <w14:ligatures w14:val="none"/>
+        </w:rPr>
+        <w:t xml:space="preserve">    </w:t>
+      </w:r>
+      <w:r>
+        <w:rPr>
+          <w:rFonts w:ascii="Consolas" w:eastAsia="Times New Roman" w:hAnsi="Consolas" w:cs="Times New Roman"/>
+          <w:color w:val="4EC9B0"/>
+          <w:kern w:val="0"/>
+          <w:sz w:val="21"/>
+          <w:szCs w:val="21"/>
+          <w:lang w:val="en-US"/>
+          <w14:ligatures w14:val="none"/>
+        </w:rPr>
+        <w:t>int</w:t>
+      </w:r>
+      <w:r>
+        <w:rPr>
+          <w:rFonts w:ascii="Consolas" w:eastAsia="Times New Roman" w:hAnsi="Consolas" w:cs="Times New Roman"/>
+          <w:color w:val="CCCCCC"/>
+          <w:kern w:val="0"/>
+          <w:sz w:val="21"/>
+          <w:szCs w:val="21"/>
+          <w:lang w:val="en-US"/>
+          <w14:ligatures w14:val="none"/>
+        </w:rPr>
+        <w:t xml:space="preserve"> </w:t>
+      </w:r>
+      <w:proofErr w:type="spellStart"/>
+      <w:r>
+        <w:rPr>
+          <w:rFonts w:ascii="Consolas" w:eastAsia="Times New Roman" w:hAnsi="Consolas" w:cs="Times New Roman"/>
+          <w:color w:val="CCCCCC"/>
+          <w:kern w:val="0"/>
+          <w:sz w:val="21"/>
+          <w:szCs w:val="21"/>
+          <w:lang w:val="en-US"/>
+          <w14:ligatures w14:val="none"/>
+        </w:rPr>
+        <w:t>yCent</w:t>
+      </w:r>
+      <w:proofErr w:type="spellEnd"/>
+      <w:r>
+        <w:rPr>
+          <w:rFonts w:ascii="Consolas" w:eastAsia="Times New Roman" w:hAnsi="Consolas" w:cs="Times New Roman"/>
+          <w:color w:val="CCCCCC"/>
+          <w:kern w:val="0"/>
+          <w:sz w:val="21"/>
+          <w:szCs w:val="21"/>
+          <w:lang w:val="en-US"/>
+          <w14:ligatures w14:val="none"/>
+        </w:rPr>
+        <w:t xml:space="preserve"> = h / </w:t>
+      </w:r>
+      <w:proofErr w:type="gramStart"/>
+      <w:r>
+        <w:rPr>
+          <w:rFonts w:ascii="Consolas" w:eastAsia="Times New Roman" w:hAnsi="Consolas" w:cs="Times New Roman"/>
+          <w:color w:val="B5CEA8"/>
+          <w:kern w:val="0"/>
+          <w:sz w:val="21"/>
+          <w:szCs w:val="21"/>
+          <w:lang w:val="en-US"/>
+          <w14:ligatures w14:val="none"/>
+        </w:rPr>
+        <w:t>2</w:t>
+      </w:r>
+      <w:r>
+        <w:rPr>
+          <w:rFonts w:ascii="Consolas" w:eastAsia="Times New Roman" w:hAnsi="Consolas" w:cs="Times New Roman"/>
+          <w:color w:val="CCCCCC"/>
+          <w:kern w:val="0"/>
+          <w:sz w:val="21"/>
+          <w:szCs w:val="21"/>
+          <w:lang w:val="en-US"/>
+          <w14:ligatures w14:val="none"/>
+        </w:rPr>
+        <w:t>;</w:t>
+      </w:r>
+      <w:proofErr w:type="gramEnd"/>
+    </w:p>
+    <w:p>
+      <w:pPr>
+        <w:shd w:val="clear" w:color="auto" w:fill="1F1F1F"/>
+        <w:spacing w:after="0" w:line="285" w:lineRule="atLeast"/>
+        <w:ind w:left="708"/>
+        <w:jc w:val="left"/>
+        <w:rPr>
+          <w:rFonts w:ascii="Consolas" w:eastAsia="Times New Roman" w:hAnsi="Consolas" w:cs="Times New Roman"/>
+          <w:color w:val="CCCCCC"/>
+          <w:kern w:val="0"/>
+          <w:sz w:val="21"/>
+          <w:szCs w:val="21"/>
+          <w:lang w:val="en-US"/>
+          <w14:ligatures w14:val="none"/>
+        </w:rPr>
+      </w:pPr>
+    </w:p>
+    <w:p>
+      <w:pPr>
+        <w:shd w:val="clear" w:color="auto" w:fill="1F1F1F"/>
+        <w:spacing w:after="0" w:line="285" w:lineRule="atLeast"/>
+        <w:ind w:left="708"/>
+        <w:jc w:val="left"/>
+        <w:rPr>
+          <w:rFonts w:ascii="Consolas" w:eastAsia="Times New Roman" w:hAnsi="Consolas" w:cs="Times New Roman"/>
+          <w:color w:val="CCCCCC"/>
+          <w:kern w:val="0"/>
+          <w:sz w:val="21"/>
+          <w:szCs w:val="21"/>
+          <w:lang w:val="en-US"/>
+          <w14:ligatures w14:val="none"/>
+        </w:rPr>
+      </w:pPr>
+      <w:r>
+        <w:rPr>
+          <w:rFonts w:ascii="Consolas" w:eastAsia="Times New Roman" w:hAnsi="Consolas" w:cs="Times New Roman"/>
+          <w:color w:val="CCCCCC"/>
+          <w:kern w:val="0"/>
+          <w:sz w:val="21"/>
+          <w:szCs w:val="21"/>
+          <w:lang w:val="en-US"/>
+          <w14:ligatures w14:val="none"/>
+        </w:rPr>
+        <w:t xml:space="preserve">    </w:t>
+      </w:r>
+      <w:r>
+        <w:rPr>
+          <w:rFonts w:ascii="Consolas" w:eastAsia="Times New Roman" w:hAnsi="Consolas" w:cs="Times New Roman"/>
+          <w:color w:val="4EC9B0"/>
+          <w:kern w:val="0"/>
+          <w:sz w:val="21"/>
+          <w:szCs w:val="21"/>
+          <w:lang w:val="en-US"/>
+          <w14:ligatures w14:val="none"/>
+        </w:rPr>
+        <w:t>int</w:t>
+      </w:r>
+      <w:r>
+        <w:rPr>
+          <w:rFonts w:ascii="Consolas" w:eastAsia="Times New Roman" w:hAnsi="Consolas" w:cs="Times New Roman"/>
+          <w:color w:val="CCCCCC"/>
+          <w:kern w:val="0"/>
+          <w:sz w:val="21"/>
+          <w:szCs w:val="21"/>
+          <w:lang w:val="en-US"/>
+          <w14:ligatures w14:val="none"/>
+        </w:rPr>
+        <w:t xml:space="preserve"> </w:t>
+      </w:r>
+      <w:proofErr w:type="spellStart"/>
+      <w:r>
+        <w:rPr>
+          <w:rFonts w:ascii="Consolas" w:eastAsia="Times New Roman" w:hAnsi="Consolas" w:cs="Times New Roman"/>
+          <w:color w:val="CCCCCC"/>
+          <w:kern w:val="0"/>
+          <w:sz w:val="21"/>
+          <w:szCs w:val="21"/>
+          <w:lang w:val="en-US"/>
+          <w14:ligatures w14:val="none"/>
+        </w:rPr>
+        <w:t>xCoord</w:t>
+      </w:r>
+      <w:proofErr w:type="spellEnd"/>
+      <w:r>
+        <w:rPr>
+          <w:rFonts w:ascii="Consolas" w:eastAsia="Times New Roman" w:hAnsi="Consolas" w:cs="Times New Roman"/>
+          <w:color w:val="CCCCCC"/>
+          <w:kern w:val="0"/>
+          <w:sz w:val="21"/>
+          <w:szCs w:val="21"/>
+          <w:lang w:val="en-US"/>
+          <w14:ligatures w14:val="none"/>
+        </w:rPr>
+        <w:t xml:space="preserve"> = </w:t>
+      </w:r>
+      <w:proofErr w:type="spellStart"/>
+      <w:r>
+        <w:rPr>
+          <w:rFonts w:ascii="Consolas" w:eastAsia="Times New Roman" w:hAnsi="Consolas" w:cs="Times New Roman"/>
+          <w:color w:val="CCCCCC"/>
+          <w:kern w:val="0"/>
+          <w:sz w:val="21"/>
+          <w:szCs w:val="21"/>
+          <w:lang w:val="en-US"/>
+          <w14:ligatures w14:val="none"/>
+        </w:rPr>
+        <w:t>gloID</w:t>
+      </w:r>
+      <w:proofErr w:type="spellEnd"/>
+      <w:r>
+        <w:rPr>
+          <w:rFonts w:ascii="Consolas" w:eastAsia="Times New Roman" w:hAnsi="Consolas" w:cs="Times New Roman"/>
+          <w:color w:val="CCCCCC"/>
+          <w:kern w:val="0"/>
+          <w:sz w:val="21"/>
+          <w:szCs w:val="21"/>
+          <w:lang w:val="en-US"/>
+          <w14:ligatures w14:val="none"/>
+        </w:rPr>
+        <w:t xml:space="preserve"> % w - </w:t>
+      </w:r>
+      <w:proofErr w:type="spellStart"/>
+      <w:proofErr w:type="gramStart"/>
+      <w:r>
+        <w:rPr>
+          <w:rFonts w:ascii="Consolas" w:eastAsia="Times New Roman" w:hAnsi="Consolas" w:cs="Times New Roman"/>
+          <w:color w:val="CCCCCC"/>
+          <w:kern w:val="0"/>
+          <w:sz w:val="21"/>
+          <w:szCs w:val="21"/>
+          <w:lang w:val="en-US"/>
+          <w14:ligatures w14:val="none"/>
+        </w:rPr>
+        <w:t>xCent</w:t>
+      </w:r>
+      <w:proofErr w:type="spellEnd"/>
+      <w:r>
+        <w:rPr>
+          <w:rFonts w:ascii="Consolas" w:eastAsia="Times New Roman" w:hAnsi="Consolas" w:cs="Times New Roman"/>
+          <w:color w:val="CCCCCC"/>
+          <w:kern w:val="0"/>
+          <w:sz w:val="21"/>
+          <w:szCs w:val="21"/>
+          <w:lang w:val="en-US"/>
+          <w14:ligatures w14:val="none"/>
+        </w:rPr>
+        <w:t>;</w:t>
+      </w:r>
+      <w:proofErr w:type="gramEnd"/>
+    </w:p>
+    <w:p>
+      <w:pPr>
+        <w:shd w:val="clear" w:color="auto" w:fill="1F1F1F"/>
+        <w:spacing w:after="0" w:line="285" w:lineRule="atLeast"/>
+        <w:ind w:left="708"/>
+        <w:jc w:val="left"/>
+        <w:rPr>
+          <w:rFonts w:ascii="Consolas" w:eastAsia="Times New Roman" w:hAnsi="Consolas" w:cs="Times New Roman"/>
+          <w:color w:val="CCCCCC"/>
+          <w:kern w:val="0"/>
+          <w:sz w:val="21"/>
+          <w:szCs w:val="21"/>
+          <w:lang w:val="en-US"/>
+          <w14:ligatures w14:val="none"/>
+        </w:rPr>
+      </w:pPr>
+      <w:r>
+        <w:rPr>
+          <w:rFonts w:ascii="Consolas" w:eastAsia="Times New Roman" w:hAnsi="Consolas" w:cs="Times New Roman"/>
+          <w:color w:val="CCCCCC"/>
+          <w:kern w:val="0"/>
+          <w:sz w:val="21"/>
+          <w:szCs w:val="21"/>
+          <w:lang w:val="en-US"/>
+          <w14:ligatures w14:val="none"/>
+        </w:rPr>
+        <w:t xml:space="preserve">    </w:t>
+      </w:r>
+      <w:r>
+        <w:rPr>
+          <w:rFonts w:ascii="Consolas" w:eastAsia="Times New Roman" w:hAnsi="Consolas" w:cs="Times New Roman"/>
+          <w:color w:val="4EC9B0"/>
+          <w:kern w:val="0"/>
+          <w:sz w:val="21"/>
+          <w:szCs w:val="21"/>
+          <w:lang w:val="en-US"/>
+          <w14:ligatures w14:val="none"/>
+        </w:rPr>
+        <w:t>int</w:t>
+      </w:r>
+      <w:r>
+        <w:rPr>
+          <w:rFonts w:ascii="Consolas" w:eastAsia="Times New Roman" w:hAnsi="Consolas" w:cs="Times New Roman"/>
+          <w:color w:val="CCCCCC"/>
+          <w:kern w:val="0"/>
+          <w:sz w:val="21"/>
+          <w:szCs w:val="21"/>
+          <w:lang w:val="en-US"/>
+          <w14:ligatures w14:val="none"/>
+        </w:rPr>
+        <w:t xml:space="preserve"> </w:t>
+      </w:r>
+      <w:proofErr w:type="spellStart"/>
+      <w:r>
+        <w:rPr>
+          <w:rFonts w:ascii="Consolas" w:eastAsia="Times New Roman" w:hAnsi="Consolas" w:cs="Times New Roman"/>
+          <w:color w:val="CCCCCC"/>
+          <w:kern w:val="0"/>
+          <w:sz w:val="21"/>
+          <w:szCs w:val="21"/>
+          <w:lang w:val="en-US"/>
+          <w14:ligatures w14:val="none"/>
+        </w:rPr>
+        <w:t>yCoord</w:t>
+      </w:r>
+      <w:proofErr w:type="spellEnd"/>
+      <w:r>
+        <w:rPr>
+          <w:rFonts w:ascii="Consolas" w:eastAsia="Times New Roman" w:hAnsi="Consolas" w:cs="Times New Roman"/>
+          <w:color w:val="CCCCCC"/>
+          <w:kern w:val="0"/>
+          <w:sz w:val="21"/>
+          <w:szCs w:val="21"/>
+          <w:lang w:val="en-US"/>
+          <w14:ligatures w14:val="none"/>
+        </w:rPr>
+        <w:t xml:space="preserve"> = </w:t>
+      </w:r>
+      <w:proofErr w:type="spellStart"/>
+      <w:r>
+        <w:rPr>
+          <w:rFonts w:ascii="Consolas" w:eastAsia="Times New Roman" w:hAnsi="Consolas" w:cs="Times New Roman"/>
+          <w:color w:val="CCCCCC"/>
+          <w:kern w:val="0"/>
+          <w:sz w:val="21"/>
+          <w:szCs w:val="21"/>
+          <w:lang w:val="en-US"/>
+          <w14:ligatures w14:val="none"/>
+        </w:rPr>
+        <w:t>yCent</w:t>
+      </w:r>
+      <w:proofErr w:type="spellEnd"/>
+      <w:r>
+        <w:rPr>
+          <w:rFonts w:ascii="Consolas" w:eastAsia="Times New Roman" w:hAnsi="Consolas" w:cs="Times New Roman"/>
+          <w:color w:val="CCCCCC"/>
+          <w:kern w:val="0"/>
+          <w:sz w:val="21"/>
+          <w:szCs w:val="21"/>
+          <w:lang w:val="en-US"/>
+          <w14:ligatures w14:val="none"/>
+        </w:rPr>
+        <w:t xml:space="preserve"> - </w:t>
+      </w:r>
+      <w:proofErr w:type="spellStart"/>
+      <w:r>
+        <w:rPr>
+          <w:rFonts w:ascii="Consolas" w:eastAsia="Times New Roman" w:hAnsi="Consolas" w:cs="Times New Roman"/>
+          <w:color w:val="CCCCCC"/>
+          <w:kern w:val="0"/>
+          <w:sz w:val="21"/>
+          <w:szCs w:val="21"/>
+          <w:lang w:val="en-US"/>
+          <w14:ligatures w14:val="none"/>
+        </w:rPr>
+        <w:t>gloID</w:t>
+      </w:r>
+      <w:proofErr w:type="spellEnd"/>
+      <w:r>
+        <w:rPr>
+          <w:rFonts w:ascii="Consolas" w:eastAsia="Times New Roman" w:hAnsi="Consolas" w:cs="Times New Roman"/>
+          <w:color w:val="CCCCCC"/>
+          <w:kern w:val="0"/>
+          <w:sz w:val="21"/>
+          <w:szCs w:val="21"/>
+          <w:lang w:val="en-US"/>
+          <w14:ligatures w14:val="none"/>
+        </w:rPr>
+        <w:t xml:space="preserve"> / </w:t>
+      </w:r>
+      <w:proofErr w:type="gramStart"/>
+      <w:r>
+        <w:rPr>
+          <w:rFonts w:ascii="Consolas" w:eastAsia="Times New Roman" w:hAnsi="Consolas" w:cs="Times New Roman"/>
+          <w:color w:val="CCCCCC"/>
+          <w:kern w:val="0"/>
+          <w:sz w:val="21"/>
+          <w:szCs w:val="21"/>
+          <w:lang w:val="en-US"/>
+          <w14:ligatures w14:val="none"/>
+        </w:rPr>
+        <w:t>w;</w:t>
+      </w:r>
+      <w:proofErr w:type="gramEnd"/>
+    </w:p>
+    <w:p>
+      <w:pPr>
+        <w:shd w:val="clear" w:color="auto" w:fill="1F1F1F"/>
+        <w:spacing w:after="240" w:line="285" w:lineRule="atLeast"/>
+        <w:ind w:left="708"/>
+        <w:jc w:val="left"/>
+        <w:rPr>
+          <w:rFonts w:ascii="Consolas" w:eastAsia="Times New Roman" w:hAnsi="Consolas" w:cs="Times New Roman"/>
+          <w:color w:val="CCCCCC"/>
+          <w:kern w:val="0"/>
+          <w:sz w:val="21"/>
+          <w:szCs w:val="21"/>
+          <w:lang w:val="en-US"/>
+          <w14:ligatures w14:val="none"/>
+        </w:rPr>
+      </w:pPr>
+    </w:p>
+    <w:p>
+      <w:pPr>
+        <w:shd w:val="clear" w:color="auto" w:fill="1F1F1F"/>
+        <w:spacing w:after="0" w:line="285" w:lineRule="atLeast"/>
+        <w:ind w:left="708"/>
+        <w:jc w:val="left"/>
+        <w:rPr>
+          <w:rFonts w:ascii="Consolas" w:eastAsia="Times New Roman" w:hAnsi="Consolas" w:cs="Times New Roman"/>
+          <w:color w:val="CCCCCC"/>
+          <w:kern w:val="0"/>
+          <w:sz w:val="21"/>
+          <w:szCs w:val="21"/>
+          <w:lang w:val="en-US"/>
+          <w14:ligatures w14:val="none"/>
+        </w:rPr>
+      </w:pPr>
+      <w:r>
+        <w:rPr>
+          <w:rFonts w:ascii="Consolas" w:eastAsia="Times New Roman" w:hAnsi="Consolas" w:cs="Times New Roman"/>
+          <w:color w:val="CCCCCC"/>
+          <w:kern w:val="0"/>
+          <w:sz w:val="21"/>
+          <w:szCs w:val="21"/>
+          <w:lang w:val="en-US"/>
+          <w14:ligatures w14:val="none"/>
+        </w:rPr>
+        <w:t xml:space="preserve">    </w:t>
+      </w:r>
+      <w:r>
+        <w:rPr>
+          <w:rFonts w:ascii="Consolas" w:eastAsia="Times New Roman" w:hAnsi="Consolas" w:cs="Times New Roman"/>
+          <w:color w:val="9CDCFE"/>
+          <w:kern w:val="0"/>
+          <w:sz w:val="21"/>
+          <w:szCs w:val="21"/>
+          <w:lang w:val="en-US"/>
+          <w14:ligatures w14:val="none"/>
+        </w:rPr>
+        <w:t>if (</w:t>
+      </w:r>
+      <w:r>
+        <w:rPr>
+          <w:rFonts w:ascii="Consolas" w:eastAsia="Times New Roman" w:hAnsi="Consolas" w:cs="Times New Roman"/>
+          <w:color w:val="CCCCCC"/>
+          <w:kern w:val="0"/>
+          <w:sz w:val="21"/>
+          <w:szCs w:val="21"/>
+          <w:lang w:val="en-US"/>
+          <w14:ligatures w14:val="none"/>
+        </w:rPr>
+        <w:t>pic</w:t>
+      </w:r>
+      <w:r>
+        <w:rPr>
+          <w:rFonts w:ascii="Consolas" w:eastAsia="Times New Roman" w:hAnsi="Consolas" w:cs="Times New Roman"/>
+          <w:color w:val="9CDCFE"/>
+          <w:kern w:val="0"/>
+          <w:sz w:val="21"/>
+          <w:szCs w:val="21"/>
+          <w:lang w:val="en-US"/>
+          <w14:ligatures w14:val="none"/>
+        </w:rPr>
+        <w:t>[</w:t>
+      </w:r>
+      <w:proofErr w:type="spellStart"/>
+      <w:r>
+        <w:rPr>
+          <w:rFonts w:ascii="Consolas" w:eastAsia="Times New Roman" w:hAnsi="Consolas" w:cs="Times New Roman"/>
+          <w:color w:val="9CDCFE"/>
+          <w:kern w:val="0"/>
+          <w:sz w:val="21"/>
+          <w:szCs w:val="21"/>
+          <w:lang w:val="en-US"/>
+          <w14:ligatures w14:val="none"/>
+        </w:rPr>
+        <w:t>gloID</w:t>
+      </w:r>
+      <w:proofErr w:type="spellEnd"/>
+      <w:r>
+        <w:rPr>
+          <w:rFonts w:ascii="Consolas" w:eastAsia="Times New Roman" w:hAnsi="Consolas" w:cs="Times New Roman"/>
+          <w:color w:val="9CDCFE"/>
+          <w:kern w:val="0"/>
+          <w:sz w:val="21"/>
+          <w:szCs w:val="21"/>
+          <w:lang w:val="en-US"/>
+          <w14:ligatures w14:val="none"/>
+        </w:rPr>
+        <w:t>]</w:t>
+      </w:r>
+      <w:r>
+        <w:rPr>
+          <w:rFonts w:ascii="Consolas" w:eastAsia="Times New Roman" w:hAnsi="Consolas" w:cs="Times New Roman"/>
+          <w:color w:val="CCCCCC"/>
+          <w:kern w:val="0"/>
+          <w:sz w:val="21"/>
+          <w:szCs w:val="21"/>
+          <w:lang w:val="en-US"/>
+          <w14:ligatures w14:val="none"/>
+        </w:rPr>
+        <w:t xml:space="preserve"> == </w:t>
+      </w:r>
+      <w:r>
+        <w:rPr>
+          <w:rFonts w:ascii="Consolas" w:eastAsia="Times New Roman" w:hAnsi="Consolas" w:cs="Times New Roman"/>
+          <w:color w:val="B5CEA8"/>
+          <w:kern w:val="0"/>
+          <w:sz w:val="21"/>
+          <w:szCs w:val="21"/>
+          <w:lang w:val="en-US"/>
+          <w14:ligatures w14:val="none"/>
+        </w:rPr>
+        <w:t>0</w:t>
+      </w:r>
+      <w:r>
+        <w:rPr>
+          <w:rFonts w:ascii="Consolas" w:eastAsia="Times New Roman" w:hAnsi="Consolas" w:cs="Times New Roman"/>
+          <w:color w:val="CCCCCC"/>
+          <w:kern w:val="0"/>
+          <w:sz w:val="21"/>
+          <w:szCs w:val="21"/>
+          <w:lang w:val="en-US"/>
+          <w14:ligatures w14:val="none"/>
+        </w:rPr>
+        <w:t>)</w:t>
+      </w:r>
+    </w:p>
+    <w:p>
+      <w:pPr>
+        <w:shd w:val="clear" w:color="auto" w:fill="1F1F1F"/>
+        <w:spacing w:after="0" w:line="285" w:lineRule="atLeast"/>
+        <w:ind w:left="708"/>
+        <w:jc w:val="left"/>
+        <w:rPr>
+          <w:rFonts w:ascii="Consolas" w:eastAsia="Times New Roman" w:hAnsi="Consolas" w:cs="Times New Roman"/>
+          <w:color w:val="CCCCCC"/>
+          <w:kern w:val="0"/>
+          <w:sz w:val="21"/>
+          <w:szCs w:val="21"/>
+          <w:lang w:val="en-US"/>
+          <w14:ligatures w14:val="none"/>
+        </w:rPr>
+      </w:pPr>
+      <w:r>
+        <w:rPr>
+          <w:rFonts w:ascii="Consolas" w:eastAsia="Times New Roman" w:hAnsi="Consolas" w:cs="Times New Roman"/>
+          <w:color w:val="CCCCCC"/>
+          <w:kern w:val="0"/>
+          <w:sz w:val="21"/>
+          <w:szCs w:val="21"/>
+          <w:lang w:val="en-US"/>
+          <w14:ligatures w14:val="none"/>
+        </w:rPr>
+        <w:t xml:space="preserve">        </w:t>
+      </w:r>
+      <w:proofErr w:type="gramStart"/>
+      <w:r>
+        <w:rPr>
+          <w:rFonts w:ascii="Consolas" w:eastAsia="Times New Roman" w:hAnsi="Consolas" w:cs="Times New Roman"/>
+          <w:color w:val="CCCCCC"/>
+          <w:kern w:val="0"/>
+          <w:sz w:val="21"/>
+          <w:szCs w:val="21"/>
+          <w:lang w:val="en-US"/>
+          <w14:ligatures w14:val="none"/>
+        </w:rPr>
+        <w:t>return;</w:t>
+      </w:r>
+      <w:proofErr w:type="gramEnd"/>
+    </w:p>
+    <w:p>
+      <w:pPr>
+        <w:shd w:val="clear" w:color="auto" w:fill="1F1F1F"/>
+        <w:spacing w:after="0" w:line="285" w:lineRule="atLeast"/>
+        <w:ind w:left="708"/>
+        <w:jc w:val="left"/>
+        <w:rPr>
+          <w:rFonts w:ascii="Consolas" w:eastAsia="Times New Roman" w:hAnsi="Consolas" w:cs="Times New Roman"/>
+          <w:color w:val="CCCCCC"/>
+          <w:kern w:val="0"/>
+          <w:sz w:val="21"/>
+          <w:szCs w:val="21"/>
+          <w:lang w:val="en-US"/>
+          <w14:ligatures w14:val="none"/>
+        </w:rPr>
+      </w:pPr>
+    </w:p>
+    <w:p>
+      <w:pPr>
+        <w:shd w:val="clear" w:color="auto" w:fill="1F1F1F"/>
+        <w:spacing w:after="0" w:line="285" w:lineRule="atLeast"/>
+        <w:ind w:left="708"/>
+        <w:jc w:val="left"/>
+        <w:rPr>
+          <w:rFonts w:ascii="Consolas" w:eastAsia="Times New Roman" w:hAnsi="Consolas" w:cs="Times New Roman"/>
+          <w:color w:val="CCCCCC"/>
+          <w:kern w:val="0"/>
+          <w:sz w:val="21"/>
+          <w:szCs w:val="21"/>
+          <w:lang w:val="en-US"/>
+          <w14:ligatures w14:val="none"/>
+        </w:rPr>
+      </w:pPr>
+      <w:r>
+        <w:rPr>
+          <w:rFonts w:ascii="Consolas" w:eastAsia="Times New Roman" w:hAnsi="Consolas" w:cs="Times New Roman"/>
+          <w:color w:val="CCCCCC"/>
+          <w:kern w:val="0"/>
+          <w:sz w:val="21"/>
+          <w:szCs w:val="21"/>
+          <w:lang w:val="en-US"/>
+          <w14:ligatures w14:val="none"/>
+        </w:rPr>
+        <w:t xml:space="preserve">    </w:t>
+      </w:r>
+      <w:r>
+        <w:rPr>
+          <w:rFonts w:ascii="Consolas" w:eastAsia="Times New Roman" w:hAnsi="Consolas" w:cs="Times New Roman"/>
+          <w:color w:val="9CDCFE"/>
+          <w:kern w:val="0"/>
+          <w:sz w:val="21"/>
+          <w:szCs w:val="21"/>
+          <w:lang w:val="en-US"/>
+          <w14:ligatures w14:val="none"/>
+        </w:rPr>
+        <w:t>for (</w:t>
+      </w:r>
+      <w:r>
+        <w:rPr>
+          <w:rFonts w:ascii="Consolas" w:eastAsia="Times New Roman" w:hAnsi="Consolas" w:cs="Times New Roman"/>
+          <w:color w:val="4EC9B0"/>
+          <w:kern w:val="0"/>
+          <w:sz w:val="21"/>
+          <w:szCs w:val="21"/>
+          <w:lang w:val="en-US"/>
+          <w14:ligatures w14:val="none"/>
+        </w:rPr>
+        <w:t>int</w:t>
+      </w:r>
+      <w:r>
+        <w:rPr>
+          <w:rFonts w:ascii="Consolas" w:eastAsia="Times New Roman" w:hAnsi="Consolas" w:cs="Times New Roman"/>
+          <w:color w:val="CCCCCC"/>
+          <w:kern w:val="0"/>
+          <w:sz w:val="21"/>
+          <w:szCs w:val="21"/>
+          <w:lang w:val="en-US"/>
+          <w14:ligatures w14:val="none"/>
+        </w:rPr>
+        <w:t xml:space="preserve"> </w:t>
+      </w:r>
+      <w:proofErr w:type="spellStart"/>
+      <w:r>
+        <w:rPr>
+          <w:rFonts w:ascii="Consolas" w:eastAsia="Times New Roman" w:hAnsi="Consolas" w:cs="Times New Roman"/>
+          <w:color w:val="CCCCCC"/>
+          <w:kern w:val="0"/>
+          <w:sz w:val="21"/>
+          <w:szCs w:val="21"/>
+          <w:lang w:val="en-US"/>
+          <w14:ligatures w14:val="none"/>
+        </w:rPr>
+        <w:t>tIdx</w:t>
+      </w:r>
+      <w:proofErr w:type="spellEnd"/>
+      <w:r>
+        <w:rPr>
+          <w:rFonts w:ascii="Consolas" w:eastAsia="Times New Roman" w:hAnsi="Consolas" w:cs="Times New Roman"/>
+          <w:color w:val="CCCCCC"/>
+          <w:kern w:val="0"/>
+          <w:sz w:val="21"/>
+          <w:szCs w:val="21"/>
+          <w:lang w:val="en-US"/>
+          <w14:ligatures w14:val="none"/>
+        </w:rPr>
+        <w:t xml:space="preserve"> = </w:t>
+      </w:r>
+      <w:r>
+        <w:rPr>
+          <w:rFonts w:ascii="Consolas" w:eastAsia="Times New Roman" w:hAnsi="Consolas" w:cs="Times New Roman"/>
+          <w:color w:val="B5CEA8"/>
+          <w:kern w:val="0"/>
+          <w:sz w:val="21"/>
+          <w:szCs w:val="21"/>
+          <w:lang w:val="en-US"/>
+          <w14:ligatures w14:val="none"/>
+        </w:rPr>
+        <w:t>0</w:t>
+      </w:r>
+      <w:r>
+        <w:rPr>
+          <w:rFonts w:ascii="Consolas" w:eastAsia="Times New Roman" w:hAnsi="Consolas" w:cs="Times New Roman"/>
+          <w:color w:val="CCCCCC"/>
+          <w:kern w:val="0"/>
+          <w:sz w:val="21"/>
+          <w:szCs w:val="21"/>
+          <w:lang w:val="en-US"/>
+          <w14:ligatures w14:val="none"/>
+        </w:rPr>
+        <w:t xml:space="preserve">; </w:t>
+      </w:r>
+      <w:proofErr w:type="spellStart"/>
+      <w:r>
+        <w:rPr>
+          <w:rFonts w:ascii="Consolas" w:eastAsia="Times New Roman" w:hAnsi="Consolas" w:cs="Times New Roman"/>
+          <w:color w:val="CCCCCC"/>
+          <w:kern w:val="0"/>
+          <w:sz w:val="21"/>
+          <w:szCs w:val="21"/>
+          <w:lang w:val="en-US"/>
+          <w14:ligatures w14:val="none"/>
+        </w:rPr>
+        <w:t>tIdx</w:t>
+      </w:r>
+      <w:proofErr w:type="spellEnd"/>
+      <w:r>
+        <w:rPr>
+          <w:rFonts w:ascii="Consolas" w:eastAsia="Times New Roman" w:hAnsi="Consolas" w:cs="Times New Roman"/>
+          <w:color w:val="CCCCCC"/>
+          <w:kern w:val="0"/>
+          <w:sz w:val="21"/>
+          <w:szCs w:val="21"/>
+          <w:lang w:val="en-US"/>
+          <w14:ligatures w14:val="none"/>
+        </w:rPr>
+        <w:t xml:space="preserve"> &lt; </w:t>
+      </w:r>
+      <w:proofErr w:type="spellStart"/>
+      <w:r>
+        <w:rPr>
+          <w:rFonts w:ascii="Consolas" w:eastAsia="Times New Roman" w:hAnsi="Consolas" w:cs="Times New Roman"/>
+          <w:color w:val="CCCCCC"/>
+          <w:kern w:val="0"/>
+          <w:sz w:val="21"/>
+          <w:szCs w:val="21"/>
+          <w:lang w:val="en-US"/>
+          <w14:ligatures w14:val="none"/>
+        </w:rPr>
+        <w:t>degreeBins</w:t>
+      </w:r>
+      <w:proofErr w:type="spellEnd"/>
+      <w:r>
+        <w:rPr>
+          <w:rFonts w:ascii="Consolas" w:eastAsia="Times New Roman" w:hAnsi="Consolas" w:cs="Times New Roman"/>
+          <w:color w:val="CCCCCC"/>
+          <w:kern w:val="0"/>
+          <w:sz w:val="21"/>
+          <w:szCs w:val="21"/>
+          <w:lang w:val="en-US"/>
+          <w14:ligatures w14:val="none"/>
+        </w:rPr>
+        <w:t xml:space="preserve">; </w:t>
+      </w:r>
+      <w:proofErr w:type="spellStart"/>
+      <w:r>
+        <w:rPr>
+          <w:rFonts w:ascii="Consolas" w:eastAsia="Times New Roman" w:hAnsi="Consolas" w:cs="Times New Roman"/>
+          <w:color w:val="CCCCCC"/>
+          <w:kern w:val="0"/>
+          <w:sz w:val="21"/>
+          <w:szCs w:val="21"/>
+          <w:lang w:val="en-US"/>
+          <w14:ligatures w14:val="none"/>
+        </w:rPr>
+        <w:t>tIdx</w:t>
+      </w:r>
+      <w:proofErr w:type="spellEnd"/>
+      <w:r>
+        <w:rPr>
+          <w:rFonts w:ascii="Consolas" w:eastAsia="Times New Roman" w:hAnsi="Consolas" w:cs="Times New Roman"/>
+          <w:color w:val="CCCCCC"/>
+          <w:kern w:val="0"/>
+          <w:sz w:val="21"/>
+          <w:szCs w:val="21"/>
+          <w:lang w:val="en-US"/>
+          <w14:ligatures w14:val="none"/>
+        </w:rPr>
+        <w:t>++)</w:t>
+      </w:r>
+    </w:p>
+    <w:p>
+      <w:pPr>
+        <w:shd w:val="clear" w:color="auto" w:fill="1F1F1F"/>
+        <w:spacing w:after="0" w:line="285" w:lineRule="atLeast"/>
+        <w:ind w:left="708"/>
+        <w:jc w:val="left"/>
+        <w:rPr>
+          <w:rFonts w:ascii="Consolas" w:eastAsia="Times New Roman" w:hAnsi="Consolas" w:cs="Times New Roman"/>
+          <w:color w:val="CCCCCC"/>
+          <w:kern w:val="0"/>
+          <w:sz w:val="21"/>
+          <w:szCs w:val="21"/>
+          <w14:ligatures w14:val="none"/>
+        </w:rPr>
+      </w:pPr>
+      <w:r>
+        <w:rPr>
+          <w:rFonts w:ascii="Consolas" w:eastAsia="Times New Roman" w:hAnsi="Consolas" w:cs="Times New Roman"/>
+          <w:color w:val="CCCCCC"/>
+          <w:kern w:val="0"/>
+          <w:sz w:val="21"/>
+          <w:szCs w:val="21"/>
+          <w:lang w:val="en-US"/>
+          <w14:ligatures w14:val="none"/>
+        </w:rPr>
+        <w:t xml:space="preserve">    </w:t>
+      </w:r>
+      <w:r>
+        <w:rPr>
+          <w:rFonts w:ascii="Consolas" w:eastAsia="Times New Roman" w:hAnsi="Consolas" w:cs="Times New Roman"/>
+          <w:color w:val="CCCCCC"/>
+          <w:kern w:val="0"/>
+          <w:sz w:val="21"/>
+          <w:szCs w:val="21"/>
+          <w14:ligatures w14:val="none"/>
+        </w:rPr>
+        <w:t>{</w:t>
+      </w:r>
+    </w:p>
+    <w:p>
+      <w:pPr>
+        <w:shd w:val="clear" w:color="auto" w:fill="1F1F1F"/>
+        <w:spacing w:after="0" w:line="285" w:lineRule="atLeast"/>
+        <w:ind w:left="708"/>
+        <w:jc w:val="left"/>
+        <w:rPr>
+          <w:rFonts w:ascii="Consolas" w:eastAsia="Times New Roman" w:hAnsi="Consolas" w:cs="Times New Roman"/>
+          <w:color w:val="CCCCCC"/>
+          <w:kern w:val="0"/>
+          <w:sz w:val="21"/>
+          <w:szCs w:val="21"/>
+          <w14:ligatures w14:val="none"/>
+        </w:rPr>
+      </w:pPr>
+      <w:r>
+        <w:rPr>
+          <w:rFonts w:ascii="Consolas" w:eastAsia="Times New Roman" w:hAnsi="Consolas" w:cs="Times New Roman"/>
+          <w:color w:val="CCCCCC"/>
+          <w:kern w:val="0"/>
+          <w:sz w:val="21"/>
+          <w:szCs w:val="21"/>
+          <w14:ligatures w14:val="none"/>
+        </w:rPr>
+        <w:t xml:space="preserve">        </w:t>
+      </w:r>
+      <w:r>
+        <w:rPr>
+          <w:rFonts w:ascii="Consolas" w:eastAsia="Times New Roman" w:hAnsi="Consolas" w:cs="Times New Roman"/>
+          <w:color w:val="6A9955"/>
+          <w:kern w:val="0"/>
+          <w:sz w:val="21"/>
+          <w:szCs w:val="21"/>
+          <w14:ligatures w14:val="none"/>
+        </w:rPr>
+        <w:t>//TODO utilizar memoria constante para senos y cosenos</w:t>
+      </w:r>
+    </w:p>
+    <w:p>
+      <w:pPr>
+        <w:shd w:val="clear" w:color="auto" w:fill="1F1F1F"/>
+        <w:spacing w:after="0" w:line="285" w:lineRule="atLeast"/>
+        <w:ind w:left="708"/>
+        <w:jc w:val="left"/>
+        <w:rPr>
+          <w:rFonts w:ascii="Consolas" w:eastAsia="Times New Roman" w:hAnsi="Consolas" w:cs="Times New Roman"/>
+          <w:color w:val="CCCCCC"/>
+          <w:kern w:val="0"/>
+          <w:sz w:val="21"/>
+          <w:szCs w:val="21"/>
+          <w:lang w:val="en-US"/>
+          <w14:ligatures w14:val="none"/>
+        </w:rPr>
+      </w:pPr>
+      <w:r>
+        <w:rPr>
+          <w:rFonts w:ascii="Consolas" w:eastAsia="Times New Roman" w:hAnsi="Consolas" w:cs="Times New Roman"/>
+          <w:color w:val="CCCCCC"/>
+          <w:kern w:val="0"/>
+          <w:sz w:val="21"/>
+          <w:szCs w:val="21"/>
+          <w14:ligatures w14:val="none"/>
+        </w:rPr>
+        <w:t xml:space="preserve">        </w:t>
+      </w:r>
+      <w:r>
+        <w:rPr>
+          <w:rFonts w:ascii="Consolas" w:eastAsia="Times New Roman" w:hAnsi="Consolas" w:cs="Times New Roman"/>
+          <w:color w:val="4EC9B0"/>
+          <w:kern w:val="0"/>
+          <w:sz w:val="21"/>
+          <w:szCs w:val="21"/>
+          <w:lang w:val="en-US"/>
+          <w14:ligatures w14:val="none"/>
+        </w:rPr>
+        <w:t>float</w:t>
+      </w:r>
+      <w:r>
+        <w:rPr>
+          <w:rFonts w:ascii="Consolas" w:eastAsia="Times New Roman" w:hAnsi="Consolas" w:cs="Times New Roman"/>
+          <w:color w:val="CCCCCC"/>
+          <w:kern w:val="0"/>
+          <w:sz w:val="21"/>
+          <w:szCs w:val="21"/>
+          <w:lang w:val="en-US"/>
+          <w14:ligatures w14:val="none"/>
+        </w:rPr>
+        <w:t xml:space="preserve"> </w:t>
+      </w:r>
+      <w:r>
+        <w:rPr>
+          <w:rFonts w:ascii="Consolas" w:eastAsia="Times New Roman" w:hAnsi="Consolas" w:cs="Times New Roman"/>
+          <w:color w:val="CE9178"/>
+          <w:kern w:val="0"/>
+          <w:sz w:val="21"/>
+          <w:szCs w:val="21"/>
+          <w:lang w:val="en-US"/>
+          <w14:ligatures w14:val="none"/>
+        </w:rPr>
+        <w:t>r</w:t>
+      </w:r>
+      <w:r>
+        <w:rPr>
+          <w:rFonts w:ascii="Consolas" w:eastAsia="Times New Roman" w:hAnsi="Consolas" w:cs="Times New Roman"/>
+          <w:color w:val="CCCCCC"/>
+          <w:kern w:val="0"/>
+          <w:sz w:val="21"/>
+          <w:szCs w:val="21"/>
+          <w:lang w:val="en-US"/>
+          <w14:ligatures w14:val="none"/>
+        </w:rPr>
+        <w:t xml:space="preserve"> = </w:t>
+      </w:r>
+      <w:proofErr w:type="spellStart"/>
+      <w:r>
+        <w:rPr>
+          <w:rFonts w:ascii="Consolas" w:eastAsia="Times New Roman" w:hAnsi="Consolas" w:cs="Times New Roman"/>
+          <w:color w:val="CCCCCC"/>
+          <w:kern w:val="0"/>
+          <w:sz w:val="21"/>
+          <w:szCs w:val="21"/>
+          <w:lang w:val="en-US"/>
+          <w14:ligatures w14:val="none"/>
+        </w:rPr>
+        <w:t>xCoord</w:t>
+      </w:r>
+      <w:proofErr w:type="spellEnd"/>
+      <w:r>
+        <w:rPr>
+          <w:rFonts w:ascii="Consolas" w:eastAsia="Times New Roman" w:hAnsi="Consolas" w:cs="Times New Roman"/>
+          <w:color w:val="CCCCCC"/>
+          <w:kern w:val="0"/>
+          <w:sz w:val="21"/>
+          <w:szCs w:val="21"/>
+          <w:lang w:val="en-US"/>
+          <w14:ligatures w14:val="none"/>
+        </w:rPr>
+        <w:t xml:space="preserve"> * </w:t>
+      </w:r>
+      <w:proofErr w:type="spellStart"/>
+      <w:r>
+        <w:rPr>
+          <w:rFonts w:ascii="Consolas" w:eastAsia="Times New Roman" w:hAnsi="Consolas" w:cs="Times New Roman"/>
+          <w:color w:val="CCCCCC"/>
+          <w:kern w:val="0"/>
+          <w:sz w:val="21"/>
+          <w:szCs w:val="21"/>
+          <w:lang w:val="en-US"/>
+          <w14:ligatures w14:val="none"/>
+        </w:rPr>
+        <w:t>d_constCos</w:t>
+      </w:r>
+      <w:proofErr w:type="spellEnd"/>
+      <w:r>
+        <w:rPr>
+          <w:rFonts w:ascii="Consolas" w:eastAsia="Times New Roman" w:hAnsi="Consolas" w:cs="Times New Roman"/>
+          <w:color w:val="9CDCFE"/>
+          <w:kern w:val="0"/>
+          <w:sz w:val="21"/>
+          <w:szCs w:val="21"/>
+          <w:lang w:val="en-US"/>
+          <w14:ligatures w14:val="none"/>
+        </w:rPr>
+        <w:t>[</w:t>
+      </w:r>
+      <w:proofErr w:type="spellStart"/>
+      <w:r>
+        <w:rPr>
+          <w:rFonts w:ascii="Consolas" w:eastAsia="Times New Roman" w:hAnsi="Consolas" w:cs="Times New Roman"/>
+          <w:color w:val="9CDCFE"/>
+          <w:kern w:val="0"/>
+          <w:sz w:val="21"/>
+          <w:szCs w:val="21"/>
+          <w:lang w:val="en-US"/>
+          <w14:ligatures w14:val="none"/>
+        </w:rPr>
+        <w:t>tIdx</w:t>
+      </w:r>
+      <w:proofErr w:type="spellEnd"/>
+      <w:r>
+        <w:rPr>
+          <w:rFonts w:ascii="Consolas" w:eastAsia="Times New Roman" w:hAnsi="Consolas" w:cs="Times New Roman"/>
+          <w:color w:val="9CDCFE"/>
+          <w:kern w:val="0"/>
+          <w:sz w:val="21"/>
+          <w:szCs w:val="21"/>
+          <w:lang w:val="en-US"/>
+          <w14:ligatures w14:val="none"/>
+        </w:rPr>
+        <w:t>]</w:t>
+      </w:r>
+      <w:r>
+        <w:rPr>
+          <w:rFonts w:ascii="Consolas" w:eastAsia="Times New Roman" w:hAnsi="Consolas" w:cs="Times New Roman"/>
+          <w:color w:val="CCCCCC"/>
+          <w:kern w:val="0"/>
+          <w:sz w:val="21"/>
+          <w:szCs w:val="21"/>
+          <w:lang w:val="en-US"/>
+          <w14:ligatures w14:val="none"/>
+        </w:rPr>
+        <w:t xml:space="preserve"> + </w:t>
+      </w:r>
+      <w:proofErr w:type="spellStart"/>
+      <w:r>
+        <w:rPr>
+          <w:rFonts w:ascii="Consolas" w:eastAsia="Times New Roman" w:hAnsi="Consolas" w:cs="Times New Roman"/>
+          <w:color w:val="CCCCCC"/>
+          <w:kern w:val="0"/>
+          <w:sz w:val="21"/>
+          <w:szCs w:val="21"/>
+          <w:lang w:val="en-US"/>
+          <w14:ligatures w14:val="none"/>
+        </w:rPr>
+        <w:t>yCoord</w:t>
+      </w:r>
+      <w:proofErr w:type="spellEnd"/>
+      <w:r>
+        <w:rPr>
+          <w:rFonts w:ascii="Consolas" w:eastAsia="Times New Roman" w:hAnsi="Consolas" w:cs="Times New Roman"/>
+          <w:color w:val="CCCCCC"/>
+          <w:kern w:val="0"/>
+          <w:sz w:val="21"/>
+          <w:szCs w:val="21"/>
+          <w:lang w:val="en-US"/>
+          <w14:ligatures w14:val="none"/>
+        </w:rPr>
+        <w:t xml:space="preserve"> * </w:t>
+      </w:r>
+      <w:proofErr w:type="spellStart"/>
+      <w:r>
+        <w:rPr>
+          <w:rFonts w:ascii="Consolas" w:eastAsia="Times New Roman" w:hAnsi="Consolas" w:cs="Times New Roman"/>
+          <w:color w:val="CCCCCC"/>
+          <w:kern w:val="0"/>
+          <w:sz w:val="21"/>
+          <w:szCs w:val="21"/>
+          <w:lang w:val="en-US"/>
+          <w14:ligatures w14:val="none"/>
+        </w:rPr>
+        <w:t>d_constSin</w:t>
+      </w:r>
+      <w:proofErr w:type="spellEnd"/>
+      <w:r>
+        <w:rPr>
+          <w:rFonts w:ascii="Consolas" w:eastAsia="Times New Roman" w:hAnsi="Consolas" w:cs="Times New Roman"/>
+          <w:color w:val="9CDCFE"/>
+          <w:kern w:val="0"/>
+          <w:sz w:val="21"/>
+          <w:szCs w:val="21"/>
+          <w:lang w:val="en-US"/>
+          <w14:ligatures w14:val="none"/>
+        </w:rPr>
+        <w:t>[</w:t>
+      </w:r>
+      <w:proofErr w:type="spellStart"/>
+      <w:r>
+        <w:rPr>
+          <w:rFonts w:ascii="Consolas" w:eastAsia="Times New Roman" w:hAnsi="Consolas" w:cs="Times New Roman"/>
+          <w:color w:val="9CDCFE"/>
+          <w:kern w:val="0"/>
+          <w:sz w:val="21"/>
+          <w:szCs w:val="21"/>
+          <w:lang w:val="en-US"/>
+          <w14:ligatures w14:val="none"/>
+        </w:rPr>
+        <w:t>tIdx</w:t>
+      </w:r>
+      <w:proofErr w:type="spellEnd"/>
+      <w:proofErr w:type="gramStart"/>
+      <w:r>
+        <w:rPr>
+          <w:rFonts w:ascii="Consolas" w:eastAsia="Times New Roman" w:hAnsi="Consolas" w:cs="Times New Roman"/>
+          <w:color w:val="9CDCFE"/>
+          <w:kern w:val="0"/>
+          <w:sz w:val="21"/>
+          <w:szCs w:val="21"/>
+          <w:lang w:val="en-US"/>
+          <w14:ligatures w14:val="none"/>
+        </w:rPr>
+        <w:t>]</w:t>
+      </w:r>
+      <w:r>
+        <w:rPr>
+          <w:rFonts w:ascii="Consolas" w:eastAsia="Times New Roman" w:hAnsi="Consolas" w:cs="Times New Roman"/>
+          <w:color w:val="CCCCCC"/>
+          <w:kern w:val="0"/>
+          <w:sz w:val="21"/>
+          <w:szCs w:val="21"/>
+          <w:lang w:val="en-US"/>
+          <w14:ligatures w14:val="none"/>
+        </w:rPr>
+        <w:t>;</w:t>
+      </w:r>
+      <w:proofErr w:type="gramEnd"/>
+    </w:p>
+    <w:p>
+      <w:pPr>
+        <w:shd w:val="clear" w:color="auto" w:fill="1F1F1F"/>
+        <w:spacing w:after="0" w:line="285" w:lineRule="atLeast"/>
+        <w:ind w:left="708"/>
+        <w:jc w:val="left"/>
+        <w:rPr>
+          <w:rFonts w:ascii="Consolas" w:eastAsia="Times New Roman" w:hAnsi="Consolas" w:cs="Times New Roman"/>
+          <w:color w:val="CCCCCC"/>
+          <w:kern w:val="0"/>
+          <w:sz w:val="21"/>
+          <w:szCs w:val="21"/>
+          <w:lang w:val="en-US"/>
+          <w14:ligatures w14:val="none"/>
+        </w:rPr>
+      </w:pPr>
+      <w:r>
+        <w:rPr>
+          <w:rFonts w:ascii="Consolas" w:eastAsia="Times New Roman" w:hAnsi="Consolas" w:cs="Times New Roman"/>
+          <w:color w:val="CCCCCC"/>
+          <w:kern w:val="0"/>
+          <w:sz w:val="21"/>
+          <w:szCs w:val="21"/>
+          <w:lang w:val="en-US"/>
+          <w14:ligatures w14:val="none"/>
+        </w:rPr>
+        <w:lastRenderedPageBreak/>
+        <w:t xml:space="preserve">        </w:t>
+      </w:r>
+      <w:r>
+        <w:rPr>
+          <w:rFonts w:ascii="Consolas" w:eastAsia="Times New Roman" w:hAnsi="Consolas" w:cs="Times New Roman"/>
+          <w:color w:val="4EC9B0"/>
+          <w:kern w:val="0"/>
+          <w:sz w:val="21"/>
+          <w:szCs w:val="21"/>
+          <w:lang w:val="en-US"/>
+          <w14:ligatures w14:val="none"/>
+        </w:rPr>
+        <w:t>int</w:t>
+      </w:r>
+      <w:r>
+        <w:rPr>
+          <w:rFonts w:ascii="Consolas" w:eastAsia="Times New Roman" w:hAnsi="Consolas" w:cs="Times New Roman"/>
+          <w:color w:val="CCCCCC"/>
+          <w:kern w:val="0"/>
+          <w:sz w:val="21"/>
+          <w:szCs w:val="21"/>
+          <w:lang w:val="en-US"/>
+          <w14:ligatures w14:val="none"/>
+        </w:rPr>
+        <w:t xml:space="preserve"> </w:t>
+      </w:r>
+      <w:proofErr w:type="spellStart"/>
+      <w:r>
+        <w:rPr>
+          <w:rFonts w:ascii="Consolas" w:eastAsia="Times New Roman" w:hAnsi="Consolas" w:cs="Times New Roman"/>
+          <w:color w:val="CCCCCC"/>
+          <w:kern w:val="0"/>
+          <w:sz w:val="21"/>
+          <w:szCs w:val="21"/>
+          <w:lang w:val="en-US"/>
+          <w14:ligatures w14:val="none"/>
+        </w:rPr>
+        <w:t>rIdx</w:t>
+      </w:r>
+      <w:proofErr w:type="spellEnd"/>
+      <w:r>
+        <w:rPr>
+          <w:rFonts w:ascii="Consolas" w:eastAsia="Times New Roman" w:hAnsi="Consolas" w:cs="Times New Roman"/>
+          <w:color w:val="CCCCCC"/>
+          <w:kern w:val="0"/>
+          <w:sz w:val="21"/>
+          <w:szCs w:val="21"/>
+          <w:lang w:val="en-US"/>
+          <w14:ligatures w14:val="none"/>
+        </w:rPr>
+        <w:t xml:space="preserve"> = (</w:t>
+      </w:r>
+      <w:r>
+        <w:rPr>
+          <w:rFonts w:ascii="Consolas" w:eastAsia="Times New Roman" w:hAnsi="Consolas" w:cs="Times New Roman"/>
+          <w:color w:val="CE9178"/>
+          <w:kern w:val="0"/>
+          <w:sz w:val="21"/>
+          <w:szCs w:val="21"/>
+          <w:lang w:val="en-US"/>
+          <w14:ligatures w14:val="none"/>
+        </w:rPr>
+        <w:t>r</w:t>
+      </w:r>
+      <w:r>
+        <w:rPr>
+          <w:rFonts w:ascii="Consolas" w:eastAsia="Times New Roman" w:hAnsi="Consolas" w:cs="Times New Roman"/>
+          <w:color w:val="CCCCCC"/>
+          <w:kern w:val="0"/>
+          <w:sz w:val="21"/>
+          <w:szCs w:val="21"/>
+          <w:lang w:val="en-US"/>
+          <w14:ligatures w14:val="none"/>
+        </w:rPr>
+        <w:t xml:space="preserve"> + </w:t>
+      </w:r>
+      <w:proofErr w:type="spellStart"/>
+      <w:r>
+        <w:rPr>
+          <w:rFonts w:ascii="Consolas" w:eastAsia="Times New Roman" w:hAnsi="Consolas" w:cs="Times New Roman"/>
+          <w:color w:val="CCCCCC"/>
+          <w:kern w:val="0"/>
+          <w:sz w:val="21"/>
+          <w:szCs w:val="21"/>
+          <w:lang w:val="en-US"/>
+          <w14:ligatures w14:val="none"/>
+        </w:rPr>
+        <w:t>rMax</w:t>
+      </w:r>
+      <w:proofErr w:type="spellEnd"/>
+      <w:r>
+        <w:rPr>
+          <w:rFonts w:ascii="Consolas" w:eastAsia="Times New Roman" w:hAnsi="Consolas" w:cs="Times New Roman"/>
+          <w:color w:val="CCCCCC"/>
+          <w:kern w:val="0"/>
+          <w:sz w:val="21"/>
+          <w:szCs w:val="21"/>
+          <w:lang w:val="en-US"/>
+          <w14:ligatures w14:val="none"/>
+        </w:rPr>
+        <w:t xml:space="preserve">) / </w:t>
+      </w:r>
+      <w:proofErr w:type="spellStart"/>
+      <w:proofErr w:type="gramStart"/>
+      <w:r>
+        <w:rPr>
+          <w:rFonts w:ascii="Consolas" w:eastAsia="Times New Roman" w:hAnsi="Consolas" w:cs="Times New Roman"/>
+          <w:color w:val="CCCCCC"/>
+          <w:kern w:val="0"/>
+          <w:sz w:val="21"/>
+          <w:szCs w:val="21"/>
+          <w:lang w:val="en-US"/>
+          <w14:ligatures w14:val="none"/>
+        </w:rPr>
+        <w:t>rScale</w:t>
+      </w:r>
+      <w:proofErr w:type="spellEnd"/>
+      <w:r>
+        <w:rPr>
+          <w:rFonts w:ascii="Consolas" w:eastAsia="Times New Roman" w:hAnsi="Consolas" w:cs="Times New Roman"/>
+          <w:color w:val="CCCCCC"/>
+          <w:kern w:val="0"/>
+          <w:sz w:val="21"/>
+          <w:szCs w:val="21"/>
+          <w:lang w:val="en-US"/>
+          <w14:ligatures w14:val="none"/>
+        </w:rPr>
+        <w:t>;</w:t>
+      </w:r>
+      <w:proofErr w:type="gramEnd"/>
+    </w:p>
+    <w:p>
+      <w:pPr>
+        <w:shd w:val="clear" w:color="auto" w:fill="1F1F1F"/>
+        <w:spacing w:after="0" w:line="285" w:lineRule="atLeast"/>
+        <w:ind w:left="708"/>
+        <w:jc w:val="left"/>
+        <w:rPr>
+          <w:rFonts w:ascii="Consolas" w:eastAsia="Times New Roman" w:hAnsi="Consolas" w:cs="Times New Roman"/>
+          <w:color w:val="CCCCCC"/>
+          <w:kern w:val="0"/>
+          <w:sz w:val="21"/>
+          <w:szCs w:val="21"/>
+          <w14:ligatures w14:val="none"/>
+        </w:rPr>
+      </w:pPr>
+      <w:r>
+        <w:rPr>
+          <w:rFonts w:ascii="Consolas" w:eastAsia="Times New Roman" w:hAnsi="Consolas" w:cs="Times New Roman"/>
+          <w:color w:val="CCCCCC"/>
+          <w:kern w:val="0"/>
+          <w:sz w:val="21"/>
+          <w:szCs w:val="21"/>
+          <w:lang w:val="en-US"/>
+          <w14:ligatures w14:val="none"/>
+        </w:rPr>
+        <w:t xml:space="preserve">        </w:t>
+      </w:r>
+      <w:r>
+        <w:rPr>
+          <w:rFonts w:ascii="Consolas" w:eastAsia="Times New Roman" w:hAnsi="Consolas" w:cs="Times New Roman"/>
+          <w:color w:val="6A9955"/>
+          <w:kern w:val="0"/>
+          <w:sz w:val="21"/>
+          <w:szCs w:val="21"/>
+          <w14:ligatures w14:val="none"/>
+        </w:rPr>
+        <w:t xml:space="preserve">//debemos usar </w:t>
+      </w:r>
+      <w:proofErr w:type="spellStart"/>
+      <w:r>
+        <w:rPr>
+          <w:rFonts w:ascii="Consolas" w:eastAsia="Times New Roman" w:hAnsi="Consolas" w:cs="Times New Roman"/>
+          <w:color w:val="6A9955"/>
+          <w:kern w:val="0"/>
+          <w:sz w:val="21"/>
+          <w:szCs w:val="21"/>
+          <w14:ligatures w14:val="none"/>
+        </w:rPr>
+        <w:t>atomic</w:t>
+      </w:r>
+      <w:proofErr w:type="spellEnd"/>
+      <w:r>
+        <w:rPr>
+          <w:rFonts w:ascii="Consolas" w:eastAsia="Times New Roman" w:hAnsi="Consolas" w:cs="Times New Roman"/>
+          <w:color w:val="6A9955"/>
+          <w:kern w:val="0"/>
+          <w:sz w:val="21"/>
+          <w:szCs w:val="21"/>
+          <w14:ligatures w14:val="none"/>
+        </w:rPr>
+        <w:t xml:space="preserve">, pero que </w:t>
+      </w:r>
+      <w:proofErr w:type="spellStart"/>
+      <w:r>
+        <w:rPr>
+          <w:rFonts w:ascii="Consolas" w:eastAsia="Times New Roman" w:hAnsi="Consolas" w:cs="Times New Roman"/>
+          <w:color w:val="6A9955"/>
+          <w:kern w:val="0"/>
+          <w:sz w:val="21"/>
+          <w:szCs w:val="21"/>
+          <w14:ligatures w14:val="none"/>
+        </w:rPr>
+        <w:t>race</w:t>
+      </w:r>
+      <w:proofErr w:type="spellEnd"/>
+      <w:r>
+        <w:rPr>
+          <w:rFonts w:ascii="Consolas" w:eastAsia="Times New Roman" w:hAnsi="Consolas" w:cs="Times New Roman"/>
+          <w:color w:val="6A9955"/>
+          <w:kern w:val="0"/>
+          <w:sz w:val="21"/>
+          <w:szCs w:val="21"/>
+          <w14:ligatures w14:val="none"/>
+        </w:rPr>
+        <w:t xml:space="preserve"> </w:t>
+      </w:r>
+      <w:proofErr w:type="spellStart"/>
+      <w:r>
+        <w:rPr>
+          <w:rFonts w:ascii="Consolas" w:eastAsia="Times New Roman" w:hAnsi="Consolas" w:cs="Times New Roman"/>
+          <w:color w:val="6A9955"/>
+          <w:kern w:val="0"/>
+          <w:sz w:val="21"/>
+          <w:szCs w:val="21"/>
+          <w14:ligatures w14:val="none"/>
+        </w:rPr>
+        <w:t>condition</w:t>
+      </w:r>
+      <w:proofErr w:type="spellEnd"/>
+      <w:r>
+        <w:rPr>
+          <w:rFonts w:ascii="Consolas" w:eastAsia="Times New Roman" w:hAnsi="Consolas" w:cs="Times New Roman"/>
+          <w:color w:val="6A9955"/>
+          <w:kern w:val="0"/>
+          <w:sz w:val="21"/>
+          <w:szCs w:val="21"/>
+          <w14:ligatures w14:val="none"/>
+        </w:rPr>
+        <w:t xml:space="preserve"> hay si somos un </w:t>
+      </w:r>
+      <w:proofErr w:type="spellStart"/>
+      <w:r>
+        <w:rPr>
+          <w:rFonts w:ascii="Consolas" w:eastAsia="Times New Roman" w:hAnsi="Consolas" w:cs="Times New Roman"/>
+          <w:color w:val="6A9955"/>
+          <w:kern w:val="0"/>
+          <w:sz w:val="21"/>
+          <w:szCs w:val="21"/>
+          <w14:ligatures w14:val="none"/>
+        </w:rPr>
+        <w:t>thread</w:t>
+      </w:r>
+      <w:proofErr w:type="spellEnd"/>
+      <w:r>
+        <w:rPr>
+          <w:rFonts w:ascii="Consolas" w:eastAsia="Times New Roman" w:hAnsi="Consolas" w:cs="Times New Roman"/>
+          <w:color w:val="6A9955"/>
+          <w:kern w:val="0"/>
+          <w:sz w:val="21"/>
+          <w:szCs w:val="21"/>
+          <w14:ligatures w14:val="none"/>
+        </w:rPr>
+        <w:t xml:space="preserve"> por pixel? explique</w:t>
+      </w:r>
+    </w:p>
+    <w:p>
+      <w:pPr>
+        <w:shd w:val="clear" w:color="auto" w:fill="1F1F1F"/>
+        <w:spacing w:after="0" w:line="285" w:lineRule="atLeast"/>
+        <w:ind w:left="708"/>
+        <w:jc w:val="left"/>
+        <w:rPr>
+          <w:rFonts w:ascii="Consolas" w:eastAsia="Times New Roman" w:hAnsi="Consolas" w:cs="Times New Roman"/>
+          <w:color w:val="CCCCCC"/>
+          <w:kern w:val="0"/>
+          <w:sz w:val="21"/>
+          <w:szCs w:val="21"/>
+          <w14:ligatures w14:val="none"/>
+        </w:rPr>
+      </w:pPr>
+      <w:r>
+        <w:rPr>
+          <w:rFonts w:ascii="Consolas" w:eastAsia="Times New Roman" w:hAnsi="Consolas" w:cs="Times New Roman"/>
+          <w:color w:val="CCCCCC"/>
+          <w:kern w:val="0"/>
+          <w:sz w:val="21"/>
+          <w:szCs w:val="21"/>
+          <w14:ligatures w14:val="none"/>
+        </w:rPr>
+        <w:t xml:space="preserve">        </w:t>
+      </w:r>
+      <w:r>
+        <w:rPr>
+          <w:rFonts w:ascii="Consolas" w:eastAsia="Times New Roman" w:hAnsi="Consolas" w:cs="Times New Roman"/>
+          <w:color w:val="6A9955"/>
+          <w:kern w:val="0"/>
+          <w:sz w:val="21"/>
+          <w:szCs w:val="21"/>
+          <w14:ligatures w14:val="none"/>
+        </w:rPr>
+        <w:t xml:space="preserve">//R: porque el acumulador no es un vector en el espacio de los </w:t>
+      </w:r>
+      <w:proofErr w:type="spellStart"/>
+      <w:r>
+        <w:rPr>
+          <w:rFonts w:ascii="Consolas" w:eastAsia="Times New Roman" w:hAnsi="Consolas" w:cs="Times New Roman"/>
+          <w:color w:val="6A9955"/>
+          <w:kern w:val="0"/>
+          <w:sz w:val="21"/>
+          <w:szCs w:val="21"/>
+          <w14:ligatures w14:val="none"/>
+        </w:rPr>
+        <w:t>pixels</w:t>
+      </w:r>
+      <w:proofErr w:type="spellEnd"/>
+      <w:r>
+        <w:rPr>
+          <w:rFonts w:ascii="Consolas" w:eastAsia="Times New Roman" w:hAnsi="Consolas" w:cs="Times New Roman"/>
+          <w:color w:val="6A9955"/>
+          <w:kern w:val="0"/>
+          <w:sz w:val="21"/>
+          <w:szCs w:val="21"/>
+          <w14:ligatures w14:val="none"/>
+        </w:rPr>
+        <w:t>, sino en el espacio de pesos para líneas</w:t>
+      </w:r>
+    </w:p>
+    <w:p>
+      <w:pPr>
+        <w:shd w:val="clear" w:color="auto" w:fill="1F1F1F"/>
+        <w:spacing w:after="0" w:line="285" w:lineRule="atLeast"/>
+        <w:ind w:left="708"/>
+        <w:jc w:val="left"/>
+        <w:rPr>
+          <w:rFonts w:ascii="Consolas" w:eastAsia="Times New Roman" w:hAnsi="Consolas" w:cs="Times New Roman"/>
+          <w:color w:val="CCCCCC"/>
+          <w:kern w:val="0"/>
+          <w:sz w:val="21"/>
+          <w:szCs w:val="21"/>
+          <w14:ligatures w14:val="none"/>
+        </w:rPr>
+      </w:pPr>
+      <w:r>
+        <w:rPr>
+          <w:rFonts w:ascii="Consolas" w:eastAsia="Times New Roman" w:hAnsi="Consolas" w:cs="Times New Roman"/>
+          <w:color w:val="CCCCCC"/>
+          <w:kern w:val="0"/>
+          <w:sz w:val="21"/>
+          <w:szCs w:val="21"/>
+          <w14:ligatures w14:val="none"/>
+        </w:rPr>
+        <w:t xml:space="preserve">        </w:t>
+      </w:r>
+      <w:r>
+        <w:rPr>
+          <w:rFonts w:ascii="Consolas" w:eastAsia="Times New Roman" w:hAnsi="Consolas" w:cs="Times New Roman"/>
+          <w:color w:val="6A9955"/>
+          <w:kern w:val="0"/>
+          <w:sz w:val="21"/>
+          <w:szCs w:val="21"/>
+          <w14:ligatures w14:val="none"/>
+        </w:rPr>
+        <w:t xml:space="preserve">//Las </w:t>
+      </w:r>
+      <w:proofErr w:type="spellStart"/>
+      <w:r>
+        <w:rPr>
+          <w:rFonts w:ascii="Consolas" w:eastAsia="Times New Roman" w:hAnsi="Consolas" w:cs="Times New Roman"/>
+          <w:color w:val="6A9955"/>
+          <w:kern w:val="0"/>
+          <w:sz w:val="21"/>
+          <w:szCs w:val="21"/>
+          <w14:ligatures w14:val="none"/>
+        </w:rPr>
+        <w:t>threads</w:t>
+      </w:r>
+      <w:proofErr w:type="spellEnd"/>
+      <w:r>
+        <w:rPr>
+          <w:rFonts w:ascii="Consolas" w:eastAsia="Times New Roman" w:hAnsi="Consolas" w:cs="Times New Roman"/>
+          <w:color w:val="6A9955"/>
+          <w:kern w:val="0"/>
+          <w:sz w:val="21"/>
+          <w:szCs w:val="21"/>
+          <w14:ligatures w14:val="none"/>
+        </w:rPr>
+        <w:t xml:space="preserve"> no tienen una relación 1 a 1 con la memoria en este espacio.</w:t>
+      </w:r>
+    </w:p>
+    <w:p>
+      <w:pPr>
+        <w:shd w:val="clear" w:color="auto" w:fill="1F1F1F"/>
+        <w:spacing w:after="0" w:line="285" w:lineRule="atLeast"/>
+        <w:ind w:left="708"/>
+        <w:jc w:val="left"/>
+        <w:rPr>
+          <w:rFonts w:ascii="Consolas" w:eastAsia="Times New Roman" w:hAnsi="Consolas" w:cs="Times New Roman"/>
+          <w:color w:val="CCCCCC"/>
+          <w:kern w:val="0"/>
+          <w:sz w:val="21"/>
+          <w:szCs w:val="21"/>
+          <w:lang w:val="en-US"/>
+          <w14:ligatures w14:val="none"/>
+        </w:rPr>
+      </w:pPr>
+      <w:r>
+        <w:rPr>
+          <w:rFonts w:ascii="Consolas" w:eastAsia="Times New Roman" w:hAnsi="Consolas" w:cs="Times New Roman"/>
+          <w:color w:val="CCCCCC"/>
+          <w:kern w:val="0"/>
+          <w:sz w:val="21"/>
+          <w:szCs w:val="21"/>
+          <w14:ligatures w14:val="none"/>
+        </w:rPr>
+        <w:t xml:space="preserve">        </w:t>
+      </w:r>
+      <w:proofErr w:type="spellStart"/>
+      <w:proofErr w:type="gramStart"/>
+      <w:r>
+        <w:rPr>
+          <w:rFonts w:ascii="Consolas" w:eastAsia="Times New Roman" w:hAnsi="Consolas" w:cs="Times New Roman"/>
+          <w:color w:val="9CDCFE"/>
+          <w:kern w:val="0"/>
+          <w:sz w:val="21"/>
+          <w:szCs w:val="21"/>
+          <w:lang w:val="en-US"/>
+          <w14:ligatures w14:val="none"/>
+        </w:rPr>
+        <w:t>atomicAdd</w:t>
+      </w:r>
+      <w:proofErr w:type="spellEnd"/>
+      <w:r>
+        <w:rPr>
+          <w:rFonts w:ascii="Consolas" w:eastAsia="Times New Roman" w:hAnsi="Consolas" w:cs="Times New Roman"/>
+          <w:color w:val="9CDCFE"/>
+          <w:kern w:val="0"/>
+          <w:sz w:val="21"/>
+          <w:szCs w:val="21"/>
+          <w:lang w:val="en-US"/>
+          <w14:ligatures w14:val="none"/>
+        </w:rPr>
+        <w:t>(</w:t>
+      </w:r>
+      <w:proofErr w:type="gramEnd"/>
+      <w:r>
+        <w:rPr>
+          <w:rFonts w:ascii="Consolas" w:eastAsia="Times New Roman" w:hAnsi="Consolas" w:cs="Times New Roman"/>
+          <w:color w:val="CCCCCC"/>
+          <w:kern w:val="0"/>
+          <w:sz w:val="21"/>
+          <w:szCs w:val="21"/>
+          <w:lang w:val="en-US"/>
+          <w14:ligatures w14:val="none"/>
+        </w:rPr>
+        <w:t>acc + (</w:t>
+      </w:r>
+      <w:proofErr w:type="spellStart"/>
+      <w:r>
+        <w:rPr>
+          <w:rFonts w:ascii="Consolas" w:eastAsia="Times New Roman" w:hAnsi="Consolas" w:cs="Times New Roman"/>
+          <w:color w:val="CCCCCC"/>
+          <w:kern w:val="0"/>
+          <w:sz w:val="21"/>
+          <w:szCs w:val="21"/>
+          <w:lang w:val="en-US"/>
+          <w14:ligatures w14:val="none"/>
+        </w:rPr>
+        <w:t>rIdx</w:t>
+      </w:r>
+      <w:proofErr w:type="spellEnd"/>
+      <w:r>
+        <w:rPr>
+          <w:rFonts w:ascii="Consolas" w:eastAsia="Times New Roman" w:hAnsi="Consolas" w:cs="Times New Roman"/>
+          <w:color w:val="CCCCCC"/>
+          <w:kern w:val="0"/>
+          <w:sz w:val="21"/>
+          <w:szCs w:val="21"/>
+          <w:lang w:val="en-US"/>
+          <w14:ligatures w14:val="none"/>
+        </w:rPr>
+        <w:t xml:space="preserve"> * </w:t>
+      </w:r>
+      <w:proofErr w:type="spellStart"/>
+      <w:r>
+        <w:rPr>
+          <w:rFonts w:ascii="Consolas" w:eastAsia="Times New Roman" w:hAnsi="Consolas" w:cs="Times New Roman"/>
+          <w:color w:val="CCCCCC"/>
+          <w:kern w:val="0"/>
+          <w:sz w:val="21"/>
+          <w:szCs w:val="21"/>
+          <w:lang w:val="en-US"/>
+          <w14:ligatures w14:val="none"/>
+        </w:rPr>
+        <w:t>degreeBins</w:t>
+      </w:r>
+      <w:proofErr w:type="spellEnd"/>
+      <w:r>
+        <w:rPr>
+          <w:rFonts w:ascii="Consolas" w:eastAsia="Times New Roman" w:hAnsi="Consolas" w:cs="Times New Roman"/>
+          <w:color w:val="CCCCCC"/>
+          <w:kern w:val="0"/>
+          <w:sz w:val="21"/>
+          <w:szCs w:val="21"/>
+          <w:lang w:val="en-US"/>
+          <w14:ligatures w14:val="none"/>
+        </w:rPr>
+        <w:t xml:space="preserve"> + </w:t>
+      </w:r>
+      <w:proofErr w:type="spellStart"/>
+      <w:r>
+        <w:rPr>
+          <w:rFonts w:ascii="Consolas" w:eastAsia="Times New Roman" w:hAnsi="Consolas" w:cs="Times New Roman"/>
+          <w:color w:val="CCCCCC"/>
+          <w:kern w:val="0"/>
+          <w:sz w:val="21"/>
+          <w:szCs w:val="21"/>
+          <w:lang w:val="en-US"/>
+          <w14:ligatures w14:val="none"/>
+        </w:rPr>
+        <w:t>tIdx</w:t>
+      </w:r>
+      <w:proofErr w:type="spellEnd"/>
+      <w:r>
+        <w:rPr>
+          <w:rFonts w:ascii="Consolas" w:eastAsia="Times New Roman" w:hAnsi="Consolas" w:cs="Times New Roman"/>
+          <w:color w:val="CCCCCC"/>
+          <w:kern w:val="0"/>
+          <w:sz w:val="21"/>
+          <w:szCs w:val="21"/>
+          <w:lang w:val="en-US"/>
+          <w14:ligatures w14:val="none"/>
+        </w:rPr>
+        <w:t xml:space="preserve">), </w:t>
+      </w:r>
+      <w:r>
+        <w:rPr>
+          <w:rFonts w:ascii="Consolas" w:eastAsia="Times New Roman" w:hAnsi="Consolas" w:cs="Times New Roman"/>
+          <w:color w:val="B5CEA8"/>
+          <w:kern w:val="0"/>
+          <w:sz w:val="21"/>
+          <w:szCs w:val="21"/>
+          <w:lang w:val="en-US"/>
+          <w14:ligatures w14:val="none"/>
+        </w:rPr>
+        <w:t>1</w:t>
+      </w:r>
+      <w:r>
+        <w:rPr>
+          <w:rFonts w:ascii="Consolas" w:eastAsia="Times New Roman" w:hAnsi="Consolas" w:cs="Times New Roman"/>
+          <w:color w:val="CCCCCC"/>
+          <w:kern w:val="0"/>
+          <w:sz w:val="21"/>
+          <w:szCs w:val="21"/>
+          <w:lang w:val="en-US"/>
+          <w14:ligatures w14:val="none"/>
+        </w:rPr>
+        <w:t>);</w:t>
+      </w:r>
+    </w:p>
+    <w:p>
+      <w:pPr>
+        <w:shd w:val="clear" w:color="auto" w:fill="1F1F1F"/>
+        <w:spacing w:after="0" w:line="285" w:lineRule="atLeast"/>
+        <w:ind w:left="708"/>
+        <w:jc w:val="left"/>
+        <w:rPr>
+          <w:rFonts w:ascii="Consolas" w:eastAsia="Times New Roman" w:hAnsi="Consolas" w:cs="Times New Roman"/>
+          <w:color w:val="CCCCCC"/>
+          <w:kern w:val="0"/>
+          <w:sz w:val="21"/>
+          <w:szCs w:val="21"/>
+          <w14:ligatures w14:val="none"/>
+        </w:rPr>
+      </w:pPr>
+      <w:r>
+        <w:rPr>
+          <w:rFonts w:ascii="Consolas" w:eastAsia="Times New Roman" w:hAnsi="Consolas" w:cs="Times New Roman"/>
+          <w:color w:val="CCCCCC"/>
+          <w:kern w:val="0"/>
+          <w:sz w:val="21"/>
+          <w:szCs w:val="21"/>
+          <w:lang w:val="en-US"/>
+          <w14:ligatures w14:val="none"/>
+        </w:rPr>
+        <w:t xml:space="preserve">    </w:t>
+      </w:r>
+      <w:r>
+        <w:rPr>
+          <w:rFonts w:ascii="Consolas" w:eastAsia="Times New Roman" w:hAnsi="Consolas" w:cs="Times New Roman"/>
+          <w:color w:val="CCCCCC"/>
+          <w:kern w:val="0"/>
+          <w:sz w:val="21"/>
+          <w:szCs w:val="21"/>
+          <w14:ligatures w14:val="none"/>
+        </w:rPr>
+        <w:t>}</w:t>
+      </w:r>
+    </w:p>
+    <w:p>
+      <w:pPr>
+        <w:shd w:val="clear" w:color="auto" w:fill="1F1F1F"/>
+        <w:spacing w:after="0" w:line="285" w:lineRule="atLeast"/>
+        <w:ind w:left="708"/>
+        <w:jc w:val="left"/>
+        <w:rPr>
+          <w:rFonts w:ascii="Consolas" w:eastAsia="Times New Roman" w:hAnsi="Consolas" w:cs="Times New Roman"/>
+          <w:color w:val="CCCCCC"/>
+          <w:kern w:val="0"/>
+          <w:sz w:val="21"/>
+          <w:szCs w:val="21"/>
+          <w14:ligatures w14:val="none"/>
+        </w:rPr>
+      </w:pPr>
+      <w:r>
+        <w:rPr>
+          <w:rFonts w:ascii="Consolas" w:eastAsia="Times New Roman" w:hAnsi="Consolas" w:cs="Times New Roman"/>
+          <w:color w:val="CCCCCC"/>
+          <w:kern w:val="0"/>
+          <w:sz w:val="21"/>
+          <w:szCs w:val="21"/>
+          <w14:ligatures w14:val="none"/>
+        </w:rPr>
+        <w:t>}</w:t>
+      </w:r>
+    </w:p>
+    <w:p>
+      <w:pPr>
+        <w:ind w:left="708"/>
+      </w:pPr>
+    </w:p>
+    <w:p>
+      <w:pPr>
+        <w:ind w:left="708"/>
+      </w:pPr>
+      <w:r>
+        <w:t xml:space="preserve">No fue necesario pasar los punteros al </w:t>
+      </w:r>
+      <w:proofErr w:type="spellStart"/>
+      <w:r>
+        <w:t>kernel</w:t>
+      </w:r>
+      <w:proofErr w:type="spellEnd"/>
+      <w:r>
+        <w:t xml:space="preserve"> porque están declarados en el </w:t>
+      </w:r>
+      <w:proofErr w:type="spellStart"/>
+      <w:r>
+        <w:t>namespace</w:t>
+      </w:r>
+      <w:proofErr w:type="spellEnd"/>
+      <w:r>
+        <w:t xml:space="preserve"> global.</w:t>
+      </w:r>
+    </w:p>
+    <w:p>
+      <w:r>
+        <w:t xml:space="preserve">6 </w:t>
+      </w:r>
+      <w:proofErr w:type="gramStart"/>
+      <w:r>
+        <w:t>El</w:t>
+      </w:r>
+      <w:proofErr w:type="gramEnd"/>
+      <w:r>
+        <w:t xml:space="preserve"> funcionamiento y toma de tiempos se evidencian en la sección de resultados.</w:t>
+      </w:r>
+    </w:p>
+    <w:p>
+      <w:r>
+        <w:t xml:space="preserve">7 </w:t>
+      </w:r>
+      <w:proofErr w:type="gramStart"/>
+      <w:r>
+        <w:t>No</w:t>
+      </w:r>
+      <w:proofErr w:type="gramEnd"/>
+      <w:r>
+        <w:t xml:space="preserve"> hubo una mejora, esto se discute en la sección de discusión.</w:t>
+      </w:r>
+    </w:p>
+    <w:p>
+      <w:r>
+        <w:t xml:space="preserve">8 </w:t>
+      </w:r>
+      <w:proofErr w:type="gramStart"/>
+      <w:r>
+        <w:t>Modificación</w:t>
+      </w:r>
+      <w:proofErr w:type="gramEnd"/>
+      <w:r>
+        <w:t xml:space="preserve"> para el uso de memoria </w:t>
+      </w:r>
+      <w:r>
+        <w:t>compartida</w:t>
+      </w:r>
+      <w:r>
+        <w:t>:</w:t>
+      </w:r>
+    </w:p>
+    <w:p>
+      <w:pPr>
+        <w:ind w:left="708"/>
+      </w:pPr>
+      <w:r>
+        <w:t>E</w:t>
+      </w:r>
+      <w:r>
+        <w:t xml:space="preserve">l identificador local es simplemente </w:t>
+      </w:r>
+      <w:proofErr w:type="spellStart"/>
+      <w:r>
+        <w:t>threadIDx.x</w:t>
+      </w:r>
+      <w:proofErr w:type="spellEnd"/>
+      <w:r>
+        <w:t xml:space="preserve"> puesto que solo es necesario distinguir al hilo de los demás hilos del bloque al que pertenece.</w:t>
+      </w:r>
+      <w:r>
+        <w:t xml:space="preserve"> Sin embargo, esto no es suficiente para repartir equitativamente el trabajo entre todos los hilos puesto que la cantidad de direcciones de memoria supera con creces la cantidad máxima de hilos por bloque.</w:t>
+      </w:r>
+      <w:r>
+        <w:t xml:space="preserve"> Para resolver esto, se intentó repartir el trabajo de la manera más equitativa posible entre cada hilo y procurando que la memoria a la que cada hilo </w:t>
+      </w:r>
+      <w:proofErr w:type="spellStart"/>
+      <w:r>
+        <w:t>accesa</w:t>
+      </w:r>
+      <w:proofErr w:type="spellEnd"/>
+      <w:r>
+        <w:t xml:space="preserve"> sea cercana a la memoria a la que </w:t>
+      </w:r>
+      <w:proofErr w:type="spellStart"/>
+      <w:r>
+        <w:t>accesan</w:t>
+      </w:r>
+      <w:proofErr w:type="spellEnd"/>
+      <w:r>
+        <w:t xml:space="preserve"> los demás hilos del bloque. Esto aumenta la probabilidad de encontrar la memoria en caché y significó un </w:t>
+      </w:r>
+      <w:proofErr w:type="spellStart"/>
+      <w:r>
+        <w:t>speedup</w:t>
+      </w:r>
+      <w:proofErr w:type="spellEnd"/>
+      <w:r>
+        <w:t xml:space="preserve"> importante a la hora de acumular los resultados finales en VRAM.</w:t>
+      </w:r>
+    </w:p>
+    <w:p>
+      <w:pPr>
+        <w:ind w:left="708"/>
+      </w:pPr>
+      <w:r>
+        <w:t>En base a las metas planteadas en el párrafo anterior, la implementación de la inicialización fue la siguiente:</w:t>
+      </w:r>
+    </w:p>
+    <w:p>
+      <w:pPr>
+        <w:ind w:left="708"/>
+      </w:pPr>
+      <w:r>
+        <w:drawing>
+          <wp:inline distT="0" distB="0" distL="0" distR="0" wp14:anchorId="34C24282" wp14:editId="1B7E330C">
+            <wp:extent cx="5734850" cy="933580"/>
+            <wp:effectExtent l="0" t="0" r="0" b="0"/>
+            <wp:docPr id="1140823106" name="Picture 1" descr="A picture containing screenshot, font, text, line&#10;&#10;Description automatically generated"/>
+            <wp:cNvGraphicFramePr>
+              <a:graphicFrameLocks xmlns:a="http://schemas.openxmlformats.org/drawingml/2006/main" noChangeAspect="1"/>
+            </wp:cNvGraphicFramePr>
+            <a:graphic xmlns:a="http://schemas.openxmlformats.org/drawingml/2006/main">
+              <a:graphicData uri="http://schemas.openxmlformats.org/drawingml/2006/picture">
+                <pic:pic xmlns:pic="http://schemas.openxmlformats.org/drawingml/2006/picture">
+                  <pic:nvPicPr>
+                    <pic:cNvPr id="1140823106" name="Picture 1" descr="A picture containing screenshot, font, text, line&#10;&#10;Description automatically generated"/>
+                    <pic:cNvPicPr/>
+                  </pic:nvPicPr>
+                  <pic:blipFill>
+                    <a:blip r:embed="rId12"/>
+                    <a:stretch>
+                      <a:fillRect/>
+                    </a:stretch>
+                  </pic:blipFill>
+                  <pic:spPr>
+                    <a:xfrm>
+                      <a:off x="0" y="0"/>
+                      <a:ext cx="5734850" cy="933580"/>
+                    </a:xfrm>
+                    <a:prstGeom prst="rect">
+                      <a:avLst/>
+                    </a:prstGeom>
+                  </pic:spPr>
+                </pic:pic>
+              </a:graphicData>
+            </a:graphic>
+          </wp:inline>
+        </w:drawing>
+      </w:r>
+    </w:p>
+    <w:p>
+      <w:pPr>
+        <w:ind w:left="708"/>
+      </w:pPr>
+      <w:r>
+        <w:t>Podemos ver que esto logra que cada hilo opere en direcciones de memoria contiguas a los demás hilos del bloque</w:t>
+      </w:r>
+      <w:r>
+        <w:t>:</w:t>
+      </w:r>
+    </w:p>
+    <w:tbl>
+      <w:tblPr>
+        <w:tblW w:w="0" w:type="auto"/>
+        <w:tblInd w:w="1237" w:type="dxa"/>
+        <w:tblCellMar>
+          <w:left w:w="70" w:type="dxa"/>
+          <w:right w:w="70" w:type="dxa"/>
+        </w:tblCellMar>
+        <w:tblLook w:val="04A0" w:firstRow="1" w:lastRow="0" w:firstColumn="1" w:lastColumn="0" w:noHBand="0" w:noVBand="1"/>
+      </w:tblPr>
+      <w:tblGrid>
+        <w:gridCol w:w="962"/>
+        <w:gridCol w:w="1122"/>
+        <w:gridCol w:w="1122"/>
+        <w:gridCol w:w="1122"/>
+        <w:gridCol w:w="1122"/>
+        <w:gridCol w:w="292"/>
+        <w:gridCol w:w="1126"/>
+      </w:tblGrid>
+      <w:tr>
+        <w:trPr>
+          <w:trHeight w:val="288"/>
+        </w:trPr>
+        <w:tc>
+          <w:tcPr>
+            <w:tcW w:w="0" w:type="auto"/>
+            <w:tcBorders>
+              <w:top w:val="single" w:sz="4" w:space="0" w:color="auto"/>
+              <w:left w:val="single" w:sz="4" w:space="0" w:color="auto"/>
+              <w:bottom w:val="single" w:sz="4" w:space="0" w:color="auto"/>
+              <w:right w:val="single" w:sz="4" w:space="0" w:color="auto"/>
+            </w:tcBorders>
+            <w:shd w:val="clear" w:color="auto" w:fill="auto"/>
+            <w:noWrap/>
+            <w:vAlign w:val="bottom"/>
+            <w:hideMark/>
+          </w:tcPr>
+          <w:p>
+            <w:pPr>
+              <w:spacing w:after="0" w:line="240" w:lineRule="auto"/>
+              <w:jc w:val="left"/>
+              <w:rPr>
+                <w:rFonts w:ascii="Calibri" w:eastAsia="Times New Roman" w:hAnsi="Calibri" w:cs="Calibri"/>
+                <w:color w:val="000000"/>
+                <w:kern w:val="0"/>
+                <w14:ligatures w14:val="none"/>
+              </w:rPr>
+            </w:pPr>
+            <w:r>
+              <w:rPr>
+                <w:rFonts w:ascii="Calibri" w:eastAsia="Times New Roman" w:hAnsi="Calibri" w:cs="Calibri"/>
+                <w:color w:val="000000"/>
+                <w:kern w:val="0"/>
+                <w14:ligatures w14:val="none"/>
+              </w:rPr>
+              <w:t>Hilos</w:t>
+            </w:r>
+          </w:p>
+        </w:tc>
+        <w:tc>
+          <w:tcPr>
+            <w:tcW w:w="0" w:type="auto"/>
+            <w:tcBorders>
+              <w:top w:val="single" w:sz="4" w:space="0" w:color="auto"/>
+              <w:left w:val="nil"/>
+              <w:bottom w:val="single" w:sz="4" w:space="0" w:color="auto"/>
+              <w:right w:val="single" w:sz="4" w:space="0" w:color="auto"/>
+            </w:tcBorders>
+            <w:shd w:val="clear" w:color="000000" w:fill="B4C6E7"/>
+            <w:noWrap/>
+            <w:vAlign w:val="bottom"/>
+            <w:hideMark/>
+          </w:tcPr>
+          <w:p>
+            <w:pPr>
+              <w:spacing w:after="0" w:line="240" w:lineRule="auto"/>
+              <w:jc w:val="left"/>
+              <w:rPr>
+                <w:rFonts w:ascii="Calibri" w:eastAsia="Times New Roman" w:hAnsi="Calibri" w:cs="Calibri"/>
+                <w:color w:val="000000"/>
+                <w:kern w:val="0"/>
+                <w14:ligatures w14:val="none"/>
+              </w:rPr>
+            </w:pPr>
+            <w:r>
+              <w:rPr>
+                <w:rFonts w:ascii="Calibri" w:eastAsia="Times New Roman" w:hAnsi="Calibri" w:cs="Calibri"/>
+                <w:color w:val="000000"/>
+                <w:kern w:val="0"/>
+                <w14:ligatures w14:val="none"/>
+              </w:rPr>
+              <w:t>hilo 1</w:t>
+            </w:r>
+          </w:p>
+        </w:tc>
+        <w:tc>
+          <w:tcPr>
+            <w:tcW w:w="0" w:type="auto"/>
+            <w:tcBorders>
+              <w:top w:val="single" w:sz="4" w:space="0" w:color="auto"/>
+              <w:left w:val="nil"/>
+              <w:bottom w:val="single" w:sz="4" w:space="0" w:color="auto"/>
+              <w:right w:val="single" w:sz="4" w:space="0" w:color="auto"/>
+            </w:tcBorders>
+            <w:shd w:val="clear" w:color="000000" w:fill="FFE699"/>
+            <w:noWrap/>
+            <w:vAlign w:val="bottom"/>
+            <w:hideMark/>
+          </w:tcPr>
+          <w:p>
+            <w:pPr>
+              <w:spacing w:after="0" w:line="240" w:lineRule="auto"/>
+              <w:jc w:val="left"/>
+              <w:rPr>
+                <w:rFonts w:ascii="Calibri" w:eastAsia="Times New Roman" w:hAnsi="Calibri" w:cs="Calibri"/>
+                <w:color w:val="000000"/>
+                <w:kern w:val="0"/>
+                <w14:ligatures w14:val="none"/>
+              </w:rPr>
+            </w:pPr>
+            <w:r>
+              <w:rPr>
+                <w:rFonts w:ascii="Calibri" w:eastAsia="Times New Roman" w:hAnsi="Calibri" w:cs="Calibri"/>
+                <w:color w:val="000000"/>
+                <w:kern w:val="0"/>
+                <w14:ligatures w14:val="none"/>
+              </w:rPr>
+              <w:t>hilo 2</w:t>
+            </w:r>
+          </w:p>
+        </w:tc>
+        <w:tc>
+          <w:tcPr>
+            <w:tcW w:w="0" w:type="auto"/>
+            <w:tcBorders>
+              <w:top w:val="single" w:sz="4" w:space="0" w:color="auto"/>
+              <w:left w:val="nil"/>
+              <w:bottom w:val="single" w:sz="4" w:space="0" w:color="auto"/>
+              <w:right w:val="single" w:sz="4" w:space="0" w:color="auto"/>
+            </w:tcBorders>
+            <w:shd w:val="clear" w:color="000000" w:fill="A9D08E"/>
+            <w:noWrap/>
+            <w:vAlign w:val="bottom"/>
+            <w:hideMark/>
+          </w:tcPr>
+          <w:p>
+            <w:pPr>
+              <w:spacing w:after="0" w:line="240" w:lineRule="auto"/>
+              <w:jc w:val="left"/>
+              <w:rPr>
+                <w:rFonts w:ascii="Calibri" w:eastAsia="Times New Roman" w:hAnsi="Calibri" w:cs="Calibri"/>
+                <w:color w:val="000000"/>
+                <w:kern w:val="0"/>
+                <w14:ligatures w14:val="none"/>
+              </w:rPr>
+            </w:pPr>
+            <w:r>
+              <w:rPr>
+                <w:rFonts w:ascii="Calibri" w:eastAsia="Times New Roman" w:hAnsi="Calibri" w:cs="Calibri"/>
+                <w:color w:val="000000"/>
+                <w:kern w:val="0"/>
+                <w14:ligatures w14:val="none"/>
+              </w:rPr>
+              <w:t>hilo 3</w:t>
+            </w:r>
+          </w:p>
+        </w:tc>
+        <w:tc>
+          <w:tcPr>
+            <w:tcW w:w="0" w:type="auto"/>
+            <w:tcBorders>
+              <w:top w:val="single" w:sz="4" w:space="0" w:color="auto"/>
+              <w:left w:val="nil"/>
+              <w:bottom w:val="single" w:sz="4" w:space="0" w:color="auto"/>
+              <w:right w:val="single" w:sz="4" w:space="0" w:color="auto"/>
+            </w:tcBorders>
+            <w:shd w:val="clear" w:color="000000" w:fill="FFFF00"/>
+            <w:noWrap/>
+            <w:vAlign w:val="bottom"/>
+            <w:hideMark/>
+          </w:tcPr>
+          <w:p>
+            <w:pPr>
+              <w:spacing w:after="0" w:line="240" w:lineRule="auto"/>
+              <w:jc w:val="left"/>
+              <w:rPr>
+                <w:rFonts w:ascii="Calibri" w:eastAsia="Times New Roman" w:hAnsi="Calibri" w:cs="Calibri"/>
+                <w:color w:val="000000"/>
+                <w:kern w:val="0"/>
+                <w14:ligatures w14:val="none"/>
+              </w:rPr>
+            </w:pPr>
+            <w:r>
+              <w:rPr>
+                <w:rFonts w:ascii="Calibri" w:eastAsia="Times New Roman" w:hAnsi="Calibri" w:cs="Calibri"/>
+                <w:color w:val="000000"/>
+                <w:kern w:val="0"/>
+                <w14:ligatures w14:val="none"/>
+              </w:rPr>
+              <w:t>hilo 4</w:t>
+            </w:r>
+          </w:p>
+        </w:tc>
+        <w:tc>
+          <w:tcPr>
+            <w:tcW w:w="0" w:type="auto"/>
+            <w:tcBorders>
+              <w:top w:val="single" w:sz="4" w:space="0" w:color="auto"/>
+              <w:left w:val="nil"/>
+              <w:bottom w:val="single" w:sz="4" w:space="0" w:color="auto"/>
+              <w:right w:val="single" w:sz="4" w:space="0" w:color="auto"/>
+            </w:tcBorders>
+            <w:shd w:val="clear" w:color="000000" w:fill="FFC000"/>
+            <w:noWrap/>
+            <w:vAlign w:val="bottom"/>
+            <w:hideMark/>
+          </w:tcPr>
+          <w:p>
+            <w:pPr>
+              <w:spacing w:after="0" w:line="240" w:lineRule="auto"/>
+              <w:jc w:val="center"/>
+              <w:rPr>
+                <w:rFonts w:ascii="Calibri" w:eastAsia="Times New Roman" w:hAnsi="Calibri" w:cs="Calibri"/>
+                <w:color w:val="000000"/>
+                <w:kern w:val="0"/>
+                <w14:ligatures w14:val="none"/>
+              </w:rPr>
+            </w:pPr>
+            <w:r>
+              <w:rPr>
+                <w:rFonts w:ascii="Calibri" w:eastAsia="Times New Roman" w:hAnsi="Calibri" w:cs="Calibri"/>
+                <w:color w:val="000000"/>
+                <w:kern w:val="0"/>
+                <w14:ligatures w14:val="none"/>
+              </w:rPr>
+              <w:t>…</w:t>
+            </w:r>
+          </w:p>
+        </w:tc>
+        <w:tc>
+          <w:tcPr>
+            <w:tcW w:w="0" w:type="auto"/>
+            <w:tcBorders>
+              <w:top w:val="single" w:sz="4" w:space="0" w:color="auto"/>
+              <w:left w:val="nil"/>
+              <w:bottom w:val="single" w:sz="4" w:space="0" w:color="auto"/>
+              <w:right w:val="single" w:sz="4" w:space="0" w:color="auto"/>
+            </w:tcBorders>
+            <w:shd w:val="clear" w:color="000000" w:fill="E2EFDA"/>
+            <w:noWrap/>
+            <w:vAlign w:val="bottom"/>
+            <w:hideMark/>
+          </w:tcPr>
+          <w:p>
+            <w:pPr>
+              <w:spacing w:after="0" w:line="240" w:lineRule="auto"/>
+              <w:jc w:val="left"/>
+              <w:rPr>
+                <w:rFonts w:ascii="Calibri" w:eastAsia="Times New Roman" w:hAnsi="Calibri" w:cs="Calibri"/>
+                <w:color w:val="000000"/>
+                <w:kern w:val="0"/>
+                <w14:ligatures w14:val="none"/>
+              </w:rPr>
+            </w:pPr>
+            <w:r>
+              <w:rPr>
+                <w:rFonts w:ascii="Calibri" w:eastAsia="Times New Roman" w:hAnsi="Calibri" w:cs="Calibri"/>
+                <w:color w:val="000000"/>
+                <w:kern w:val="0"/>
+                <w14:ligatures w14:val="none"/>
+              </w:rPr>
+              <w:t>hilo n</w:t>
+            </w:r>
+          </w:p>
+        </w:tc>
+      </w:tr>
+      <w:tr>
+        <w:trPr>
+          <w:trHeight w:val="288"/>
+        </w:trPr>
+        <w:tc>
+          <w:tcPr>
+            <w:tcW w:w="0" w:type="auto"/>
+            <w:tcBorders>
+              <w:top w:val="nil"/>
+              <w:left w:val="single" w:sz="4" w:space="0" w:color="auto"/>
+              <w:bottom w:val="single" w:sz="4" w:space="0" w:color="auto"/>
+              <w:right w:val="single" w:sz="4" w:space="0" w:color="auto"/>
+            </w:tcBorders>
+            <w:shd w:val="clear" w:color="auto" w:fill="auto"/>
+            <w:noWrap/>
+            <w:vAlign w:val="bottom"/>
+            <w:hideMark/>
+          </w:tcPr>
+          <w:p>
+            <w:pPr>
+              <w:spacing w:after="0" w:line="240" w:lineRule="auto"/>
+              <w:jc w:val="left"/>
+              <w:rPr>
+                <w:rFonts w:ascii="Calibri" w:eastAsia="Times New Roman" w:hAnsi="Calibri" w:cs="Calibri"/>
+                <w:color w:val="000000"/>
+                <w:kern w:val="0"/>
+                <w14:ligatures w14:val="none"/>
+              </w:rPr>
+            </w:pPr>
+            <w:r>
+              <w:rPr>
+                <w:rFonts w:ascii="Calibri" w:eastAsia="Times New Roman" w:hAnsi="Calibri" w:cs="Calibri"/>
+                <w:color w:val="000000"/>
+                <w:kern w:val="0"/>
+                <w14:ligatures w14:val="none"/>
+              </w:rPr>
+              <w:t>Memoria</w:t>
+            </w:r>
+          </w:p>
+        </w:tc>
+        <w:tc>
+          <w:tcPr>
+            <w:tcW w:w="0" w:type="auto"/>
+            <w:tcBorders>
+              <w:top w:val="nil"/>
+              <w:left w:val="nil"/>
+              <w:bottom w:val="single" w:sz="4" w:space="0" w:color="auto"/>
+              <w:right w:val="single" w:sz="4" w:space="0" w:color="auto"/>
+            </w:tcBorders>
+            <w:shd w:val="clear" w:color="000000" w:fill="B4C6E7"/>
+            <w:noWrap/>
+            <w:vAlign w:val="bottom"/>
+            <w:hideMark/>
+          </w:tcPr>
+          <w:p>
+            <w:pPr>
+              <w:spacing w:after="0" w:line="240" w:lineRule="auto"/>
+              <w:jc w:val="left"/>
+              <w:rPr>
+                <w:rFonts w:ascii="Calibri" w:eastAsia="Times New Roman" w:hAnsi="Calibri" w:cs="Calibri"/>
+                <w:color w:val="000000"/>
+                <w:kern w:val="0"/>
+                <w14:ligatures w14:val="none"/>
+              </w:rPr>
+            </w:pPr>
+            <w:r>
+              <w:rPr>
+                <w:rFonts w:ascii="Calibri" w:eastAsia="Times New Roman" w:hAnsi="Calibri" w:cs="Calibri"/>
+                <w:color w:val="000000"/>
+                <w:kern w:val="0"/>
+                <w14:ligatures w14:val="none"/>
+              </w:rPr>
+              <w:t>dirección 1</w:t>
+            </w:r>
+          </w:p>
+        </w:tc>
+        <w:tc>
+          <w:tcPr>
+            <w:tcW w:w="0" w:type="auto"/>
+            <w:tcBorders>
+              <w:top w:val="nil"/>
+              <w:left w:val="nil"/>
+              <w:bottom w:val="single" w:sz="4" w:space="0" w:color="auto"/>
+              <w:right w:val="single" w:sz="4" w:space="0" w:color="auto"/>
+            </w:tcBorders>
+            <w:shd w:val="clear" w:color="000000" w:fill="FFE699"/>
+            <w:noWrap/>
+            <w:vAlign w:val="bottom"/>
+            <w:hideMark/>
+          </w:tcPr>
+          <w:p>
+            <w:pPr>
+              <w:spacing w:after="0" w:line="240" w:lineRule="auto"/>
+              <w:jc w:val="left"/>
+              <w:rPr>
+                <w:rFonts w:ascii="Calibri" w:eastAsia="Times New Roman" w:hAnsi="Calibri" w:cs="Calibri"/>
+                <w:color w:val="000000"/>
+                <w:kern w:val="0"/>
+                <w14:ligatures w14:val="none"/>
+              </w:rPr>
+            </w:pPr>
+            <w:r>
+              <w:rPr>
+                <w:rFonts w:ascii="Calibri" w:eastAsia="Times New Roman" w:hAnsi="Calibri" w:cs="Calibri"/>
+                <w:color w:val="000000"/>
+                <w:kern w:val="0"/>
+                <w14:ligatures w14:val="none"/>
+              </w:rPr>
+              <w:t>dirección 2</w:t>
+            </w:r>
+          </w:p>
+        </w:tc>
+        <w:tc>
+          <w:tcPr>
+            <w:tcW w:w="0" w:type="auto"/>
+            <w:tcBorders>
+              <w:top w:val="nil"/>
+              <w:left w:val="nil"/>
+              <w:bottom w:val="single" w:sz="4" w:space="0" w:color="auto"/>
+              <w:right w:val="single" w:sz="4" w:space="0" w:color="auto"/>
+            </w:tcBorders>
+            <w:shd w:val="clear" w:color="000000" w:fill="A9D08E"/>
+            <w:noWrap/>
+            <w:vAlign w:val="bottom"/>
+            <w:hideMark/>
+          </w:tcPr>
+          <w:p>
+            <w:pPr>
+              <w:spacing w:after="0" w:line="240" w:lineRule="auto"/>
+              <w:jc w:val="left"/>
+              <w:rPr>
+                <w:rFonts w:ascii="Calibri" w:eastAsia="Times New Roman" w:hAnsi="Calibri" w:cs="Calibri"/>
+                <w:color w:val="000000"/>
+                <w:kern w:val="0"/>
+                <w14:ligatures w14:val="none"/>
+              </w:rPr>
+            </w:pPr>
+            <w:r>
+              <w:rPr>
+                <w:rFonts w:ascii="Calibri" w:eastAsia="Times New Roman" w:hAnsi="Calibri" w:cs="Calibri"/>
+                <w:color w:val="000000"/>
+                <w:kern w:val="0"/>
+                <w14:ligatures w14:val="none"/>
+              </w:rPr>
+              <w:t>dirección 3</w:t>
+            </w:r>
+          </w:p>
+        </w:tc>
+        <w:tc>
+          <w:tcPr>
+            <w:tcW w:w="0" w:type="auto"/>
+            <w:tcBorders>
+              <w:top w:val="nil"/>
+              <w:left w:val="nil"/>
+              <w:bottom w:val="single" w:sz="4" w:space="0" w:color="auto"/>
+              <w:right w:val="single" w:sz="4" w:space="0" w:color="auto"/>
+            </w:tcBorders>
+            <w:shd w:val="clear" w:color="000000" w:fill="FFFF00"/>
+            <w:noWrap/>
+            <w:vAlign w:val="bottom"/>
+            <w:hideMark/>
+          </w:tcPr>
+          <w:p>
+            <w:pPr>
+              <w:spacing w:after="0" w:line="240" w:lineRule="auto"/>
+              <w:jc w:val="left"/>
+              <w:rPr>
+                <w:rFonts w:ascii="Calibri" w:eastAsia="Times New Roman" w:hAnsi="Calibri" w:cs="Calibri"/>
+                <w:color w:val="000000"/>
+                <w:kern w:val="0"/>
+                <w14:ligatures w14:val="none"/>
+              </w:rPr>
+            </w:pPr>
+            <w:r>
+              <w:rPr>
+                <w:rFonts w:ascii="Calibri" w:eastAsia="Times New Roman" w:hAnsi="Calibri" w:cs="Calibri"/>
+                <w:color w:val="000000"/>
+                <w:kern w:val="0"/>
+                <w14:ligatures w14:val="none"/>
+              </w:rPr>
+              <w:t>dirección 4</w:t>
+            </w:r>
+          </w:p>
+        </w:tc>
+        <w:tc>
+          <w:tcPr>
+            <w:tcW w:w="0" w:type="auto"/>
+            <w:tcBorders>
+              <w:top w:val="nil"/>
+              <w:left w:val="nil"/>
+              <w:bottom w:val="single" w:sz="4" w:space="0" w:color="auto"/>
+              <w:right w:val="single" w:sz="4" w:space="0" w:color="auto"/>
+            </w:tcBorders>
+            <w:shd w:val="clear" w:color="000000" w:fill="FFC000"/>
+            <w:noWrap/>
+            <w:vAlign w:val="bottom"/>
+            <w:hideMark/>
+          </w:tcPr>
+          <w:p>
+            <w:pPr>
+              <w:spacing w:after="0" w:line="240" w:lineRule="auto"/>
+              <w:jc w:val="left"/>
+              <w:rPr>
+                <w:rFonts w:ascii="Calibri" w:eastAsia="Times New Roman" w:hAnsi="Calibri" w:cs="Calibri"/>
+                <w:color w:val="000000"/>
+                <w:kern w:val="0"/>
+                <w14:ligatures w14:val="none"/>
+              </w:rPr>
+            </w:pPr>
+            <w:r>
+              <w:rPr>
+                <w:rFonts w:ascii="Calibri" w:eastAsia="Times New Roman" w:hAnsi="Calibri" w:cs="Calibri"/>
+                <w:color w:val="000000"/>
+                <w:kern w:val="0"/>
+                <w14:ligatures w14:val="none"/>
+              </w:rPr>
+              <w:t>…</w:t>
+            </w:r>
+          </w:p>
+        </w:tc>
+        <w:tc>
+          <w:tcPr>
+            <w:tcW w:w="0" w:type="auto"/>
+            <w:tcBorders>
+              <w:top w:val="nil"/>
+              <w:left w:val="nil"/>
+              <w:bottom w:val="single" w:sz="4" w:space="0" w:color="auto"/>
+              <w:right w:val="single" w:sz="4" w:space="0" w:color="auto"/>
+            </w:tcBorders>
+            <w:shd w:val="clear" w:color="000000" w:fill="E2EFDA"/>
+            <w:noWrap/>
+            <w:vAlign w:val="bottom"/>
+            <w:hideMark/>
+          </w:tcPr>
+          <w:p>
+            <w:pPr>
+              <w:spacing w:after="0" w:line="240" w:lineRule="auto"/>
+              <w:jc w:val="left"/>
+              <w:rPr>
+                <w:rFonts w:ascii="Calibri" w:eastAsia="Times New Roman" w:hAnsi="Calibri" w:cs="Calibri"/>
+                <w:color w:val="000000"/>
+                <w:kern w:val="0"/>
+                <w14:ligatures w14:val="none"/>
+              </w:rPr>
+            </w:pPr>
+            <w:r>
+              <w:rPr>
+                <w:rFonts w:ascii="Calibri" w:eastAsia="Times New Roman" w:hAnsi="Calibri" w:cs="Calibri"/>
+                <w:color w:val="000000"/>
+                <w:kern w:val="0"/>
+                <w14:ligatures w14:val="none"/>
+              </w:rPr>
+              <w:t>dirección n</w:t>
+            </w:r>
+          </w:p>
+        </w:tc>
+      </w:tr>
+    </w:tbl>
+    <w:p>
+      <w:pPr>
+        <w:ind w:left="708"/>
+      </w:pPr>
+      <w:r>
+        <w:t xml:space="preserve">Sin embargo, hacer esto una vez como máximo puede inicializar 1024 direcciones de memoria, es necesario inicializar 9000, razón por la que se introdujo un </w:t>
+      </w:r>
+      <w:proofErr w:type="spellStart"/>
+      <w:r>
+        <w:t>loop</w:t>
+      </w:r>
+      <w:proofErr w:type="spellEnd"/>
+      <w:r>
+        <w:t xml:space="preserve"> para repetir el proceso desfasando a la memoria n espacios y una condicional que se encarga de procesar el residuo.</w:t>
+      </w:r>
+      <w:r>
+        <w:t xml:space="preserve"> </w:t>
+      </w:r>
+      <w:r>
+        <w:t>Esto tiene un resultado como en la</w:t>
+      </w:r>
+      <w:r>
+        <w:t xml:space="preserve"> tabla de la página</w:t>
+      </w:r>
+      <w:r>
+        <w:t xml:space="preserve"> siguiente:</w:t>
+      </w:r>
+    </w:p>
+    <w:p>
+      <w:pPr>
+        <w:jc w:val="left"/>
+      </w:pPr>
+      <w:r>
+        <w:br w:type="page"/>
+      </w:r>
+    </w:p>
+    <w:p>
+      <w:pPr>
+        <w:ind w:left="708"/>
+      </w:pPr>
+    </w:p>
+    <w:tbl>
+      <w:tblPr>
+        <w:tblW w:w="9360" w:type="dxa"/>
+        <w:tblCellMar>
+          <w:left w:w="70" w:type="dxa"/>
+          <w:right w:w="70" w:type="dxa"/>
+        </w:tblCellMar>
+        <w:tblLook w:val="04A0" w:firstRow="1" w:lastRow="0" w:firstColumn="1" w:lastColumn="0" w:noHBand="0" w:noVBand="1"/>
+      </w:tblPr>
+      <w:tblGrid>
+        <w:gridCol w:w="962"/>
+        <w:gridCol w:w="840"/>
+        <w:gridCol w:w="840"/>
+        <w:gridCol w:w="840"/>
+        <w:gridCol w:w="840"/>
+        <w:gridCol w:w="840"/>
+        <w:gridCol w:w="840"/>
+        <w:gridCol w:w="840"/>
+        <w:gridCol w:w="840"/>
+        <w:gridCol w:w="840"/>
+        <w:gridCol w:w="859"/>
+      </w:tblGrid>
+      <w:tr>
+        <w:trPr>
+          <w:trHeight w:val="288"/>
+        </w:trPr>
+        <w:tc>
+          <w:tcPr>
+            <w:tcW w:w="960" w:type="dxa"/>
+            <w:tcBorders>
+              <w:top w:val="single" w:sz="4" w:space="0" w:color="auto"/>
+              <w:left w:val="single" w:sz="4" w:space="0" w:color="auto"/>
+              <w:bottom w:val="single" w:sz="4" w:space="0" w:color="auto"/>
+              <w:right w:val="single" w:sz="4" w:space="0" w:color="auto"/>
+            </w:tcBorders>
+            <w:shd w:val="clear" w:color="auto" w:fill="auto"/>
+            <w:noWrap/>
+            <w:vAlign w:val="bottom"/>
+            <w:hideMark/>
+          </w:tcPr>
+          <w:p>
+            <w:pPr>
+              <w:spacing w:after="0" w:line="240" w:lineRule="auto"/>
+              <w:jc w:val="left"/>
+              <w:rPr>
+                <w:rFonts w:ascii="Calibri" w:eastAsia="Times New Roman" w:hAnsi="Calibri" w:cs="Calibri"/>
+                <w:color w:val="000000"/>
+                <w:kern w:val="0"/>
+                <w14:ligatures w14:val="none"/>
+              </w:rPr>
+            </w:pPr>
+            <w:r>
+              <w:rPr>
+                <w:rFonts w:ascii="Calibri" w:eastAsia="Times New Roman" w:hAnsi="Calibri" w:cs="Calibri"/>
+                <w:color w:val="000000"/>
+                <w:kern w:val="0"/>
+                <w14:ligatures w14:val="none"/>
+              </w:rPr>
+              <w:t>Hilos</w:t>
+            </w:r>
+          </w:p>
+        </w:tc>
+        <w:tc>
+          <w:tcPr>
+            <w:tcW w:w="840" w:type="dxa"/>
+            <w:tcBorders>
+              <w:top w:val="single" w:sz="4" w:space="0" w:color="auto"/>
+              <w:left w:val="nil"/>
+              <w:bottom w:val="single" w:sz="4" w:space="0" w:color="auto"/>
+              <w:right w:val="single" w:sz="4" w:space="0" w:color="auto"/>
+            </w:tcBorders>
+            <w:shd w:val="clear" w:color="000000" w:fill="B4C6E7"/>
+            <w:noWrap/>
+            <w:vAlign w:val="center"/>
+            <w:hideMark/>
+          </w:tcPr>
+          <w:p>
+            <w:pPr>
+              <w:spacing w:after="0" w:line="240" w:lineRule="auto"/>
+              <w:jc w:val="center"/>
+              <w:rPr>
+                <w:rFonts w:ascii="Calibri" w:eastAsia="Times New Roman" w:hAnsi="Calibri" w:cs="Calibri"/>
+                <w:color w:val="000000"/>
+                <w:kern w:val="0"/>
+                <w14:ligatures w14:val="none"/>
+              </w:rPr>
+            </w:pPr>
+            <w:r>
+              <w:rPr>
+                <w:rFonts w:ascii="Calibri" w:eastAsia="Times New Roman" w:hAnsi="Calibri" w:cs="Calibri"/>
+                <w:color w:val="000000"/>
+                <w:kern w:val="0"/>
+                <w14:ligatures w14:val="none"/>
+              </w:rPr>
+              <w:t>1</w:t>
+            </w:r>
+          </w:p>
+        </w:tc>
+        <w:tc>
+          <w:tcPr>
+            <w:tcW w:w="840" w:type="dxa"/>
+            <w:tcBorders>
+              <w:top w:val="single" w:sz="4" w:space="0" w:color="auto"/>
+              <w:left w:val="nil"/>
+              <w:bottom w:val="single" w:sz="4" w:space="0" w:color="auto"/>
+              <w:right w:val="single" w:sz="4" w:space="0" w:color="auto"/>
+            </w:tcBorders>
+            <w:shd w:val="clear" w:color="000000" w:fill="FFE699"/>
+            <w:noWrap/>
+            <w:vAlign w:val="center"/>
+            <w:hideMark/>
+          </w:tcPr>
+          <w:p>
+            <w:pPr>
+              <w:spacing w:after="0" w:line="240" w:lineRule="auto"/>
+              <w:jc w:val="center"/>
+              <w:rPr>
+                <w:rFonts w:ascii="Calibri" w:eastAsia="Times New Roman" w:hAnsi="Calibri" w:cs="Calibri"/>
+                <w:color w:val="000000"/>
+                <w:kern w:val="0"/>
+                <w14:ligatures w14:val="none"/>
+              </w:rPr>
+            </w:pPr>
+            <w:r>
+              <w:rPr>
+                <w:rFonts w:ascii="Calibri" w:eastAsia="Times New Roman" w:hAnsi="Calibri" w:cs="Calibri"/>
+                <w:color w:val="000000"/>
+                <w:kern w:val="0"/>
+                <w14:ligatures w14:val="none"/>
+              </w:rPr>
+              <w:t>2</w:t>
+            </w:r>
+          </w:p>
+        </w:tc>
+        <w:tc>
+          <w:tcPr>
+            <w:tcW w:w="840" w:type="dxa"/>
+            <w:tcBorders>
+              <w:top w:val="single" w:sz="4" w:space="0" w:color="auto"/>
+              <w:left w:val="nil"/>
+              <w:bottom w:val="single" w:sz="4" w:space="0" w:color="auto"/>
+              <w:right w:val="single" w:sz="4" w:space="0" w:color="auto"/>
+            </w:tcBorders>
+            <w:shd w:val="clear" w:color="000000" w:fill="FFC000"/>
+            <w:noWrap/>
+            <w:vAlign w:val="center"/>
+            <w:hideMark/>
+          </w:tcPr>
+          <w:p>
+            <w:pPr>
+              <w:spacing w:after="0" w:line="240" w:lineRule="auto"/>
+              <w:jc w:val="center"/>
+              <w:rPr>
+                <w:rFonts w:ascii="Calibri" w:eastAsia="Times New Roman" w:hAnsi="Calibri" w:cs="Calibri"/>
+                <w:color w:val="000000"/>
+                <w:kern w:val="0"/>
+                <w14:ligatures w14:val="none"/>
+              </w:rPr>
+            </w:pPr>
+            <w:r>
+              <w:rPr>
+                <w:rFonts w:ascii="Calibri" w:eastAsia="Times New Roman" w:hAnsi="Calibri" w:cs="Calibri"/>
+                <w:color w:val="000000"/>
+                <w:kern w:val="0"/>
+                <w14:ligatures w14:val="none"/>
+              </w:rPr>
+              <w:t>…</w:t>
+            </w:r>
+          </w:p>
+        </w:tc>
+        <w:tc>
+          <w:tcPr>
+            <w:tcW w:w="840" w:type="dxa"/>
+            <w:tcBorders>
+              <w:top w:val="single" w:sz="4" w:space="0" w:color="auto"/>
+              <w:left w:val="nil"/>
+              <w:bottom w:val="single" w:sz="4" w:space="0" w:color="auto"/>
+              <w:right w:val="single" w:sz="4" w:space="0" w:color="auto"/>
+            </w:tcBorders>
+            <w:shd w:val="clear" w:color="000000" w:fill="E2EFDA"/>
+            <w:noWrap/>
+            <w:vAlign w:val="center"/>
+            <w:hideMark/>
+          </w:tcPr>
+          <w:p>
+            <w:pPr>
+              <w:spacing w:after="0" w:line="240" w:lineRule="auto"/>
+              <w:jc w:val="center"/>
+              <w:rPr>
+                <w:rFonts w:ascii="Calibri" w:eastAsia="Times New Roman" w:hAnsi="Calibri" w:cs="Calibri"/>
+                <w:color w:val="000000"/>
+                <w:kern w:val="0"/>
+                <w14:ligatures w14:val="none"/>
+              </w:rPr>
+            </w:pPr>
+            <w:r>
+              <w:rPr>
+                <w:rFonts w:ascii="Calibri" w:eastAsia="Times New Roman" w:hAnsi="Calibri" w:cs="Calibri"/>
+                <w:color w:val="000000"/>
+                <w:kern w:val="0"/>
+                <w14:ligatures w14:val="none"/>
+              </w:rPr>
+              <w:t>n</w:t>
+            </w:r>
+          </w:p>
+        </w:tc>
+        <w:tc>
+          <w:tcPr>
+            <w:tcW w:w="840" w:type="dxa"/>
+            <w:tcBorders>
+              <w:top w:val="single" w:sz="4" w:space="0" w:color="auto"/>
+              <w:left w:val="nil"/>
+              <w:bottom w:val="single" w:sz="4" w:space="0" w:color="auto"/>
+              <w:right w:val="single" w:sz="4" w:space="0" w:color="auto"/>
+            </w:tcBorders>
+            <w:shd w:val="clear" w:color="000000" w:fill="B4C6E7"/>
+            <w:noWrap/>
+            <w:vAlign w:val="center"/>
+            <w:hideMark/>
+          </w:tcPr>
+          <w:p>
+            <w:pPr>
+              <w:spacing w:after="0" w:line="240" w:lineRule="auto"/>
+              <w:jc w:val="center"/>
+              <w:rPr>
+                <w:rFonts w:ascii="Calibri" w:eastAsia="Times New Roman" w:hAnsi="Calibri" w:cs="Calibri"/>
+                <w:color w:val="000000"/>
+                <w:kern w:val="0"/>
+                <w14:ligatures w14:val="none"/>
+              </w:rPr>
+            </w:pPr>
+            <w:r>
+              <w:rPr>
+                <w:rFonts w:ascii="Calibri" w:eastAsia="Times New Roman" w:hAnsi="Calibri" w:cs="Calibri"/>
+                <w:color w:val="000000"/>
+                <w:kern w:val="0"/>
+                <w14:ligatures w14:val="none"/>
+              </w:rPr>
+              <w:t>1</w:t>
+            </w:r>
+          </w:p>
+        </w:tc>
+        <w:tc>
+          <w:tcPr>
+            <w:tcW w:w="840" w:type="dxa"/>
+            <w:tcBorders>
+              <w:top w:val="single" w:sz="4" w:space="0" w:color="auto"/>
+              <w:left w:val="nil"/>
+              <w:bottom w:val="single" w:sz="4" w:space="0" w:color="auto"/>
+              <w:right w:val="single" w:sz="4" w:space="0" w:color="auto"/>
+            </w:tcBorders>
+            <w:shd w:val="clear" w:color="000000" w:fill="FFE699"/>
+            <w:noWrap/>
+            <w:vAlign w:val="center"/>
+            <w:hideMark/>
+          </w:tcPr>
+          <w:p>
+            <w:pPr>
+              <w:spacing w:after="0" w:line="240" w:lineRule="auto"/>
+              <w:jc w:val="center"/>
+              <w:rPr>
+                <w:rFonts w:ascii="Calibri" w:eastAsia="Times New Roman" w:hAnsi="Calibri" w:cs="Calibri"/>
+                <w:color w:val="000000"/>
+                <w:kern w:val="0"/>
+                <w14:ligatures w14:val="none"/>
+              </w:rPr>
+            </w:pPr>
+            <w:r>
+              <w:rPr>
+                <w:rFonts w:ascii="Calibri" w:eastAsia="Times New Roman" w:hAnsi="Calibri" w:cs="Calibri"/>
+                <w:color w:val="000000"/>
+                <w:kern w:val="0"/>
+                <w14:ligatures w14:val="none"/>
+              </w:rPr>
+              <w:t>2</w:t>
+            </w:r>
+          </w:p>
+        </w:tc>
+        <w:tc>
+          <w:tcPr>
+            <w:tcW w:w="840" w:type="dxa"/>
+            <w:tcBorders>
+              <w:top w:val="single" w:sz="4" w:space="0" w:color="auto"/>
+              <w:left w:val="nil"/>
+              <w:bottom w:val="single" w:sz="4" w:space="0" w:color="auto"/>
+              <w:right w:val="single" w:sz="4" w:space="0" w:color="auto"/>
+            </w:tcBorders>
+            <w:shd w:val="clear" w:color="000000" w:fill="FFC000"/>
+            <w:noWrap/>
+            <w:vAlign w:val="center"/>
+            <w:hideMark/>
+          </w:tcPr>
+          <w:p>
+            <w:pPr>
+              <w:spacing w:after="0" w:line="240" w:lineRule="auto"/>
+              <w:jc w:val="center"/>
+              <w:rPr>
+                <w:rFonts w:ascii="Calibri" w:eastAsia="Times New Roman" w:hAnsi="Calibri" w:cs="Calibri"/>
+                <w:color w:val="000000"/>
+                <w:kern w:val="0"/>
+                <w14:ligatures w14:val="none"/>
+              </w:rPr>
+            </w:pPr>
+            <w:r>
+              <w:rPr>
+                <w:rFonts w:ascii="Calibri" w:eastAsia="Times New Roman" w:hAnsi="Calibri" w:cs="Calibri"/>
+                <w:color w:val="000000"/>
+                <w:kern w:val="0"/>
+                <w14:ligatures w14:val="none"/>
+              </w:rPr>
+              <w:t>…</w:t>
+            </w:r>
+          </w:p>
+        </w:tc>
+        <w:tc>
+          <w:tcPr>
+            <w:tcW w:w="840" w:type="dxa"/>
+            <w:tcBorders>
+              <w:top w:val="single" w:sz="4" w:space="0" w:color="auto"/>
+              <w:left w:val="nil"/>
+              <w:bottom w:val="single" w:sz="4" w:space="0" w:color="auto"/>
+              <w:right w:val="single" w:sz="4" w:space="0" w:color="auto"/>
+            </w:tcBorders>
+            <w:shd w:val="clear" w:color="000000" w:fill="E2EFDA"/>
+            <w:noWrap/>
+            <w:vAlign w:val="center"/>
+            <w:hideMark/>
+          </w:tcPr>
+          <w:p>
+            <w:pPr>
+              <w:spacing w:after="0" w:line="240" w:lineRule="auto"/>
+              <w:jc w:val="center"/>
+              <w:rPr>
+                <w:rFonts w:ascii="Calibri" w:eastAsia="Times New Roman" w:hAnsi="Calibri" w:cs="Calibri"/>
+                <w:color w:val="000000"/>
+                <w:kern w:val="0"/>
+                <w14:ligatures w14:val="none"/>
+              </w:rPr>
+            </w:pPr>
+            <w:r>
+              <w:rPr>
+                <w:rFonts w:ascii="Calibri" w:eastAsia="Times New Roman" w:hAnsi="Calibri" w:cs="Calibri"/>
+                <w:color w:val="000000"/>
+                <w:kern w:val="0"/>
+                <w14:ligatures w14:val="none"/>
+              </w:rPr>
+              <w:t>n</w:t>
+            </w:r>
+          </w:p>
+        </w:tc>
+        <w:tc>
+          <w:tcPr>
+            <w:tcW w:w="840" w:type="dxa"/>
+            <w:tcBorders>
+              <w:top w:val="single" w:sz="4" w:space="0" w:color="auto"/>
+              <w:left w:val="nil"/>
+              <w:bottom w:val="single" w:sz="4" w:space="0" w:color="auto"/>
+              <w:right w:val="single" w:sz="4" w:space="0" w:color="auto"/>
+            </w:tcBorders>
+            <w:shd w:val="clear" w:color="000000" w:fill="FFC000"/>
+            <w:noWrap/>
+            <w:vAlign w:val="center"/>
+            <w:hideMark/>
+          </w:tcPr>
+          <w:p>
+            <w:pPr>
+              <w:spacing w:after="0" w:line="240" w:lineRule="auto"/>
+              <w:jc w:val="center"/>
+              <w:rPr>
+                <w:rFonts w:ascii="Calibri" w:eastAsia="Times New Roman" w:hAnsi="Calibri" w:cs="Calibri"/>
+                <w:color w:val="000000"/>
+                <w:kern w:val="0"/>
+                <w14:ligatures w14:val="none"/>
+              </w:rPr>
+            </w:pPr>
+            <w:r>
+              <w:rPr>
+                <w:rFonts w:ascii="Calibri" w:eastAsia="Times New Roman" w:hAnsi="Calibri" w:cs="Calibri"/>
+                <w:color w:val="000000"/>
+                <w:kern w:val="0"/>
+                <w14:ligatures w14:val="none"/>
+              </w:rPr>
+              <w:t>…</w:t>
+            </w:r>
+          </w:p>
+        </w:tc>
+        <w:tc>
+          <w:tcPr>
+            <w:tcW w:w="840" w:type="dxa"/>
+            <w:tcBorders>
+              <w:top w:val="single" w:sz="4" w:space="0" w:color="auto"/>
+              <w:left w:val="nil"/>
+              <w:bottom w:val="single" w:sz="4" w:space="0" w:color="auto"/>
+              <w:right w:val="single" w:sz="4" w:space="0" w:color="auto"/>
+            </w:tcBorders>
+            <w:shd w:val="clear" w:color="000000" w:fill="E2EFDA"/>
+            <w:noWrap/>
+            <w:vAlign w:val="center"/>
+            <w:hideMark/>
+          </w:tcPr>
+          <w:p>
+            <w:pPr>
+              <w:spacing w:after="0" w:line="240" w:lineRule="auto"/>
+              <w:jc w:val="center"/>
+              <w:rPr>
+                <w:rFonts w:ascii="Calibri" w:eastAsia="Times New Roman" w:hAnsi="Calibri" w:cs="Calibri"/>
+                <w:color w:val="000000"/>
+                <w:kern w:val="0"/>
+                <w14:ligatures w14:val="none"/>
+              </w:rPr>
+            </w:pPr>
+            <w:r>
+              <w:rPr>
+                <w:rFonts w:ascii="Calibri" w:eastAsia="Times New Roman" w:hAnsi="Calibri" w:cs="Calibri"/>
+                <w:color w:val="000000"/>
+                <w:kern w:val="0"/>
+                <w14:ligatures w14:val="none"/>
+              </w:rPr>
+              <w:t>9000%n</w:t>
+            </w:r>
+          </w:p>
+        </w:tc>
+      </w:tr>
+      <w:tr>
+        <w:trPr>
+          <w:trHeight w:val="288"/>
+        </w:trPr>
+        <w:tc>
+          <w:tcPr>
+            <w:tcW w:w="960" w:type="dxa"/>
+            <w:tcBorders>
+              <w:top w:val="nil"/>
+              <w:left w:val="single" w:sz="4" w:space="0" w:color="auto"/>
+              <w:bottom w:val="single" w:sz="4" w:space="0" w:color="auto"/>
+              <w:right w:val="single" w:sz="4" w:space="0" w:color="auto"/>
+            </w:tcBorders>
+            <w:shd w:val="clear" w:color="auto" w:fill="auto"/>
+            <w:noWrap/>
+            <w:vAlign w:val="bottom"/>
+            <w:hideMark/>
+          </w:tcPr>
+          <w:p>
+            <w:pPr>
+              <w:spacing w:after="0" w:line="240" w:lineRule="auto"/>
+              <w:jc w:val="left"/>
+              <w:rPr>
+                <w:rFonts w:ascii="Calibri" w:eastAsia="Times New Roman" w:hAnsi="Calibri" w:cs="Calibri"/>
+                <w:color w:val="000000"/>
+                <w:kern w:val="0"/>
+                <w14:ligatures w14:val="none"/>
+              </w:rPr>
+            </w:pPr>
+            <w:r>
+              <w:rPr>
+                <w:rFonts w:ascii="Calibri" w:eastAsia="Times New Roman" w:hAnsi="Calibri" w:cs="Calibri"/>
+                <w:color w:val="000000"/>
+                <w:kern w:val="0"/>
+                <w14:ligatures w14:val="none"/>
+              </w:rPr>
+              <w:t>Memoria</w:t>
+            </w:r>
+          </w:p>
+        </w:tc>
+        <w:tc>
+          <w:tcPr>
+            <w:tcW w:w="840" w:type="dxa"/>
+            <w:tcBorders>
+              <w:top w:val="nil"/>
+              <w:left w:val="nil"/>
+              <w:bottom w:val="single" w:sz="4" w:space="0" w:color="auto"/>
+              <w:right w:val="single" w:sz="4" w:space="0" w:color="auto"/>
+            </w:tcBorders>
+            <w:shd w:val="clear" w:color="000000" w:fill="B4C6E7"/>
+            <w:noWrap/>
+            <w:vAlign w:val="center"/>
+            <w:hideMark/>
+          </w:tcPr>
+          <w:p>
+            <w:pPr>
+              <w:spacing w:after="0" w:line="240" w:lineRule="auto"/>
+              <w:jc w:val="center"/>
+              <w:rPr>
+                <w:rFonts w:ascii="Calibri" w:eastAsia="Times New Roman" w:hAnsi="Calibri" w:cs="Calibri"/>
+                <w:color w:val="000000"/>
+                <w:kern w:val="0"/>
+                <w14:ligatures w14:val="none"/>
+              </w:rPr>
+            </w:pPr>
+            <w:r>
+              <w:rPr>
+                <w:rFonts w:ascii="Calibri" w:eastAsia="Times New Roman" w:hAnsi="Calibri" w:cs="Calibri"/>
+                <w:color w:val="000000"/>
+                <w:kern w:val="0"/>
+                <w14:ligatures w14:val="none"/>
+              </w:rPr>
+              <w:t>1</w:t>
+            </w:r>
+          </w:p>
+        </w:tc>
+        <w:tc>
+          <w:tcPr>
+            <w:tcW w:w="840" w:type="dxa"/>
+            <w:tcBorders>
+              <w:top w:val="nil"/>
+              <w:left w:val="nil"/>
+              <w:bottom w:val="single" w:sz="4" w:space="0" w:color="auto"/>
+              <w:right w:val="single" w:sz="4" w:space="0" w:color="auto"/>
+            </w:tcBorders>
+            <w:shd w:val="clear" w:color="000000" w:fill="FFE699"/>
+            <w:noWrap/>
+            <w:vAlign w:val="center"/>
+            <w:hideMark/>
+          </w:tcPr>
+          <w:p>
+            <w:pPr>
+              <w:spacing w:after="0" w:line="240" w:lineRule="auto"/>
+              <w:jc w:val="center"/>
+              <w:rPr>
+                <w:rFonts w:ascii="Calibri" w:eastAsia="Times New Roman" w:hAnsi="Calibri" w:cs="Calibri"/>
+                <w:color w:val="000000"/>
+                <w:kern w:val="0"/>
+                <w14:ligatures w14:val="none"/>
+              </w:rPr>
+            </w:pPr>
+            <w:r>
+              <w:rPr>
+                <w:rFonts w:ascii="Calibri" w:eastAsia="Times New Roman" w:hAnsi="Calibri" w:cs="Calibri"/>
+                <w:color w:val="000000"/>
+                <w:kern w:val="0"/>
+                <w14:ligatures w14:val="none"/>
+              </w:rPr>
+              <w:t>2</w:t>
+            </w:r>
+          </w:p>
+        </w:tc>
+        <w:tc>
+          <w:tcPr>
+            <w:tcW w:w="840" w:type="dxa"/>
+            <w:tcBorders>
+              <w:top w:val="nil"/>
+              <w:left w:val="nil"/>
+              <w:bottom w:val="single" w:sz="4" w:space="0" w:color="auto"/>
+              <w:right w:val="single" w:sz="4" w:space="0" w:color="auto"/>
+            </w:tcBorders>
+            <w:shd w:val="clear" w:color="000000" w:fill="FFC000"/>
+            <w:noWrap/>
+            <w:vAlign w:val="center"/>
+            <w:hideMark/>
+          </w:tcPr>
+          <w:p>
+            <w:pPr>
+              <w:spacing w:after="0" w:line="240" w:lineRule="auto"/>
+              <w:jc w:val="center"/>
+              <w:rPr>
+                <w:rFonts w:ascii="Calibri" w:eastAsia="Times New Roman" w:hAnsi="Calibri" w:cs="Calibri"/>
+                <w:color w:val="000000"/>
+                <w:kern w:val="0"/>
+                <w14:ligatures w14:val="none"/>
+              </w:rPr>
+            </w:pPr>
+            <w:r>
+              <w:rPr>
+                <w:rFonts w:ascii="Calibri" w:eastAsia="Times New Roman" w:hAnsi="Calibri" w:cs="Calibri"/>
+                <w:color w:val="000000"/>
+                <w:kern w:val="0"/>
+                <w14:ligatures w14:val="none"/>
+              </w:rPr>
+              <w:t>…</w:t>
+            </w:r>
+          </w:p>
+        </w:tc>
+        <w:tc>
+          <w:tcPr>
+            <w:tcW w:w="840" w:type="dxa"/>
+            <w:tcBorders>
+              <w:top w:val="nil"/>
+              <w:left w:val="nil"/>
+              <w:bottom w:val="single" w:sz="4" w:space="0" w:color="auto"/>
+              <w:right w:val="single" w:sz="4" w:space="0" w:color="auto"/>
+            </w:tcBorders>
+            <w:shd w:val="clear" w:color="000000" w:fill="E2EFDA"/>
+            <w:noWrap/>
+            <w:vAlign w:val="center"/>
+            <w:hideMark/>
+          </w:tcPr>
+          <w:p>
+            <w:pPr>
+              <w:spacing w:after="0" w:line="240" w:lineRule="auto"/>
+              <w:jc w:val="center"/>
+              <w:rPr>
+                <w:rFonts w:ascii="Calibri" w:eastAsia="Times New Roman" w:hAnsi="Calibri" w:cs="Calibri"/>
+                <w:color w:val="000000"/>
+                <w:kern w:val="0"/>
+                <w14:ligatures w14:val="none"/>
+              </w:rPr>
+            </w:pPr>
+            <w:r>
+              <w:rPr>
+                <w:rFonts w:ascii="Calibri" w:eastAsia="Times New Roman" w:hAnsi="Calibri" w:cs="Calibri"/>
+                <w:color w:val="000000"/>
+                <w:kern w:val="0"/>
+                <w14:ligatures w14:val="none"/>
+              </w:rPr>
+              <w:t>n</w:t>
+            </w:r>
+          </w:p>
+        </w:tc>
+        <w:tc>
+          <w:tcPr>
+            <w:tcW w:w="840" w:type="dxa"/>
+            <w:tcBorders>
+              <w:top w:val="nil"/>
+              <w:left w:val="nil"/>
+              <w:bottom w:val="single" w:sz="4" w:space="0" w:color="auto"/>
+              <w:right w:val="single" w:sz="4" w:space="0" w:color="auto"/>
+            </w:tcBorders>
+            <w:shd w:val="clear" w:color="000000" w:fill="B4C6E7"/>
+            <w:noWrap/>
+            <w:vAlign w:val="center"/>
+            <w:hideMark/>
+          </w:tcPr>
+          <w:p>
+            <w:pPr>
+              <w:spacing w:after="0" w:line="240" w:lineRule="auto"/>
+              <w:jc w:val="center"/>
+              <w:rPr>
+                <w:rFonts w:ascii="Calibri" w:eastAsia="Times New Roman" w:hAnsi="Calibri" w:cs="Calibri"/>
+                <w:color w:val="000000"/>
+                <w:kern w:val="0"/>
+                <w14:ligatures w14:val="none"/>
+              </w:rPr>
+            </w:pPr>
+            <w:r>
+              <w:rPr>
+                <w:rFonts w:ascii="Calibri" w:eastAsia="Times New Roman" w:hAnsi="Calibri" w:cs="Calibri"/>
+                <w:color w:val="000000"/>
+                <w:kern w:val="0"/>
+                <w14:ligatures w14:val="none"/>
+              </w:rPr>
+              <w:t>n+1</w:t>
+            </w:r>
+          </w:p>
+        </w:tc>
+        <w:tc>
+          <w:tcPr>
+            <w:tcW w:w="840" w:type="dxa"/>
+            <w:tcBorders>
+              <w:top w:val="nil"/>
+              <w:left w:val="nil"/>
+              <w:bottom w:val="single" w:sz="4" w:space="0" w:color="auto"/>
+              <w:right w:val="single" w:sz="4" w:space="0" w:color="auto"/>
+            </w:tcBorders>
+            <w:shd w:val="clear" w:color="000000" w:fill="FFE699"/>
+            <w:noWrap/>
+            <w:vAlign w:val="center"/>
+            <w:hideMark/>
+          </w:tcPr>
+          <w:p>
+            <w:pPr>
+              <w:spacing w:after="0" w:line="240" w:lineRule="auto"/>
+              <w:jc w:val="center"/>
+              <w:rPr>
+                <w:rFonts w:ascii="Calibri" w:eastAsia="Times New Roman" w:hAnsi="Calibri" w:cs="Calibri"/>
+                <w:color w:val="000000"/>
+                <w:kern w:val="0"/>
+                <w14:ligatures w14:val="none"/>
+              </w:rPr>
+            </w:pPr>
+            <w:r>
+              <w:rPr>
+                <w:rFonts w:ascii="Calibri" w:eastAsia="Times New Roman" w:hAnsi="Calibri" w:cs="Calibri"/>
+                <w:color w:val="000000"/>
+                <w:kern w:val="0"/>
+                <w14:ligatures w14:val="none"/>
+              </w:rPr>
+              <w:t>n+2</w:t>
+            </w:r>
+          </w:p>
+        </w:tc>
+        <w:tc>
+          <w:tcPr>
+            <w:tcW w:w="840" w:type="dxa"/>
+            <w:tcBorders>
+              <w:top w:val="nil"/>
+              <w:left w:val="nil"/>
+              <w:bottom w:val="single" w:sz="4" w:space="0" w:color="auto"/>
+              <w:right w:val="single" w:sz="4" w:space="0" w:color="auto"/>
+            </w:tcBorders>
+            <w:shd w:val="clear" w:color="000000" w:fill="FFC000"/>
+            <w:noWrap/>
+            <w:vAlign w:val="center"/>
+            <w:hideMark/>
+          </w:tcPr>
+          <w:p>
+            <w:pPr>
+              <w:spacing w:after="0" w:line="240" w:lineRule="auto"/>
+              <w:jc w:val="center"/>
+              <w:rPr>
+                <w:rFonts w:ascii="Calibri" w:eastAsia="Times New Roman" w:hAnsi="Calibri" w:cs="Calibri"/>
+                <w:color w:val="000000"/>
+                <w:kern w:val="0"/>
+                <w14:ligatures w14:val="none"/>
+              </w:rPr>
+            </w:pPr>
+            <w:r>
+              <w:rPr>
+                <w:rFonts w:ascii="Calibri" w:eastAsia="Times New Roman" w:hAnsi="Calibri" w:cs="Calibri"/>
+                <w:color w:val="000000"/>
+                <w:kern w:val="0"/>
+                <w14:ligatures w14:val="none"/>
+              </w:rPr>
+              <w:t>…</w:t>
+            </w:r>
+          </w:p>
+        </w:tc>
+        <w:tc>
+          <w:tcPr>
+            <w:tcW w:w="840" w:type="dxa"/>
+            <w:tcBorders>
+              <w:top w:val="nil"/>
+              <w:left w:val="nil"/>
+              <w:bottom w:val="single" w:sz="4" w:space="0" w:color="auto"/>
+              <w:right w:val="single" w:sz="4" w:space="0" w:color="auto"/>
+            </w:tcBorders>
+            <w:shd w:val="clear" w:color="000000" w:fill="E2EFDA"/>
+            <w:noWrap/>
+            <w:vAlign w:val="center"/>
+            <w:hideMark/>
+          </w:tcPr>
+          <w:p>
+            <w:pPr>
+              <w:spacing w:after="0" w:line="240" w:lineRule="auto"/>
+              <w:jc w:val="center"/>
+              <w:rPr>
+                <w:rFonts w:ascii="Calibri" w:eastAsia="Times New Roman" w:hAnsi="Calibri" w:cs="Calibri"/>
+                <w:color w:val="000000"/>
+                <w:kern w:val="0"/>
+                <w14:ligatures w14:val="none"/>
+              </w:rPr>
+            </w:pPr>
+            <w:r>
+              <w:rPr>
+                <w:rFonts w:ascii="Calibri" w:eastAsia="Times New Roman" w:hAnsi="Calibri" w:cs="Calibri"/>
+                <w:color w:val="000000"/>
+                <w:kern w:val="0"/>
+                <w14:ligatures w14:val="none"/>
+              </w:rPr>
+              <w:t>2n</w:t>
+            </w:r>
+          </w:p>
+        </w:tc>
+        <w:tc>
+          <w:tcPr>
+            <w:tcW w:w="840" w:type="dxa"/>
+            <w:tcBorders>
+              <w:top w:val="nil"/>
+              <w:left w:val="nil"/>
+              <w:bottom w:val="single" w:sz="4" w:space="0" w:color="auto"/>
+              <w:right w:val="single" w:sz="4" w:space="0" w:color="auto"/>
+            </w:tcBorders>
+            <w:shd w:val="clear" w:color="000000" w:fill="FFC000"/>
+            <w:noWrap/>
+            <w:vAlign w:val="center"/>
+            <w:hideMark/>
+          </w:tcPr>
+          <w:p>
+            <w:pPr>
+              <w:spacing w:after="0" w:line="240" w:lineRule="auto"/>
+              <w:jc w:val="center"/>
+              <w:rPr>
+                <w:rFonts w:ascii="Calibri" w:eastAsia="Times New Roman" w:hAnsi="Calibri" w:cs="Calibri"/>
+                <w:color w:val="000000"/>
+                <w:kern w:val="0"/>
+                <w14:ligatures w14:val="none"/>
+              </w:rPr>
+            </w:pPr>
+            <w:r>
+              <w:rPr>
+                <w:rFonts w:ascii="Calibri" w:eastAsia="Times New Roman" w:hAnsi="Calibri" w:cs="Calibri"/>
+                <w:color w:val="000000"/>
+                <w:kern w:val="0"/>
+                <w14:ligatures w14:val="none"/>
+              </w:rPr>
+              <w:t>…</w:t>
+            </w:r>
+          </w:p>
+        </w:tc>
+        <w:tc>
+          <w:tcPr>
+            <w:tcW w:w="840" w:type="dxa"/>
+            <w:tcBorders>
+              <w:top w:val="nil"/>
+              <w:left w:val="nil"/>
+              <w:bottom w:val="single" w:sz="4" w:space="0" w:color="auto"/>
+              <w:right w:val="single" w:sz="4" w:space="0" w:color="auto"/>
+            </w:tcBorders>
+            <w:shd w:val="clear" w:color="000000" w:fill="E2EFDA"/>
+            <w:noWrap/>
+            <w:vAlign w:val="center"/>
+            <w:hideMark/>
+          </w:tcPr>
+          <w:p>
+            <w:pPr>
+              <w:spacing w:after="0" w:line="240" w:lineRule="auto"/>
+              <w:jc w:val="center"/>
+              <w:rPr>
+                <w:rFonts w:ascii="Calibri" w:eastAsia="Times New Roman" w:hAnsi="Calibri" w:cs="Calibri"/>
+                <w:color w:val="000000"/>
+                <w:kern w:val="0"/>
+                <w14:ligatures w14:val="none"/>
+              </w:rPr>
+            </w:pPr>
+            <w:r>
+              <w:rPr>
+                <w:rFonts w:ascii="Calibri" w:eastAsia="Times New Roman" w:hAnsi="Calibri" w:cs="Calibri"/>
+                <w:color w:val="000000"/>
+                <w:kern w:val="0"/>
+                <w14:ligatures w14:val="none"/>
+              </w:rPr>
+              <w:t>9000</w:t>
+            </w:r>
+          </w:p>
+        </w:tc>
+      </w:tr>
+    </w:tbl>
+    <w:p>
+      <w:pPr>
+        <w:ind w:left="708"/>
+      </w:pPr>
+    </w:p>
+    <w:p>
+      <w:pPr>
+        <w:ind w:left="708"/>
+      </w:pPr>
+      <w:r>
+        <w:t xml:space="preserve">Luego se hizo la computación como se ha hecho </w:t>
+      </w:r>
+      <w:r>
+        <w:t>siempre, solo que se acumula en memoria compartida en vez de memoria global.</w:t>
+      </w:r>
+    </w:p>
+    <w:p>
+      <w:pPr>
+        <w:ind w:left="708"/>
+      </w:pPr>
+      <w:r>
+        <w:drawing>
+          <wp:inline distT="0" distB="0" distL="0" distR="0" wp14:anchorId="3B91F77E" wp14:editId="7565A6D2">
+            <wp:extent cx="5943600" cy="2061210"/>
+            <wp:effectExtent l="0" t="0" r="0" b="0"/>
+            <wp:docPr id="840586882" name="Picture 1" descr="A computer code on a black background&#10;&#10;Description automatically generated with low confidence"/>
+            <wp:cNvGraphicFramePr>
+              <a:graphicFrameLocks xmlns:a="http://schemas.openxmlformats.org/drawingml/2006/main" noChangeAspect="1"/>
+            </wp:cNvGraphicFramePr>
+            <a:graphic xmlns:a="http://schemas.openxmlformats.org/drawingml/2006/main">
+              <a:graphicData uri="http://schemas.openxmlformats.org/drawingml/2006/picture">
+                <pic:pic xmlns:pic="http://schemas.openxmlformats.org/drawingml/2006/picture">
+                  <pic:nvPicPr>
+                    <pic:cNvPr id="840586882" name="Picture 1" descr="A computer code on a black background&#10;&#10;Description automatically generated with low confidence"/>
+                    <pic:cNvPicPr/>
+                  </pic:nvPicPr>
+                  <pic:blipFill>
+                    <a:blip r:embed="rId13"/>
+                    <a:stretch>
+                      <a:fillRect/>
+                    </a:stretch>
+                  </pic:blipFill>
+                  <pic:spPr>
+                    <a:xfrm>
+                      <a:off x="0" y="0"/>
+                      <a:ext cx="5943600" cy="2061210"/>
+                    </a:xfrm>
+                    <a:prstGeom prst="rect">
+                      <a:avLst/>
+                    </a:prstGeom>
+                  </pic:spPr>
+                </pic:pic>
+              </a:graphicData>
+            </a:graphic>
+          </wp:inline>
+        </w:drawing>
+      </w:r>
+    </w:p>
+    <w:p>
+      <w:pPr>
+        <w:ind w:left="708"/>
+      </w:pPr>
+      <w:r>
+        <w:t xml:space="preserve">Es necesario seguir haciendo uso de </w:t>
+      </w:r>
+      <w:proofErr w:type="spellStart"/>
+      <w:r>
+        <w:t>atomicAdd</w:t>
+      </w:r>
+      <w:proofErr w:type="spellEnd"/>
+      <w:r>
+        <w:t xml:space="preserve"> porque</w:t>
+      </w:r>
+      <w:r>
+        <w:t>, aunque se trate de memoria compartida,</w:t>
+      </w:r>
+      <w:r>
+        <w:t xml:space="preserve"> sigue siendo el caso que a cada hilo le corresponde un pixel, pero por cada pixel se escriben varios valores a la tabla de puntaje resultante.</w:t>
+      </w:r>
+      <w:r>
+        <w:t xml:space="preserve"> Se sincroniza antes y después de</w:t>
+      </w:r>
+      <w:r>
+        <w:t xml:space="preserve"> hacer</w:t>
+      </w:r>
+      <w:r>
+        <w:t xml:space="preserve"> este proceso para</w:t>
+      </w:r>
+      <w:r>
+        <w:t xml:space="preserve"> respectivamente</w:t>
+      </w:r>
+      <w:r>
+        <w:t xml:space="preserve"> asegurar que la memoria esté inicializada y que cada </w:t>
+      </w:r>
+      <w:r>
+        <w:t>hilo haya terminado su trabajo antes de comenzar a acumularlo.</w:t>
+      </w:r>
+    </w:p>
+    <w:p>
+      <w:pPr>
+        <w:ind w:left="708"/>
+      </w:pPr>
+      <w:r>
+        <w:t xml:space="preserve"> </w:t>
+      </w:r>
+      <w:r>
+        <w:t>Finalmente se acumuló el resultado local de cada bloque en memoria global:</w:t>
+      </w:r>
+    </w:p>
+    <w:p>
+      <w:pPr>
+        <w:ind w:left="708"/>
+      </w:pPr>
+      <w:r>
+        <w:drawing>
+          <wp:inline distT="0" distB="0" distL="0" distR="0" wp14:anchorId="14C66842" wp14:editId="1A9A71AA">
+            <wp:extent cx="5943600" cy="1497330"/>
+            <wp:effectExtent l="0" t="0" r="0" b="7620"/>
+            <wp:docPr id="1373042255" name="Picture 1" descr="A picture containing text, screenshot, font&#10;&#10;Description automatically generated"/>
+            <wp:cNvGraphicFramePr>
+              <a:graphicFrameLocks xmlns:a="http://schemas.openxmlformats.org/drawingml/2006/main" noChangeAspect="1"/>
+            </wp:cNvGraphicFramePr>
+            <a:graphic xmlns:a="http://schemas.openxmlformats.org/drawingml/2006/main">
+              <a:graphicData uri="http://schemas.openxmlformats.org/drawingml/2006/picture">
+                <pic:pic xmlns:pic="http://schemas.openxmlformats.org/drawingml/2006/picture">
+                  <pic:nvPicPr>
+                    <pic:cNvPr id="1373042255" name="Picture 1" descr="A picture containing text, screenshot, font&#10;&#10;Description automatically generated"/>
+                    <pic:cNvPicPr/>
+                  </pic:nvPicPr>
+                  <pic:blipFill>
+                    <a:blip r:embed="rId14"/>
+                    <a:stretch>
+                      <a:fillRect/>
+                    </a:stretch>
+                  </pic:blipFill>
+                  <pic:spPr>
+                    <a:xfrm>
+                      <a:off x="0" y="0"/>
+                      <a:ext cx="5943600" cy="1497330"/>
+                    </a:xfrm>
+                    <a:prstGeom prst="rect">
+                      <a:avLst/>
+                    </a:prstGeom>
+                  </pic:spPr>
+                </pic:pic>
+              </a:graphicData>
+            </a:graphic>
+          </wp:inline>
+        </w:drawing>
+      </w:r>
+    </w:p>
+    <w:p>
+      <w:pPr>
+        <w:ind w:left="708"/>
+      </w:pPr>
+      <w:r>
+        <w:t xml:space="preserve">Para la acumulación final de los resultados se usa la misma repartición de trabajo que para la </w:t>
+      </w:r>
+      <w:r>
+        <w:t xml:space="preserve">inicialización. También es necesario usar </w:t>
+      </w:r>
+      <w:proofErr w:type="spellStart"/>
+      <w:r>
+        <w:t>atomicAdd</w:t>
+      </w:r>
+      <w:proofErr w:type="spellEnd"/>
+      <w:r>
+        <w:t>, pero en este caso es porque cada hilo con el mismo identificador local escribirá a la misma dirección en memoria global.</w:t>
+      </w:r>
+      <w:r>
+        <w:t xml:space="preserve"> </w:t>
+      </w:r>
+    </w:p>
+    <w:p/>
+    <w:p>
+      <w:r>
         <w:br w:type="page"/>
       </w:r>
     </w:p>
     <w:sdt>
       <w:sdtPr>
+        <w:rPr>
+          <w:rFonts w:asciiTheme="minorHAnsi" w:eastAsiaTheme="minorEastAsia" w:hAnsiTheme="minorHAnsi" w:cstheme="minorBidi"/>
+          <w:b w:val="0"/>
+          <w:sz w:val="22"/>
+          <w:szCs w:val="22"/>
+        </w:rPr>
         <w:id w:val="1833947936"/>
         <w:docPartObj>
           <w:docPartGallery w:val="Bibliographies"/>
           <w:docPartUnique/>
         </w:docPartObj>
       </w:sdtPr>
-      <w:sdtEndPr>
-        <w:rPr>
-          <w:rFonts w:asciiTheme="minorHAnsi" w:eastAsiaTheme="minorEastAsia" w:hAnsiTheme="minorHAnsi" w:cstheme="minorBidi"/>
-          <w:b w:val="0"/>
-          <w:sz w:val="22"/>
-          <w:szCs w:val="22"/>
-        </w:rPr>
-      </w:sdtEndPr>
       <w:sdtContent>
         <w:p>
           <w:pPr>
@@ -629,6 +9391,9 @@
                 <w:fldChar w:fldCharType="begin"/>
               </w:r>
               <w:r>
+                <w:rPr>
+                  <w:lang w:val="en-US"/>
+                </w:rPr>
                 <w:instrText xml:space="preserve"> BIBLIOGRAPHY </w:instrText>
               </w:r>
               <w:r>
@@ -637,6 +9402,7 @@
               <w:r>
                 <w:rPr>
                   <w:noProof/>
+                  <w:lang w:val="en-US"/>
                 </w:rPr>
                 <w:t xml:space="preserve">Harris, M. (25 de 5 de 2023). </w:t>
               </w:r>
@@ -664,6 +9430,77 @@
               </w:r>
             </w:p>
             <w:p>
+              <w:pPr>
+                <w:pStyle w:val="Bibliography"/>
+                <w:ind w:left="720" w:hanging="720"/>
+                <w:rPr>
+                  <w:noProof/>
+                </w:rPr>
+              </w:pPr>
+              <w:r>
+                <w:rPr>
+                  <w:noProof/>
+                  <w:lang w:val="en-US"/>
+                </w:rPr>
+                <w:t xml:space="preserve">Learn OpenGl ES. (1 de 6 de 2023). </w:t>
+              </w:r>
+              <w:r>
+                <w:rPr>
+                  <w:i/>
+                  <w:iCs/>
+                  <w:noProof/>
+                  <w:lang w:val="en-US"/>
+                </w:rPr>
+                <w:t>additive blending | Learn OpenGL ES</w:t>
+              </w:r>
+              <w:r>
+                <w:rPr>
+                  <w:noProof/>
+                  <w:lang w:val="en-US"/>
+                </w:rPr>
+                <w:t xml:space="preserve">. </w:t>
+              </w:r>
+              <w:r>
+                <w:rPr>
+                  <w:noProof/>
+                </w:rPr>
+                <w:t>Obtenido de Learn OpenGl ES: https://www.learnopengles.com/tag/additive-blending/</w:t>
+              </w:r>
+            </w:p>
+            <w:p>
+              <w:pPr>
+                <w:pStyle w:val="Bibliography"/>
+                <w:ind w:left="720" w:hanging="720"/>
+                <w:rPr>
+                  <w:noProof/>
+                  <w:lang w:val="en-US"/>
+                </w:rPr>
+              </w:pPr>
+              <w:r>
+                <w:rPr>
+                  <w:noProof/>
+                  <w:lang w:val="en-US"/>
+                </w:rPr>
+                <w:t xml:space="preserve">Liesh, N. (1 de 6 de 2023). </w:t>
+              </w:r>
+              <w:r>
+                <w:rPr>
+                  <w:i/>
+                  <w:iCs/>
+                  <w:noProof/>
+                  <w:lang w:val="en-US"/>
+                </w:rPr>
+                <w:t>THE BMP FILE FORMAT</w:t>
+              </w:r>
+              <w:r>
+                <w:rPr>
+                  <w:noProof/>
+                  <w:lang w:val="en-US"/>
+                </w:rPr>
+                <w:t>. Obtenido de Electrical and Computer Engineering University of Alberta: http://www.ece.ualberta.ca/~elliott/ee552/studentAppNotes/2003_w/misc/bmp_file_format/bmp_file_format.htm</w:t>
+              </w:r>
+            </w:p>
+            <w:p>
               <w:r>
                 <w:rPr>
                   <w:b/>
@@ -679,8 +9516,8 @@
     </w:sdt>
     <w:p/>
     <w:sectPr>
-      <w:headerReference w:type="first" r:id="rId12"/>
-      <w:footerReference w:type="first" r:id="rId13"/>
+      <w:headerReference w:type="first" r:id="rId15"/>
+      <w:footerReference w:type="first" r:id="rId16"/>
       <w:pgSz w:w="12240" w:h="15840"/>
       <w:pgMar w:top="1440" w:right="1440" w:bottom="1440" w:left="1440" w:header="720" w:footer="720" w:gutter="0"/>
       <w:cols w:space="720"/>
@@ -721,28 +9558,16 @@
   <w:p>
     <w:pPr>
       <w:pStyle w:val="Footer"/>
-      <w:rPr>
-        <w:lang w:val="en-US"/>
-      </w:rPr>
     </w:pPr>
     <w:r>
-      <w:rPr>
-        <w:lang w:val="en-US"/>
-      </w:rPr>
       <w:t>Jorge Manuel De León Pinelo</w:t>
     </w:r>
   </w:p>
   <w:p>
     <w:pPr>
       <w:pStyle w:val="Footer"/>
-      <w:rPr>
-        <w:lang w:val="en-US"/>
-      </w:rPr>
     </w:pPr>
     <w:r>
-      <w:rPr>
-        <w:lang w:val="en-US"/>
-      </w:rPr>
       <w:t>Carné: 19817</w:t>
     </w:r>
   </w:p>
@@ -788,10 +9613,23 @@
     </w:r>
     <w:r>
       <w:tab/>
+    </w:r>
+    <w:proofErr w:type="spellStart"/>
+    <w:r>
       <w:t>G</w:t>
     </w:r>
     <w:r>
-      <w:t>uatemala, 31/5/</w:t>
+      <w:t>uatemala</w:t>
+    </w:r>
+    <w:proofErr w:type="spellEnd"/>
+    <w:r>
+      <w:t xml:space="preserve">, </w:t>
+    </w:r>
+    <w:r>
+      <w:t>1/6</w:t>
+    </w:r>
+    <w:r>
+      <w:t>/</w:t>
     </w:r>
     <w:r>
       <w:t>2023</w:t>
@@ -1785,13 +10623,52 @@
     <b:Month>5</b:Month>
     <b:Day>25</b:Day>
     <b:URL>https://developer.nvidia.com/blog/how-implement-performance-metrics-cuda-cc/</b:URL>
+    <b:RefOrder>3</b:RefOrder>
+  </b:Source>
+  <b:Source>
+    <b:Tag>Lie23</b:Tag>
+    <b:SourceType>InternetSite</b:SourceType>
+    <b:Guid>{217D7995-F057-4F6E-A0AE-564AAE85F7B2}</b:Guid>
+    <b:Author>
+      <b:Author>
+        <b:NameList>
+          <b:Person>
+            <b:Last>Liesh</b:Last>
+            <b:First>Nathan</b:First>
+          </b:Person>
+        </b:NameList>
+      </b:Author>
+    </b:Author>
+    <b:Title>THE BMP FILE FORMAT</b:Title>
+    <b:InternetSiteTitle>Electrical and Computer Engineering University of Alberta</b:InternetSiteTitle>
+    <b:Year>2023</b:Year>
+    <b:Month>6</b:Month>
+    <b:Day>1</b:Day>
+    <b:URL>http://www.ece.ualberta.ca/~elliott/ee552/studentAppNotes/2003_w/misc/bmp_file_format/bmp_file_format.htm</b:URL>
     <b:RefOrder>1</b:RefOrder>
+  </b:Source>
+  <b:Source>
+    <b:Tag>Lea23</b:Tag>
+    <b:SourceType>InternetSite</b:SourceType>
+    <b:Guid>{1A7EA674-295A-4851-9498-7F3CBD123A99}</b:Guid>
+    <b:Author>
+      <b:Author>
+        <b:Corporate>Learn OpenGl ES</b:Corporate>
+      </b:Author>
+    </b:Author>
+    <b:Title>additive blending | Learn OpenGL ES</b:Title>
+    <b:InternetSiteTitle>Learn OpenGl ES</b:InternetSiteTitle>
+    <b:Year>2023</b:Year>
+    <b:Month>6</b:Month>
+    <b:Day>1</b:Day>
+    <b:URL>https://www.learnopengles.com/tag/additive-blending/</b:URL>
+    <b:RefOrder>2</b:RefOrder>
   </b:Source>
 </b:Sources>
 </file>
 
 <file path=customXml/itemProps1.xml><?xml version="1.0" encoding="utf-8"?>
-<ds:datastoreItem xmlns:ds="http://schemas.openxmlformats.org/officeDocument/2006/customXml" ds:itemID="{A221DB52-6A9C-44AE-8AF0-F7F1A2EB3B96}">
+<ds:datastoreItem xmlns:ds="http://schemas.openxmlformats.org/officeDocument/2006/customXml" ds:itemID="{E2921649-22D8-483B-A3FC-206E3CD08A2A}">
   <ds:schemaRefs>
     <ds:schemaRef ds:uri="http://schemas.openxmlformats.org/officeDocument/2006/bibliography"/>
   </ds:schemaRefs>

--- a/Proyecto cuda.docx
+++ b/Proyecto cuda.docx
@@ -62,7 +62,6 @@
               <w:color w:val="auto"/>
             </w:rPr>
           </w:pPr>
-          <w:proofErr w:type="spellStart"/>
           <w:r>
             <w:rPr>
               <w:b/>
@@ -71,7 +70,6 @@
             </w:rPr>
             <w:t>Contenido</w:t>
           </w:r>
-          <w:proofErr w:type="spellEnd"/>
         </w:p>
         <w:p>
           <w:pPr>
@@ -92,13 +90,13 @@
           <w:r>
             <w:fldChar w:fldCharType="separate"/>
           </w:r>
-          <w:hyperlink w:anchor="_Toc135881989" w:history="1">
+          <w:hyperlink w:anchor="_Toc136551258" w:history="1">
             <w:r>
               <w:rPr>
                 <w:rStyle w:val="Hyperlink"/>
                 <w:noProof/>
               </w:rPr>
-              <w:t>Anexos:</w:t>
+              <w:t>Introducción</w:t>
             </w:r>
             <w:r>
               <w:rPr>
@@ -119,7 +117,7 @@
                 <w:noProof/>
                 <w:webHidden/>
               </w:rPr>
-              <w:instrText xml:space="preserve"> PAGEREF _Toc135881989 \h </w:instrText>
+              <w:instrText xml:space="preserve"> PAGEREF _Toc136551258 \h </w:instrText>
             </w:r>
             <w:r>
               <w:rPr>
@@ -139,7 +137,75 @@
                 <w:noProof/>
                 <w:webHidden/>
               </w:rPr>
-              <w:t>3</w:t>
+              <w:t>4</w:t>
+            </w:r>
+            <w:r>
+              <w:rPr>
+                <w:noProof/>
+                <w:webHidden/>
+              </w:rPr>
+              <w:fldChar w:fldCharType="end"/>
+            </w:r>
+          </w:hyperlink>
+        </w:p>
+        <w:p>
+          <w:pPr>
+            <w:pStyle w:val="TOC1"/>
+            <w:tabs>
+              <w:tab w:val="right" w:leader="dot" w:pos="9350"/>
+            </w:tabs>
+            <w:rPr>
+              <w:noProof/>
+            </w:rPr>
+          </w:pPr>
+          <w:hyperlink w:anchor="_Toc136551259" w:history="1">
+            <w:r>
+              <w:rPr>
+                <w:rStyle w:val="Hyperlink"/>
+                <w:noProof/>
+              </w:rPr>
+              <w:t>Resultados:</w:t>
+            </w:r>
+            <w:r>
+              <w:rPr>
+                <w:noProof/>
+                <w:webHidden/>
+              </w:rPr>
+              <w:tab/>
+            </w:r>
+            <w:r>
+              <w:rPr>
+                <w:noProof/>
+                <w:webHidden/>
+              </w:rPr>
+              <w:fldChar w:fldCharType="begin"/>
+            </w:r>
+            <w:r>
+              <w:rPr>
+                <w:noProof/>
+                <w:webHidden/>
+              </w:rPr>
+              <w:instrText xml:space="preserve"> PAGEREF _Toc136551259 \h </w:instrText>
+            </w:r>
+            <w:r>
+              <w:rPr>
+                <w:noProof/>
+                <w:webHidden/>
+              </w:rPr>
+            </w:r>
+            <w:r>
+              <w:rPr>
+                <w:noProof/>
+                <w:webHidden/>
+              </w:rPr>
+              <w:fldChar w:fldCharType="separate"/>
+            </w:r>
+            <w:r>
+              <w:rPr>
+                <w:noProof/>
+                <w:webHidden/>
+              </w:rPr>
+              <w:t>4</w:t>
             </w:r>
             <w:r>
               <w:rPr>
@@ -160,13 +226,13 @@
               <w:noProof/>
             </w:rPr>
           </w:pPr>
-          <w:hyperlink w:anchor="_Toc135881990" w:history="1">
+          <w:hyperlink w:anchor="_Toc136551260" w:history="1">
             <w:r>
               <w:rPr>
                 <w:rStyle w:val="Hyperlink"/>
                 <w:noProof/>
               </w:rPr>
-              <w:t>Anexo 1: Seguimiento de guía:</w:t>
+              <w:t>Metodología de medición de tiempos:</w:t>
             </w:r>
             <w:r>
               <w:rPr>
@@ -187,7 +253,7 @@
                 <w:noProof/>
                 <w:webHidden/>
               </w:rPr>
-              <w:instrText xml:space="preserve"> PAGEREF _Toc135881990 \h </w:instrText>
+              <w:instrText xml:space="preserve"> PAGEREF _Toc136551260 \h </w:instrText>
             </w:r>
             <w:r>
               <w:rPr>
@@ -207,7 +273,361 @@
                 <w:noProof/>
                 <w:webHidden/>
               </w:rPr>
-              <w:t>3</w:t>
+              <w:t>4</w:t>
+            </w:r>
+            <w:r>
+              <w:rPr>
+                <w:noProof/>
+                <w:webHidden/>
+              </w:rPr>
+              <w:fldChar w:fldCharType="end"/>
+            </w:r>
+          </w:hyperlink>
+        </w:p>
+        <w:p>
+          <w:pPr>
+            <w:pStyle w:val="TOC2"/>
+            <w:tabs>
+              <w:tab w:val="right" w:leader="dot" w:pos="9350"/>
+            </w:tabs>
+            <w:rPr>
+              <w:noProof/>
+            </w:rPr>
+          </w:pPr>
+          <w:hyperlink w:anchor="_Toc136551261" w:history="1">
+            <w:r>
+              <w:rPr>
+                <w:rStyle w:val="Hyperlink"/>
+                <w:noProof/>
+              </w:rPr>
+              <w:t>Bitácora de resulta</w:t>
+            </w:r>
+            <w:r>
+              <w:rPr>
+                <w:rStyle w:val="Hyperlink"/>
+                <w:noProof/>
+              </w:rPr>
+              <w:t>d</w:t>
+            </w:r>
+            <w:r>
+              <w:rPr>
+                <w:rStyle w:val="Hyperlink"/>
+                <w:noProof/>
+              </w:rPr>
+              <w:t>os:</w:t>
+            </w:r>
+            <w:r>
+              <w:rPr>
+                <w:noProof/>
+                <w:webHidden/>
+              </w:rPr>
+              <w:tab/>
+            </w:r>
+            <w:r>
+              <w:rPr>
+                <w:noProof/>
+                <w:webHidden/>
+              </w:rPr>
+              <w:fldChar w:fldCharType="begin"/>
+            </w:r>
+            <w:r>
+              <w:rPr>
+                <w:noProof/>
+                <w:webHidden/>
+              </w:rPr>
+              <w:instrText xml:space="preserve"> PAGEREF _Toc136551261 \h </w:instrText>
+            </w:r>
+            <w:r>
+              <w:rPr>
+                <w:noProof/>
+                <w:webHidden/>
+              </w:rPr>
+            </w:r>
+            <w:r>
+              <w:rPr>
+                <w:noProof/>
+                <w:webHidden/>
+              </w:rPr>
+              <w:fldChar w:fldCharType="separate"/>
+            </w:r>
+            <w:r>
+              <w:rPr>
+                <w:noProof/>
+                <w:webHidden/>
+              </w:rPr>
+              <w:t>4</w:t>
+            </w:r>
+            <w:r>
+              <w:rPr>
+                <w:noProof/>
+                <w:webHidden/>
+              </w:rPr>
+              <w:fldChar w:fldCharType="end"/>
+            </w:r>
+          </w:hyperlink>
+        </w:p>
+        <w:p>
+          <w:pPr>
+            <w:pStyle w:val="TOC1"/>
+            <w:tabs>
+              <w:tab w:val="right" w:leader="dot" w:pos="9350"/>
+            </w:tabs>
+            <w:rPr>
+              <w:noProof/>
+            </w:rPr>
+          </w:pPr>
+          <w:hyperlink w:anchor="_Toc136551262" w:history="1">
+            <w:r>
+              <w:rPr>
+                <w:rStyle w:val="Hyperlink"/>
+                <w:noProof/>
+              </w:rPr>
+              <w:t>Anexos:</w:t>
+            </w:r>
+            <w:r>
+              <w:rPr>
+                <w:noProof/>
+                <w:webHidden/>
+              </w:rPr>
+              <w:tab/>
+            </w:r>
+            <w:r>
+              <w:rPr>
+                <w:noProof/>
+                <w:webHidden/>
+              </w:rPr>
+              <w:fldChar w:fldCharType="begin"/>
+            </w:r>
+            <w:r>
+              <w:rPr>
+                <w:noProof/>
+                <w:webHidden/>
+              </w:rPr>
+              <w:instrText xml:space="preserve"> PAGEREF _Toc136551262 \h </w:instrText>
+            </w:r>
+            <w:r>
+              <w:rPr>
+                <w:noProof/>
+                <w:webHidden/>
+              </w:rPr>
+            </w:r>
+            <w:r>
+              <w:rPr>
+                <w:noProof/>
+                <w:webHidden/>
+              </w:rPr>
+              <w:fldChar w:fldCharType="separate"/>
+            </w:r>
+            <w:r>
+              <w:rPr>
+                <w:noProof/>
+                <w:webHidden/>
+              </w:rPr>
+              <w:t>5</w:t>
+            </w:r>
+            <w:r>
+              <w:rPr>
+                <w:noProof/>
+                <w:webHidden/>
+              </w:rPr>
+              <w:fldChar w:fldCharType="end"/>
+            </w:r>
+          </w:hyperlink>
+        </w:p>
+        <w:p>
+          <w:pPr>
+            <w:pStyle w:val="TOC2"/>
+            <w:tabs>
+              <w:tab w:val="right" w:leader="dot" w:pos="9350"/>
+            </w:tabs>
+            <w:rPr>
+              <w:noProof/>
+            </w:rPr>
+          </w:pPr>
+          <w:hyperlink w:anchor="_Toc136551263" w:history="1">
+            <w:r>
+              <w:rPr>
+                <w:rStyle w:val="Hyperlink"/>
+                <w:noProof/>
+              </w:rPr>
+              <w:t>Anexo 1: Seguimiento de guía:</w:t>
+            </w:r>
+            <w:r>
+              <w:rPr>
+                <w:noProof/>
+                <w:webHidden/>
+              </w:rPr>
+              <w:tab/>
+            </w:r>
+            <w:r>
+              <w:rPr>
+                <w:noProof/>
+                <w:webHidden/>
+              </w:rPr>
+              <w:fldChar w:fldCharType="begin"/>
+            </w:r>
+            <w:r>
+              <w:rPr>
+                <w:noProof/>
+                <w:webHidden/>
+              </w:rPr>
+              <w:instrText xml:space="preserve"> PAGEREF _Toc136551263 \h </w:instrText>
+            </w:r>
+            <w:r>
+              <w:rPr>
+                <w:noProof/>
+                <w:webHidden/>
+              </w:rPr>
+            </w:r>
+            <w:r>
+              <w:rPr>
+                <w:noProof/>
+                <w:webHidden/>
+              </w:rPr>
+              <w:fldChar w:fldCharType="separate"/>
+            </w:r>
+            <w:r>
+              <w:rPr>
+                <w:noProof/>
+                <w:webHidden/>
+              </w:rPr>
+              <w:t>5</w:t>
+            </w:r>
+            <w:r>
+              <w:rPr>
+                <w:noProof/>
+                <w:webHidden/>
+              </w:rPr>
+              <w:fldChar w:fldCharType="end"/>
+            </w:r>
+          </w:hyperlink>
+        </w:p>
+        <w:p>
+          <w:pPr>
+            <w:pStyle w:val="TOC2"/>
+            <w:tabs>
+              <w:tab w:val="right" w:leader="dot" w:pos="9350"/>
+            </w:tabs>
+            <w:rPr>
+              <w:noProof/>
+            </w:rPr>
+          </w:pPr>
+          <w:hyperlink w:anchor="_Toc136551264" w:history="1">
+            <w:r>
+              <w:rPr>
+                <w:rStyle w:val="Hyperlink"/>
+                <w:noProof/>
+              </w:rPr>
+              <w:t>Anexo 2) Link a repositorio de las implementaciones</w:t>
+            </w:r>
+            <w:r>
+              <w:rPr>
+                <w:noProof/>
+                <w:webHidden/>
+              </w:rPr>
+              <w:tab/>
+            </w:r>
+            <w:r>
+              <w:rPr>
+                <w:noProof/>
+                <w:webHidden/>
+              </w:rPr>
+              <w:fldChar w:fldCharType="begin"/>
+            </w:r>
+            <w:r>
+              <w:rPr>
+                <w:noProof/>
+                <w:webHidden/>
+              </w:rPr>
+              <w:instrText xml:space="preserve"> PAGEREF _Toc136551264 \h </w:instrText>
+            </w:r>
+            <w:r>
+              <w:rPr>
+                <w:noProof/>
+                <w:webHidden/>
+              </w:rPr>
+            </w:r>
+            <w:r>
+              <w:rPr>
+                <w:noProof/>
+                <w:webHidden/>
+              </w:rPr>
+              <w:fldChar w:fldCharType="separate"/>
+            </w:r>
+            <w:r>
+              <w:rPr>
+                <w:noProof/>
+                <w:webHidden/>
+              </w:rPr>
+              <w:t>10</w:t>
+            </w:r>
+            <w:r>
+              <w:rPr>
+                <w:noProof/>
+                <w:webHidden/>
+              </w:rPr>
+              <w:fldChar w:fldCharType="end"/>
+            </w:r>
+          </w:hyperlink>
+        </w:p>
+        <w:p>
+          <w:pPr>
+            <w:pStyle w:val="TOC1"/>
+            <w:tabs>
+              <w:tab w:val="right" w:leader="dot" w:pos="9350"/>
+            </w:tabs>
+            <w:rPr>
+              <w:noProof/>
+            </w:rPr>
+          </w:pPr>
+          <w:hyperlink w:anchor="_Toc136551265" w:history="1">
+            <w:r>
+              <w:rPr>
+                <w:rStyle w:val="Hyperlink"/>
+                <w:noProof/>
+              </w:rPr>
+              <w:t>Referencias</w:t>
+            </w:r>
+            <w:r>
+              <w:rPr>
+                <w:noProof/>
+                <w:webHidden/>
+              </w:rPr>
+              <w:tab/>
+            </w:r>
+            <w:r>
+              <w:rPr>
+                <w:noProof/>
+                <w:webHidden/>
+              </w:rPr>
+              <w:fldChar w:fldCharType="begin"/>
+            </w:r>
+            <w:r>
+              <w:rPr>
+                <w:noProof/>
+                <w:webHidden/>
+              </w:rPr>
+              <w:instrText xml:space="preserve"> PAGEREF _Toc136551265 \h </w:instrText>
+            </w:r>
+            <w:r>
+              <w:rPr>
+                <w:noProof/>
+                <w:webHidden/>
+              </w:rPr>
+            </w:r>
+            <w:r>
+              <w:rPr>
+                <w:noProof/>
+                <w:webHidden/>
+              </w:rPr>
+              <w:fldChar w:fldCharType="separate"/>
+            </w:r>
+            <w:r>
+              <w:rPr>
+                <w:noProof/>
+                <w:webHidden/>
+              </w:rPr>
+              <w:t>11</w:t>
             </w:r>
             <w:r>
               <w:rPr>
@@ -231,36 +651,184 @@
       </w:sdtContent>
     </w:sdt>
     <w:p>
+      <w:pPr>
+        <w:jc w:val="left"/>
+      </w:pPr>
       <w:r>
         <w:br w:type="page"/>
       </w:r>
+      <w:r>
+        <w:lastRenderedPageBreak/>
+        <w:br w:type="page"/>
+      </w:r>
     </w:p>
     <w:p>
       <w:pPr>
         <w:pStyle w:val="Heading1"/>
       </w:pPr>
-      <w:bookmarkStart w:id="0" w:name="_Toc135881989"/>
+      <w:bookmarkStart w:id="0" w:name="_Toc136551258"/>
+      <w:r>
+        <w:lastRenderedPageBreak/>
+        <w:t>Introducción</w:t>
+      </w:r>
+      <w:bookmarkEnd w:id="0"/>
+    </w:p>
+    <w:p>
+      <w:r>
+        <w:t xml:space="preserve">Se implementaron varias versiones un kernel de CUDA que calcula la transformación de Hough para un buffer que representa una imagen bidimensional en blanco y negro. </w:t>
+      </w:r>
+      <w:r>
+        <w:t xml:space="preserve">Estas versiones fueron, una versión inocente como control y dos versiones que implementan optimizaciones, una con el uso de memoria constante y otra con el uso de memoria </w:t>
+      </w:r>
+      <w:r>
+        <w:t>constante,</w:t>
+      </w:r>
+      <w:r>
+        <w:t xml:space="preserve"> así como memoria compartida.</w:t>
+      </w:r>
+      <w:r>
+        <w:t xml:space="preserve"> Sin embargo, se determinó que ninguna de estas optimizaciones es aplicable al problema y que no proveen un speedup significativo y en algunos casos pueden tener el efecto contrario. </w:t>
+      </w:r>
+    </w:p>
+    <w:p>
+      <w:pPr>
+        <w:pStyle w:val="Heading1"/>
+      </w:pPr>
+      <w:bookmarkStart w:id="1" w:name="_Toc136551259"/>
+      <w:r>
+        <w:t>Resultados:</w:t>
+      </w:r>
+      <w:bookmarkEnd w:id="1"/>
+    </w:p>
+    <w:p>
+      <w:pPr>
+        <w:pStyle w:val="Heading2"/>
+      </w:pPr>
+      <w:bookmarkStart w:id="2" w:name="_Toc136551260"/>
+      <w:r>
+        <w:t>Metodología de medición de tiempos:</w:t>
+      </w:r>
+      <w:bookmarkEnd w:id="2"/>
+    </w:p>
+    <w:p>
+      <w:r>
+        <w:t xml:space="preserve">Para tomar los tiempos del desempeño de cada versión se utilizaron eventos de CUDA </w:t>
+      </w:r>
+      <w:sdt>
+        <w:sdtPr>
+          <w:id w:val="-805388951"/>
+          <w:citation/>
+        </w:sdtPr>
+        <w:sdtContent>
+          <w:r>
+            <w:fldChar w:fldCharType="begin"/>
+          </w:r>
+          <w:r>
+            <w:instrText xml:space="preserve"> CITATION Har23 \l 1033 </w:instrText>
+          </w:r>
+          <w:r>
+            <w:fldChar w:fldCharType="separate"/>
+          </w:r>
+          <w:r>
+            <w:rPr>
+              <w:noProof/>
+            </w:rPr>
+            <w:t>(Harris, 2023)</w:t>
+          </w:r>
+          <w:r>
+            <w:fldChar w:fldCharType="end"/>
+          </w:r>
+        </w:sdtContent>
+      </w:sdt>
+      <w:r>
+        <w:t xml:space="preserve"> y un Makefile dedicado a correr el programa </w:t>
+      </w:r>
+      <w:r>
+        <w:t>10</w:t>
+      </w:r>
+      <w:r>
+        <w:t xml:space="preserve"> veces</w:t>
+      </w:r>
+      <w:r>
+        <w:t xml:space="preserve"> seguidas, con el cuidado de esperar un tiempo prudente (dos segundos) entre cada corrida del programa; se encontró que esto era necesario puesto que, de no ser así, los tiempos de ejecución </w:t>
+      </w:r>
+      <w:r>
+        <w:t>tendieron a ser espontáneamente más rápidos</w:t>
+      </w:r>
+      <w:r>
+        <w:t xml:space="preserve">, probablemente porque el driver de CUDA logra algún speedup cuando se requiere la misma memoria repetidamente. </w:t>
+      </w:r>
+      <w:r>
+        <w:t>Esto no ocurrió cuando se corría el programa repetidamente a mano y se razonó que la lentitud del usuario podría ser la causa de la consistencia.</w:t>
+      </w:r>
+      <w:r>
+        <w:t xml:space="preserve"> Finalmente, para reducir la desviación estándar </w:t>
+      </w:r>
+      <w:r>
+        <w:t>entre cada corrida, se corrió el kernel 400 veces para que el tiempo de ejecución fuera mayor a un segundo.</w:t>
+      </w:r>
+      <w:r>
+        <w:t xml:space="preserve"> Esto hace que el resultado final sea incorrecto, pero no afecta a la cantidad de instrucciones que se ejecuta cada vez que se corre el kernel</w:t>
+      </w:r>
+      <w:r>
+        <w:t>, por lo que sigue siendo adecuado para la medición de tiempos</w:t>
+      </w:r>
+      <w:r>
+        <w:t>.</w:t>
+      </w:r>
+    </w:p>
+    <w:p>
+      <w:r>
+        <w:t>Se tomaron mediciones par 4 versiones del programa: Normal, Memoria constante, Memoria compartida con 256 hilos por bloque, Memoria compartida 1024 hilos por bloque.</w:t>
+      </w:r>
+    </w:p>
+    <w:p>
+      <w:pPr>
+        <w:pStyle w:val="Heading2"/>
+      </w:pPr>
+      <w:bookmarkStart w:id="3" w:name="_Toc136551261"/>
+      <w:r>
+        <w:t>Bitácora de resultados:</w:t>
+      </w:r>
+      <w:bookmarkEnd w:id="3"/>
+    </w:p>
+    <w:p/>
+    <w:p>
+      <w:pPr>
+        <w:rPr>
+          <w:sz w:val="36"/>
+          <w:szCs w:val="32"/>
+        </w:rPr>
+      </w:pPr>
+      <w:r>
+        <w:br w:type="page"/>
+      </w:r>
+    </w:p>
+    <w:p>
+      <w:pPr>
+        <w:pStyle w:val="Heading1"/>
+      </w:pPr>
+      <w:bookmarkStart w:id="4" w:name="_Toc136551262"/>
       <w:r>
         <w:lastRenderedPageBreak/>
         <w:t>Anexos:</w:t>
       </w:r>
-      <w:bookmarkEnd w:id="0"/>
+      <w:bookmarkEnd w:id="4"/>
     </w:p>
     <w:p>
       <w:pPr>
         <w:pStyle w:val="Heading2"/>
       </w:pPr>
-      <w:bookmarkStart w:id="1" w:name="_Toc135881990"/>
+      <w:bookmarkStart w:id="5" w:name="_Toc136551263"/>
       <w:r>
         <w:t xml:space="preserve">Anexo 1: </w:t>
       </w:r>
       <w:r>
         <w:t>Seguimiento de guía:</w:t>
       </w:r>
-      <w:bookmarkEnd w:id="1"/>
-    </w:p>
-    <w:p>
-      <w:proofErr w:type="gramStart"/>
+      <w:bookmarkEnd w:id="5"/>
+    </w:p>
+    <w:p>
       <w:r>
         <w:t xml:space="preserve">1.a </w:t>
       </w:r>
@@ -268,25 +836,8 @@
         <w:t xml:space="preserve"> </w:t>
       </w:r>
       <w:r>
-        <w:t>Cálculo</w:t>
-      </w:r>
-      <w:proofErr w:type="gramEnd"/>
-      <w:r>
-        <w:t xml:space="preserve"> de la fórmula para crear el </w:t>
-      </w:r>
-      <w:proofErr w:type="spellStart"/>
-      <w:r>
-        <w:t>gloID</w:t>
-      </w:r>
-      <w:proofErr w:type="spellEnd"/>
-      <w:r>
-        <w:t xml:space="preserve"> en el </w:t>
-      </w:r>
-      <w:proofErr w:type="spellStart"/>
-      <w:r>
-        <w:t>kernel</w:t>
-      </w:r>
-      <w:proofErr w:type="spellEnd"/>
+        <w:t>Cálculo de la fórmula para crear el gloID en el kernel</w:t>
+      </w:r>
     </w:p>
     <w:p>
       <w:pPr>
@@ -360,19 +911,10 @@
         <w:t xml:space="preserve">. </w:t>
       </w:r>
       <w:r>
-        <w:t xml:space="preserve">Es mejor usar esta fórmula porque es lo mínimo que se necesita para distinguir a cada hilo individualmente. Existen fórmulas más complicadas que toman en cuenta la dimensionalidad de la cuadrícula, pero no es necesario usarlas dado que el </w:t>
-      </w:r>
-      <w:proofErr w:type="spellStart"/>
-      <w:r>
-        <w:t>kernel</w:t>
-      </w:r>
-      <w:proofErr w:type="spellEnd"/>
-      <w:r>
-        <w:t xml:space="preserve"> opera linealmente.</w:t>
-      </w:r>
-    </w:p>
-    <w:p>
-      <w:proofErr w:type="gramStart"/>
+        <w:t>Es mejor usar esta fórmula porque es lo mínimo que se necesita para distinguir a cada hilo individualmente. Existen fórmulas más complicadas que toman en cuenta la dimensionalidad de la cuadrícula, pero no es necesario usarlas dado que el kernel opera linealmente.</w:t>
+      </w:r>
+    </w:p>
+    <w:p>
       <w:r>
         <w:t>1.b</w:t>
       </w:r>
@@ -383,11 +925,7 @@
         <w:t xml:space="preserve"> </w:t>
       </w:r>
       <w:r>
-        <w:t>Hace</w:t>
-      </w:r>
-      <w:proofErr w:type="gramEnd"/>
-      <w:r>
-        <w:t xml:space="preserve"> falta la liberación de memoria al final del programa</w:t>
+        <w:t>Hace falta la liberación de memoria al final del programa</w:t>
       </w:r>
       <w:r>
         <w:t>.</w:t>
@@ -445,29 +983,8 @@
       <w:r>
         <w:t xml:space="preserve"> </w:t>
       </w:r>
-      <w:proofErr w:type="gramStart"/>
-      <w:r>
-        <w:t>Incorpore</w:t>
-      </w:r>
-      <w:proofErr w:type="gramEnd"/>
-      <w:r>
-        <w:t xml:space="preserve"> medición de tiempo de la llamada al </w:t>
-      </w:r>
-      <w:proofErr w:type="spellStart"/>
-      <w:r>
-        <w:t>kernel</w:t>
-      </w:r>
-      <w:proofErr w:type="spellEnd"/>
-      <w:r>
-        <w:t xml:space="preserve"> mediante el uso de CUDA </w:t>
-      </w:r>
-      <w:proofErr w:type="spellStart"/>
-      <w:r>
-        <w:t>events</w:t>
-      </w:r>
-      <w:proofErr w:type="spellEnd"/>
-      <w:r>
-        <w:t>.</w:t>
+      <w:r>
+        <w:t>Incorpore medición de tiempo de la llamada al kernel mediante el uso de CUDA events.</w:t>
       </w:r>
     </w:p>
     <w:p>
@@ -621,37 +1138,8 @@
       <w:r>
         <w:t xml:space="preserve"> </w:t>
       </w:r>
-      <w:proofErr w:type="gramStart"/>
-      <w:r>
-        <w:t>Podemos</w:t>
-      </w:r>
-      <w:proofErr w:type="gramEnd"/>
-      <w:r>
-        <w:t xml:space="preserve"> ver que en el </w:t>
-      </w:r>
-      <w:proofErr w:type="spellStart"/>
-      <w:r>
-        <w:t>kernel</w:t>
-      </w:r>
-      <w:proofErr w:type="spellEnd"/>
-      <w:r>
-        <w:t xml:space="preserve"> se calcula </w:t>
-      </w:r>
-      <w:proofErr w:type="spellStart"/>
-      <w:r>
-        <w:t>xCoord</w:t>
-      </w:r>
-      <w:proofErr w:type="spellEnd"/>
-      <w:r>
-        <w:t xml:space="preserve"> y también </w:t>
-      </w:r>
-      <w:proofErr w:type="spellStart"/>
-      <w:r>
-        <w:t>yCoord</w:t>
-      </w:r>
-      <w:proofErr w:type="spellEnd"/>
-      <w:r>
-        <w:t>. Explique en sus palabras que se está realizando en esas operaciones y porque se calcula de tal forma.</w:t>
+      <w:r>
+        <w:t>Podemos ver que en el kernel se calcula xCoord y también yCoord. Explique en sus palabras que se está realizando en esas operaciones y porque se calcula de tal forma.</w:t>
       </w:r>
     </w:p>
     <w:p>
@@ -659,15 +1147,7 @@
         <w:ind w:left="708"/>
       </w:pPr>
       <w:r>
-        <w:t xml:space="preserve">La librería </w:t>
-      </w:r>
-      <w:proofErr w:type="spellStart"/>
-      <w:r>
-        <w:t>pgm</w:t>
-      </w:r>
-      <w:proofErr w:type="spellEnd"/>
-      <w:r>
-        <w:t xml:space="preserve"> transformó a la imagen de un vector de dos dimensiones en un vector de solo una dimensión al colocar todos los pixeles de corrido al partir la imagen en filas y colocando una fila seguida de la otra. Entendiendo esto, podemos revertir esa misma transformación al dividir el identificador del hilo por el ancho de la imagen y usando el residuo como la coordenada en horizontal y al cociente como la vertical. Finalmente, se traslada la transformación de un rango entre 0 a 1, a un rango entre -0.5 y 0.5 al restar la mitad de del ancho y del alto de las coordenadas horizontal y vertical, respectivamente; con el objetivo de que el origen del plano (0, 0) sea el centro de la imagen.</w:t>
+        <w:t>La librería pgm transformó a la imagen de un vector de dos dimensiones en un vector de solo una dimensión al colocar todos los pixeles de corrido al partir la imagen en filas y colocando una fila seguida de la otra. Entendiendo esto, podemos revertir esa misma transformación al dividir el identificador del hilo por el ancho de la imagen y usando el residuo como la coordenada en horizontal y al cociente como la vertical. Finalmente, se traslada la transformación de un rango entre 0 a 1, a un rango entre -0.5 y 0.5 al restar la mitad de del ancho y del alto de las coordenadas horizontal y vertical, respectivamente; con el objetivo de que el origen del plano (0, 0) sea el centro de la imagen.</w:t>
       </w:r>
     </w:p>
     <w:p>
@@ -677,13 +1157,8 @@
       <w:r>
         <w:t xml:space="preserve">4 </w:t>
       </w:r>
-      <w:proofErr w:type="gramStart"/>
-      <w:r>
-        <w:t>Generación</w:t>
-      </w:r>
-      <w:proofErr w:type="gramEnd"/>
-      <w:r>
-        <w:t xml:space="preserve"> de imágenes. </w:t>
+      <w:r>
+        <w:t xml:space="preserve">Generación de imágenes. </w:t>
       </w:r>
     </w:p>
     <w:p>
@@ -694,15 +1169,7 @@
         </w:rPr>
       </w:pPr>
       <w:r>
-        <w:t xml:space="preserve">Para esto se escribió un </w:t>
-      </w:r>
-      <w:proofErr w:type="spellStart"/>
-      <w:r>
-        <w:t>kernel</w:t>
-      </w:r>
-      <w:proofErr w:type="spellEnd"/>
-      <w:r>
-        <w:t xml:space="preserve"> adicional, que toma el máximo del resultado para cada pixel y llena un buffer que representa una imagen BGR en memoria. Luego se copia este buffer de VRAM a RAM y se lo escribe como una imagen en el formato BMP según la especificación para imágenes de 24 bits por pixel. </w:t>
+        <w:t xml:space="preserve">Para esto se escribió un kernel adicional, que toma el máximo del resultado para cada pixel y llena un buffer que representa una imagen BGR en memoria. Luego se copia este buffer de VRAM a RAM y se lo escribe como una imagen en el formato BMP según la especificación para imágenes de 24 bits por pixel. </w:t>
       </w:r>
       <w:sdt>
         <w:sdtPr>
@@ -759,8 +1226,6 @@
         </w:rPr>
         <w:t xml:space="preserve">__global__ void </w:t>
       </w:r>
-      <w:proofErr w:type="spellStart"/>
-      <w:proofErr w:type="gramStart"/>
       <w:r>
         <w:rPr>
           <w:rFonts w:ascii="Consolas" w:eastAsia="Times New Roman" w:hAnsi="Consolas" w:cs="Times New Roman"/>
@@ -771,22 +1236,8 @@
           <w:lang w:val="en-US"/>
           <w14:ligatures w14:val="none"/>
         </w:rPr>
-        <w:t>makeImage</w:t>
-      </w:r>
-      <w:proofErr w:type="spellEnd"/>
-      <w:r>
-        <w:rPr>
-          <w:rFonts w:ascii="Consolas" w:eastAsia="Times New Roman" w:hAnsi="Consolas" w:cs="Times New Roman"/>
-          <w:color w:val="9CDCFE"/>
-          <w:kern w:val="0"/>
-          <w:sz w:val="16"/>
-          <w:szCs w:val="16"/>
-          <w:lang w:val="en-US"/>
-          <w14:ligatures w14:val="none"/>
-        </w:rPr>
-        <w:t>(</w:t>
-      </w:r>
-      <w:proofErr w:type="gramEnd"/>
+        <w:t>makeImage(</w:t>
+      </w:r>
       <w:r>
         <w:rPr>
           <w:rFonts w:ascii="Consolas" w:eastAsia="Times New Roman" w:hAnsi="Consolas" w:cs="Times New Roman"/>
@@ -922,33 +1373,7 @@
           <w:lang w:val="en-US"/>
           <w14:ligatures w14:val="none"/>
         </w:rPr>
-        <w:t xml:space="preserve"> </w:t>
-      </w:r>
-      <w:proofErr w:type="spellStart"/>
-      <w:r>
-        <w:rPr>
-          <w:rFonts w:ascii="Consolas" w:eastAsia="Times New Roman" w:hAnsi="Consolas" w:cs="Times New Roman"/>
-          <w:color w:val="CCCCCC"/>
-          <w:kern w:val="0"/>
-          <w:sz w:val="16"/>
-          <w:szCs w:val="16"/>
-          <w:lang w:val="en-US"/>
-          <w14:ligatures w14:val="none"/>
-        </w:rPr>
-        <w:t>rMax</w:t>
-      </w:r>
-      <w:proofErr w:type="spellEnd"/>
-      <w:r>
-        <w:rPr>
-          <w:rFonts w:ascii="Consolas" w:eastAsia="Times New Roman" w:hAnsi="Consolas" w:cs="Times New Roman"/>
-          <w:color w:val="CCCCCC"/>
-          <w:kern w:val="0"/>
-          <w:sz w:val="16"/>
-          <w:szCs w:val="16"/>
-          <w:lang w:val="en-US"/>
-          <w14:ligatures w14:val="none"/>
-        </w:rPr>
-        <w:t xml:space="preserve">, </w:t>
+        <w:t xml:space="preserve"> rMax, </w:t>
       </w:r>
       <w:r>
         <w:rPr>
@@ -972,33 +1397,7 @@
           <w:lang w:val="en-US"/>
           <w14:ligatures w14:val="none"/>
         </w:rPr>
-        <w:t xml:space="preserve"> </w:t>
-      </w:r>
-      <w:proofErr w:type="spellStart"/>
-      <w:r>
-        <w:rPr>
-          <w:rFonts w:ascii="Consolas" w:eastAsia="Times New Roman" w:hAnsi="Consolas" w:cs="Times New Roman"/>
-          <w:color w:val="CCCCCC"/>
-          <w:kern w:val="0"/>
-          <w:sz w:val="16"/>
-          <w:szCs w:val="16"/>
-          <w:lang w:val="en-US"/>
-          <w14:ligatures w14:val="none"/>
-        </w:rPr>
-        <w:t>rScale</w:t>
-      </w:r>
-      <w:proofErr w:type="spellEnd"/>
-      <w:r>
-        <w:rPr>
-          <w:rFonts w:ascii="Consolas" w:eastAsia="Times New Roman" w:hAnsi="Consolas" w:cs="Times New Roman"/>
-          <w:color w:val="CCCCCC"/>
-          <w:kern w:val="0"/>
-          <w:sz w:val="16"/>
-          <w:szCs w:val="16"/>
-          <w:lang w:val="en-US"/>
-          <w14:ligatures w14:val="none"/>
-        </w:rPr>
-        <w:t>,</w:t>
+        <w:t xml:space="preserve"> rScale,</w:t>
       </w:r>
     </w:p>
     <w:p>
@@ -1051,33 +1450,7 @@
           <w:lang w:val="en-US"/>
           <w14:ligatures w14:val="none"/>
         </w:rPr>
-        <w:t xml:space="preserve">* </w:t>
-      </w:r>
-      <w:proofErr w:type="spellStart"/>
-      <w:r>
-        <w:rPr>
-          <w:rFonts w:ascii="Consolas" w:eastAsia="Times New Roman" w:hAnsi="Consolas" w:cs="Times New Roman"/>
-          <w:color w:val="CCCCCC"/>
-          <w:kern w:val="0"/>
-          <w:sz w:val="16"/>
-          <w:szCs w:val="16"/>
-          <w:lang w:val="en-US"/>
-          <w14:ligatures w14:val="none"/>
-        </w:rPr>
-        <w:t>d_Cos</w:t>
-      </w:r>
-      <w:proofErr w:type="spellEnd"/>
-      <w:r>
-        <w:rPr>
-          <w:rFonts w:ascii="Consolas" w:eastAsia="Times New Roman" w:hAnsi="Consolas" w:cs="Times New Roman"/>
-          <w:color w:val="CCCCCC"/>
-          <w:kern w:val="0"/>
-          <w:sz w:val="16"/>
-          <w:szCs w:val="16"/>
-          <w:lang w:val="en-US"/>
-          <w14:ligatures w14:val="none"/>
-        </w:rPr>
-        <w:t xml:space="preserve">, </w:t>
+        <w:t xml:space="preserve">* d_Cos, </w:t>
       </w:r>
       <w:r>
         <w:rPr>
@@ -1101,33 +1474,7 @@
           <w:lang w:val="en-US"/>
           <w14:ligatures w14:val="none"/>
         </w:rPr>
-        <w:t xml:space="preserve">* </w:t>
-      </w:r>
-      <w:proofErr w:type="spellStart"/>
-      <w:r>
-        <w:rPr>
-          <w:rFonts w:ascii="Consolas" w:eastAsia="Times New Roman" w:hAnsi="Consolas" w:cs="Times New Roman"/>
-          <w:color w:val="CCCCCC"/>
-          <w:kern w:val="0"/>
-          <w:sz w:val="16"/>
-          <w:szCs w:val="16"/>
-          <w:lang w:val="en-US"/>
-          <w14:ligatures w14:val="none"/>
-        </w:rPr>
-        <w:t>d_Sin</w:t>
-      </w:r>
-      <w:proofErr w:type="spellEnd"/>
-      <w:r>
-        <w:rPr>
-          <w:rFonts w:ascii="Consolas" w:eastAsia="Times New Roman" w:hAnsi="Consolas" w:cs="Times New Roman"/>
-          <w:color w:val="CCCCCC"/>
-          <w:kern w:val="0"/>
-          <w:sz w:val="16"/>
-          <w:szCs w:val="16"/>
-          <w:lang w:val="en-US"/>
-          <w14:ligatures w14:val="none"/>
-        </w:rPr>
-        <w:t xml:space="preserve">, char3* out, </w:t>
+        <w:t xml:space="preserve">* d_Sin, char3* out, </w:t>
       </w:r>
       <w:r>
         <w:rPr>
@@ -1151,33 +1498,7 @@
           <w:lang w:val="en-US"/>
           <w14:ligatures w14:val="none"/>
         </w:rPr>
-        <w:t xml:space="preserve"> </w:t>
-      </w:r>
-      <w:proofErr w:type="spellStart"/>
-      <w:r>
-        <w:rPr>
-          <w:rFonts w:ascii="Consolas" w:eastAsia="Times New Roman" w:hAnsi="Consolas" w:cs="Times New Roman"/>
-          <w:color w:val="CCCCCC"/>
-          <w:kern w:val="0"/>
-          <w:sz w:val="16"/>
-          <w:szCs w:val="16"/>
-          <w:lang w:val="en-US"/>
-          <w14:ligatures w14:val="none"/>
-        </w:rPr>
-        <w:t>thresholdMul</w:t>
-      </w:r>
-      <w:proofErr w:type="spellEnd"/>
-      <w:r>
-        <w:rPr>
-          <w:rFonts w:ascii="Consolas" w:eastAsia="Times New Roman" w:hAnsi="Consolas" w:cs="Times New Roman"/>
-          <w:color w:val="CCCCCC"/>
-          <w:kern w:val="0"/>
-          <w:sz w:val="16"/>
-          <w:szCs w:val="16"/>
-          <w:lang w:val="en-US"/>
-          <w14:ligatures w14:val="none"/>
-        </w:rPr>
-        <w:t xml:space="preserve"> = </w:t>
+        <w:t xml:space="preserve"> thresholdMul = </w:t>
       </w:r>
       <w:r>
         <w:rPr>
@@ -1283,126 +1604,8 @@
           <w:lang w:val="en-US"/>
           <w14:ligatures w14:val="none"/>
         </w:rPr>
-        <w:t xml:space="preserve"> </w:t>
-      </w:r>
-      <w:proofErr w:type="spellStart"/>
-      <w:r>
-        <w:rPr>
-          <w:rFonts w:ascii="Consolas" w:eastAsia="Times New Roman" w:hAnsi="Consolas" w:cs="Times New Roman"/>
-          <w:color w:val="CCCCCC"/>
-          <w:kern w:val="0"/>
-          <w:sz w:val="16"/>
-          <w:szCs w:val="16"/>
-          <w:lang w:val="en-US"/>
-          <w14:ligatures w14:val="none"/>
-        </w:rPr>
-        <w:t>gloID</w:t>
-      </w:r>
-      <w:proofErr w:type="spellEnd"/>
-      <w:r>
-        <w:rPr>
-          <w:rFonts w:ascii="Consolas" w:eastAsia="Times New Roman" w:hAnsi="Consolas" w:cs="Times New Roman"/>
-          <w:color w:val="CCCCCC"/>
-          <w:kern w:val="0"/>
-          <w:sz w:val="16"/>
-          <w:szCs w:val="16"/>
-          <w:lang w:val="en-US"/>
-          <w14:ligatures w14:val="none"/>
-        </w:rPr>
-        <w:t xml:space="preserve"> = </w:t>
-      </w:r>
-      <w:proofErr w:type="spellStart"/>
-      <w:r>
-        <w:rPr>
-          <w:rFonts w:ascii="Consolas" w:eastAsia="Times New Roman" w:hAnsi="Consolas" w:cs="Times New Roman"/>
-          <w:color w:val="CCCCCC"/>
-          <w:kern w:val="0"/>
-          <w:sz w:val="16"/>
-          <w:szCs w:val="16"/>
-          <w:lang w:val="en-US"/>
-          <w14:ligatures w14:val="none"/>
-        </w:rPr>
-        <w:t>blockIdx.x</w:t>
-      </w:r>
-      <w:proofErr w:type="spellEnd"/>
-      <w:r>
-        <w:rPr>
-          <w:rFonts w:ascii="Consolas" w:eastAsia="Times New Roman" w:hAnsi="Consolas" w:cs="Times New Roman"/>
-          <w:color w:val="CCCCCC"/>
-          <w:kern w:val="0"/>
-          <w:sz w:val="16"/>
-          <w:szCs w:val="16"/>
-          <w:lang w:val="en-US"/>
-          <w14:ligatures w14:val="none"/>
-        </w:rPr>
-        <w:t xml:space="preserve"> * </w:t>
-      </w:r>
-      <w:proofErr w:type="spellStart"/>
-      <w:r>
-        <w:rPr>
-          <w:rFonts w:ascii="Consolas" w:eastAsia="Times New Roman" w:hAnsi="Consolas" w:cs="Times New Roman"/>
-          <w:color w:val="CCCCCC"/>
-          <w:kern w:val="0"/>
-          <w:sz w:val="16"/>
-          <w:szCs w:val="16"/>
-          <w:lang w:val="en-US"/>
-          <w14:ligatures w14:val="none"/>
-        </w:rPr>
-        <w:t>blockDim.x</w:t>
-      </w:r>
-      <w:proofErr w:type="spellEnd"/>
-      <w:r>
-        <w:rPr>
-          <w:rFonts w:ascii="Consolas" w:eastAsia="Times New Roman" w:hAnsi="Consolas" w:cs="Times New Roman"/>
-          <w:color w:val="CCCCCC"/>
-          <w:kern w:val="0"/>
-          <w:sz w:val="16"/>
-          <w:szCs w:val="16"/>
-          <w:lang w:val="en-US"/>
-          <w14:ligatures w14:val="none"/>
-        </w:rPr>
-        <w:t xml:space="preserve"> + </w:t>
-      </w:r>
-      <w:proofErr w:type="spellStart"/>
-      <w:r>
-        <w:rPr>
-          <w:rFonts w:ascii="Consolas" w:eastAsia="Times New Roman" w:hAnsi="Consolas" w:cs="Times New Roman"/>
-          <w:color w:val="CCCCCC"/>
-          <w:kern w:val="0"/>
-          <w:sz w:val="16"/>
-          <w:szCs w:val="16"/>
-          <w:lang w:val="en-US"/>
-          <w14:ligatures w14:val="none"/>
-        </w:rPr>
-        <w:t>threadIdx.</w:t>
-      </w:r>
-      <w:proofErr w:type="gramStart"/>
-      <w:r>
-        <w:rPr>
-          <w:rFonts w:ascii="Consolas" w:eastAsia="Times New Roman" w:hAnsi="Consolas" w:cs="Times New Roman"/>
-          <w:color w:val="CCCCCC"/>
-          <w:kern w:val="0"/>
-          <w:sz w:val="16"/>
-          <w:szCs w:val="16"/>
-          <w:lang w:val="en-US"/>
-          <w14:ligatures w14:val="none"/>
-        </w:rPr>
-        <w:t>x</w:t>
-      </w:r>
-      <w:proofErr w:type="spellEnd"/>
-      <w:r>
-        <w:rPr>
-          <w:rFonts w:ascii="Consolas" w:eastAsia="Times New Roman" w:hAnsi="Consolas" w:cs="Times New Roman"/>
-          <w:color w:val="CCCCCC"/>
-          <w:kern w:val="0"/>
-          <w:sz w:val="16"/>
-          <w:szCs w:val="16"/>
-          <w:lang w:val="en-US"/>
-          <w14:ligatures w14:val="none"/>
-        </w:rPr>
-        <w:t>;</w:t>
-      </w:r>
-      <w:proofErr w:type="gramEnd"/>
+        <w:t xml:space="preserve"> gloID = blockIdx.x * blockDim.x + threadIdx.x;</w:t>
+      </w:r>
     </w:p>
     <w:p>
       <w:pPr>
@@ -1444,57 +1647,17 @@
         </w:rPr>
         <w:t>if (</w:t>
       </w:r>
-      <w:proofErr w:type="spellStart"/>
-      <w:r>
-        <w:rPr>
-          <w:rFonts w:ascii="Consolas" w:eastAsia="Times New Roman" w:hAnsi="Consolas" w:cs="Times New Roman"/>
-          <w:color w:val="CCCCCC"/>
-          <w:kern w:val="0"/>
-          <w:sz w:val="16"/>
-          <w:szCs w:val="16"/>
-          <w:lang w:val="en-US"/>
-          <w14:ligatures w14:val="none"/>
-        </w:rPr>
-        <w:t>gloID</w:t>
-      </w:r>
-      <w:proofErr w:type="spellEnd"/>
-      <w:r>
-        <w:rPr>
-          <w:rFonts w:ascii="Consolas" w:eastAsia="Times New Roman" w:hAnsi="Consolas" w:cs="Times New Roman"/>
-          <w:color w:val="CCCCCC"/>
-          <w:kern w:val="0"/>
-          <w:sz w:val="16"/>
-          <w:szCs w:val="16"/>
-          <w:lang w:val="en-US"/>
-          <w14:ligatures w14:val="none"/>
-        </w:rPr>
-        <w:t xml:space="preserve"> &gt; w * h) </w:t>
-      </w:r>
-      <w:proofErr w:type="gramStart"/>
-      <w:r>
-        <w:rPr>
-          <w:rFonts w:ascii="Consolas" w:eastAsia="Times New Roman" w:hAnsi="Consolas" w:cs="Times New Roman"/>
-          <w:color w:val="CCCCCC"/>
-          <w:kern w:val="0"/>
-          <w:sz w:val="16"/>
-          <w:szCs w:val="16"/>
-          <w:lang w:val="en-US"/>
-          <w14:ligatures w14:val="none"/>
-        </w:rPr>
-        <w:t xml:space="preserve">return;   </w:t>
-      </w:r>
-      <w:proofErr w:type="gramEnd"/>
-      <w:r>
-        <w:rPr>
-          <w:rFonts w:ascii="Consolas" w:eastAsia="Times New Roman" w:hAnsi="Consolas" w:cs="Times New Roman"/>
-          <w:color w:val="CCCCCC"/>
-          <w:kern w:val="0"/>
-          <w:sz w:val="16"/>
-          <w:szCs w:val="16"/>
-          <w:lang w:val="en-US"/>
-          <w14:ligatures w14:val="none"/>
-        </w:rPr>
-        <w:t>   </w:t>
+      <w:r>
+        <w:rPr>
+          <w:rFonts w:ascii="Consolas" w:eastAsia="Times New Roman" w:hAnsi="Consolas" w:cs="Times New Roman"/>
+          <w:color w:val="CCCCCC"/>
+          <w:kern w:val="0"/>
+          <w:sz w:val="16"/>
+          <w:szCs w:val="16"/>
+          <w:lang w:val="en-US"/>
+          <w14:ligatures w14:val="none"/>
+        </w:rPr>
+        <w:t>gloID &gt; w * h) return;      </w:t>
       </w:r>
       <w:r>
         <w:rPr>
@@ -1576,35 +1739,8 @@
           <w:lang w:val="en-US"/>
           <w14:ligatures w14:val="none"/>
         </w:rPr>
-        <w:t xml:space="preserve"> </w:t>
-      </w:r>
-      <w:proofErr w:type="spellStart"/>
-      <w:r>
-        <w:rPr>
-          <w:rFonts w:ascii="Consolas" w:eastAsia="Times New Roman" w:hAnsi="Consolas" w:cs="Times New Roman"/>
-          <w:color w:val="CCCCCC"/>
-          <w:kern w:val="0"/>
-          <w:sz w:val="16"/>
-          <w:szCs w:val="16"/>
-          <w:lang w:val="en-US"/>
-          <w14:ligatures w14:val="none"/>
-        </w:rPr>
-        <w:t>xCent</w:t>
-      </w:r>
-      <w:proofErr w:type="spellEnd"/>
-      <w:r>
-        <w:rPr>
-          <w:rFonts w:ascii="Consolas" w:eastAsia="Times New Roman" w:hAnsi="Consolas" w:cs="Times New Roman"/>
-          <w:color w:val="CCCCCC"/>
-          <w:kern w:val="0"/>
-          <w:sz w:val="16"/>
-          <w:szCs w:val="16"/>
-          <w:lang w:val="en-US"/>
-          <w14:ligatures w14:val="none"/>
-        </w:rPr>
-        <w:t xml:space="preserve"> = w / </w:t>
-      </w:r>
-      <w:proofErr w:type="gramStart"/>
+        <w:t xml:space="preserve"> xCent = w / </w:t>
+      </w:r>
       <w:r>
         <w:rPr>
           <w:rFonts w:ascii="Consolas" w:eastAsia="Times New Roman" w:hAnsi="Consolas" w:cs="Times New Roman"/>
@@ -1629,7 +1765,6 @@
         </w:rPr>
         <w:t>;</w:t>
       </w:r>
-      <w:proofErr w:type="gramEnd"/>
     </w:p>
     <w:p>
       <w:pPr>
@@ -1681,35 +1816,8 @@
           <w:lang w:val="en-US"/>
           <w14:ligatures w14:val="none"/>
         </w:rPr>
-        <w:t xml:space="preserve"> </w:t>
-      </w:r>
-      <w:proofErr w:type="spellStart"/>
-      <w:r>
-        <w:rPr>
-          <w:rFonts w:ascii="Consolas" w:eastAsia="Times New Roman" w:hAnsi="Consolas" w:cs="Times New Roman"/>
-          <w:color w:val="CCCCCC"/>
-          <w:kern w:val="0"/>
-          <w:sz w:val="16"/>
-          <w:szCs w:val="16"/>
-          <w:lang w:val="en-US"/>
-          <w14:ligatures w14:val="none"/>
-        </w:rPr>
-        <w:t>yCent</w:t>
-      </w:r>
-      <w:proofErr w:type="spellEnd"/>
-      <w:r>
-        <w:rPr>
-          <w:rFonts w:ascii="Consolas" w:eastAsia="Times New Roman" w:hAnsi="Consolas" w:cs="Times New Roman"/>
-          <w:color w:val="CCCCCC"/>
-          <w:kern w:val="0"/>
-          <w:sz w:val="16"/>
-          <w:szCs w:val="16"/>
-          <w:lang w:val="en-US"/>
-          <w14:ligatures w14:val="none"/>
-        </w:rPr>
-        <w:t xml:space="preserve"> = h / </w:t>
-      </w:r>
-      <w:proofErr w:type="gramStart"/>
+        <w:t xml:space="preserve"> yCent = h / </w:t>
+      </w:r>
       <w:r>
         <w:rPr>
           <w:rFonts w:ascii="Consolas" w:eastAsia="Times New Roman" w:hAnsi="Consolas" w:cs="Times New Roman"/>
@@ -1734,7 +1842,6 @@
         </w:rPr>
         <w:t>;</w:t>
       </w:r>
-      <w:proofErr w:type="gramEnd"/>
     </w:p>
     <w:p>
       <w:pPr>
@@ -1803,88 +1910,8 @@
           <w:lang w:val="en-US"/>
           <w14:ligatures w14:val="none"/>
         </w:rPr>
-        <w:t xml:space="preserve"> </w:t>
-      </w:r>
-      <w:proofErr w:type="spellStart"/>
-      <w:r>
-        <w:rPr>
-          <w:rFonts w:ascii="Consolas" w:eastAsia="Times New Roman" w:hAnsi="Consolas" w:cs="Times New Roman"/>
-          <w:color w:val="CCCCCC"/>
-          <w:kern w:val="0"/>
-          <w:sz w:val="16"/>
-          <w:szCs w:val="16"/>
-          <w:lang w:val="en-US"/>
-          <w14:ligatures w14:val="none"/>
-        </w:rPr>
-        <w:t>xCoord</w:t>
-      </w:r>
-      <w:proofErr w:type="spellEnd"/>
-      <w:r>
-        <w:rPr>
-          <w:rFonts w:ascii="Consolas" w:eastAsia="Times New Roman" w:hAnsi="Consolas" w:cs="Times New Roman"/>
-          <w:color w:val="CCCCCC"/>
-          <w:kern w:val="0"/>
-          <w:sz w:val="16"/>
-          <w:szCs w:val="16"/>
-          <w:lang w:val="en-US"/>
-          <w14:ligatures w14:val="none"/>
-        </w:rPr>
-        <w:t xml:space="preserve"> = </w:t>
-      </w:r>
-      <w:proofErr w:type="spellStart"/>
-      <w:r>
-        <w:rPr>
-          <w:rFonts w:ascii="Consolas" w:eastAsia="Times New Roman" w:hAnsi="Consolas" w:cs="Times New Roman"/>
-          <w:color w:val="CCCCCC"/>
-          <w:kern w:val="0"/>
-          <w:sz w:val="16"/>
-          <w:szCs w:val="16"/>
-          <w:lang w:val="en-US"/>
-          <w14:ligatures w14:val="none"/>
-        </w:rPr>
-        <w:t>gloID</w:t>
-      </w:r>
-      <w:proofErr w:type="spellEnd"/>
-      <w:r>
-        <w:rPr>
-          <w:rFonts w:ascii="Consolas" w:eastAsia="Times New Roman" w:hAnsi="Consolas" w:cs="Times New Roman"/>
-          <w:color w:val="CCCCCC"/>
-          <w:kern w:val="0"/>
-          <w:sz w:val="16"/>
-          <w:szCs w:val="16"/>
-          <w:lang w:val="en-US"/>
-          <w14:ligatures w14:val="none"/>
-        </w:rPr>
-        <w:t xml:space="preserve"> % w - </w:t>
-      </w:r>
-      <w:proofErr w:type="spellStart"/>
-      <w:proofErr w:type="gramStart"/>
-      <w:r>
-        <w:rPr>
-          <w:rFonts w:ascii="Consolas" w:eastAsia="Times New Roman" w:hAnsi="Consolas" w:cs="Times New Roman"/>
-          <w:color w:val="CCCCCC"/>
-          <w:kern w:val="0"/>
-          <w:sz w:val="16"/>
-          <w:szCs w:val="16"/>
-          <w:lang w:val="en-US"/>
-          <w14:ligatures w14:val="none"/>
-        </w:rPr>
-        <w:t>xCent</w:t>
-      </w:r>
-      <w:proofErr w:type="spellEnd"/>
-      <w:r>
-        <w:rPr>
-          <w:rFonts w:ascii="Consolas" w:eastAsia="Times New Roman" w:hAnsi="Consolas" w:cs="Times New Roman"/>
-          <w:color w:val="CCCCCC"/>
-          <w:kern w:val="0"/>
-          <w:sz w:val="16"/>
-          <w:szCs w:val="16"/>
-          <w:lang w:val="en-US"/>
-          <w14:ligatures w14:val="none"/>
-        </w:rPr>
-        <w:t>;</w:t>
-      </w:r>
-      <w:proofErr w:type="gramEnd"/>
+        <w:t xml:space="preserve"> xCoord = gloID % w - xCent;</w:t>
+      </w:r>
     </w:p>
     <w:p>
       <w:pPr>
@@ -1936,100 +1963,8 @@
           <w:lang w:val="en-US"/>
           <w14:ligatures w14:val="none"/>
         </w:rPr>
-        <w:t xml:space="preserve"> </w:t>
-      </w:r>
-      <w:proofErr w:type="spellStart"/>
-      <w:r>
-        <w:rPr>
-          <w:rFonts w:ascii="Consolas" w:eastAsia="Times New Roman" w:hAnsi="Consolas" w:cs="Times New Roman"/>
-          <w:color w:val="CCCCCC"/>
-          <w:kern w:val="0"/>
-          <w:sz w:val="16"/>
-          <w:szCs w:val="16"/>
-          <w:lang w:val="en-US"/>
-          <w14:ligatures w14:val="none"/>
-        </w:rPr>
-        <w:t>yCoord</w:t>
-      </w:r>
-      <w:proofErr w:type="spellEnd"/>
-      <w:r>
-        <w:rPr>
-          <w:rFonts w:ascii="Consolas" w:eastAsia="Times New Roman" w:hAnsi="Consolas" w:cs="Times New Roman"/>
-          <w:color w:val="CCCCCC"/>
-          <w:kern w:val="0"/>
-          <w:sz w:val="16"/>
-          <w:szCs w:val="16"/>
-          <w:lang w:val="en-US"/>
-          <w14:ligatures w14:val="none"/>
-        </w:rPr>
-        <w:t xml:space="preserve"> = </w:t>
-      </w:r>
-      <w:proofErr w:type="spellStart"/>
-      <w:r>
-        <w:rPr>
-          <w:rFonts w:ascii="Consolas" w:eastAsia="Times New Roman" w:hAnsi="Consolas" w:cs="Times New Roman"/>
-          <w:color w:val="CCCCCC"/>
-          <w:kern w:val="0"/>
-          <w:sz w:val="16"/>
-          <w:szCs w:val="16"/>
-          <w:lang w:val="en-US"/>
-          <w14:ligatures w14:val="none"/>
-        </w:rPr>
-        <w:t>yCent</w:t>
-      </w:r>
-      <w:proofErr w:type="spellEnd"/>
-      <w:r>
-        <w:rPr>
-          <w:rFonts w:ascii="Consolas" w:eastAsia="Times New Roman" w:hAnsi="Consolas" w:cs="Times New Roman"/>
-          <w:color w:val="CCCCCC"/>
-          <w:kern w:val="0"/>
-          <w:sz w:val="16"/>
-          <w:szCs w:val="16"/>
-          <w:lang w:val="en-US"/>
-          <w14:ligatures w14:val="none"/>
-        </w:rPr>
-        <w:t xml:space="preserve"> - </w:t>
-      </w:r>
-      <w:proofErr w:type="spellStart"/>
-      <w:r>
-        <w:rPr>
-          <w:rFonts w:ascii="Consolas" w:eastAsia="Times New Roman" w:hAnsi="Consolas" w:cs="Times New Roman"/>
-          <w:color w:val="CCCCCC"/>
-          <w:kern w:val="0"/>
-          <w:sz w:val="16"/>
-          <w:szCs w:val="16"/>
-          <w:lang w:val="en-US"/>
-          <w14:ligatures w14:val="none"/>
-        </w:rPr>
-        <w:t>gloID</w:t>
-      </w:r>
-      <w:proofErr w:type="spellEnd"/>
-      <w:r>
-        <w:rPr>
-          <w:rFonts w:ascii="Consolas" w:eastAsia="Times New Roman" w:hAnsi="Consolas" w:cs="Times New Roman"/>
-          <w:color w:val="CCCCCC"/>
-          <w:kern w:val="0"/>
-          <w:sz w:val="16"/>
-          <w:szCs w:val="16"/>
-          <w:lang w:val="en-US"/>
-          <w14:ligatures w14:val="none"/>
-        </w:rPr>
-        <w:t xml:space="preserve"> / </w:t>
-      </w:r>
-      <w:proofErr w:type="gramStart"/>
-      <w:r>
-        <w:rPr>
-          <w:rFonts w:ascii="Consolas" w:eastAsia="Times New Roman" w:hAnsi="Consolas" w:cs="Times New Roman"/>
-          <w:color w:val="CCCCCC"/>
-          <w:kern w:val="0"/>
-          <w:sz w:val="16"/>
-          <w:szCs w:val="16"/>
-          <w:lang w:val="en-US"/>
-          <w14:ligatures w14:val="none"/>
-        </w:rPr>
-        <w:t>w;</w:t>
-      </w:r>
-      <w:proofErr w:type="gramEnd"/>
+        <w:t xml:space="preserve"> yCoord = yCent - gloID / w;</w:t>
+      </w:r>
     </w:p>
     <w:p>
       <w:pPr>
@@ -2086,9 +2021,20 @@
           <w:lang w:val="en-US"/>
           <w14:ligatures w14:val="none"/>
         </w:rPr>
-        <w:t>[</w:t>
-      </w:r>
-      <w:proofErr w:type="spellStart"/>
+        <w:t>[gloID]</w:t>
+      </w:r>
+      <w:r>
+        <w:rPr>
+          <w:rFonts w:ascii="Consolas" w:eastAsia="Times New Roman" w:hAnsi="Consolas" w:cs="Times New Roman"/>
+          <w:color w:val="CCCCCC"/>
+          <w:kern w:val="0"/>
+          <w:sz w:val="16"/>
+          <w:szCs w:val="16"/>
+          <w:lang w:val="en-US"/>
+          <w14:ligatures w14:val="none"/>
+        </w:rPr>
+        <w:t xml:space="preserve"> = </w:t>
+      </w:r>
       <w:r>
         <w:rPr>
           <w:rFonts w:ascii="Consolas" w:eastAsia="Times New Roman" w:hAnsi="Consolas" w:cs="Times New Roman"/>
@@ -2099,9 +2045,20 @@
           <w:lang w:val="en-US"/>
           <w14:ligatures w14:val="none"/>
         </w:rPr>
-        <w:t>gloID</w:t>
-      </w:r>
-      <w:proofErr w:type="spellEnd"/>
+        <w:t>make_char3(</w:t>
+      </w:r>
+      <w:r>
+        <w:rPr>
+          <w:rFonts w:ascii="Consolas" w:eastAsia="Times New Roman" w:hAnsi="Consolas" w:cs="Times New Roman"/>
+          <w:color w:val="CCCCCC"/>
+          <w:kern w:val="0"/>
+          <w:sz w:val="16"/>
+          <w:szCs w:val="16"/>
+          <w:lang w:val="en-US"/>
+          <w14:ligatures w14:val="none"/>
+        </w:rPr>
+        <w:t>pic</w:t>
+      </w:r>
       <w:r>
         <w:rPr>
           <w:rFonts w:ascii="Consolas" w:eastAsia="Times New Roman" w:hAnsi="Consolas" w:cs="Times New Roman"/>
@@ -2112,81 +2069,7 @@
           <w:lang w:val="en-US"/>
           <w14:ligatures w14:val="none"/>
         </w:rPr>
-        <w:t>]</w:t>
-      </w:r>
-      <w:r>
-        <w:rPr>
-          <w:rFonts w:ascii="Consolas" w:eastAsia="Times New Roman" w:hAnsi="Consolas" w:cs="Times New Roman"/>
-          <w:color w:val="CCCCCC"/>
-          <w:kern w:val="0"/>
-          <w:sz w:val="16"/>
-          <w:szCs w:val="16"/>
-          <w:lang w:val="en-US"/>
-          <w14:ligatures w14:val="none"/>
-        </w:rPr>
-        <w:t xml:space="preserve"> = </w:t>
-      </w:r>
-      <w:r>
-        <w:rPr>
-          <w:rFonts w:ascii="Consolas" w:eastAsia="Times New Roman" w:hAnsi="Consolas" w:cs="Times New Roman"/>
-          <w:color w:val="9CDCFE"/>
-          <w:kern w:val="0"/>
-          <w:sz w:val="16"/>
-          <w:szCs w:val="16"/>
-          <w:lang w:val="en-US"/>
-          <w14:ligatures w14:val="none"/>
-        </w:rPr>
-        <w:t>make_char3(</w:t>
-      </w:r>
-      <w:r>
-        <w:rPr>
-          <w:rFonts w:ascii="Consolas" w:eastAsia="Times New Roman" w:hAnsi="Consolas" w:cs="Times New Roman"/>
-          <w:color w:val="CCCCCC"/>
-          <w:kern w:val="0"/>
-          <w:sz w:val="16"/>
-          <w:szCs w:val="16"/>
-          <w:lang w:val="en-US"/>
-          <w14:ligatures w14:val="none"/>
-        </w:rPr>
-        <w:t>pic</w:t>
-      </w:r>
-      <w:r>
-        <w:rPr>
-          <w:rFonts w:ascii="Consolas" w:eastAsia="Times New Roman" w:hAnsi="Consolas" w:cs="Times New Roman"/>
-          <w:color w:val="9CDCFE"/>
-          <w:kern w:val="0"/>
-          <w:sz w:val="16"/>
-          <w:szCs w:val="16"/>
-          <w:lang w:val="en-US"/>
-          <w14:ligatures w14:val="none"/>
-        </w:rPr>
-        <w:t>[</w:t>
-      </w:r>
-      <w:proofErr w:type="spellStart"/>
-      <w:r>
-        <w:rPr>
-          <w:rFonts w:ascii="Consolas" w:eastAsia="Times New Roman" w:hAnsi="Consolas" w:cs="Times New Roman"/>
-          <w:color w:val="9CDCFE"/>
-          <w:kern w:val="0"/>
-          <w:sz w:val="16"/>
-          <w:szCs w:val="16"/>
-          <w:lang w:val="en-US"/>
-          <w14:ligatures w14:val="none"/>
-        </w:rPr>
-        <w:t>gloID</w:t>
-      </w:r>
-      <w:proofErr w:type="spellEnd"/>
-      <w:r>
-        <w:rPr>
-          <w:rFonts w:ascii="Consolas" w:eastAsia="Times New Roman" w:hAnsi="Consolas" w:cs="Times New Roman"/>
-          <w:color w:val="9CDCFE"/>
-          <w:kern w:val="0"/>
-          <w:sz w:val="16"/>
-          <w:szCs w:val="16"/>
-          <w:lang w:val="en-US"/>
-          <w14:ligatures w14:val="none"/>
-        </w:rPr>
-        <w:t>]</w:t>
+        <w:t>[gloID]</w:t>
       </w:r>
       <w:r>
         <w:rPr>
@@ -2228,7 +2111,6 @@
         </w:rPr>
         <w:t xml:space="preserve">                            </w:t>
       </w:r>
-      <w:proofErr w:type="spellStart"/>
       <w:r>
         <w:rPr>
           <w:rFonts w:ascii="Consolas" w:eastAsia="Times New Roman" w:hAnsi="Consolas" w:cs="Times New Roman"/>
@@ -2240,7 +2122,6 @@
         </w:rPr>
         <w:t>pic</w:t>
       </w:r>
-      <w:proofErr w:type="spellEnd"/>
       <w:r>
         <w:rPr>
           <w:rFonts w:ascii="Consolas" w:eastAsia="Times New Roman" w:hAnsi="Consolas" w:cs="Times New Roman"/>
@@ -2250,31 +2131,7 @@
           <w:szCs w:val="16"/>
           <w14:ligatures w14:val="none"/>
         </w:rPr>
-        <w:t>[</w:t>
-      </w:r>
-      <w:proofErr w:type="spellStart"/>
-      <w:r>
-        <w:rPr>
-          <w:rFonts w:ascii="Consolas" w:eastAsia="Times New Roman" w:hAnsi="Consolas" w:cs="Times New Roman"/>
-          <w:color w:val="9CDCFE"/>
-          <w:kern w:val="0"/>
-          <w:sz w:val="16"/>
-          <w:szCs w:val="16"/>
-          <w14:ligatures w14:val="none"/>
-        </w:rPr>
-        <w:t>gloID</w:t>
-      </w:r>
-      <w:proofErr w:type="spellEnd"/>
-      <w:r>
-        <w:rPr>
-          <w:rFonts w:ascii="Consolas" w:eastAsia="Times New Roman" w:hAnsi="Consolas" w:cs="Times New Roman"/>
-          <w:color w:val="9CDCFE"/>
-          <w:kern w:val="0"/>
-          <w:sz w:val="16"/>
-          <w:szCs w:val="16"/>
-          <w14:ligatures w14:val="none"/>
-        </w:rPr>
-        <w:t>]</w:t>
+        <w:t>[gloID]</w:t>
       </w:r>
       <w:r>
         <w:rPr>
@@ -2312,21 +2169,8 @@
           <w:szCs w:val="16"/>
           <w14:ligatures w14:val="none"/>
         </w:rPr>
-        <w:t xml:space="preserve">                            </w:t>
-      </w:r>
-      <w:proofErr w:type="spellStart"/>
-      <w:r>
-        <w:rPr>
-          <w:rFonts w:ascii="Consolas" w:eastAsia="Times New Roman" w:hAnsi="Consolas" w:cs="Times New Roman"/>
-          <w:color w:val="CCCCCC"/>
-          <w:kern w:val="0"/>
-          <w:sz w:val="16"/>
-          <w:szCs w:val="16"/>
-          <w14:ligatures w14:val="none"/>
-        </w:rPr>
-        <w:t>pic</w:t>
-      </w:r>
-      <w:proofErr w:type="spellEnd"/>
+        <w:t>                            pic</w:t>
+      </w:r>
       <w:r>
         <w:rPr>
           <w:rFonts w:ascii="Consolas" w:eastAsia="Times New Roman" w:hAnsi="Consolas" w:cs="Times New Roman"/>
@@ -2336,31 +2180,7 @@
           <w:szCs w:val="16"/>
           <w14:ligatures w14:val="none"/>
         </w:rPr>
-        <w:t>[</w:t>
-      </w:r>
-      <w:proofErr w:type="spellStart"/>
-      <w:r>
-        <w:rPr>
-          <w:rFonts w:ascii="Consolas" w:eastAsia="Times New Roman" w:hAnsi="Consolas" w:cs="Times New Roman"/>
-          <w:color w:val="9CDCFE"/>
-          <w:kern w:val="0"/>
-          <w:sz w:val="16"/>
-          <w:szCs w:val="16"/>
-          <w14:ligatures w14:val="none"/>
-        </w:rPr>
-        <w:t>gloID</w:t>
-      </w:r>
-      <w:proofErr w:type="spellEnd"/>
-      <w:r>
-        <w:rPr>
-          <w:rFonts w:ascii="Consolas" w:eastAsia="Times New Roman" w:hAnsi="Consolas" w:cs="Times New Roman"/>
-          <w:color w:val="9CDCFE"/>
-          <w:kern w:val="0"/>
-          <w:sz w:val="16"/>
-          <w:szCs w:val="16"/>
-          <w14:ligatures w14:val="none"/>
-        </w:rPr>
-        <w:t>]</w:t>
+        <w:t>[gloID]</w:t>
       </w:r>
       <w:r>
         <w:rPr>
@@ -2382,55 +2202,7 @@
           <w:szCs w:val="16"/>
           <w14:ligatures w14:val="none"/>
         </w:rPr>
-        <w:t>//</w:t>
-      </w:r>
-      <w:proofErr w:type="spellStart"/>
-      <w:r>
-        <w:rPr>
-          <w:rFonts w:ascii="Consolas" w:eastAsia="Times New Roman" w:hAnsi="Consolas" w:cs="Times New Roman"/>
-          <w:color w:val="6A9955"/>
-          <w:kern w:val="0"/>
-          <w:sz w:val="16"/>
-          <w:szCs w:val="16"/>
-          <w14:ligatures w14:val="none"/>
-        </w:rPr>
-        <w:t>pgm</w:t>
-      </w:r>
-      <w:proofErr w:type="spellEnd"/>
-      <w:r>
-        <w:rPr>
-          <w:rFonts w:ascii="Consolas" w:eastAsia="Times New Roman" w:hAnsi="Consolas" w:cs="Times New Roman"/>
-          <w:color w:val="6A9955"/>
-          <w:kern w:val="0"/>
-          <w:sz w:val="16"/>
-          <w:szCs w:val="16"/>
-          <w14:ligatures w14:val="none"/>
-        </w:rPr>
-        <w:t xml:space="preserve"> y </w:t>
-      </w:r>
-      <w:proofErr w:type="spellStart"/>
-      <w:r>
-        <w:rPr>
-          <w:rFonts w:ascii="Consolas" w:eastAsia="Times New Roman" w:hAnsi="Consolas" w:cs="Times New Roman"/>
-          <w:color w:val="6A9955"/>
-          <w:kern w:val="0"/>
-          <w:sz w:val="16"/>
-          <w:szCs w:val="16"/>
-          <w14:ligatures w14:val="none"/>
-        </w:rPr>
-        <w:t>bmp</w:t>
-      </w:r>
-      <w:proofErr w:type="spellEnd"/>
-      <w:r>
-        <w:rPr>
-          <w:rFonts w:ascii="Consolas" w:eastAsia="Times New Roman" w:hAnsi="Consolas" w:cs="Times New Roman"/>
-          <w:color w:val="6A9955"/>
-          <w:kern w:val="0"/>
-          <w:sz w:val="16"/>
-          <w:szCs w:val="16"/>
-          <w14:ligatures w14:val="none"/>
-        </w:rPr>
-        <w:t xml:space="preserve"> guardan los pixeles de manera inversa</w:t>
+        <w:t>//pgm y bmp guardan los pixeles de manera inversa</w:t>
       </w:r>
     </w:p>
     <w:p>
@@ -2512,7 +2284,6 @@
         </w:rPr>
         <w:t xml:space="preserve"> </w:t>
       </w:r>
-      <w:proofErr w:type="gramStart"/>
       <w:r>
         <w:rPr>
           <w:rFonts w:ascii="Consolas" w:eastAsia="Times New Roman" w:hAnsi="Consolas" w:cs="Times New Roman"/>
@@ -2535,20 +2306,7 @@
           <w:lang w:val="en-US"/>
           <w14:ligatures w14:val="none"/>
         </w:rPr>
-        <w:t>[</w:t>
-      </w:r>
-      <w:proofErr w:type="gramEnd"/>
-      <w:r>
-        <w:rPr>
-          <w:rFonts w:ascii="Consolas" w:eastAsia="Times New Roman" w:hAnsi="Consolas" w:cs="Times New Roman"/>
-          <w:color w:val="9CDCFE"/>
-          <w:kern w:val="0"/>
-          <w:sz w:val="16"/>
-          <w:szCs w:val="16"/>
-          <w:lang w:val="en-US"/>
-          <w14:ligatures w14:val="none"/>
-        </w:rPr>
-        <w:t>THREADS_PER_BLOCK]</w:t>
+        <w:t>[THREADS_PER_BLOCK]</w:t>
       </w:r>
       <w:r>
         <w:rPr>
@@ -2608,7 +2366,6 @@
         </w:rPr>
         <w:t xml:space="preserve">    </w:t>
       </w:r>
-      <w:proofErr w:type="gramStart"/>
       <w:r>
         <w:rPr>
           <w:rFonts w:ascii="Consolas" w:eastAsia="Times New Roman" w:hAnsi="Consolas" w:cs="Times New Roman"/>
@@ -2633,8 +2390,6 @@
         </w:rPr>
         <w:t>[</w:t>
       </w:r>
-      <w:proofErr w:type="spellStart"/>
-      <w:proofErr w:type="gramEnd"/>
       <w:r>
         <w:rPr>
           <w:rFonts w:ascii="Consolas" w:eastAsia="Times New Roman" w:hAnsi="Consolas" w:cs="Times New Roman"/>
@@ -2657,20 +2412,7 @@
           <w:lang w:val="en-US"/>
           <w14:ligatures w14:val="none"/>
         </w:rPr>
-        <w:t>.x</w:t>
-      </w:r>
-      <w:proofErr w:type="spellEnd"/>
-      <w:r>
-        <w:rPr>
-          <w:rFonts w:ascii="Consolas" w:eastAsia="Times New Roman" w:hAnsi="Consolas" w:cs="Times New Roman"/>
-          <w:color w:val="CCCCCC"/>
-          <w:kern w:val="0"/>
-          <w:sz w:val="16"/>
-          <w:szCs w:val="16"/>
-          <w:lang w:val="en-US"/>
-          <w14:ligatures w14:val="none"/>
-        </w:rPr>
-        <w:t xml:space="preserve">] = </w:t>
+        <w:t xml:space="preserve">.x] = </w:t>
       </w:r>
       <w:r>
         <w:rPr>
@@ -2759,33 +2501,7 @@
           <w:lang w:val="en-US"/>
           <w14:ligatures w14:val="none"/>
         </w:rPr>
-        <w:t xml:space="preserve"> </w:t>
-      </w:r>
-      <w:proofErr w:type="spellStart"/>
-      <w:r>
-        <w:rPr>
-          <w:rFonts w:ascii="Consolas" w:eastAsia="Times New Roman" w:hAnsi="Consolas" w:cs="Times New Roman"/>
-          <w:color w:val="CCCCCC"/>
-          <w:kern w:val="0"/>
-          <w:sz w:val="16"/>
-          <w:szCs w:val="16"/>
-          <w:lang w:val="en-US"/>
-          <w14:ligatures w14:val="none"/>
-        </w:rPr>
-        <w:t>tIdx</w:t>
-      </w:r>
-      <w:proofErr w:type="spellEnd"/>
-      <w:r>
-        <w:rPr>
-          <w:rFonts w:ascii="Consolas" w:eastAsia="Times New Roman" w:hAnsi="Consolas" w:cs="Times New Roman"/>
-          <w:color w:val="CCCCCC"/>
-          <w:kern w:val="0"/>
-          <w:sz w:val="16"/>
-          <w:szCs w:val="16"/>
-          <w:lang w:val="en-US"/>
-          <w14:ligatures w14:val="none"/>
-        </w:rPr>
-        <w:t xml:space="preserve"> = </w:t>
+        <w:t xml:space="preserve"> tIdx = </w:t>
       </w:r>
       <w:r>
         <w:rPr>
@@ -2809,85 +2525,7 @@
           <w:lang w:val="en-US"/>
           <w14:ligatures w14:val="none"/>
         </w:rPr>
-        <w:t xml:space="preserve">; </w:t>
-      </w:r>
-      <w:proofErr w:type="spellStart"/>
-      <w:r>
-        <w:rPr>
-          <w:rFonts w:ascii="Consolas" w:eastAsia="Times New Roman" w:hAnsi="Consolas" w:cs="Times New Roman"/>
-          <w:color w:val="CCCCCC"/>
-          <w:kern w:val="0"/>
-          <w:sz w:val="16"/>
-          <w:szCs w:val="16"/>
-          <w:lang w:val="en-US"/>
-          <w14:ligatures w14:val="none"/>
-        </w:rPr>
-        <w:t>tIdx</w:t>
-      </w:r>
-      <w:proofErr w:type="spellEnd"/>
-      <w:r>
-        <w:rPr>
-          <w:rFonts w:ascii="Consolas" w:eastAsia="Times New Roman" w:hAnsi="Consolas" w:cs="Times New Roman"/>
-          <w:color w:val="CCCCCC"/>
-          <w:kern w:val="0"/>
-          <w:sz w:val="16"/>
-          <w:szCs w:val="16"/>
-          <w:lang w:val="en-US"/>
-          <w14:ligatures w14:val="none"/>
-        </w:rPr>
-        <w:t xml:space="preserve"> &lt; </w:t>
-      </w:r>
-      <w:proofErr w:type="spellStart"/>
-      <w:r>
-        <w:rPr>
-          <w:rFonts w:ascii="Consolas" w:eastAsia="Times New Roman" w:hAnsi="Consolas" w:cs="Times New Roman"/>
-          <w:color w:val="CCCCCC"/>
-          <w:kern w:val="0"/>
-          <w:sz w:val="16"/>
-          <w:szCs w:val="16"/>
-          <w:lang w:val="en-US"/>
-          <w14:ligatures w14:val="none"/>
-        </w:rPr>
-        <w:t>degreeBins</w:t>
-      </w:r>
-      <w:proofErr w:type="spellEnd"/>
-      <w:r>
-        <w:rPr>
-          <w:rFonts w:ascii="Consolas" w:eastAsia="Times New Roman" w:hAnsi="Consolas" w:cs="Times New Roman"/>
-          <w:color w:val="CCCCCC"/>
-          <w:kern w:val="0"/>
-          <w:sz w:val="16"/>
-          <w:szCs w:val="16"/>
-          <w:lang w:val="en-US"/>
-          <w14:ligatures w14:val="none"/>
-        </w:rPr>
-        <w:t xml:space="preserve">; </w:t>
-      </w:r>
-      <w:proofErr w:type="spellStart"/>
-      <w:r>
-        <w:rPr>
-          <w:rFonts w:ascii="Consolas" w:eastAsia="Times New Roman" w:hAnsi="Consolas" w:cs="Times New Roman"/>
-          <w:color w:val="CCCCCC"/>
-          <w:kern w:val="0"/>
-          <w:sz w:val="16"/>
-          <w:szCs w:val="16"/>
-          <w:lang w:val="en-US"/>
-          <w14:ligatures w14:val="none"/>
-        </w:rPr>
-        <w:t>tIdx</w:t>
-      </w:r>
-      <w:proofErr w:type="spellEnd"/>
-      <w:r>
-        <w:rPr>
-          <w:rFonts w:ascii="Consolas" w:eastAsia="Times New Roman" w:hAnsi="Consolas" w:cs="Times New Roman"/>
-          <w:color w:val="CCCCCC"/>
-          <w:kern w:val="0"/>
-          <w:sz w:val="16"/>
-          <w:szCs w:val="16"/>
-          <w:lang w:val="en-US"/>
-          <w14:ligatures w14:val="none"/>
-        </w:rPr>
-        <w:t>++)</w:t>
+        <w:t>; tIdx &lt; degreeBins; tIdx++)</w:t>
       </w:r>
     </w:p>
     <w:p>
@@ -2994,48 +2632,8 @@
           <w:lang w:val="en-US"/>
           <w14:ligatures w14:val="none"/>
         </w:rPr>
-        <w:t xml:space="preserve"> = </w:t>
-      </w:r>
-      <w:proofErr w:type="spellStart"/>
-      <w:r>
-        <w:rPr>
-          <w:rFonts w:ascii="Consolas" w:eastAsia="Times New Roman" w:hAnsi="Consolas" w:cs="Times New Roman"/>
-          <w:color w:val="CCCCCC"/>
-          <w:kern w:val="0"/>
-          <w:sz w:val="16"/>
-          <w:szCs w:val="16"/>
-          <w:lang w:val="en-US"/>
-          <w14:ligatures w14:val="none"/>
-        </w:rPr>
-        <w:t>xCoord</w:t>
-      </w:r>
-      <w:proofErr w:type="spellEnd"/>
-      <w:r>
-        <w:rPr>
-          <w:rFonts w:ascii="Consolas" w:eastAsia="Times New Roman" w:hAnsi="Consolas" w:cs="Times New Roman"/>
-          <w:color w:val="CCCCCC"/>
-          <w:kern w:val="0"/>
-          <w:sz w:val="16"/>
-          <w:szCs w:val="16"/>
-          <w:lang w:val="en-US"/>
-          <w14:ligatures w14:val="none"/>
-        </w:rPr>
-        <w:t xml:space="preserve"> * </w:t>
-      </w:r>
-      <w:proofErr w:type="spellStart"/>
-      <w:r>
-        <w:rPr>
-          <w:rFonts w:ascii="Consolas" w:eastAsia="Times New Roman" w:hAnsi="Consolas" w:cs="Times New Roman"/>
-          <w:color w:val="CCCCCC"/>
-          <w:kern w:val="0"/>
-          <w:sz w:val="16"/>
-          <w:szCs w:val="16"/>
-          <w:lang w:val="en-US"/>
-          <w14:ligatures w14:val="none"/>
-        </w:rPr>
-        <w:t>d_Cos</w:t>
-      </w:r>
-      <w:proofErr w:type="spellEnd"/>
+        <w:t xml:space="preserve"> = xCoord * d_Cos</w:t>
+      </w:r>
       <w:r>
         <w:rPr>
           <w:rFonts w:ascii="Consolas" w:eastAsia="Times New Roman" w:hAnsi="Consolas" w:cs="Times New Roman"/>
@@ -3046,9 +2644,20 @@
           <w:lang w:val="en-US"/>
           <w14:ligatures w14:val="none"/>
         </w:rPr>
-        <w:t>[</w:t>
-      </w:r>
-      <w:proofErr w:type="spellStart"/>
+        <w:t>[tIdx]</w:t>
+      </w:r>
+      <w:r>
+        <w:rPr>
+          <w:rFonts w:ascii="Consolas" w:eastAsia="Times New Roman" w:hAnsi="Consolas" w:cs="Times New Roman"/>
+          <w:color w:val="CCCCCC"/>
+          <w:kern w:val="0"/>
+          <w:sz w:val="16"/>
+          <w:szCs w:val="16"/>
+          <w:lang w:val="en-US"/>
+          <w14:ligatures w14:val="none"/>
+        </w:rPr>
+        <w:t xml:space="preserve"> + yCoord * d_Sin</w:t>
+      </w:r>
       <w:r>
         <w:rPr>
           <w:rFonts w:ascii="Consolas" w:eastAsia="Times New Roman" w:hAnsi="Consolas" w:cs="Times New Roman"/>
@@ -3059,111 +2668,7 @@
           <w:lang w:val="en-US"/>
           <w14:ligatures w14:val="none"/>
         </w:rPr>
-        <w:t>tIdx</w:t>
-      </w:r>
-      <w:proofErr w:type="spellEnd"/>
-      <w:r>
-        <w:rPr>
-          <w:rFonts w:ascii="Consolas" w:eastAsia="Times New Roman" w:hAnsi="Consolas" w:cs="Times New Roman"/>
-          <w:color w:val="9CDCFE"/>
-          <w:kern w:val="0"/>
-          <w:sz w:val="16"/>
-          <w:szCs w:val="16"/>
-          <w:lang w:val="en-US"/>
-          <w14:ligatures w14:val="none"/>
-        </w:rPr>
-        <w:t>]</w:t>
-      </w:r>
-      <w:r>
-        <w:rPr>
-          <w:rFonts w:ascii="Consolas" w:eastAsia="Times New Roman" w:hAnsi="Consolas" w:cs="Times New Roman"/>
-          <w:color w:val="CCCCCC"/>
-          <w:kern w:val="0"/>
-          <w:sz w:val="16"/>
-          <w:szCs w:val="16"/>
-          <w:lang w:val="en-US"/>
-          <w14:ligatures w14:val="none"/>
-        </w:rPr>
-        <w:t xml:space="preserve"> + </w:t>
-      </w:r>
-      <w:proofErr w:type="spellStart"/>
-      <w:r>
-        <w:rPr>
-          <w:rFonts w:ascii="Consolas" w:eastAsia="Times New Roman" w:hAnsi="Consolas" w:cs="Times New Roman"/>
-          <w:color w:val="CCCCCC"/>
-          <w:kern w:val="0"/>
-          <w:sz w:val="16"/>
-          <w:szCs w:val="16"/>
-          <w:lang w:val="en-US"/>
-          <w14:ligatures w14:val="none"/>
-        </w:rPr>
-        <w:t>yCoord</w:t>
-      </w:r>
-      <w:proofErr w:type="spellEnd"/>
-      <w:r>
-        <w:rPr>
-          <w:rFonts w:ascii="Consolas" w:eastAsia="Times New Roman" w:hAnsi="Consolas" w:cs="Times New Roman"/>
-          <w:color w:val="CCCCCC"/>
-          <w:kern w:val="0"/>
-          <w:sz w:val="16"/>
-          <w:szCs w:val="16"/>
-          <w:lang w:val="en-US"/>
-          <w14:ligatures w14:val="none"/>
-        </w:rPr>
-        <w:t xml:space="preserve"> * </w:t>
-      </w:r>
-      <w:proofErr w:type="spellStart"/>
-      <w:r>
-        <w:rPr>
-          <w:rFonts w:ascii="Consolas" w:eastAsia="Times New Roman" w:hAnsi="Consolas" w:cs="Times New Roman"/>
-          <w:color w:val="CCCCCC"/>
-          <w:kern w:val="0"/>
-          <w:sz w:val="16"/>
-          <w:szCs w:val="16"/>
-          <w:lang w:val="en-US"/>
-          <w14:ligatures w14:val="none"/>
-        </w:rPr>
-        <w:t>d_Sin</w:t>
-      </w:r>
-      <w:proofErr w:type="spellEnd"/>
-      <w:r>
-        <w:rPr>
-          <w:rFonts w:ascii="Consolas" w:eastAsia="Times New Roman" w:hAnsi="Consolas" w:cs="Times New Roman"/>
-          <w:color w:val="9CDCFE"/>
-          <w:kern w:val="0"/>
-          <w:sz w:val="16"/>
-          <w:szCs w:val="16"/>
-          <w:lang w:val="en-US"/>
-          <w14:ligatures w14:val="none"/>
-        </w:rPr>
-        <w:t>[</w:t>
-      </w:r>
-      <w:proofErr w:type="spellStart"/>
-      <w:r>
-        <w:rPr>
-          <w:rFonts w:ascii="Consolas" w:eastAsia="Times New Roman" w:hAnsi="Consolas" w:cs="Times New Roman"/>
-          <w:color w:val="9CDCFE"/>
-          <w:kern w:val="0"/>
-          <w:sz w:val="16"/>
-          <w:szCs w:val="16"/>
-          <w:lang w:val="en-US"/>
-          <w14:ligatures w14:val="none"/>
-        </w:rPr>
-        <w:t>tIdx</w:t>
-      </w:r>
-      <w:proofErr w:type="spellEnd"/>
-      <w:proofErr w:type="gramStart"/>
-      <w:r>
-        <w:rPr>
-          <w:rFonts w:ascii="Consolas" w:eastAsia="Times New Roman" w:hAnsi="Consolas" w:cs="Times New Roman"/>
-          <w:color w:val="9CDCFE"/>
-          <w:kern w:val="0"/>
-          <w:sz w:val="16"/>
-          <w:szCs w:val="16"/>
-          <w:lang w:val="en-US"/>
-          <w14:ligatures w14:val="none"/>
-        </w:rPr>
-        <w:t>]</w:t>
+        <w:t>[tIdx]</w:t>
       </w:r>
       <w:r>
         <w:rPr>
@@ -3177,7 +2682,6 @@
         </w:rPr>
         <w:t>;</w:t>
       </w:r>
-      <w:proofErr w:type="gramEnd"/>
     </w:p>
     <w:p>
       <w:pPr>
@@ -3229,33 +2733,7 @@
           <w:lang w:val="en-US"/>
           <w14:ligatures w14:val="none"/>
         </w:rPr>
-        <w:t xml:space="preserve"> </w:t>
-      </w:r>
-      <w:proofErr w:type="spellStart"/>
-      <w:r>
-        <w:rPr>
-          <w:rFonts w:ascii="Consolas" w:eastAsia="Times New Roman" w:hAnsi="Consolas" w:cs="Times New Roman"/>
-          <w:color w:val="CCCCCC"/>
-          <w:kern w:val="0"/>
-          <w:sz w:val="16"/>
-          <w:szCs w:val="16"/>
-          <w:lang w:val="en-US"/>
-          <w14:ligatures w14:val="none"/>
-        </w:rPr>
-        <w:t>rIdx</w:t>
-      </w:r>
-      <w:proofErr w:type="spellEnd"/>
-      <w:r>
-        <w:rPr>
-          <w:rFonts w:ascii="Consolas" w:eastAsia="Times New Roman" w:hAnsi="Consolas" w:cs="Times New Roman"/>
-          <w:color w:val="CCCCCC"/>
-          <w:kern w:val="0"/>
-          <w:sz w:val="16"/>
-          <w:szCs w:val="16"/>
-          <w:lang w:val="en-US"/>
-          <w14:ligatures w14:val="none"/>
-        </w:rPr>
-        <w:t xml:space="preserve"> = (</w:t>
+        <w:t xml:space="preserve"> rIdx = (</w:t>
       </w:r>
       <w:r>
         <w:rPr>
@@ -3279,62 +2757,8 @@
           <w:lang w:val="en-US"/>
           <w14:ligatures w14:val="none"/>
         </w:rPr>
-        <w:t xml:space="preserve"> + </w:t>
-      </w:r>
-      <w:proofErr w:type="spellStart"/>
-      <w:r>
-        <w:rPr>
-          <w:rFonts w:ascii="Consolas" w:eastAsia="Times New Roman" w:hAnsi="Consolas" w:cs="Times New Roman"/>
-          <w:color w:val="CCCCCC"/>
-          <w:kern w:val="0"/>
-          <w:sz w:val="16"/>
-          <w:szCs w:val="16"/>
-          <w:lang w:val="en-US"/>
-          <w14:ligatures w14:val="none"/>
-        </w:rPr>
-        <w:t>rMax</w:t>
-      </w:r>
-      <w:proofErr w:type="spellEnd"/>
-      <w:r>
-        <w:rPr>
-          <w:rFonts w:ascii="Consolas" w:eastAsia="Times New Roman" w:hAnsi="Consolas" w:cs="Times New Roman"/>
-          <w:color w:val="CCCCCC"/>
-          <w:kern w:val="0"/>
-          <w:sz w:val="16"/>
-          <w:szCs w:val="16"/>
-          <w:lang w:val="en-US"/>
-          <w14:ligatures w14:val="none"/>
-        </w:rPr>
-        <w:t xml:space="preserve">) / </w:t>
-      </w:r>
-      <w:proofErr w:type="spellStart"/>
-      <w:proofErr w:type="gramStart"/>
-      <w:r>
-        <w:rPr>
-          <w:rFonts w:ascii="Consolas" w:eastAsia="Times New Roman" w:hAnsi="Consolas" w:cs="Times New Roman"/>
-          <w:color w:val="CCCCCC"/>
-          <w:kern w:val="0"/>
-          <w:sz w:val="16"/>
-          <w:szCs w:val="16"/>
-          <w:lang w:val="en-US"/>
-          <w14:ligatures w14:val="none"/>
-        </w:rPr>
-        <w:t>rScale</w:t>
-      </w:r>
-      <w:proofErr w:type="spellEnd"/>
-      <w:r>
-        <w:rPr>
-          <w:rFonts w:ascii="Consolas" w:eastAsia="Times New Roman" w:hAnsi="Consolas" w:cs="Times New Roman"/>
-          <w:color w:val="CCCCCC"/>
-          <w:kern w:val="0"/>
-          <w:sz w:val="16"/>
-          <w:szCs w:val="16"/>
-          <w:lang w:val="en-US"/>
-          <w14:ligatures w14:val="none"/>
-        </w:rPr>
-        <w:t>;</w:t>
-      </w:r>
-      <w:proofErr w:type="gramEnd"/>
+        <w:t xml:space="preserve"> + rMax) / rScale;</w:t>
+      </w:r>
     </w:p>
     <w:p>
       <w:pPr>
@@ -3403,126 +2827,8 @@
           <w:lang w:val="en-US"/>
           <w14:ligatures w14:val="none"/>
         </w:rPr>
-        <w:t xml:space="preserve"> </w:t>
-      </w:r>
-      <w:proofErr w:type="spellStart"/>
-      <w:r>
-        <w:rPr>
-          <w:rFonts w:ascii="Consolas" w:eastAsia="Times New Roman" w:hAnsi="Consolas" w:cs="Times New Roman"/>
-          <w:color w:val="CCCCCC"/>
-          <w:kern w:val="0"/>
-          <w:sz w:val="16"/>
-          <w:szCs w:val="16"/>
-          <w:lang w:val="en-US"/>
-          <w14:ligatures w14:val="none"/>
-        </w:rPr>
-        <w:t>val</w:t>
-      </w:r>
-      <w:proofErr w:type="spellEnd"/>
-      <w:r>
-        <w:rPr>
-          <w:rFonts w:ascii="Consolas" w:eastAsia="Times New Roman" w:hAnsi="Consolas" w:cs="Times New Roman"/>
-          <w:color w:val="CCCCCC"/>
-          <w:kern w:val="0"/>
-          <w:sz w:val="16"/>
-          <w:szCs w:val="16"/>
-          <w:lang w:val="en-US"/>
-          <w14:ligatures w14:val="none"/>
-        </w:rPr>
-        <w:t xml:space="preserve"> = *(acc + (</w:t>
-      </w:r>
-      <w:proofErr w:type="spellStart"/>
-      <w:r>
-        <w:rPr>
-          <w:rFonts w:ascii="Consolas" w:eastAsia="Times New Roman" w:hAnsi="Consolas" w:cs="Times New Roman"/>
-          <w:color w:val="CCCCCC"/>
-          <w:kern w:val="0"/>
-          <w:sz w:val="16"/>
-          <w:szCs w:val="16"/>
-          <w:lang w:val="en-US"/>
-          <w14:ligatures w14:val="none"/>
-        </w:rPr>
-        <w:t>rIdx</w:t>
-      </w:r>
-      <w:proofErr w:type="spellEnd"/>
-      <w:r>
-        <w:rPr>
-          <w:rFonts w:ascii="Consolas" w:eastAsia="Times New Roman" w:hAnsi="Consolas" w:cs="Times New Roman"/>
-          <w:color w:val="CCCCCC"/>
-          <w:kern w:val="0"/>
-          <w:sz w:val="16"/>
-          <w:szCs w:val="16"/>
-          <w:lang w:val="en-US"/>
-          <w14:ligatures w14:val="none"/>
-        </w:rPr>
-        <w:t xml:space="preserve"> * </w:t>
-      </w:r>
-      <w:proofErr w:type="spellStart"/>
-      <w:r>
-        <w:rPr>
-          <w:rFonts w:ascii="Consolas" w:eastAsia="Times New Roman" w:hAnsi="Consolas" w:cs="Times New Roman"/>
-          <w:color w:val="CCCCCC"/>
-          <w:kern w:val="0"/>
-          <w:sz w:val="16"/>
-          <w:szCs w:val="16"/>
-          <w:lang w:val="en-US"/>
-          <w14:ligatures w14:val="none"/>
-        </w:rPr>
-        <w:t>degreeBins</w:t>
-      </w:r>
-      <w:proofErr w:type="spellEnd"/>
-      <w:r>
-        <w:rPr>
-          <w:rFonts w:ascii="Consolas" w:eastAsia="Times New Roman" w:hAnsi="Consolas" w:cs="Times New Roman"/>
-          <w:color w:val="CCCCCC"/>
-          <w:kern w:val="0"/>
-          <w:sz w:val="16"/>
-          <w:szCs w:val="16"/>
-          <w:lang w:val="en-US"/>
-          <w14:ligatures w14:val="none"/>
-        </w:rPr>
-        <w:t xml:space="preserve"> + </w:t>
-      </w:r>
-      <w:proofErr w:type="spellStart"/>
-      <w:r>
-        <w:rPr>
-          <w:rFonts w:ascii="Consolas" w:eastAsia="Times New Roman" w:hAnsi="Consolas" w:cs="Times New Roman"/>
-          <w:color w:val="CCCCCC"/>
-          <w:kern w:val="0"/>
-          <w:sz w:val="16"/>
-          <w:szCs w:val="16"/>
-          <w:lang w:val="en-US"/>
-          <w14:ligatures w14:val="none"/>
-        </w:rPr>
-        <w:t>tIdx</w:t>
-      </w:r>
-      <w:proofErr w:type="spellEnd"/>
-      <w:r>
-        <w:rPr>
-          <w:rFonts w:ascii="Consolas" w:eastAsia="Times New Roman" w:hAnsi="Consolas" w:cs="Times New Roman"/>
-          <w:color w:val="CCCCCC"/>
-          <w:kern w:val="0"/>
-          <w:sz w:val="16"/>
-          <w:szCs w:val="16"/>
-          <w:lang w:val="en-US"/>
-          <w14:ligatures w14:val="none"/>
-        </w:rPr>
-        <w:t>)</w:t>
-      </w:r>
-      <w:proofErr w:type="gramStart"/>
-      <w:r>
-        <w:rPr>
-          <w:rFonts w:ascii="Consolas" w:eastAsia="Times New Roman" w:hAnsi="Consolas" w:cs="Times New Roman"/>
-          <w:color w:val="CCCCCC"/>
-          <w:kern w:val="0"/>
-          <w:sz w:val="16"/>
-          <w:szCs w:val="16"/>
-          <w:lang w:val="en-US"/>
-          <w14:ligatures w14:val="none"/>
-        </w:rPr>
-        <w:t>);</w:t>
-      </w:r>
-      <w:proofErr w:type="gramEnd"/>
+        <w:t xml:space="preserve"> val = *(acc + (rIdx * degreeBins + tIdx));</w:t>
+      </w:r>
     </w:p>
     <w:p>
       <w:pPr>
@@ -3552,7 +2858,6 @@
         </w:rPr>
         <w:t xml:space="preserve">        </w:t>
       </w:r>
-      <w:proofErr w:type="gramStart"/>
       <w:r>
         <w:rPr>
           <w:rFonts w:ascii="Consolas" w:eastAsia="Times New Roman" w:hAnsi="Consolas" w:cs="Times New Roman"/>
@@ -3577,8 +2882,6 @@
         </w:rPr>
         <w:t>[</w:t>
       </w:r>
-      <w:proofErr w:type="spellStart"/>
-      <w:proofErr w:type="gramEnd"/>
       <w:r>
         <w:rPr>
           <w:rFonts w:ascii="Consolas" w:eastAsia="Times New Roman" w:hAnsi="Consolas" w:cs="Times New Roman"/>
@@ -3601,46 +2904,7 @@
           <w:lang w:val="en-US"/>
           <w14:ligatures w14:val="none"/>
         </w:rPr>
-        <w:t>.x</w:t>
-      </w:r>
-      <w:proofErr w:type="spellEnd"/>
-      <w:r>
-        <w:rPr>
-          <w:rFonts w:ascii="Consolas" w:eastAsia="Times New Roman" w:hAnsi="Consolas" w:cs="Times New Roman"/>
-          <w:color w:val="CCCCCC"/>
-          <w:kern w:val="0"/>
-          <w:sz w:val="16"/>
-          <w:szCs w:val="16"/>
-          <w:lang w:val="en-US"/>
-          <w14:ligatures w14:val="none"/>
-        </w:rPr>
-        <w:t xml:space="preserve">] = </w:t>
-      </w:r>
-      <w:proofErr w:type="spellStart"/>
-      <w:r>
-        <w:rPr>
-          <w:rFonts w:ascii="Consolas" w:eastAsia="Times New Roman" w:hAnsi="Consolas" w:cs="Times New Roman"/>
-          <w:color w:val="CCCCCC"/>
-          <w:kern w:val="0"/>
-          <w:sz w:val="16"/>
-          <w:szCs w:val="16"/>
-          <w:lang w:val="en-US"/>
-          <w14:ligatures w14:val="none"/>
-        </w:rPr>
-        <w:t>val</w:t>
-      </w:r>
-      <w:proofErr w:type="spellEnd"/>
-      <w:r>
-        <w:rPr>
-          <w:rFonts w:ascii="Consolas" w:eastAsia="Times New Roman" w:hAnsi="Consolas" w:cs="Times New Roman"/>
-          <w:color w:val="CCCCCC"/>
-          <w:kern w:val="0"/>
-          <w:sz w:val="16"/>
-          <w:szCs w:val="16"/>
-          <w:lang w:val="en-US"/>
-          <w14:ligatures w14:val="none"/>
-        </w:rPr>
-        <w:t xml:space="preserve"> &gt; </w:t>
+        <w:t xml:space="preserve">.x] = val &gt; </w:t>
       </w:r>
       <w:r>
         <w:rPr>
@@ -3666,7 +2930,6 @@
         </w:rPr>
         <w:t>[</w:t>
       </w:r>
-      <w:proofErr w:type="spellStart"/>
       <w:r>
         <w:rPr>
           <w:rFonts w:ascii="Consolas" w:eastAsia="Times New Roman" w:hAnsi="Consolas" w:cs="Times New Roman"/>
@@ -3689,46 +2952,7 @@
           <w:lang w:val="en-US"/>
           <w14:ligatures w14:val="none"/>
         </w:rPr>
-        <w:t>.x</w:t>
-      </w:r>
-      <w:proofErr w:type="spellEnd"/>
-      <w:r>
-        <w:rPr>
-          <w:rFonts w:ascii="Consolas" w:eastAsia="Times New Roman" w:hAnsi="Consolas" w:cs="Times New Roman"/>
-          <w:color w:val="CCCCCC"/>
-          <w:kern w:val="0"/>
-          <w:sz w:val="16"/>
-          <w:szCs w:val="16"/>
-          <w:lang w:val="en-US"/>
-          <w14:ligatures w14:val="none"/>
-        </w:rPr>
-        <w:t xml:space="preserve">] ? </w:t>
-      </w:r>
-      <w:proofErr w:type="spellStart"/>
-      <w:r>
-        <w:rPr>
-          <w:rFonts w:ascii="Consolas" w:eastAsia="Times New Roman" w:hAnsi="Consolas" w:cs="Times New Roman"/>
-          <w:color w:val="CCCCCC"/>
-          <w:kern w:val="0"/>
-          <w:sz w:val="16"/>
-          <w:szCs w:val="16"/>
-          <w:lang w:val="en-US"/>
-          <w14:ligatures w14:val="none"/>
-        </w:rPr>
-        <w:t>val</w:t>
-      </w:r>
-      <w:proofErr w:type="spellEnd"/>
-      <w:r>
-        <w:rPr>
-          <w:rFonts w:ascii="Consolas" w:eastAsia="Times New Roman" w:hAnsi="Consolas" w:cs="Times New Roman"/>
-          <w:color w:val="CCCCCC"/>
-          <w:kern w:val="0"/>
-          <w:sz w:val="16"/>
-          <w:szCs w:val="16"/>
-          <w:lang w:val="en-US"/>
-          <w14:ligatures w14:val="none"/>
-        </w:rPr>
-        <w:t xml:space="preserve"> : </w:t>
+        <w:t xml:space="preserve">.x] ? val : </w:t>
       </w:r>
       <w:r>
         <w:rPr>
@@ -3754,7 +2978,6 @@
         </w:rPr>
         <w:t>[</w:t>
       </w:r>
-      <w:proofErr w:type="spellStart"/>
       <w:r>
         <w:rPr>
           <w:rFonts w:ascii="Consolas" w:eastAsia="Times New Roman" w:hAnsi="Consolas" w:cs="Times New Roman"/>
@@ -3777,20 +3000,7 @@
           <w:lang w:val="en-US"/>
           <w14:ligatures w14:val="none"/>
         </w:rPr>
-        <w:t>.x</w:t>
-      </w:r>
-      <w:proofErr w:type="spellEnd"/>
-      <w:r>
-        <w:rPr>
-          <w:rFonts w:ascii="Consolas" w:eastAsia="Times New Roman" w:hAnsi="Consolas" w:cs="Times New Roman"/>
-          <w:color w:val="CCCCCC"/>
-          <w:kern w:val="0"/>
-          <w:sz w:val="16"/>
-          <w:szCs w:val="16"/>
-          <w:lang w:val="en-US"/>
-          <w14:ligatures w14:val="none"/>
-        </w:rPr>
-        <w:t>];</w:t>
+        <w:t>.x];</w:t>
       </w:r>
     </w:p>
     <w:p>
@@ -3879,7 +3089,6 @@
         </w:rPr>
         <w:t>if (</w:t>
       </w:r>
-      <w:proofErr w:type="gramStart"/>
       <w:r>
         <w:rPr>
           <w:rFonts w:ascii="Consolas" w:eastAsia="Times New Roman" w:hAnsi="Consolas" w:cs="Times New Roman"/>
@@ -3904,8 +3113,6 @@
         </w:rPr>
         <w:t>[</w:t>
       </w:r>
-      <w:proofErr w:type="spellStart"/>
-      <w:proofErr w:type="gramEnd"/>
       <w:r>
         <w:rPr>
           <w:rFonts w:ascii="Consolas" w:eastAsia="Times New Roman" w:hAnsi="Consolas" w:cs="Times New Roman"/>
@@ -3928,46 +3135,7 @@
           <w:lang w:val="en-US"/>
           <w14:ligatures w14:val="none"/>
         </w:rPr>
-        <w:t>.x</w:t>
-      </w:r>
-      <w:proofErr w:type="spellEnd"/>
-      <w:r>
-        <w:rPr>
-          <w:rFonts w:ascii="Consolas" w:eastAsia="Times New Roman" w:hAnsi="Consolas" w:cs="Times New Roman"/>
-          <w:color w:val="CCCCCC"/>
-          <w:kern w:val="0"/>
-          <w:sz w:val="16"/>
-          <w:szCs w:val="16"/>
-          <w:lang w:val="en-US"/>
-          <w14:ligatures w14:val="none"/>
-        </w:rPr>
-        <w:t>] &gt; w*</w:t>
-      </w:r>
-      <w:proofErr w:type="spellStart"/>
-      <w:r>
-        <w:rPr>
-          <w:rFonts w:ascii="Consolas" w:eastAsia="Times New Roman" w:hAnsi="Consolas" w:cs="Times New Roman"/>
-          <w:color w:val="CCCCCC"/>
-          <w:kern w:val="0"/>
-          <w:sz w:val="16"/>
-          <w:szCs w:val="16"/>
-          <w:lang w:val="en-US"/>
-          <w14:ligatures w14:val="none"/>
-        </w:rPr>
-        <w:t>thresholdMul</w:t>
-      </w:r>
-      <w:proofErr w:type="spellEnd"/>
-      <w:r>
-        <w:rPr>
-          <w:rFonts w:ascii="Consolas" w:eastAsia="Times New Roman" w:hAnsi="Consolas" w:cs="Times New Roman"/>
-          <w:color w:val="CCCCCC"/>
-          <w:kern w:val="0"/>
-          <w:sz w:val="16"/>
-          <w:szCs w:val="16"/>
-          <w:lang w:val="en-US"/>
-          <w14:ligatures w14:val="none"/>
-        </w:rPr>
-        <w:t>)</w:t>
+        <w:t>.x] &gt; w*thresholdMul)</w:t>
       </w:r>
     </w:p>
     <w:p>
@@ -4008,171 +3176,92 @@
           <w:lang w:val="en-US"/>
           <w14:ligatures w14:val="none"/>
         </w:rPr>
+        <w:t>[gloID]</w:t>
+      </w:r>
+      <w:r>
+        <w:rPr>
+          <w:rFonts w:ascii="Consolas" w:eastAsia="Times New Roman" w:hAnsi="Consolas" w:cs="Times New Roman"/>
+          <w:color w:val="CCCCCC"/>
+          <w:kern w:val="0"/>
+          <w:sz w:val="16"/>
+          <w:szCs w:val="16"/>
+          <w:lang w:val="en-US"/>
+          <w14:ligatures w14:val="none"/>
+        </w:rPr>
+        <w:t xml:space="preserve"> = </w:t>
+      </w:r>
+      <w:r>
+        <w:rPr>
+          <w:rFonts w:ascii="Consolas" w:eastAsia="Times New Roman" w:hAnsi="Consolas" w:cs="Times New Roman"/>
+          <w:color w:val="9CDCFE"/>
+          <w:kern w:val="0"/>
+          <w:sz w:val="16"/>
+          <w:szCs w:val="16"/>
+          <w:lang w:val="en-US"/>
+          <w14:ligatures w14:val="none"/>
+        </w:rPr>
+        <w:t>make_char3(</w:t>
+      </w:r>
+      <w:r>
+        <w:rPr>
+          <w:rFonts w:ascii="Consolas" w:eastAsia="Times New Roman" w:hAnsi="Consolas" w:cs="Times New Roman"/>
+          <w:color w:val="CCCCCC"/>
+          <w:kern w:val="0"/>
+          <w:sz w:val="16"/>
+          <w:szCs w:val="16"/>
+          <w:lang w:val="en-US"/>
+          <w14:ligatures w14:val="none"/>
+        </w:rPr>
+        <w:t xml:space="preserve">   out</w:t>
+      </w:r>
+      <w:r>
+        <w:rPr>
+          <w:rFonts w:ascii="Consolas" w:eastAsia="Times New Roman" w:hAnsi="Consolas" w:cs="Times New Roman"/>
+          <w:color w:val="9CDCFE"/>
+          <w:kern w:val="0"/>
+          <w:sz w:val="16"/>
+          <w:szCs w:val="16"/>
+          <w:lang w:val="en-US"/>
+          <w14:ligatures w14:val="none"/>
+        </w:rPr>
+        <w:t>[gloID]</w:t>
+      </w:r>
+      <w:r>
+        <w:rPr>
+          <w:rFonts w:ascii="Consolas" w:eastAsia="Times New Roman" w:hAnsi="Consolas" w:cs="Times New Roman"/>
+          <w:color w:val="CCCCCC"/>
+          <w:kern w:val="0"/>
+          <w:sz w:val="16"/>
+          <w:szCs w:val="16"/>
+          <w:lang w:val="en-US"/>
+          <w14:ligatures w14:val="none"/>
+        </w:rPr>
+        <w:t>.x   +      </w:t>
+      </w:r>
+      <w:r>
+        <w:rPr>
+          <w:rFonts w:ascii="Consolas" w:eastAsia="Times New Roman" w:hAnsi="Consolas" w:cs="Times New Roman"/>
+          <w:color w:val="CE9178"/>
+          <w:kern w:val="0"/>
+          <w:sz w:val="16"/>
+          <w:szCs w:val="16"/>
+          <w:lang w:val="en-US"/>
+          <w14:ligatures w14:val="none"/>
+        </w:rPr>
+        <w:t>max</w:t>
+      </w:r>
+      <w:r>
+        <w:rPr>
+          <w:rFonts w:ascii="Consolas" w:eastAsia="Times New Roman" w:hAnsi="Consolas" w:cs="Times New Roman"/>
+          <w:color w:val="CCCCCC"/>
+          <w:kern w:val="0"/>
+          <w:sz w:val="16"/>
+          <w:szCs w:val="16"/>
+          <w:lang w:val="en-US"/>
+          <w14:ligatures w14:val="none"/>
+        </w:rPr>
         <w:t>[</w:t>
       </w:r>
-      <w:proofErr w:type="spellStart"/>
-      <w:r>
-        <w:rPr>
-          <w:rFonts w:ascii="Consolas" w:eastAsia="Times New Roman" w:hAnsi="Consolas" w:cs="Times New Roman"/>
-          <w:color w:val="9CDCFE"/>
-          <w:kern w:val="0"/>
-          <w:sz w:val="16"/>
-          <w:szCs w:val="16"/>
-          <w:lang w:val="en-US"/>
-          <w14:ligatures w14:val="none"/>
-        </w:rPr>
-        <w:t>gloID</w:t>
-      </w:r>
-      <w:proofErr w:type="spellEnd"/>
-      <w:r>
-        <w:rPr>
-          <w:rFonts w:ascii="Consolas" w:eastAsia="Times New Roman" w:hAnsi="Consolas" w:cs="Times New Roman"/>
-          <w:color w:val="9CDCFE"/>
-          <w:kern w:val="0"/>
-          <w:sz w:val="16"/>
-          <w:szCs w:val="16"/>
-          <w:lang w:val="en-US"/>
-          <w14:ligatures w14:val="none"/>
-        </w:rPr>
-        <w:t>]</w:t>
-      </w:r>
-      <w:r>
-        <w:rPr>
-          <w:rFonts w:ascii="Consolas" w:eastAsia="Times New Roman" w:hAnsi="Consolas" w:cs="Times New Roman"/>
-          <w:color w:val="CCCCCC"/>
-          <w:kern w:val="0"/>
-          <w:sz w:val="16"/>
-          <w:szCs w:val="16"/>
-          <w:lang w:val="en-US"/>
-          <w14:ligatures w14:val="none"/>
-        </w:rPr>
-        <w:t xml:space="preserve"> = </w:t>
-      </w:r>
-      <w:r>
-        <w:rPr>
-          <w:rFonts w:ascii="Consolas" w:eastAsia="Times New Roman" w:hAnsi="Consolas" w:cs="Times New Roman"/>
-          <w:color w:val="9CDCFE"/>
-          <w:kern w:val="0"/>
-          <w:sz w:val="16"/>
-          <w:szCs w:val="16"/>
-          <w:lang w:val="en-US"/>
-          <w14:ligatures w14:val="none"/>
-        </w:rPr>
-        <w:t>make_char</w:t>
-      </w:r>
-      <w:proofErr w:type="gramStart"/>
-      <w:r>
-        <w:rPr>
-          <w:rFonts w:ascii="Consolas" w:eastAsia="Times New Roman" w:hAnsi="Consolas" w:cs="Times New Roman"/>
-          <w:color w:val="9CDCFE"/>
-          <w:kern w:val="0"/>
-          <w:sz w:val="16"/>
-          <w:szCs w:val="16"/>
-          <w:lang w:val="en-US"/>
-          <w14:ligatures w14:val="none"/>
-        </w:rPr>
-        <w:t>3(</w:t>
-      </w:r>
-      <w:r>
-        <w:rPr>
-          <w:rFonts w:ascii="Consolas" w:eastAsia="Times New Roman" w:hAnsi="Consolas" w:cs="Times New Roman"/>
-          <w:color w:val="CCCCCC"/>
-          <w:kern w:val="0"/>
-          <w:sz w:val="16"/>
-          <w:szCs w:val="16"/>
-          <w:lang w:val="en-US"/>
-          <w14:ligatures w14:val="none"/>
-        </w:rPr>
-        <w:t xml:space="preserve">  </w:t>
-      </w:r>
-      <w:proofErr w:type="gramEnd"/>
-      <w:r>
-        <w:rPr>
-          <w:rFonts w:ascii="Consolas" w:eastAsia="Times New Roman" w:hAnsi="Consolas" w:cs="Times New Roman"/>
-          <w:color w:val="CCCCCC"/>
-          <w:kern w:val="0"/>
-          <w:sz w:val="16"/>
-          <w:szCs w:val="16"/>
-          <w:lang w:val="en-US"/>
-          <w14:ligatures w14:val="none"/>
-        </w:rPr>
-        <w:t xml:space="preserve"> out</w:t>
-      </w:r>
-      <w:r>
-        <w:rPr>
-          <w:rFonts w:ascii="Consolas" w:eastAsia="Times New Roman" w:hAnsi="Consolas" w:cs="Times New Roman"/>
-          <w:color w:val="9CDCFE"/>
-          <w:kern w:val="0"/>
-          <w:sz w:val="16"/>
-          <w:szCs w:val="16"/>
-          <w:lang w:val="en-US"/>
-          <w14:ligatures w14:val="none"/>
-        </w:rPr>
-        <w:t>[</w:t>
-      </w:r>
-      <w:proofErr w:type="spellStart"/>
-      <w:r>
-        <w:rPr>
-          <w:rFonts w:ascii="Consolas" w:eastAsia="Times New Roman" w:hAnsi="Consolas" w:cs="Times New Roman"/>
-          <w:color w:val="9CDCFE"/>
-          <w:kern w:val="0"/>
-          <w:sz w:val="16"/>
-          <w:szCs w:val="16"/>
-          <w:lang w:val="en-US"/>
-          <w14:ligatures w14:val="none"/>
-        </w:rPr>
-        <w:t>gloID</w:t>
-      </w:r>
-      <w:proofErr w:type="spellEnd"/>
-      <w:r>
-        <w:rPr>
-          <w:rFonts w:ascii="Consolas" w:eastAsia="Times New Roman" w:hAnsi="Consolas" w:cs="Times New Roman"/>
-          <w:color w:val="9CDCFE"/>
-          <w:kern w:val="0"/>
-          <w:sz w:val="16"/>
-          <w:szCs w:val="16"/>
-          <w:lang w:val="en-US"/>
-          <w14:ligatures w14:val="none"/>
-        </w:rPr>
-        <w:t>]</w:t>
-      </w:r>
-      <w:r>
-        <w:rPr>
-          <w:rFonts w:ascii="Consolas" w:eastAsia="Times New Roman" w:hAnsi="Consolas" w:cs="Times New Roman"/>
-          <w:color w:val="CCCCCC"/>
-          <w:kern w:val="0"/>
-          <w:sz w:val="16"/>
-          <w:szCs w:val="16"/>
-          <w:lang w:val="en-US"/>
-          <w14:ligatures w14:val="none"/>
-        </w:rPr>
-        <w:t>.x   +      </w:t>
-      </w:r>
-      <w:r>
-        <w:rPr>
-          <w:rFonts w:ascii="Consolas" w:eastAsia="Times New Roman" w:hAnsi="Consolas" w:cs="Times New Roman"/>
-          <w:color w:val="CE9178"/>
-          <w:kern w:val="0"/>
-          <w:sz w:val="16"/>
-          <w:szCs w:val="16"/>
-          <w:lang w:val="en-US"/>
-          <w14:ligatures w14:val="none"/>
-        </w:rPr>
-        <w:t>max</w:t>
-      </w:r>
-      <w:r>
-        <w:rPr>
-          <w:rFonts w:ascii="Consolas" w:eastAsia="Times New Roman" w:hAnsi="Consolas" w:cs="Times New Roman"/>
-          <w:color w:val="CCCCCC"/>
-          <w:kern w:val="0"/>
-          <w:sz w:val="16"/>
-          <w:szCs w:val="16"/>
-          <w:lang w:val="en-US"/>
-          <w14:ligatures w14:val="none"/>
-        </w:rPr>
-        <w:t>[</w:t>
-      </w:r>
-      <w:proofErr w:type="spellStart"/>
       <w:r>
         <w:rPr>
           <w:rFonts w:ascii="Consolas" w:eastAsia="Times New Roman" w:hAnsi="Consolas" w:cs="Times New Roman"/>
@@ -4195,20 +3284,7 @@
           <w:lang w:val="en-US"/>
           <w14:ligatures w14:val="none"/>
         </w:rPr>
-        <w:t>.x</w:t>
-      </w:r>
-      <w:proofErr w:type="spellEnd"/>
-      <w:r>
-        <w:rPr>
-          <w:rFonts w:ascii="Consolas" w:eastAsia="Times New Roman" w:hAnsi="Consolas" w:cs="Times New Roman"/>
-          <w:color w:val="CCCCCC"/>
-          <w:kern w:val="0"/>
-          <w:sz w:val="16"/>
-          <w:szCs w:val="16"/>
-          <w:lang w:val="en-US"/>
-          <w14:ligatures w14:val="none"/>
-        </w:rPr>
-        <w:t xml:space="preserve">] * </w:t>
+        <w:t xml:space="preserve">.x] * </w:t>
       </w:r>
       <w:r>
         <w:rPr>
@@ -4309,85 +3385,44 @@
           <w:lang w:val="en-US"/>
           <w14:ligatures w14:val="none"/>
         </w:rPr>
+        <w:t>[gloID]</w:t>
+      </w:r>
+      <w:r>
+        <w:rPr>
+          <w:rFonts w:ascii="Consolas" w:eastAsia="Times New Roman" w:hAnsi="Consolas" w:cs="Times New Roman"/>
+          <w:color w:val="CCCCCC"/>
+          <w:kern w:val="0"/>
+          <w:sz w:val="16"/>
+          <w:szCs w:val="16"/>
+          <w:lang w:val="en-US"/>
+          <w14:ligatures w14:val="none"/>
+        </w:rPr>
+        <w:t>.y    +    </w:t>
+      </w:r>
+      <w:r>
+        <w:rPr>
+          <w:rFonts w:ascii="Consolas" w:eastAsia="Times New Roman" w:hAnsi="Consolas" w:cs="Times New Roman"/>
+          <w:color w:val="CE9178"/>
+          <w:kern w:val="0"/>
+          <w:sz w:val="16"/>
+          <w:szCs w:val="16"/>
+          <w:lang w:val="en-US"/>
+          <w14:ligatures w14:val="none"/>
+        </w:rPr>
+        <w:t>max</w:t>
+      </w:r>
+      <w:r>
+        <w:rPr>
+          <w:rFonts w:ascii="Consolas" w:eastAsia="Times New Roman" w:hAnsi="Consolas" w:cs="Times New Roman"/>
+          <w:color w:val="CCCCCC"/>
+          <w:kern w:val="0"/>
+          <w:sz w:val="16"/>
+          <w:szCs w:val="16"/>
+          <w:lang w:val="en-US"/>
+          <w14:ligatures w14:val="none"/>
+        </w:rPr>
         <w:t>[</w:t>
       </w:r>
-      <w:proofErr w:type="spellStart"/>
-      <w:r>
-        <w:rPr>
-          <w:rFonts w:ascii="Consolas" w:eastAsia="Times New Roman" w:hAnsi="Consolas" w:cs="Times New Roman"/>
-          <w:color w:val="9CDCFE"/>
-          <w:kern w:val="0"/>
-          <w:sz w:val="16"/>
-          <w:szCs w:val="16"/>
-          <w:lang w:val="en-US"/>
-          <w14:ligatures w14:val="none"/>
-        </w:rPr>
-        <w:t>gloID</w:t>
-      </w:r>
-      <w:proofErr w:type="spellEnd"/>
-      <w:proofErr w:type="gramStart"/>
-      <w:r>
-        <w:rPr>
-          <w:rFonts w:ascii="Consolas" w:eastAsia="Times New Roman" w:hAnsi="Consolas" w:cs="Times New Roman"/>
-          <w:color w:val="9CDCFE"/>
-          <w:kern w:val="0"/>
-          <w:sz w:val="16"/>
-          <w:szCs w:val="16"/>
-          <w:lang w:val="en-US"/>
-          <w14:ligatures w14:val="none"/>
-        </w:rPr>
-        <w:t>]</w:t>
-      </w:r>
-      <w:r>
-        <w:rPr>
-          <w:rFonts w:ascii="Consolas" w:eastAsia="Times New Roman" w:hAnsi="Consolas" w:cs="Times New Roman"/>
-          <w:color w:val="CCCCCC"/>
-          <w:kern w:val="0"/>
-          <w:sz w:val="16"/>
-          <w:szCs w:val="16"/>
-          <w:lang w:val="en-US"/>
-          <w14:ligatures w14:val="none"/>
-        </w:rPr>
-        <w:t>.y</w:t>
-      </w:r>
-      <w:proofErr w:type="gramEnd"/>
-      <w:r>
-        <w:rPr>
-          <w:rFonts w:ascii="Consolas" w:eastAsia="Times New Roman" w:hAnsi="Consolas" w:cs="Times New Roman"/>
-          <w:color w:val="CCCCCC"/>
-          <w:kern w:val="0"/>
-          <w:sz w:val="16"/>
-          <w:szCs w:val="16"/>
-          <w:lang w:val="en-US"/>
-          <w14:ligatures w14:val="none"/>
-        </w:rPr>
-        <w:t xml:space="preserve">    +    </w:t>
-      </w:r>
-      <w:r>
-        <w:rPr>
-          <w:rFonts w:ascii="Consolas" w:eastAsia="Times New Roman" w:hAnsi="Consolas" w:cs="Times New Roman"/>
-          <w:color w:val="CE9178"/>
-          <w:kern w:val="0"/>
-          <w:sz w:val="16"/>
-          <w:szCs w:val="16"/>
-          <w:lang w:val="en-US"/>
-          <w14:ligatures w14:val="none"/>
-        </w:rPr>
-        <w:t>max</w:t>
-      </w:r>
-      <w:r>
-        <w:rPr>
-          <w:rFonts w:ascii="Consolas" w:eastAsia="Times New Roman" w:hAnsi="Consolas" w:cs="Times New Roman"/>
-          <w:color w:val="CCCCCC"/>
-          <w:kern w:val="0"/>
-          <w:sz w:val="16"/>
-          <w:szCs w:val="16"/>
-          <w:lang w:val="en-US"/>
-          <w14:ligatures w14:val="none"/>
-        </w:rPr>
-        <w:t>[</w:t>
-      </w:r>
-      <w:proofErr w:type="spellStart"/>
       <w:r>
         <w:rPr>
           <w:rFonts w:ascii="Consolas" w:eastAsia="Times New Roman" w:hAnsi="Consolas" w:cs="Times New Roman"/>
@@ -4410,20 +3445,7 @@
           <w:lang w:val="en-US"/>
           <w14:ligatures w14:val="none"/>
         </w:rPr>
-        <w:t>.x</w:t>
-      </w:r>
-      <w:proofErr w:type="spellEnd"/>
-      <w:r>
-        <w:rPr>
-          <w:rFonts w:ascii="Consolas" w:eastAsia="Times New Roman" w:hAnsi="Consolas" w:cs="Times New Roman"/>
-          <w:color w:val="CCCCCC"/>
-          <w:kern w:val="0"/>
-          <w:sz w:val="16"/>
-          <w:szCs w:val="16"/>
-          <w:lang w:val="en-US"/>
-          <w14:ligatures w14:val="none"/>
-        </w:rPr>
-        <w:t xml:space="preserve">] * </w:t>
+        <w:t xml:space="preserve">.x] * </w:t>
       </w:r>
       <w:r>
         <w:rPr>
@@ -4524,85 +3546,44 @@
           <w:lang w:val="en-US"/>
           <w14:ligatures w14:val="none"/>
         </w:rPr>
+        <w:t>[gloID]</w:t>
+      </w:r>
+      <w:r>
+        <w:rPr>
+          <w:rFonts w:ascii="Consolas" w:eastAsia="Times New Roman" w:hAnsi="Consolas" w:cs="Times New Roman"/>
+          <w:color w:val="CCCCCC"/>
+          <w:kern w:val="0"/>
+          <w:sz w:val="16"/>
+          <w:szCs w:val="16"/>
+          <w:lang w:val="en-US"/>
+          <w14:ligatures w14:val="none"/>
+        </w:rPr>
+        <w:t>.z  +    </w:t>
+      </w:r>
+      <w:r>
+        <w:rPr>
+          <w:rFonts w:ascii="Consolas" w:eastAsia="Times New Roman" w:hAnsi="Consolas" w:cs="Times New Roman"/>
+          <w:color w:val="CE9178"/>
+          <w:kern w:val="0"/>
+          <w:sz w:val="16"/>
+          <w:szCs w:val="16"/>
+          <w:lang w:val="en-US"/>
+          <w14:ligatures w14:val="none"/>
+        </w:rPr>
+        <w:t>max</w:t>
+      </w:r>
+      <w:r>
+        <w:rPr>
+          <w:rFonts w:ascii="Consolas" w:eastAsia="Times New Roman" w:hAnsi="Consolas" w:cs="Times New Roman"/>
+          <w:color w:val="CCCCCC"/>
+          <w:kern w:val="0"/>
+          <w:sz w:val="16"/>
+          <w:szCs w:val="16"/>
+          <w:lang w:val="en-US"/>
+          <w14:ligatures w14:val="none"/>
+        </w:rPr>
         <w:t>[</w:t>
       </w:r>
-      <w:proofErr w:type="spellStart"/>
-      <w:r>
-        <w:rPr>
-          <w:rFonts w:ascii="Consolas" w:eastAsia="Times New Roman" w:hAnsi="Consolas" w:cs="Times New Roman"/>
-          <w:color w:val="9CDCFE"/>
-          <w:kern w:val="0"/>
-          <w:sz w:val="16"/>
-          <w:szCs w:val="16"/>
-          <w:lang w:val="en-US"/>
-          <w14:ligatures w14:val="none"/>
-        </w:rPr>
-        <w:t>gloID</w:t>
-      </w:r>
-      <w:proofErr w:type="spellEnd"/>
-      <w:proofErr w:type="gramStart"/>
-      <w:r>
-        <w:rPr>
-          <w:rFonts w:ascii="Consolas" w:eastAsia="Times New Roman" w:hAnsi="Consolas" w:cs="Times New Roman"/>
-          <w:color w:val="9CDCFE"/>
-          <w:kern w:val="0"/>
-          <w:sz w:val="16"/>
-          <w:szCs w:val="16"/>
-          <w:lang w:val="en-US"/>
-          <w14:ligatures w14:val="none"/>
-        </w:rPr>
-        <w:t>]</w:t>
-      </w:r>
-      <w:r>
-        <w:rPr>
-          <w:rFonts w:ascii="Consolas" w:eastAsia="Times New Roman" w:hAnsi="Consolas" w:cs="Times New Roman"/>
-          <w:color w:val="CCCCCC"/>
-          <w:kern w:val="0"/>
-          <w:sz w:val="16"/>
-          <w:szCs w:val="16"/>
-          <w:lang w:val="en-US"/>
-          <w14:ligatures w14:val="none"/>
-        </w:rPr>
-        <w:t>.z</w:t>
-      </w:r>
-      <w:proofErr w:type="gramEnd"/>
-      <w:r>
-        <w:rPr>
-          <w:rFonts w:ascii="Consolas" w:eastAsia="Times New Roman" w:hAnsi="Consolas" w:cs="Times New Roman"/>
-          <w:color w:val="CCCCCC"/>
-          <w:kern w:val="0"/>
-          <w:sz w:val="16"/>
-          <w:szCs w:val="16"/>
-          <w:lang w:val="en-US"/>
-          <w14:ligatures w14:val="none"/>
-        </w:rPr>
-        <w:t xml:space="preserve">  +    </w:t>
-      </w:r>
-      <w:r>
-        <w:rPr>
-          <w:rFonts w:ascii="Consolas" w:eastAsia="Times New Roman" w:hAnsi="Consolas" w:cs="Times New Roman"/>
-          <w:color w:val="CE9178"/>
-          <w:kern w:val="0"/>
-          <w:sz w:val="16"/>
-          <w:szCs w:val="16"/>
-          <w:lang w:val="en-US"/>
-          <w14:ligatures w14:val="none"/>
-        </w:rPr>
-        <w:t>max</w:t>
-      </w:r>
-      <w:r>
-        <w:rPr>
-          <w:rFonts w:ascii="Consolas" w:eastAsia="Times New Roman" w:hAnsi="Consolas" w:cs="Times New Roman"/>
-          <w:color w:val="CCCCCC"/>
-          <w:kern w:val="0"/>
-          <w:sz w:val="16"/>
-          <w:szCs w:val="16"/>
-          <w:lang w:val="en-US"/>
-          <w14:ligatures w14:val="none"/>
-        </w:rPr>
-        <w:t>[</w:t>
-      </w:r>
-      <w:proofErr w:type="spellStart"/>
       <w:r>
         <w:rPr>
           <w:rFonts w:ascii="Consolas" w:eastAsia="Times New Roman" w:hAnsi="Consolas" w:cs="Times New Roman"/>
@@ -4625,20 +3606,7 @@
           <w:lang w:val="en-US"/>
           <w14:ligatures w14:val="none"/>
         </w:rPr>
-        <w:t>.x</w:t>
-      </w:r>
-      <w:proofErr w:type="spellEnd"/>
-      <w:r>
-        <w:rPr>
-          <w:rFonts w:ascii="Consolas" w:eastAsia="Times New Roman" w:hAnsi="Consolas" w:cs="Times New Roman"/>
-          <w:color w:val="CCCCCC"/>
-          <w:kern w:val="0"/>
-          <w:sz w:val="16"/>
-          <w:szCs w:val="16"/>
-          <w:lang w:val="en-US"/>
-          <w14:ligatures w14:val="none"/>
-        </w:rPr>
-        <w:t xml:space="preserve">] * </w:t>
+        <w:t xml:space="preserve">.x] * </w:t>
       </w:r>
       <w:r>
         <w:rPr>
@@ -4745,31 +3713,13 @@
       <w:r>
         <w:t xml:space="preserve">; y es mezclado usando </w:t>
       </w:r>
-      <w:proofErr w:type="spellStart"/>
       <w:r>
         <w:rPr>
           <w:i/>
           <w:iCs/>
         </w:rPr>
-        <w:t>additive</w:t>
-      </w:r>
-      <w:proofErr w:type="spellEnd"/>
-      <w:r>
-        <w:rPr>
-          <w:i/>
-          <w:iCs/>
-        </w:rPr>
-        <w:t xml:space="preserve"> </w:t>
-      </w:r>
-      <w:proofErr w:type="spellStart"/>
-      <w:r>
-        <w:rPr>
-          <w:i/>
-          <w:iCs/>
-        </w:rPr>
-        <w:t>blending</w:t>
-      </w:r>
-      <w:proofErr w:type="spellEnd"/>
+        <w:t>additive blending</w:t>
+      </w:r>
       <w:r>
         <w:t xml:space="preserve"> para mostrar las partes de la imagen sobre las que se detectó una línea. </w:t>
       </w:r>
@@ -4799,18 +3749,8 @@
           </w:r>
         </w:sdtContent>
       </w:sdt>
-    </w:p>
-    <w:p>
-      <w:r>
-        <w:t xml:space="preserve">5 </w:t>
-      </w:r>
-      <w:proofErr w:type="gramStart"/>
-      <w:r>
-        <w:t>Uso</w:t>
-      </w:r>
-      <w:proofErr w:type="gramEnd"/>
-      <w:r>
-        <w:t xml:space="preserve"> de memoria constante</w:t>
+      <w:r>
+        <w:t xml:space="preserve"> Un ejemplo de una imagen resultante es la siguiente:</w:t>
       </w:r>
     </w:p>
     <w:p>
@@ -4818,20 +3758,54 @@
         <w:ind w:left="708"/>
       </w:pPr>
       <w:r>
-        <w:t xml:space="preserve">Para esto se declaró memoria constante y se la inicializó con </w:t>
-      </w:r>
-      <w:proofErr w:type="spellStart"/>
-      <w:proofErr w:type="gramStart"/>
-      <w:r>
-        <w:t>cudaMemcpyToSymbol</w:t>
-      </w:r>
-      <w:proofErr w:type="spellEnd"/>
-      <w:r>
-        <w:t>(</w:t>
-      </w:r>
-      <w:proofErr w:type="gramEnd"/>
-      <w:r>
-        <w:t>)</w:t>
+        <w:drawing>
+          <wp:inline distT="0" distB="0" distL="0" distR="0" wp14:anchorId="71BB1041" wp14:editId="218BA8C9">
+            <wp:extent cx="5505792" cy="4160520"/>
+            <wp:effectExtent l="0" t="0" r="0" b="0"/>
+            <wp:docPr id="183735520" name="Picture 1" descr="A picture containing colorfulness, screenshot, art, line&#10;&#10;Description automatically generated"/>
+            <wp:cNvGraphicFramePr>
+              <a:graphicFrameLocks xmlns:a="http://schemas.openxmlformats.org/drawingml/2006/main" noChangeAspect="1"/>
+            </wp:cNvGraphicFramePr>
+            <a:graphic xmlns:a="http://schemas.openxmlformats.org/drawingml/2006/main">
+              <a:graphicData uri="http://schemas.openxmlformats.org/drawingml/2006/picture">
+                <pic:pic xmlns:pic="http://schemas.openxmlformats.org/drawingml/2006/picture">
+                  <pic:nvPicPr>
+                    <pic:cNvPr id="183735520" name="Picture 1" descr="A picture containing colorfulness, screenshot, art, line&#10;&#10;Description automatically generated"/>
+                    <pic:cNvPicPr/>
+                  </pic:nvPicPr>
+                  <pic:blipFill>
+                    <a:blip r:embed="rId12"/>
+                    <a:stretch>
+                      <a:fillRect/>
+                    </a:stretch>
+                  </pic:blipFill>
+                  <pic:spPr>
+                    <a:xfrm>
+                      <a:off x="0" y="0"/>
+                      <a:ext cx="5510976" cy="4164438"/>
+                    </a:xfrm>
+                    <a:prstGeom prst="rect">
+                      <a:avLst/>
+                    </a:prstGeom>
+                  </pic:spPr>
+                </pic:pic>
+              </a:graphicData>
+            </a:graphic>
+          </wp:inline>
+        </w:drawing>
+      </w:r>
+    </w:p>
+    <w:p>
+      <w:r>
+        <w:t>5 Uso de memoria constante</w:t>
+      </w:r>
+    </w:p>
+    <w:p>
+      <w:pPr>
+        <w:ind w:left="708"/>
+      </w:pPr>
+      <w:r>
+        <w:t>Para esto se declaró memoria constante y se la inicializó con cudaMemcpyToSymbol()</w:t>
       </w:r>
     </w:p>
     <w:p>
@@ -4860,6 +3834,7 @@
           <w:lang w:val="en-US"/>
           <w14:ligatures w14:val="none"/>
         </w:rPr>
+        <w:lastRenderedPageBreak/>
         <w:t xml:space="preserve">__constant__ </w:t>
       </w:r>
       <w:r>
@@ -4884,22 +3859,8 @@
           <w:lang w:val="en-US"/>
           <w14:ligatures w14:val="none"/>
         </w:rPr>
-        <w:t xml:space="preserve"> </w:t>
-      </w:r>
-      <w:proofErr w:type="spellStart"/>
-      <w:r>
-        <w:rPr>
-          <w:rFonts w:ascii="Consolas" w:eastAsia="Times New Roman" w:hAnsi="Consolas" w:cs="Times New Roman"/>
-          <w:color w:val="CCCCCC"/>
-          <w:kern w:val="0"/>
-          <w:sz w:val="21"/>
-          <w:szCs w:val="21"/>
-          <w:lang w:val="en-US"/>
-          <w14:ligatures w14:val="none"/>
-        </w:rPr>
-        <w:t>d_constCos</w:t>
-      </w:r>
-      <w:proofErr w:type="spellEnd"/>
+        <w:t xml:space="preserve"> d_constCos</w:t>
+      </w:r>
       <w:r>
         <w:rPr>
           <w:rFonts w:ascii="Consolas" w:eastAsia="Times New Roman" w:hAnsi="Consolas" w:cs="Times New Roman"/>
@@ -4910,34 +3871,7 @@
           <w:lang w:val="en-US"/>
           <w14:ligatures w14:val="none"/>
         </w:rPr>
-        <w:t>[</w:t>
-      </w:r>
-      <w:proofErr w:type="spellStart"/>
-      <w:r>
-        <w:rPr>
-          <w:rFonts w:ascii="Consolas" w:eastAsia="Times New Roman" w:hAnsi="Consolas" w:cs="Times New Roman"/>
-          <w:color w:val="9CDCFE"/>
-          <w:kern w:val="0"/>
-          <w:sz w:val="21"/>
-          <w:szCs w:val="21"/>
-          <w:lang w:val="en-US"/>
-          <w14:ligatures w14:val="none"/>
-        </w:rPr>
-        <w:t>degreeBins</w:t>
-      </w:r>
-      <w:proofErr w:type="spellEnd"/>
-      <w:proofErr w:type="gramStart"/>
-      <w:r>
-        <w:rPr>
-          <w:rFonts w:ascii="Consolas" w:eastAsia="Times New Roman" w:hAnsi="Consolas" w:cs="Times New Roman"/>
-          <w:color w:val="9CDCFE"/>
-          <w:kern w:val="0"/>
-          <w:sz w:val="21"/>
-          <w:szCs w:val="21"/>
-          <w:lang w:val="en-US"/>
-          <w14:ligatures w14:val="none"/>
-        </w:rPr>
-        <w:t>]</w:t>
+        <w:t>[degreeBins]</w:t>
       </w:r>
       <w:r>
         <w:rPr>
@@ -4951,7 +3885,6 @@
         </w:rPr>
         <w:t>;</w:t>
       </w:r>
-      <w:proofErr w:type="gramEnd"/>
     </w:p>
     <w:p>
       <w:pPr>
@@ -5003,22 +3936,8 @@
           <w:lang w:val="en-US"/>
           <w14:ligatures w14:val="none"/>
         </w:rPr>
-        <w:t xml:space="preserve"> </w:t>
-      </w:r>
-      <w:proofErr w:type="spellStart"/>
-      <w:r>
-        <w:rPr>
-          <w:rFonts w:ascii="Consolas" w:eastAsia="Times New Roman" w:hAnsi="Consolas" w:cs="Times New Roman"/>
-          <w:color w:val="CCCCCC"/>
-          <w:kern w:val="0"/>
-          <w:sz w:val="21"/>
-          <w:szCs w:val="21"/>
-          <w:lang w:val="en-US"/>
-          <w14:ligatures w14:val="none"/>
-        </w:rPr>
-        <w:t>d_constSin</w:t>
-      </w:r>
-      <w:proofErr w:type="spellEnd"/>
+        <w:t xml:space="preserve"> d_constSin</w:t>
+      </w:r>
       <w:r>
         <w:rPr>
           <w:rFonts w:ascii="Consolas" w:eastAsia="Times New Roman" w:hAnsi="Consolas" w:cs="Times New Roman"/>
@@ -5029,34 +3948,7 @@
           <w:lang w:val="en-US"/>
           <w14:ligatures w14:val="none"/>
         </w:rPr>
-        <w:t>[</w:t>
-      </w:r>
-      <w:proofErr w:type="spellStart"/>
-      <w:r>
-        <w:rPr>
-          <w:rFonts w:ascii="Consolas" w:eastAsia="Times New Roman" w:hAnsi="Consolas" w:cs="Times New Roman"/>
-          <w:color w:val="9CDCFE"/>
-          <w:kern w:val="0"/>
-          <w:sz w:val="21"/>
-          <w:szCs w:val="21"/>
-          <w:lang w:val="en-US"/>
-          <w14:ligatures w14:val="none"/>
-        </w:rPr>
-        <w:t>degreeBins</w:t>
-      </w:r>
-      <w:proofErr w:type="spellEnd"/>
-      <w:proofErr w:type="gramStart"/>
-      <w:r>
-        <w:rPr>
-          <w:rFonts w:ascii="Consolas" w:eastAsia="Times New Roman" w:hAnsi="Consolas" w:cs="Times New Roman"/>
-          <w:color w:val="9CDCFE"/>
-          <w:kern w:val="0"/>
-          <w:sz w:val="21"/>
-          <w:szCs w:val="21"/>
-          <w:lang w:val="en-US"/>
-          <w14:ligatures w14:val="none"/>
-        </w:rPr>
-        <w:t>]</w:t>
+        <w:t>[degreeBins]</w:t>
       </w:r>
       <w:r>
         <w:rPr>
@@ -5070,7 +3962,6 @@
         </w:rPr>
         <w:t>;</w:t>
       </w:r>
-      <w:proofErr w:type="gramEnd"/>
     </w:p>
     <w:p>
       <w:pPr>
@@ -5117,7 +4008,6 @@
         </w:rPr>
         <w:t xml:space="preserve">__global__ void </w:t>
       </w:r>
-      <w:proofErr w:type="spellStart"/>
       <w:r>
         <w:rPr>
           <w:rFonts w:ascii="Consolas" w:eastAsia="Times New Roman" w:hAnsi="Consolas" w:cs="Times New Roman"/>
@@ -5128,35 +4018,8 @@
           <w:lang w:val="en-US"/>
           <w14:ligatures w14:val="none"/>
         </w:rPr>
-        <w:t>GPU_</w:t>
-      </w:r>
-      <w:proofErr w:type="gramStart"/>
-      <w:r>
-        <w:rPr>
-          <w:rFonts w:ascii="Consolas" w:eastAsia="Times New Roman" w:hAnsi="Consolas" w:cs="Times New Roman"/>
-          <w:color w:val="9CDCFE"/>
-          <w:kern w:val="0"/>
-          <w:sz w:val="21"/>
-          <w:szCs w:val="21"/>
-          <w:lang w:val="en-US"/>
-          <w14:ligatures w14:val="none"/>
-        </w:rPr>
-        <w:t>HoughTranConst</w:t>
-      </w:r>
-      <w:proofErr w:type="spellEnd"/>
-      <w:r>
-        <w:rPr>
-          <w:rFonts w:ascii="Consolas" w:eastAsia="Times New Roman" w:hAnsi="Consolas" w:cs="Times New Roman"/>
-          <w:color w:val="9CDCFE"/>
-          <w:kern w:val="0"/>
-          <w:sz w:val="21"/>
-          <w:szCs w:val="21"/>
-          <w:lang w:val="en-US"/>
-          <w14:ligatures w14:val="none"/>
-        </w:rPr>
-        <w:t>(</w:t>
-      </w:r>
-      <w:proofErr w:type="gramEnd"/>
+        <w:t>GPU_HoughTranConst(</w:t>
+      </w:r>
       <w:r>
         <w:rPr>
           <w:rFonts w:ascii="Consolas" w:eastAsia="Times New Roman" w:hAnsi="Consolas" w:cs="Times New Roman"/>
@@ -5292,33 +4155,7 @@
           <w:lang w:val="en-US"/>
           <w14:ligatures w14:val="none"/>
         </w:rPr>
-        <w:t xml:space="preserve"> </w:t>
-      </w:r>
-      <w:proofErr w:type="spellStart"/>
-      <w:r>
-        <w:rPr>
-          <w:rFonts w:ascii="Consolas" w:eastAsia="Times New Roman" w:hAnsi="Consolas" w:cs="Times New Roman"/>
-          <w:color w:val="CCCCCC"/>
-          <w:kern w:val="0"/>
-          <w:sz w:val="21"/>
-          <w:szCs w:val="21"/>
-          <w:lang w:val="en-US"/>
-          <w14:ligatures w14:val="none"/>
-        </w:rPr>
-        <w:t>rMax</w:t>
-      </w:r>
-      <w:proofErr w:type="spellEnd"/>
-      <w:r>
-        <w:rPr>
-          <w:rFonts w:ascii="Consolas" w:eastAsia="Times New Roman" w:hAnsi="Consolas" w:cs="Times New Roman"/>
-          <w:color w:val="CCCCCC"/>
-          <w:kern w:val="0"/>
-          <w:sz w:val="21"/>
-          <w:szCs w:val="21"/>
-          <w:lang w:val="en-US"/>
-          <w14:ligatures w14:val="none"/>
-        </w:rPr>
-        <w:t xml:space="preserve">, </w:t>
+        <w:t xml:space="preserve"> rMax, </w:t>
       </w:r>
       <w:r>
         <w:rPr>
@@ -5342,33 +4179,7 @@
           <w:lang w:val="en-US"/>
           <w14:ligatures w14:val="none"/>
         </w:rPr>
-        <w:t xml:space="preserve"> </w:t>
-      </w:r>
-      <w:proofErr w:type="spellStart"/>
-      <w:r>
-        <w:rPr>
-          <w:rFonts w:ascii="Consolas" w:eastAsia="Times New Roman" w:hAnsi="Consolas" w:cs="Times New Roman"/>
-          <w:color w:val="CCCCCC"/>
-          <w:kern w:val="0"/>
-          <w:sz w:val="21"/>
-          <w:szCs w:val="21"/>
-          <w:lang w:val="en-US"/>
-          <w14:ligatures w14:val="none"/>
-        </w:rPr>
-        <w:t>rScale</w:t>
-      </w:r>
-      <w:proofErr w:type="spellEnd"/>
-      <w:r>
-        <w:rPr>
-          <w:rFonts w:ascii="Consolas" w:eastAsia="Times New Roman" w:hAnsi="Consolas" w:cs="Times New Roman"/>
-          <w:color w:val="CCCCCC"/>
-          <w:kern w:val="0"/>
-          <w:sz w:val="21"/>
-          <w:szCs w:val="21"/>
-          <w:lang w:val="en-US"/>
-          <w14:ligatures w14:val="none"/>
-        </w:rPr>
-        <w:t>)</w:t>
+        <w:t xml:space="preserve"> rScale)</w:t>
       </w:r>
     </w:p>
     <w:p>
@@ -5450,126 +4261,8 @@
           <w:lang w:val="en-US"/>
           <w14:ligatures w14:val="none"/>
         </w:rPr>
-        <w:t xml:space="preserve"> </w:t>
-      </w:r>
-      <w:proofErr w:type="spellStart"/>
-      <w:r>
-        <w:rPr>
-          <w:rFonts w:ascii="Consolas" w:eastAsia="Times New Roman" w:hAnsi="Consolas" w:cs="Times New Roman"/>
-          <w:color w:val="CCCCCC"/>
-          <w:kern w:val="0"/>
-          <w:sz w:val="21"/>
-          <w:szCs w:val="21"/>
-          <w:lang w:val="en-US"/>
-          <w14:ligatures w14:val="none"/>
-        </w:rPr>
-        <w:t>gloID</w:t>
-      </w:r>
-      <w:proofErr w:type="spellEnd"/>
-      <w:r>
-        <w:rPr>
-          <w:rFonts w:ascii="Consolas" w:eastAsia="Times New Roman" w:hAnsi="Consolas" w:cs="Times New Roman"/>
-          <w:color w:val="CCCCCC"/>
-          <w:kern w:val="0"/>
-          <w:sz w:val="21"/>
-          <w:szCs w:val="21"/>
-          <w:lang w:val="en-US"/>
-          <w14:ligatures w14:val="none"/>
-        </w:rPr>
-        <w:t xml:space="preserve"> = </w:t>
-      </w:r>
-      <w:proofErr w:type="spellStart"/>
-      <w:r>
-        <w:rPr>
-          <w:rFonts w:ascii="Consolas" w:eastAsia="Times New Roman" w:hAnsi="Consolas" w:cs="Times New Roman"/>
-          <w:color w:val="CCCCCC"/>
-          <w:kern w:val="0"/>
-          <w:sz w:val="21"/>
-          <w:szCs w:val="21"/>
-          <w:lang w:val="en-US"/>
-          <w14:ligatures w14:val="none"/>
-        </w:rPr>
-        <w:t>blockIdx.x</w:t>
-      </w:r>
-      <w:proofErr w:type="spellEnd"/>
-      <w:r>
-        <w:rPr>
-          <w:rFonts w:ascii="Consolas" w:eastAsia="Times New Roman" w:hAnsi="Consolas" w:cs="Times New Roman"/>
-          <w:color w:val="CCCCCC"/>
-          <w:kern w:val="0"/>
-          <w:sz w:val="21"/>
-          <w:szCs w:val="21"/>
-          <w:lang w:val="en-US"/>
-          <w14:ligatures w14:val="none"/>
-        </w:rPr>
-        <w:t xml:space="preserve"> * </w:t>
-      </w:r>
-      <w:proofErr w:type="spellStart"/>
-      <w:r>
-        <w:rPr>
-          <w:rFonts w:ascii="Consolas" w:eastAsia="Times New Roman" w:hAnsi="Consolas" w:cs="Times New Roman"/>
-          <w:color w:val="CCCCCC"/>
-          <w:kern w:val="0"/>
-          <w:sz w:val="21"/>
-          <w:szCs w:val="21"/>
-          <w:lang w:val="en-US"/>
-          <w14:ligatures w14:val="none"/>
-        </w:rPr>
-        <w:t>blockDim.x</w:t>
-      </w:r>
-      <w:proofErr w:type="spellEnd"/>
-      <w:r>
-        <w:rPr>
-          <w:rFonts w:ascii="Consolas" w:eastAsia="Times New Roman" w:hAnsi="Consolas" w:cs="Times New Roman"/>
-          <w:color w:val="CCCCCC"/>
-          <w:kern w:val="0"/>
-          <w:sz w:val="21"/>
-          <w:szCs w:val="21"/>
-          <w:lang w:val="en-US"/>
-          <w14:ligatures w14:val="none"/>
-        </w:rPr>
-        <w:t xml:space="preserve"> + </w:t>
-      </w:r>
-      <w:proofErr w:type="spellStart"/>
-      <w:r>
-        <w:rPr>
-          <w:rFonts w:ascii="Consolas" w:eastAsia="Times New Roman" w:hAnsi="Consolas" w:cs="Times New Roman"/>
-          <w:color w:val="CCCCCC"/>
-          <w:kern w:val="0"/>
-          <w:sz w:val="21"/>
-          <w:szCs w:val="21"/>
-          <w:lang w:val="en-US"/>
-          <w14:ligatures w14:val="none"/>
-        </w:rPr>
-        <w:t>threadIdx.</w:t>
-      </w:r>
-      <w:proofErr w:type="gramStart"/>
-      <w:r>
-        <w:rPr>
-          <w:rFonts w:ascii="Consolas" w:eastAsia="Times New Roman" w:hAnsi="Consolas" w:cs="Times New Roman"/>
-          <w:color w:val="CCCCCC"/>
-          <w:kern w:val="0"/>
-          <w:sz w:val="21"/>
-          <w:szCs w:val="21"/>
-          <w:lang w:val="en-US"/>
-          <w14:ligatures w14:val="none"/>
-        </w:rPr>
-        <w:t>x</w:t>
-      </w:r>
-      <w:proofErr w:type="spellEnd"/>
-      <w:r>
-        <w:rPr>
-          <w:rFonts w:ascii="Consolas" w:eastAsia="Times New Roman" w:hAnsi="Consolas" w:cs="Times New Roman"/>
-          <w:color w:val="CCCCCC"/>
-          <w:kern w:val="0"/>
-          <w:sz w:val="21"/>
-          <w:szCs w:val="21"/>
-          <w:lang w:val="en-US"/>
-          <w14:ligatures w14:val="none"/>
-        </w:rPr>
-        <w:t>;</w:t>
-      </w:r>
-      <w:proofErr w:type="gramEnd"/>
+        <w:t xml:space="preserve"> gloID = blockIdx.x * blockDim.x + threadIdx.x;</w:t>
+      </w:r>
     </w:p>
     <w:p>
       <w:pPr>
@@ -5611,57 +4304,17 @@
         </w:rPr>
         <w:t>if (</w:t>
       </w:r>
-      <w:proofErr w:type="spellStart"/>
-      <w:r>
-        <w:rPr>
-          <w:rFonts w:ascii="Consolas" w:eastAsia="Times New Roman" w:hAnsi="Consolas" w:cs="Times New Roman"/>
-          <w:color w:val="CCCCCC"/>
-          <w:kern w:val="0"/>
-          <w:sz w:val="21"/>
-          <w:szCs w:val="21"/>
-          <w:lang w:val="en-US"/>
-          <w14:ligatures w14:val="none"/>
-        </w:rPr>
-        <w:t>gloID</w:t>
-      </w:r>
-      <w:proofErr w:type="spellEnd"/>
-      <w:r>
-        <w:rPr>
-          <w:rFonts w:ascii="Consolas" w:eastAsia="Times New Roman" w:hAnsi="Consolas" w:cs="Times New Roman"/>
-          <w:color w:val="CCCCCC"/>
-          <w:kern w:val="0"/>
-          <w:sz w:val="21"/>
-          <w:szCs w:val="21"/>
-          <w:lang w:val="en-US"/>
-          <w14:ligatures w14:val="none"/>
-        </w:rPr>
-        <w:t xml:space="preserve"> &gt; w * h) </w:t>
-      </w:r>
-      <w:proofErr w:type="gramStart"/>
-      <w:r>
-        <w:rPr>
-          <w:rFonts w:ascii="Consolas" w:eastAsia="Times New Roman" w:hAnsi="Consolas" w:cs="Times New Roman"/>
-          <w:color w:val="CCCCCC"/>
-          <w:kern w:val="0"/>
-          <w:sz w:val="21"/>
-          <w:szCs w:val="21"/>
-          <w:lang w:val="en-US"/>
-          <w14:ligatures w14:val="none"/>
-        </w:rPr>
-        <w:t xml:space="preserve">return;   </w:t>
-      </w:r>
-      <w:proofErr w:type="gramEnd"/>
-      <w:r>
-        <w:rPr>
-          <w:rFonts w:ascii="Consolas" w:eastAsia="Times New Roman" w:hAnsi="Consolas" w:cs="Times New Roman"/>
-          <w:color w:val="CCCCCC"/>
-          <w:kern w:val="0"/>
-          <w:sz w:val="21"/>
-          <w:szCs w:val="21"/>
-          <w:lang w:val="en-US"/>
-          <w14:ligatures w14:val="none"/>
-        </w:rPr>
-        <w:t>   </w:t>
+      <w:r>
+        <w:rPr>
+          <w:rFonts w:ascii="Consolas" w:eastAsia="Times New Roman" w:hAnsi="Consolas" w:cs="Times New Roman"/>
+          <w:color w:val="CCCCCC"/>
+          <w:kern w:val="0"/>
+          <w:sz w:val="21"/>
+          <w:szCs w:val="21"/>
+          <w:lang w:val="en-US"/>
+          <w14:ligatures w14:val="none"/>
+        </w:rPr>
+        <w:t>gloID &gt; w * h) return;      </w:t>
       </w:r>
       <w:r>
         <w:rPr>
@@ -5743,35 +4396,8 @@
           <w:lang w:val="en-US"/>
           <w14:ligatures w14:val="none"/>
         </w:rPr>
-        <w:t xml:space="preserve"> </w:t>
-      </w:r>
-      <w:proofErr w:type="spellStart"/>
-      <w:r>
-        <w:rPr>
-          <w:rFonts w:ascii="Consolas" w:eastAsia="Times New Roman" w:hAnsi="Consolas" w:cs="Times New Roman"/>
-          <w:color w:val="CCCCCC"/>
-          <w:kern w:val="0"/>
-          <w:sz w:val="21"/>
-          <w:szCs w:val="21"/>
-          <w:lang w:val="en-US"/>
-          <w14:ligatures w14:val="none"/>
-        </w:rPr>
-        <w:t>xCent</w:t>
-      </w:r>
-      <w:proofErr w:type="spellEnd"/>
-      <w:r>
-        <w:rPr>
-          <w:rFonts w:ascii="Consolas" w:eastAsia="Times New Roman" w:hAnsi="Consolas" w:cs="Times New Roman"/>
-          <w:color w:val="CCCCCC"/>
-          <w:kern w:val="0"/>
-          <w:sz w:val="21"/>
-          <w:szCs w:val="21"/>
-          <w:lang w:val="en-US"/>
-          <w14:ligatures w14:val="none"/>
-        </w:rPr>
-        <w:t xml:space="preserve"> = w / </w:t>
-      </w:r>
-      <w:proofErr w:type="gramStart"/>
+        <w:t xml:space="preserve"> xCent = w / </w:t>
+      </w:r>
       <w:r>
         <w:rPr>
           <w:rFonts w:ascii="Consolas" w:eastAsia="Times New Roman" w:hAnsi="Consolas" w:cs="Times New Roman"/>
@@ -5796,7 +4422,6 @@
         </w:rPr>
         <w:t>;</w:t>
       </w:r>
-      <w:proofErr w:type="gramEnd"/>
     </w:p>
     <w:p>
       <w:pPr>
@@ -5848,35 +4473,8 @@
           <w:lang w:val="en-US"/>
           <w14:ligatures w14:val="none"/>
         </w:rPr>
-        <w:t xml:space="preserve"> </w:t>
-      </w:r>
-      <w:proofErr w:type="spellStart"/>
-      <w:r>
-        <w:rPr>
-          <w:rFonts w:ascii="Consolas" w:eastAsia="Times New Roman" w:hAnsi="Consolas" w:cs="Times New Roman"/>
-          <w:color w:val="CCCCCC"/>
-          <w:kern w:val="0"/>
-          <w:sz w:val="21"/>
-          <w:szCs w:val="21"/>
-          <w:lang w:val="en-US"/>
-          <w14:ligatures w14:val="none"/>
-        </w:rPr>
-        <w:t>yCent</w:t>
-      </w:r>
-      <w:proofErr w:type="spellEnd"/>
-      <w:r>
-        <w:rPr>
-          <w:rFonts w:ascii="Consolas" w:eastAsia="Times New Roman" w:hAnsi="Consolas" w:cs="Times New Roman"/>
-          <w:color w:val="CCCCCC"/>
-          <w:kern w:val="0"/>
-          <w:sz w:val="21"/>
-          <w:szCs w:val="21"/>
-          <w:lang w:val="en-US"/>
-          <w14:ligatures w14:val="none"/>
-        </w:rPr>
-        <w:t xml:space="preserve"> = h / </w:t>
-      </w:r>
-      <w:proofErr w:type="gramStart"/>
+        <w:t xml:space="preserve"> yCent = h / </w:t>
+      </w:r>
       <w:r>
         <w:rPr>
           <w:rFonts w:ascii="Consolas" w:eastAsia="Times New Roman" w:hAnsi="Consolas" w:cs="Times New Roman"/>
@@ -5901,7 +4499,6 @@
         </w:rPr>
         <w:t>;</w:t>
       </w:r>
-      <w:proofErr w:type="gramEnd"/>
     </w:p>
     <w:p>
       <w:pPr>
@@ -5970,88 +4567,8 @@
           <w:lang w:val="en-US"/>
           <w14:ligatures w14:val="none"/>
         </w:rPr>
-        <w:t xml:space="preserve"> </w:t>
-      </w:r>
-      <w:proofErr w:type="spellStart"/>
-      <w:r>
-        <w:rPr>
-          <w:rFonts w:ascii="Consolas" w:eastAsia="Times New Roman" w:hAnsi="Consolas" w:cs="Times New Roman"/>
-          <w:color w:val="CCCCCC"/>
-          <w:kern w:val="0"/>
-          <w:sz w:val="21"/>
-          <w:szCs w:val="21"/>
-          <w:lang w:val="en-US"/>
-          <w14:ligatures w14:val="none"/>
-        </w:rPr>
-        <w:t>xCoord</w:t>
-      </w:r>
-      <w:proofErr w:type="spellEnd"/>
-      <w:r>
-        <w:rPr>
-          <w:rFonts w:ascii="Consolas" w:eastAsia="Times New Roman" w:hAnsi="Consolas" w:cs="Times New Roman"/>
-          <w:color w:val="CCCCCC"/>
-          <w:kern w:val="0"/>
-          <w:sz w:val="21"/>
-          <w:szCs w:val="21"/>
-          <w:lang w:val="en-US"/>
-          <w14:ligatures w14:val="none"/>
-        </w:rPr>
-        <w:t xml:space="preserve"> = </w:t>
-      </w:r>
-      <w:proofErr w:type="spellStart"/>
-      <w:r>
-        <w:rPr>
-          <w:rFonts w:ascii="Consolas" w:eastAsia="Times New Roman" w:hAnsi="Consolas" w:cs="Times New Roman"/>
-          <w:color w:val="CCCCCC"/>
-          <w:kern w:val="0"/>
-          <w:sz w:val="21"/>
-          <w:szCs w:val="21"/>
-          <w:lang w:val="en-US"/>
-          <w14:ligatures w14:val="none"/>
-        </w:rPr>
-        <w:t>gloID</w:t>
-      </w:r>
-      <w:proofErr w:type="spellEnd"/>
-      <w:r>
-        <w:rPr>
-          <w:rFonts w:ascii="Consolas" w:eastAsia="Times New Roman" w:hAnsi="Consolas" w:cs="Times New Roman"/>
-          <w:color w:val="CCCCCC"/>
-          <w:kern w:val="0"/>
-          <w:sz w:val="21"/>
-          <w:szCs w:val="21"/>
-          <w:lang w:val="en-US"/>
-          <w14:ligatures w14:val="none"/>
-        </w:rPr>
-        <w:t xml:space="preserve"> % w - </w:t>
-      </w:r>
-      <w:proofErr w:type="spellStart"/>
-      <w:proofErr w:type="gramStart"/>
-      <w:r>
-        <w:rPr>
-          <w:rFonts w:ascii="Consolas" w:eastAsia="Times New Roman" w:hAnsi="Consolas" w:cs="Times New Roman"/>
-          <w:color w:val="CCCCCC"/>
-          <w:kern w:val="0"/>
-          <w:sz w:val="21"/>
-          <w:szCs w:val="21"/>
-          <w:lang w:val="en-US"/>
-          <w14:ligatures w14:val="none"/>
-        </w:rPr>
-        <w:t>xCent</w:t>
-      </w:r>
-      <w:proofErr w:type="spellEnd"/>
-      <w:r>
-        <w:rPr>
-          <w:rFonts w:ascii="Consolas" w:eastAsia="Times New Roman" w:hAnsi="Consolas" w:cs="Times New Roman"/>
-          <w:color w:val="CCCCCC"/>
-          <w:kern w:val="0"/>
-          <w:sz w:val="21"/>
-          <w:szCs w:val="21"/>
-          <w:lang w:val="en-US"/>
-          <w14:ligatures w14:val="none"/>
-        </w:rPr>
-        <w:t>;</w:t>
-      </w:r>
-      <w:proofErr w:type="gramEnd"/>
+        <w:t xml:space="preserve"> xCoord = gloID % w - xCent;</w:t>
+      </w:r>
     </w:p>
     <w:p>
       <w:pPr>
@@ -6103,100 +4620,8 @@
           <w:lang w:val="en-US"/>
           <w14:ligatures w14:val="none"/>
         </w:rPr>
-        <w:t xml:space="preserve"> </w:t>
-      </w:r>
-      <w:proofErr w:type="spellStart"/>
-      <w:r>
-        <w:rPr>
-          <w:rFonts w:ascii="Consolas" w:eastAsia="Times New Roman" w:hAnsi="Consolas" w:cs="Times New Roman"/>
-          <w:color w:val="CCCCCC"/>
-          <w:kern w:val="0"/>
-          <w:sz w:val="21"/>
-          <w:szCs w:val="21"/>
-          <w:lang w:val="en-US"/>
-          <w14:ligatures w14:val="none"/>
-        </w:rPr>
-        <w:t>yCoord</w:t>
-      </w:r>
-      <w:proofErr w:type="spellEnd"/>
-      <w:r>
-        <w:rPr>
-          <w:rFonts w:ascii="Consolas" w:eastAsia="Times New Roman" w:hAnsi="Consolas" w:cs="Times New Roman"/>
-          <w:color w:val="CCCCCC"/>
-          <w:kern w:val="0"/>
-          <w:sz w:val="21"/>
-          <w:szCs w:val="21"/>
-          <w:lang w:val="en-US"/>
-          <w14:ligatures w14:val="none"/>
-        </w:rPr>
-        <w:t xml:space="preserve"> = </w:t>
-      </w:r>
-      <w:proofErr w:type="spellStart"/>
-      <w:r>
-        <w:rPr>
-          <w:rFonts w:ascii="Consolas" w:eastAsia="Times New Roman" w:hAnsi="Consolas" w:cs="Times New Roman"/>
-          <w:color w:val="CCCCCC"/>
-          <w:kern w:val="0"/>
-          <w:sz w:val="21"/>
-          <w:szCs w:val="21"/>
-          <w:lang w:val="en-US"/>
-          <w14:ligatures w14:val="none"/>
-        </w:rPr>
-        <w:t>yCent</w:t>
-      </w:r>
-      <w:proofErr w:type="spellEnd"/>
-      <w:r>
-        <w:rPr>
-          <w:rFonts w:ascii="Consolas" w:eastAsia="Times New Roman" w:hAnsi="Consolas" w:cs="Times New Roman"/>
-          <w:color w:val="CCCCCC"/>
-          <w:kern w:val="0"/>
-          <w:sz w:val="21"/>
-          <w:szCs w:val="21"/>
-          <w:lang w:val="en-US"/>
-          <w14:ligatures w14:val="none"/>
-        </w:rPr>
-        <w:t xml:space="preserve"> - </w:t>
-      </w:r>
-      <w:proofErr w:type="spellStart"/>
-      <w:r>
-        <w:rPr>
-          <w:rFonts w:ascii="Consolas" w:eastAsia="Times New Roman" w:hAnsi="Consolas" w:cs="Times New Roman"/>
-          <w:color w:val="CCCCCC"/>
-          <w:kern w:val="0"/>
-          <w:sz w:val="21"/>
-          <w:szCs w:val="21"/>
-          <w:lang w:val="en-US"/>
-          <w14:ligatures w14:val="none"/>
-        </w:rPr>
-        <w:t>gloID</w:t>
-      </w:r>
-      <w:proofErr w:type="spellEnd"/>
-      <w:r>
-        <w:rPr>
-          <w:rFonts w:ascii="Consolas" w:eastAsia="Times New Roman" w:hAnsi="Consolas" w:cs="Times New Roman"/>
-          <w:color w:val="CCCCCC"/>
-          <w:kern w:val="0"/>
-          <w:sz w:val="21"/>
-          <w:szCs w:val="21"/>
-          <w:lang w:val="en-US"/>
-          <w14:ligatures w14:val="none"/>
-        </w:rPr>
-        <w:t xml:space="preserve"> / </w:t>
-      </w:r>
-      <w:proofErr w:type="gramStart"/>
-      <w:r>
-        <w:rPr>
-          <w:rFonts w:ascii="Consolas" w:eastAsia="Times New Roman" w:hAnsi="Consolas" w:cs="Times New Roman"/>
-          <w:color w:val="CCCCCC"/>
-          <w:kern w:val="0"/>
-          <w:sz w:val="21"/>
-          <w:szCs w:val="21"/>
-          <w:lang w:val="en-US"/>
-          <w14:ligatures w14:val="none"/>
-        </w:rPr>
-        <w:t>w;</w:t>
-      </w:r>
-      <w:proofErr w:type="gramEnd"/>
+        <w:t xml:space="preserve"> yCoord = yCent - gloID / w;</w:t>
+      </w:r>
     </w:p>
     <w:p>
       <w:pPr>
@@ -6277,33 +4702,7 @@
           <w:lang w:val="en-US"/>
           <w14:ligatures w14:val="none"/>
         </w:rPr>
-        <w:t>[</w:t>
-      </w:r>
-      <w:proofErr w:type="spellStart"/>
-      <w:r>
-        <w:rPr>
-          <w:rFonts w:ascii="Consolas" w:eastAsia="Times New Roman" w:hAnsi="Consolas" w:cs="Times New Roman"/>
-          <w:color w:val="9CDCFE"/>
-          <w:kern w:val="0"/>
-          <w:sz w:val="21"/>
-          <w:szCs w:val="21"/>
-          <w:lang w:val="en-US"/>
-          <w14:ligatures w14:val="none"/>
-        </w:rPr>
-        <w:t>gloID</w:t>
-      </w:r>
-      <w:proofErr w:type="spellEnd"/>
-      <w:r>
-        <w:rPr>
-          <w:rFonts w:ascii="Consolas" w:eastAsia="Times New Roman" w:hAnsi="Consolas" w:cs="Times New Roman"/>
-          <w:color w:val="9CDCFE"/>
-          <w:kern w:val="0"/>
-          <w:sz w:val="21"/>
-          <w:szCs w:val="21"/>
-          <w:lang w:val="en-US"/>
-          <w14:ligatures w14:val="none"/>
-        </w:rPr>
-        <w:t>]</w:t>
+        <w:t>[gloID]</w:t>
       </w:r>
       <w:r>
         <w:rPr>
@@ -6368,22 +4767,8 @@
           <w:lang w:val="en-US"/>
           <w14:ligatures w14:val="none"/>
         </w:rPr>
-        <w:t xml:space="preserve">        </w:t>
-      </w:r>
-      <w:proofErr w:type="gramStart"/>
-      <w:r>
-        <w:rPr>
-          <w:rFonts w:ascii="Consolas" w:eastAsia="Times New Roman" w:hAnsi="Consolas" w:cs="Times New Roman"/>
-          <w:color w:val="CCCCCC"/>
-          <w:kern w:val="0"/>
-          <w:sz w:val="21"/>
-          <w:szCs w:val="21"/>
-          <w:lang w:val="en-US"/>
-          <w14:ligatures w14:val="none"/>
-        </w:rPr>
-        <w:t>return;</w:t>
-      </w:r>
-      <w:proofErr w:type="gramEnd"/>
+        <w:t>        return;</w:t>
+      </w:r>
     </w:p>
     <w:p>
       <w:pPr>
@@ -6464,33 +4849,7 @@
           <w:lang w:val="en-US"/>
           <w14:ligatures w14:val="none"/>
         </w:rPr>
-        <w:t xml:space="preserve"> </w:t>
-      </w:r>
-      <w:proofErr w:type="spellStart"/>
-      <w:r>
-        <w:rPr>
-          <w:rFonts w:ascii="Consolas" w:eastAsia="Times New Roman" w:hAnsi="Consolas" w:cs="Times New Roman"/>
-          <w:color w:val="CCCCCC"/>
-          <w:kern w:val="0"/>
-          <w:sz w:val="21"/>
-          <w:szCs w:val="21"/>
-          <w:lang w:val="en-US"/>
-          <w14:ligatures w14:val="none"/>
-        </w:rPr>
-        <w:t>tIdx</w:t>
-      </w:r>
-      <w:proofErr w:type="spellEnd"/>
-      <w:r>
-        <w:rPr>
-          <w:rFonts w:ascii="Consolas" w:eastAsia="Times New Roman" w:hAnsi="Consolas" w:cs="Times New Roman"/>
-          <w:color w:val="CCCCCC"/>
-          <w:kern w:val="0"/>
-          <w:sz w:val="21"/>
-          <w:szCs w:val="21"/>
-          <w:lang w:val="en-US"/>
-          <w14:ligatures w14:val="none"/>
-        </w:rPr>
-        <w:t xml:space="preserve"> = </w:t>
+        <w:t xml:space="preserve"> tIdx = </w:t>
       </w:r>
       <w:r>
         <w:rPr>
@@ -6514,85 +4873,7 @@
           <w:lang w:val="en-US"/>
           <w14:ligatures w14:val="none"/>
         </w:rPr>
-        <w:t xml:space="preserve">; </w:t>
-      </w:r>
-      <w:proofErr w:type="spellStart"/>
-      <w:r>
-        <w:rPr>
-          <w:rFonts w:ascii="Consolas" w:eastAsia="Times New Roman" w:hAnsi="Consolas" w:cs="Times New Roman"/>
-          <w:color w:val="CCCCCC"/>
-          <w:kern w:val="0"/>
-          <w:sz w:val="21"/>
-          <w:szCs w:val="21"/>
-          <w:lang w:val="en-US"/>
-          <w14:ligatures w14:val="none"/>
-        </w:rPr>
-        <w:t>tIdx</w:t>
-      </w:r>
-      <w:proofErr w:type="spellEnd"/>
-      <w:r>
-        <w:rPr>
-          <w:rFonts w:ascii="Consolas" w:eastAsia="Times New Roman" w:hAnsi="Consolas" w:cs="Times New Roman"/>
-          <w:color w:val="CCCCCC"/>
-          <w:kern w:val="0"/>
-          <w:sz w:val="21"/>
-          <w:szCs w:val="21"/>
-          <w:lang w:val="en-US"/>
-          <w14:ligatures w14:val="none"/>
-        </w:rPr>
-        <w:t xml:space="preserve"> &lt; </w:t>
-      </w:r>
-      <w:proofErr w:type="spellStart"/>
-      <w:r>
-        <w:rPr>
-          <w:rFonts w:ascii="Consolas" w:eastAsia="Times New Roman" w:hAnsi="Consolas" w:cs="Times New Roman"/>
-          <w:color w:val="CCCCCC"/>
-          <w:kern w:val="0"/>
-          <w:sz w:val="21"/>
-          <w:szCs w:val="21"/>
-          <w:lang w:val="en-US"/>
-          <w14:ligatures w14:val="none"/>
-        </w:rPr>
-        <w:t>degreeBins</w:t>
-      </w:r>
-      <w:proofErr w:type="spellEnd"/>
-      <w:r>
-        <w:rPr>
-          <w:rFonts w:ascii="Consolas" w:eastAsia="Times New Roman" w:hAnsi="Consolas" w:cs="Times New Roman"/>
-          <w:color w:val="CCCCCC"/>
-          <w:kern w:val="0"/>
-          <w:sz w:val="21"/>
-          <w:szCs w:val="21"/>
-          <w:lang w:val="en-US"/>
-          <w14:ligatures w14:val="none"/>
-        </w:rPr>
-        <w:t xml:space="preserve">; </w:t>
-      </w:r>
-      <w:proofErr w:type="spellStart"/>
-      <w:r>
-        <w:rPr>
-          <w:rFonts w:ascii="Consolas" w:eastAsia="Times New Roman" w:hAnsi="Consolas" w:cs="Times New Roman"/>
-          <w:color w:val="CCCCCC"/>
-          <w:kern w:val="0"/>
-          <w:sz w:val="21"/>
-          <w:szCs w:val="21"/>
-          <w:lang w:val="en-US"/>
-          <w14:ligatures w14:val="none"/>
-        </w:rPr>
-        <w:t>tIdx</w:t>
-      </w:r>
-      <w:proofErr w:type="spellEnd"/>
-      <w:r>
-        <w:rPr>
-          <w:rFonts w:ascii="Consolas" w:eastAsia="Times New Roman" w:hAnsi="Consolas" w:cs="Times New Roman"/>
-          <w:color w:val="CCCCCC"/>
-          <w:kern w:val="0"/>
-          <w:sz w:val="21"/>
-          <w:szCs w:val="21"/>
-          <w:lang w:val="en-US"/>
-          <w14:ligatures w14:val="none"/>
-        </w:rPr>
-        <w:t>++)</w:t>
+        <w:t>; tIdx &lt; degreeBins; tIdx++)</w:t>
       </w:r>
     </w:p>
     <w:p>
@@ -6745,48 +5026,8 @@
           <w:lang w:val="en-US"/>
           <w14:ligatures w14:val="none"/>
         </w:rPr>
-        <w:t xml:space="preserve"> = </w:t>
-      </w:r>
-      <w:proofErr w:type="spellStart"/>
-      <w:r>
-        <w:rPr>
-          <w:rFonts w:ascii="Consolas" w:eastAsia="Times New Roman" w:hAnsi="Consolas" w:cs="Times New Roman"/>
-          <w:color w:val="CCCCCC"/>
-          <w:kern w:val="0"/>
-          <w:sz w:val="21"/>
-          <w:szCs w:val="21"/>
-          <w:lang w:val="en-US"/>
-          <w14:ligatures w14:val="none"/>
-        </w:rPr>
-        <w:t>xCoord</w:t>
-      </w:r>
-      <w:proofErr w:type="spellEnd"/>
-      <w:r>
-        <w:rPr>
-          <w:rFonts w:ascii="Consolas" w:eastAsia="Times New Roman" w:hAnsi="Consolas" w:cs="Times New Roman"/>
-          <w:color w:val="CCCCCC"/>
-          <w:kern w:val="0"/>
-          <w:sz w:val="21"/>
-          <w:szCs w:val="21"/>
-          <w:lang w:val="en-US"/>
-          <w14:ligatures w14:val="none"/>
-        </w:rPr>
-        <w:t xml:space="preserve"> * </w:t>
-      </w:r>
-      <w:proofErr w:type="spellStart"/>
-      <w:r>
-        <w:rPr>
-          <w:rFonts w:ascii="Consolas" w:eastAsia="Times New Roman" w:hAnsi="Consolas" w:cs="Times New Roman"/>
-          <w:color w:val="CCCCCC"/>
-          <w:kern w:val="0"/>
-          <w:sz w:val="21"/>
-          <w:szCs w:val="21"/>
-          <w:lang w:val="en-US"/>
-          <w14:ligatures w14:val="none"/>
-        </w:rPr>
-        <w:t>d_constCos</w:t>
-      </w:r>
-      <w:proofErr w:type="spellEnd"/>
+        <w:t xml:space="preserve"> = xCoord * d_constCos</w:t>
+      </w:r>
       <w:r>
         <w:rPr>
           <w:rFonts w:ascii="Consolas" w:eastAsia="Times New Roman" w:hAnsi="Consolas" w:cs="Times New Roman"/>
@@ -6797,9 +5038,20 @@
           <w:lang w:val="en-US"/>
           <w14:ligatures w14:val="none"/>
         </w:rPr>
-        <w:t>[</w:t>
-      </w:r>
-      <w:proofErr w:type="spellStart"/>
+        <w:t>[tIdx]</w:t>
+      </w:r>
+      <w:r>
+        <w:rPr>
+          <w:rFonts w:ascii="Consolas" w:eastAsia="Times New Roman" w:hAnsi="Consolas" w:cs="Times New Roman"/>
+          <w:color w:val="CCCCCC"/>
+          <w:kern w:val="0"/>
+          <w:sz w:val="21"/>
+          <w:szCs w:val="21"/>
+          <w:lang w:val="en-US"/>
+          <w14:ligatures w14:val="none"/>
+        </w:rPr>
+        <w:t xml:space="preserve"> + yCoord * d_constSin</w:t>
+      </w:r>
       <w:r>
         <w:rPr>
           <w:rFonts w:ascii="Consolas" w:eastAsia="Times New Roman" w:hAnsi="Consolas" w:cs="Times New Roman"/>
@@ -6810,111 +5062,7 @@
           <w:lang w:val="en-US"/>
           <w14:ligatures w14:val="none"/>
         </w:rPr>
-        <w:t>tIdx</w:t>
-      </w:r>
-      <w:proofErr w:type="spellEnd"/>
-      <w:r>
-        <w:rPr>
-          <w:rFonts w:ascii="Consolas" w:eastAsia="Times New Roman" w:hAnsi="Consolas" w:cs="Times New Roman"/>
-          <w:color w:val="9CDCFE"/>
-          <w:kern w:val="0"/>
-          <w:sz w:val="21"/>
-          <w:szCs w:val="21"/>
-          <w:lang w:val="en-US"/>
-          <w14:ligatures w14:val="none"/>
-        </w:rPr>
-        <w:t>]</w:t>
-      </w:r>
-      <w:r>
-        <w:rPr>
-          <w:rFonts w:ascii="Consolas" w:eastAsia="Times New Roman" w:hAnsi="Consolas" w:cs="Times New Roman"/>
-          <w:color w:val="CCCCCC"/>
-          <w:kern w:val="0"/>
-          <w:sz w:val="21"/>
-          <w:szCs w:val="21"/>
-          <w:lang w:val="en-US"/>
-          <w14:ligatures w14:val="none"/>
-        </w:rPr>
-        <w:t xml:space="preserve"> + </w:t>
-      </w:r>
-      <w:proofErr w:type="spellStart"/>
-      <w:r>
-        <w:rPr>
-          <w:rFonts w:ascii="Consolas" w:eastAsia="Times New Roman" w:hAnsi="Consolas" w:cs="Times New Roman"/>
-          <w:color w:val="CCCCCC"/>
-          <w:kern w:val="0"/>
-          <w:sz w:val="21"/>
-          <w:szCs w:val="21"/>
-          <w:lang w:val="en-US"/>
-          <w14:ligatures w14:val="none"/>
-        </w:rPr>
-        <w:t>yCoord</w:t>
-      </w:r>
-      <w:proofErr w:type="spellEnd"/>
-      <w:r>
-        <w:rPr>
-          <w:rFonts w:ascii="Consolas" w:eastAsia="Times New Roman" w:hAnsi="Consolas" w:cs="Times New Roman"/>
-          <w:color w:val="CCCCCC"/>
-          <w:kern w:val="0"/>
-          <w:sz w:val="21"/>
-          <w:szCs w:val="21"/>
-          <w:lang w:val="en-US"/>
-          <w14:ligatures w14:val="none"/>
-        </w:rPr>
-        <w:t xml:space="preserve"> * </w:t>
-      </w:r>
-      <w:proofErr w:type="spellStart"/>
-      <w:r>
-        <w:rPr>
-          <w:rFonts w:ascii="Consolas" w:eastAsia="Times New Roman" w:hAnsi="Consolas" w:cs="Times New Roman"/>
-          <w:color w:val="CCCCCC"/>
-          <w:kern w:val="0"/>
-          <w:sz w:val="21"/>
-          <w:szCs w:val="21"/>
-          <w:lang w:val="en-US"/>
-          <w14:ligatures w14:val="none"/>
-        </w:rPr>
-        <w:t>d_constSin</w:t>
-      </w:r>
-      <w:proofErr w:type="spellEnd"/>
-      <w:r>
-        <w:rPr>
-          <w:rFonts w:ascii="Consolas" w:eastAsia="Times New Roman" w:hAnsi="Consolas" w:cs="Times New Roman"/>
-          <w:color w:val="9CDCFE"/>
-          <w:kern w:val="0"/>
-          <w:sz w:val="21"/>
-          <w:szCs w:val="21"/>
-          <w:lang w:val="en-US"/>
-          <w14:ligatures w14:val="none"/>
-        </w:rPr>
-        <w:t>[</w:t>
-      </w:r>
-      <w:proofErr w:type="spellStart"/>
-      <w:r>
-        <w:rPr>
-          <w:rFonts w:ascii="Consolas" w:eastAsia="Times New Roman" w:hAnsi="Consolas" w:cs="Times New Roman"/>
-          <w:color w:val="9CDCFE"/>
-          <w:kern w:val="0"/>
-          <w:sz w:val="21"/>
-          <w:szCs w:val="21"/>
-          <w:lang w:val="en-US"/>
-          <w14:ligatures w14:val="none"/>
-        </w:rPr>
-        <w:t>tIdx</w:t>
-      </w:r>
-      <w:proofErr w:type="spellEnd"/>
-      <w:proofErr w:type="gramStart"/>
-      <w:r>
-        <w:rPr>
-          <w:rFonts w:ascii="Consolas" w:eastAsia="Times New Roman" w:hAnsi="Consolas" w:cs="Times New Roman"/>
-          <w:color w:val="9CDCFE"/>
-          <w:kern w:val="0"/>
-          <w:sz w:val="21"/>
-          <w:szCs w:val="21"/>
-          <w:lang w:val="en-US"/>
-          <w14:ligatures w14:val="none"/>
-        </w:rPr>
-        <w:t>]</w:t>
+        <w:t>[tIdx]</w:t>
       </w:r>
       <w:r>
         <w:rPr>
@@ -6928,7 +5076,6 @@
         </w:rPr>
         <w:t>;</w:t>
       </w:r>
-      <w:proofErr w:type="gramEnd"/>
     </w:p>
     <w:p>
       <w:pPr>
@@ -6956,7 +5103,6 @@
           <w:lang w:val="en-US"/>
           <w14:ligatures w14:val="none"/>
         </w:rPr>
-        <w:lastRenderedPageBreak/>
         <w:t xml:space="preserve">        </w:t>
       </w:r>
       <w:r>
@@ -6981,33 +5127,7 @@
           <w:lang w:val="en-US"/>
           <w14:ligatures w14:val="none"/>
         </w:rPr>
-        <w:t xml:space="preserve"> </w:t>
-      </w:r>
-      <w:proofErr w:type="spellStart"/>
-      <w:r>
-        <w:rPr>
-          <w:rFonts w:ascii="Consolas" w:eastAsia="Times New Roman" w:hAnsi="Consolas" w:cs="Times New Roman"/>
-          <w:color w:val="CCCCCC"/>
-          <w:kern w:val="0"/>
-          <w:sz w:val="21"/>
-          <w:szCs w:val="21"/>
-          <w:lang w:val="en-US"/>
-          <w14:ligatures w14:val="none"/>
-        </w:rPr>
-        <w:t>rIdx</w:t>
-      </w:r>
-      <w:proofErr w:type="spellEnd"/>
-      <w:r>
-        <w:rPr>
-          <w:rFonts w:ascii="Consolas" w:eastAsia="Times New Roman" w:hAnsi="Consolas" w:cs="Times New Roman"/>
-          <w:color w:val="CCCCCC"/>
-          <w:kern w:val="0"/>
-          <w:sz w:val="21"/>
-          <w:szCs w:val="21"/>
-          <w:lang w:val="en-US"/>
-          <w14:ligatures w14:val="none"/>
-        </w:rPr>
-        <w:t xml:space="preserve"> = (</w:t>
+        <w:t xml:space="preserve"> rIdx = (</w:t>
       </w:r>
       <w:r>
         <w:rPr>
@@ -7031,62 +5151,8 @@
           <w:lang w:val="en-US"/>
           <w14:ligatures w14:val="none"/>
         </w:rPr>
-        <w:t xml:space="preserve"> + </w:t>
-      </w:r>
-      <w:proofErr w:type="spellStart"/>
-      <w:r>
-        <w:rPr>
-          <w:rFonts w:ascii="Consolas" w:eastAsia="Times New Roman" w:hAnsi="Consolas" w:cs="Times New Roman"/>
-          <w:color w:val="CCCCCC"/>
-          <w:kern w:val="0"/>
-          <w:sz w:val="21"/>
-          <w:szCs w:val="21"/>
-          <w:lang w:val="en-US"/>
-          <w14:ligatures w14:val="none"/>
-        </w:rPr>
-        <w:t>rMax</w:t>
-      </w:r>
-      <w:proofErr w:type="spellEnd"/>
-      <w:r>
-        <w:rPr>
-          <w:rFonts w:ascii="Consolas" w:eastAsia="Times New Roman" w:hAnsi="Consolas" w:cs="Times New Roman"/>
-          <w:color w:val="CCCCCC"/>
-          <w:kern w:val="0"/>
-          <w:sz w:val="21"/>
-          <w:szCs w:val="21"/>
-          <w:lang w:val="en-US"/>
-          <w14:ligatures w14:val="none"/>
-        </w:rPr>
-        <w:t xml:space="preserve">) / </w:t>
-      </w:r>
-      <w:proofErr w:type="spellStart"/>
-      <w:proofErr w:type="gramStart"/>
-      <w:r>
-        <w:rPr>
-          <w:rFonts w:ascii="Consolas" w:eastAsia="Times New Roman" w:hAnsi="Consolas" w:cs="Times New Roman"/>
-          <w:color w:val="CCCCCC"/>
-          <w:kern w:val="0"/>
-          <w:sz w:val="21"/>
-          <w:szCs w:val="21"/>
-          <w:lang w:val="en-US"/>
-          <w14:ligatures w14:val="none"/>
-        </w:rPr>
-        <w:t>rScale</w:t>
-      </w:r>
-      <w:proofErr w:type="spellEnd"/>
-      <w:r>
-        <w:rPr>
-          <w:rFonts w:ascii="Consolas" w:eastAsia="Times New Roman" w:hAnsi="Consolas" w:cs="Times New Roman"/>
-          <w:color w:val="CCCCCC"/>
-          <w:kern w:val="0"/>
-          <w:sz w:val="21"/>
-          <w:szCs w:val="21"/>
-          <w:lang w:val="en-US"/>
-          <w14:ligatures w14:val="none"/>
-        </w:rPr>
-        <w:t>;</w:t>
-      </w:r>
-      <w:proofErr w:type="gramEnd"/>
+        <w:t xml:space="preserve"> + rMax) / rScale;</w:t>
+      </w:r>
     </w:p>
     <w:p>
       <w:pPr>
@@ -7124,103 +5190,7 @@
           <w:szCs w:val="21"/>
           <w14:ligatures w14:val="none"/>
         </w:rPr>
-        <w:t xml:space="preserve">//debemos usar </w:t>
-      </w:r>
-      <w:proofErr w:type="spellStart"/>
-      <w:r>
-        <w:rPr>
-          <w:rFonts w:ascii="Consolas" w:eastAsia="Times New Roman" w:hAnsi="Consolas" w:cs="Times New Roman"/>
-          <w:color w:val="6A9955"/>
-          <w:kern w:val="0"/>
-          <w:sz w:val="21"/>
-          <w:szCs w:val="21"/>
-          <w14:ligatures w14:val="none"/>
-        </w:rPr>
-        <w:t>atomic</w:t>
-      </w:r>
-      <w:proofErr w:type="spellEnd"/>
-      <w:r>
-        <w:rPr>
-          <w:rFonts w:ascii="Consolas" w:eastAsia="Times New Roman" w:hAnsi="Consolas" w:cs="Times New Roman"/>
-          <w:color w:val="6A9955"/>
-          <w:kern w:val="0"/>
-          <w:sz w:val="21"/>
-          <w:szCs w:val="21"/>
-          <w14:ligatures w14:val="none"/>
-        </w:rPr>
-        <w:t xml:space="preserve">, pero que </w:t>
-      </w:r>
-      <w:proofErr w:type="spellStart"/>
-      <w:r>
-        <w:rPr>
-          <w:rFonts w:ascii="Consolas" w:eastAsia="Times New Roman" w:hAnsi="Consolas" w:cs="Times New Roman"/>
-          <w:color w:val="6A9955"/>
-          <w:kern w:val="0"/>
-          <w:sz w:val="21"/>
-          <w:szCs w:val="21"/>
-          <w14:ligatures w14:val="none"/>
-        </w:rPr>
-        <w:t>race</w:t>
-      </w:r>
-      <w:proofErr w:type="spellEnd"/>
-      <w:r>
-        <w:rPr>
-          <w:rFonts w:ascii="Consolas" w:eastAsia="Times New Roman" w:hAnsi="Consolas" w:cs="Times New Roman"/>
-          <w:color w:val="6A9955"/>
-          <w:kern w:val="0"/>
-          <w:sz w:val="21"/>
-          <w:szCs w:val="21"/>
-          <w14:ligatures w14:val="none"/>
-        </w:rPr>
-        <w:t xml:space="preserve"> </w:t>
-      </w:r>
-      <w:proofErr w:type="spellStart"/>
-      <w:r>
-        <w:rPr>
-          <w:rFonts w:ascii="Consolas" w:eastAsia="Times New Roman" w:hAnsi="Consolas" w:cs="Times New Roman"/>
-          <w:color w:val="6A9955"/>
-          <w:kern w:val="0"/>
-          <w:sz w:val="21"/>
-          <w:szCs w:val="21"/>
-          <w14:ligatures w14:val="none"/>
-        </w:rPr>
-        <w:t>condition</w:t>
-      </w:r>
-      <w:proofErr w:type="spellEnd"/>
-      <w:r>
-        <w:rPr>
-          <w:rFonts w:ascii="Consolas" w:eastAsia="Times New Roman" w:hAnsi="Consolas" w:cs="Times New Roman"/>
-          <w:color w:val="6A9955"/>
-          <w:kern w:val="0"/>
-          <w:sz w:val="21"/>
-          <w:szCs w:val="21"/>
-          <w14:ligatures w14:val="none"/>
-        </w:rPr>
-        <w:t xml:space="preserve"> hay si somos un </w:t>
-      </w:r>
-      <w:proofErr w:type="spellStart"/>
-      <w:r>
-        <w:rPr>
-          <w:rFonts w:ascii="Consolas" w:eastAsia="Times New Roman" w:hAnsi="Consolas" w:cs="Times New Roman"/>
-          <w:color w:val="6A9955"/>
-          <w:kern w:val="0"/>
-          <w:sz w:val="21"/>
-          <w:szCs w:val="21"/>
-          <w14:ligatures w14:val="none"/>
-        </w:rPr>
-        <w:t>thread</w:t>
-      </w:r>
-      <w:proofErr w:type="spellEnd"/>
-      <w:r>
-        <w:rPr>
-          <w:rFonts w:ascii="Consolas" w:eastAsia="Times New Roman" w:hAnsi="Consolas" w:cs="Times New Roman"/>
-          <w:color w:val="6A9955"/>
-          <w:kern w:val="0"/>
-          <w:sz w:val="21"/>
-          <w:szCs w:val="21"/>
-          <w14:ligatures w14:val="none"/>
-        </w:rPr>
-        <w:t xml:space="preserve"> por pixel? explique</w:t>
+        <w:t>//debemos usar atomic, pero que race condition hay si somos un thread por pixel? explique</w:t>
       </w:r>
     </w:p>
     <w:p>
@@ -7258,31 +5228,7 @@
           <w:szCs w:val="21"/>
           <w14:ligatures w14:val="none"/>
         </w:rPr>
-        <w:t xml:space="preserve">//R: porque el acumulador no es un vector en el espacio de los </w:t>
-      </w:r>
-      <w:proofErr w:type="spellStart"/>
-      <w:r>
-        <w:rPr>
-          <w:rFonts w:ascii="Consolas" w:eastAsia="Times New Roman" w:hAnsi="Consolas" w:cs="Times New Roman"/>
-          <w:color w:val="6A9955"/>
-          <w:kern w:val="0"/>
-          <w:sz w:val="21"/>
-          <w:szCs w:val="21"/>
-          <w14:ligatures w14:val="none"/>
-        </w:rPr>
-        <w:t>pixels</w:t>
-      </w:r>
-      <w:proofErr w:type="spellEnd"/>
-      <w:r>
-        <w:rPr>
-          <w:rFonts w:ascii="Consolas" w:eastAsia="Times New Roman" w:hAnsi="Consolas" w:cs="Times New Roman"/>
-          <w:color w:val="6A9955"/>
-          <w:kern w:val="0"/>
-          <w:sz w:val="21"/>
-          <w:szCs w:val="21"/>
-          <w14:ligatures w14:val="none"/>
-        </w:rPr>
-        <w:t>, sino en el espacio de pesos para líneas</w:t>
+        <w:t>//R: porque el acumulador no es un vector en el espacio de los pixels, sino en el espacio de pesos para líneas</w:t>
       </w:r>
     </w:p>
     <w:p>
@@ -7320,31 +5266,7 @@
           <w:szCs w:val="21"/>
           <w14:ligatures w14:val="none"/>
         </w:rPr>
-        <w:t xml:space="preserve">//Las </w:t>
-      </w:r>
-      <w:proofErr w:type="spellStart"/>
-      <w:r>
-        <w:rPr>
-          <w:rFonts w:ascii="Consolas" w:eastAsia="Times New Roman" w:hAnsi="Consolas" w:cs="Times New Roman"/>
-          <w:color w:val="6A9955"/>
-          <w:kern w:val="0"/>
-          <w:sz w:val="21"/>
-          <w:szCs w:val="21"/>
-          <w14:ligatures w14:val="none"/>
-        </w:rPr>
-        <w:t>threads</w:t>
-      </w:r>
-      <w:proofErr w:type="spellEnd"/>
-      <w:r>
-        <w:rPr>
-          <w:rFonts w:ascii="Consolas" w:eastAsia="Times New Roman" w:hAnsi="Consolas" w:cs="Times New Roman"/>
-          <w:color w:val="6A9955"/>
-          <w:kern w:val="0"/>
-          <w:sz w:val="21"/>
-          <w:szCs w:val="21"/>
-          <w14:ligatures w14:val="none"/>
-        </w:rPr>
-        <w:t xml:space="preserve"> no tienen una relación 1 a 1 con la memoria en este espacio.</w:t>
+        <w:t>//Las threads no tienen una relación 1 a 1 con la memoria en este espacio.</w:t>
       </w:r>
     </w:p>
     <w:p>
@@ -7374,8 +5296,6 @@
         </w:rPr>
         <w:t xml:space="preserve">        </w:t>
       </w:r>
-      <w:proofErr w:type="spellStart"/>
-      <w:proofErr w:type="gramStart"/>
       <w:r>
         <w:rPr>
           <w:rFonts w:ascii="Consolas" w:eastAsia="Times New Roman" w:hAnsi="Consolas" w:cs="Times New Roman"/>
@@ -7386,111 +5306,19 @@
           <w:lang w:val="en-US"/>
           <w14:ligatures w14:val="none"/>
         </w:rPr>
-        <w:t>atomicAdd</w:t>
-      </w:r>
-      <w:proofErr w:type="spellEnd"/>
-      <w:r>
-        <w:rPr>
-          <w:rFonts w:ascii="Consolas" w:eastAsia="Times New Roman" w:hAnsi="Consolas" w:cs="Times New Roman"/>
-          <w:color w:val="9CDCFE"/>
-          <w:kern w:val="0"/>
-          <w:sz w:val="21"/>
-          <w:szCs w:val="21"/>
-          <w:lang w:val="en-US"/>
-          <w14:ligatures w14:val="none"/>
-        </w:rPr>
-        <w:t>(</w:t>
-      </w:r>
-      <w:proofErr w:type="gramEnd"/>
-      <w:r>
-        <w:rPr>
-          <w:rFonts w:ascii="Consolas" w:eastAsia="Times New Roman" w:hAnsi="Consolas" w:cs="Times New Roman"/>
-          <w:color w:val="CCCCCC"/>
-          <w:kern w:val="0"/>
-          <w:sz w:val="21"/>
-          <w:szCs w:val="21"/>
-          <w:lang w:val="en-US"/>
-          <w14:ligatures w14:val="none"/>
-        </w:rPr>
-        <w:t>acc + (</w:t>
-      </w:r>
-      <w:proofErr w:type="spellStart"/>
-      <w:r>
-        <w:rPr>
-          <w:rFonts w:ascii="Consolas" w:eastAsia="Times New Roman" w:hAnsi="Consolas" w:cs="Times New Roman"/>
-          <w:color w:val="CCCCCC"/>
-          <w:kern w:val="0"/>
-          <w:sz w:val="21"/>
-          <w:szCs w:val="21"/>
-          <w:lang w:val="en-US"/>
-          <w14:ligatures w14:val="none"/>
-        </w:rPr>
-        <w:t>rIdx</w:t>
-      </w:r>
-      <w:proofErr w:type="spellEnd"/>
-      <w:r>
-        <w:rPr>
-          <w:rFonts w:ascii="Consolas" w:eastAsia="Times New Roman" w:hAnsi="Consolas" w:cs="Times New Roman"/>
-          <w:color w:val="CCCCCC"/>
-          <w:kern w:val="0"/>
-          <w:sz w:val="21"/>
-          <w:szCs w:val="21"/>
-          <w:lang w:val="en-US"/>
-          <w14:ligatures w14:val="none"/>
-        </w:rPr>
-        <w:t xml:space="preserve"> * </w:t>
-      </w:r>
-      <w:proofErr w:type="spellStart"/>
-      <w:r>
-        <w:rPr>
-          <w:rFonts w:ascii="Consolas" w:eastAsia="Times New Roman" w:hAnsi="Consolas" w:cs="Times New Roman"/>
-          <w:color w:val="CCCCCC"/>
-          <w:kern w:val="0"/>
-          <w:sz w:val="21"/>
-          <w:szCs w:val="21"/>
-          <w:lang w:val="en-US"/>
-          <w14:ligatures w14:val="none"/>
-        </w:rPr>
-        <w:t>degreeBins</w:t>
-      </w:r>
-      <w:proofErr w:type="spellEnd"/>
-      <w:r>
-        <w:rPr>
-          <w:rFonts w:ascii="Consolas" w:eastAsia="Times New Roman" w:hAnsi="Consolas" w:cs="Times New Roman"/>
-          <w:color w:val="CCCCCC"/>
-          <w:kern w:val="0"/>
-          <w:sz w:val="21"/>
-          <w:szCs w:val="21"/>
-          <w:lang w:val="en-US"/>
-          <w14:ligatures w14:val="none"/>
-        </w:rPr>
-        <w:t xml:space="preserve"> + </w:t>
-      </w:r>
-      <w:proofErr w:type="spellStart"/>
-      <w:r>
-        <w:rPr>
-          <w:rFonts w:ascii="Consolas" w:eastAsia="Times New Roman" w:hAnsi="Consolas" w:cs="Times New Roman"/>
-          <w:color w:val="CCCCCC"/>
-          <w:kern w:val="0"/>
-          <w:sz w:val="21"/>
-          <w:szCs w:val="21"/>
-          <w:lang w:val="en-US"/>
-          <w14:ligatures w14:val="none"/>
-        </w:rPr>
-        <w:t>tIdx</w:t>
-      </w:r>
-      <w:proofErr w:type="spellEnd"/>
-      <w:r>
-        <w:rPr>
-          <w:rFonts w:ascii="Consolas" w:eastAsia="Times New Roman" w:hAnsi="Consolas" w:cs="Times New Roman"/>
-          <w:color w:val="CCCCCC"/>
-          <w:kern w:val="0"/>
-          <w:sz w:val="21"/>
-          <w:szCs w:val="21"/>
-          <w:lang w:val="en-US"/>
-          <w14:ligatures w14:val="none"/>
-        </w:rPr>
-        <w:t xml:space="preserve">), </w:t>
+        <w:t>atomicAdd(</w:t>
+      </w:r>
+      <w:r>
+        <w:rPr>
+          <w:rFonts w:ascii="Consolas" w:eastAsia="Times New Roman" w:hAnsi="Consolas" w:cs="Times New Roman"/>
+          <w:color w:val="CCCCCC"/>
+          <w:kern w:val="0"/>
+          <w:sz w:val="21"/>
+          <w:szCs w:val="21"/>
+          <w:lang w:val="en-US"/>
+          <w14:ligatures w14:val="none"/>
+        </w:rPr>
+        <w:t xml:space="preserve">acc + (rIdx * degreeBins + tIdx), </w:t>
       </w:r>
       <w:r>
         <w:rPr>
@@ -7593,62 +5421,25 @@
         <w:ind w:left="708"/>
       </w:pPr>
       <w:r>
-        <w:t xml:space="preserve">No fue necesario pasar los punteros al </w:t>
-      </w:r>
-      <w:proofErr w:type="spellStart"/>
-      <w:r>
-        <w:t>kernel</w:t>
-      </w:r>
-      <w:proofErr w:type="spellEnd"/>
-      <w:r>
-        <w:t xml:space="preserve"> porque están declarados en el </w:t>
-      </w:r>
-      <w:proofErr w:type="spellStart"/>
-      <w:r>
-        <w:t>namespace</w:t>
-      </w:r>
-      <w:proofErr w:type="spellEnd"/>
-      <w:r>
-        <w:t xml:space="preserve"> global.</w:t>
-      </w:r>
-    </w:p>
-    <w:p>
-      <w:r>
-        <w:t xml:space="preserve">6 </w:t>
-      </w:r>
-      <w:proofErr w:type="gramStart"/>
-      <w:r>
-        <w:t>El</w:t>
-      </w:r>
-      <w:proofErr w:type="gramEnd"/>
-      <w:r>
-        <w:t xml:space="preserve"> funcionamiento y toma de tiempos se evidencian en la sección de resultados.</w:t>
+        <w:t>No fue necesario pasar los punteros al kernel porque están declarados en el namespace global.</w:t>
+      </w:r>
+    </w:p>
+    <w:p>
+      <w:r>
+        <w:t>6 El funcionamiento y toma de tiempos se evidencian en la sección de resultados.</w:t>
       </w:r>
     </w:p>
     <w:p>
       <w:r>
         <w:t xml:space="preserve">7 </w:t>
       </w:r>
-      <w:proofErr w:type="gramStart"/>
-      <w:r>
-        <w:t>No</w:t>
-      </w:r>
-      <w:proofErr w:type="gramEnd"/>
-      <w:r>
-        <w:t xml:space="preserve"> hubo una mejora, esto se discute en la sección de discusión.</w:t>
-      </w:r>
-    </w:p>
-    <w:p>
-      <w:r>
-        <w:t xml:space="preserve">8 </w:t>
-      </w:r>
-      <w:proofErr w:type="gramStart"/>
-      <w:r>
-        <w:t>Modificación</w:t>
-      </w:r>
-      <w:proofErr w:type="gramEnd"/>
-      <w:r>
-        <w:t xml:space="preserve"> para el uso de memoria </w:t>
+      <w:r>
+        <w:t>No hubo una mejora, esto se discute en la sección de discusión.</w:t>
+      </w:r>
+    </w:p>
+    <w:p>
+      <w:r>
+        <w:t xml:space="preserve">8 Modificación para el uso de memoria </w:t>
       </w:r>
       <w:r>
         <w:t>compartida</w:t>
@@ -7665,45 +5456,17 @@
         <w:t>E</w:t>
       </w:r>
       <w:r>
-        <w:t xml:space="preserve">l identificador local es simplemente </w:t>
-      </w:r>
-      <w:proofErr w:type="spellStart"/>
-      <w:r>
-        <w:t>threadIDx.x</w:t>
-      </w:r>
-      <w:proofErr w:type="spellEnd"/>
-      <w:r>
-        <w:t xml:space="preserve"> puesto que solo es necesario distinguir al hilo de los demás hilos del bloque al que pertenece.</w:t>
+        <w:t>l identificador local es simplemente threadIDx.x puesto que solo es necesario distinguir al hilo de los demás hilos del bloque al que pertenece.</w:t>
       </w:r>
       <w:r>
         <w:t xml:space="preserve"> Sin embargo, esto no es suficiente para repartir equitativamente el trabajo entre todos los hilos puesto que la cantidad de direcciones de memoria supera con creces la cantidad máxima de hilos por bloque.</w:t>
       </w:r>
       <w:r>
-        <w:t xml:space="preserve"> Para resolver esto, se intentó repartir el trabajo de la manera más equitativa posible entre cada hilo y procurando que la memoria a la que cada hilo </w:t>
-      </w:r>
-      <w:proofErr w:type="spellStart"/>
-      <w:r>
-        <w:t>accesa</w:t>
-      </w:r>
-      <w:proofErr w:type="spellEnd"/>
-      <w:r>
-        <w:t xml:space="preserve"> sea cercana a la memoria a la que </w:t>
-      </w:r>
-      <w:proofErr w:type="spellStart"/>
-      <w:r>
-        <w:t>accesan</w:t>
-      </w:r>
-      <w:proofErr w:type="spellEnd"/>
-      <w:r>
-        <w:t xml:space="preserve"> los demás hilos del bloque. Esto aumenta la probabilidad de encontrar la memoria en caché y significó un </w:t>
-      </w:r>
-      <w:proofErr w:type="spellStart"/>
-      <w:r>
-        <w:t>speedup</w:t>
-      </w:r>
-      <w:proofErr w:type="spellEnd"/>
-      <w:r>
-        <w:t xml:space="preserve"> importante a la hora de acumular los resultados finales en VRAM.</w:t>
+        <w:t xml:space="preserve"> Para resolver esto, se intentó repartir </w:t>
+      </w:r>
+      <w:r>
+        <w:lastRenderedPageBreak/>
+        <w:t>el trabajo de la manera más equitativa posible entre cada hilo y procurando que la memoria a la que cada hilo accesa sea cercana a la memoria a la que accesan los demás hilos del bloque. Esto aumenta la probabilidad de encontrar la memoria en caché y significó un speedup importante a la hora de acumular los resultados finales en VRAM.</w:t>
       </w:r>
     </w:p>
     <w:p>
@@ -7735,7 +5498,7 @@
                     <pic:cNvPicPr/>
                   </pic:nvPicPr>
                   <pic:blipFill>
-                    <a:blip r:embed="rId12"/>
+                    <a:blip r:embed="rId13"/>
                     <a:stretch>
                       <a:fillRect/>
                     </a:stretch>
@@ -8306,15 +6069,7 @@
         <w:ind w:left="708"/>
       </w:pPr>
       <w:r>
-        <w:t xml:space="preserve">Sin embargo, hacer esto una vez como máximo puede inicializar 1024 direcciones de memoria, es necesario inicializar 9000, razón por la que se introdujo un </w:t>
-      </w:r>
-      <w:proofErr w:type="spellStart"/>
-      <w:r>
-        <w:t>loop</w:t>
-      </w:r>
-      <w:proofErr w:type="spellEnd"/>
-      <w:r>
-        <w:t xml:space="preserve"> para repetir el proceso desfasando a la memoria n espacios y una condicional que se encarga de procesar el residuo.</w:t>
+        <w:t>Sin embargo, hacer esto una vez como máximo puede inicializar 1024 direcciones de memoria, es necesario inicializar 9000, razón por la que se introdujo un loop para repetir el proceso desfasando a la memoria n espacios y una condicional que se encarga de procesar el residuo.</w:t>
       </w:r>
       <w:r>
         <w:t xml:space="preserve"> </w:t>
@@ -8327,14 +6082,6 @@
       </w:r>
       <w:r>
         <w:t xml:space="preserve"> siguiente:</w:t>
-      </w:r>
-    </w:p>
-    <w:p>
-      <w:pPr>
-        <w:jc w:val="left"/>
-      </w:pPr>
-      <w:r>
-        <w:br w:type="page"/>
       </w:r>
     </w:p>
     <w:p>
@@ -9204,7 +6951,7 @@
                     <pic:cNvPicPr/>
                   </pic:nvPicPr>
                   <pic:blipFill>
-                    <a:blip r:embed="rId13"/>
+                    <a:blip r:embed="rId14"/>
                     <a:stretch>
                       <a:fillRect/>
                     </a:stretch>
@@ -9230,15 +6977,7 @@
         <w:ind w:left="708"/>
       </w:pPr>
       <w:r>
-        <w:t xml:space="preserve">Es necesario seguir haciendo uso de </w:t>
-      </w:r>
-      <w:proofErr w:type="spellStart"/>
-      <w:r>
-        <w:t>atomicAdd</w:t>
-      </w:r>
-      <w:proofErr w:type="spellEnd"/>
-      <w:r>
-        <w:t xml:space="preserve"> porque</w:t>
+        <w:t>Es necesario seguir haciendo uso de atomicAdd porque</w:t>
       </w:r>
       <w:r>
         <w:t>, aunque se trate de memoria compartida,</w:t>
@@ -9256,7 +6995,11 @@
         <w:t xml:space="preserve"> este proceso para</w:t>
       </w:r>
       <w:r>
-        <w:t xml:space="preserve"> respectivamente</w:t>
+        <w:t xml:space="preserve"> </w:t>
+      </w:r>
+      <w:r>
+        <w:lastRenderedPageBreak/>
+        <w:t>respectivamente</w:t>
       </w:r>
       <w:r>
         <w:t xml:space="preserve"> asegurar que la memoria esté inicializada y que cada </w:t>
@@ -9297,7 +7040,7 @@
                     <pic:cNvPicPr/>
                   </pic:nvPicPr>
                   <pic:blipFill>
-                    <a:blip r:embed="rId14"/>
+                    <a:blip r:embed="rId15"/>
                     <a:stretch>
                       <a:fillRect/>
                     </a:stretch>
@@ -9326,26 +7069,39 @@
         <w:t xml:space="preserve">Para la acumulación final de los resultados se usa la misma repartición de trabajo que para la </w:t>
       </w:r>
       <w:r>
-        <w:t xml:space="preserve">inicialización. También es necesario usar </w:t>
-      </w:r>
-      <w:proofErr w:type="spellStart"/>
-      <w:r>
-        <w:t>atomicAdd</w:t>
-      </w:r>
-      <w:proofErr w:type="spellEnd"/>
-      <w:r>
-        <w:t>, pero en este caso es porque cada hilo con el mismo identificador local escribirá a la misma dirección en memoria global.</w:t>
+        <w:t>inicialización. También es necesario usar atomicAdd, pero en este caso es porque cada hilo con el mismo identificador local escribirá a la misma dirección en memoria global.</w:t>
       </w:r>
       <w:r>
         <w:t xml:space="preserve"> </w:t>
       </w:r>
     </w:p>
+    <w:p>
+      <w:pPr>
+        <w:pStyle w:val="Heading2"/>
+      </w:pPr>
+      <w:bookmarkStart w:id="6" w:name="_Toc136551264"/>
+      <w:r>
+        <w:t>Anexo 2) Link a repositorio de las implementaciones</w:t>
+      </w:r>
+      <w:bookmarkEnd w:id="6"/>
+    </w:p>
+    <w:p>
+      <w:hyperlink r:id="rId16" w:history="1">
+        <w:r>
+          <w:rPr>
+            <w:rStyle w:val="Hyperlink"/>
+          </w:rPr>
+          <w:t>JmDeleon2000/Proyecto-3-paralela-CUDA (github.com)</w:t>
+        </w:r>
+      </w:hyperlink>
+    </w:p>
     <w:p/>
     <w:p>
       <w:r>
         <w:br w:type="page"/>
       </w:r>
     </w:p>
+    <w:bookmarkStart w:id="7" w:name="_Toc136551265" w:displacedByCustomXml="next"/>
     <w:sdt>
       <w:sdtPr>
         <w:rPr>
@@ -9368,6 +7124,7 @@
           <w:r>
             <w:t>Referencias</w:t>
           </w:r>
+          <w:bookmarkEnd w:id="7"/>
         </w:p>
         <w:sdt>
           <w:sdtPr>
@@ -9516,8 +7273,8 @@
     </w:sdt>
     <w:p/>
     <w:sectPr>
-      <w:headerReference w:type="first" r:id="rId15"/>
-      <w:footerReference w:type="first" r:id="rId16"/>
+      <w:headerReference w:type="first" r:id="rId17"/>
+      <w:footerReference w:type="first" r:id="rId18"/>
       <w:pgSz w:w="12240" w:h="15840"/>
       <w:pgMar w:top="1440" w:right="1440" w:bottom="1440" w:left="1440" w:header="720" w:footer="720" w:gutter="0"/>
       <w:cols w:space="720"/>
@@ -9613,17 +7370,10 @@
     </w:r>
     <w:r>
       <w:tab/>
-    </w:r>
-    <w:proofErr w:type="spellStart"/>
-    <w:r>
       <w:t>G</w:t>
     </w:r>
     <w:r>
-      <w:t>uatemala</w:t>
-    </w:r>
-    <w:proofErr w:type="spellEnd"/>
-    <w:r>
-      <w:t xml:space="preserve">, </w:t>
+      <w:t xml:space="preserve">uatemala, </w:t>
     </w:r>
     <w:r>
       <w:t>1/6</w:t>
@@ -10082,7 +7832,7 @@
     <w:uiPriority w:val="9"/>
     <w:unhideWhenUsed/>
     <w:qFormat/>
-    <w:rsid w:val="00E54DA2"/>
+    <w:rsid w:val="001F7E27"/>
     <w:pPr>
       <w:keepNext/>
       <w:keepLines/>
@@ -10092,7 +7842,7 @@
     <w:rPr>
       <w:rFonts w:asciiTheme="majorHAnsi" w:eastAsiaTheme="majorEastAsia" w:hAnsiTheme="majorHAnsi" w:cstheme="majorBidi"/>
       <w:b/>
-      <w:sz w:val="28"/>
+      <w:sz w:val="24"/>
       <w:szCs w:val="26"/>
     </w:rPr>
   </w:style>
@@ -10219,11 +7969,11 @@
     <w:basedOn w:val="DefaultParagraphFont"/>
     <w:link w:val="Heading2"/>
     <w:uiPriority w:val="9"/>
-    <w:rsid w:val="00E54DA2"/>
+    <w:rsid w:val="001F7E27"/>
     <w:rPr>
       <w:rFonts w:asciiTheme="majorHAnsi" w:eastAsiaTheme="majorEastAsia" w:hAnsiTheme="majorHAnsi" w:cstheme="majorBidi"/>
       <w:b/>
-      <w:sz w:val="28"/>
+      <w:sz w:val="24"/>
       <w:szCs w:val="26"/>
     </w:rPr>
   </w:style>
@@ -10623,7 +8373,7 @@
     <b:Month>5</b:Month>
     <b:Day>25</b:Day>
     <b:URL>https://developer.nvidia.com/blog/how-implement-performance-metrics-cuda-cc/</b:URL>
-    <b:RefOrder>3</b:RefOrder>
+    <b:RefOrder>1</b:RefOrder>
   </b:Source>
   <b:Source>
     <b:Tag>Lie23</b:Tag>
@@ -10645,7 +8395,7 @@
     <b:Month>6</b:Month>
     <b:Day>1</b:Day>
     <b:URL>http://www.ece.ualberta.ca/~elliott/ee552/studentAppNotes/2003_w/misc/bmp_file_format/bmp_file_format.htm</b:URL>
-    <b:RefOrder>1</b:RefOrder>
+    <b:RefOrder>2</b:RefOrder>
   </b:Source>
   <b:Source>
     <b:Tag>Lea23</b:Tag>
@@ -10662,13 +8412,13 @@
     <b:Month>6</b:Month>
     <b:Day>1</b:Day>
     <b:URL>https://www.learnopengles.com/tag/additive-blending/</b:URL>
-    <b:RefOrder>2</b:RefOrder>
+    <b:RefOrder>3</b:RefOrder>
   </b:Source>
 </b:Sources>
 </file>
 
 <file path=customXml/itemProps1.xml><?xml version="1.0" encoding="utf-8"?>
-<ds:datastoreItem xmlns:ds="http://schemas.openxmlformats.org/officeDocument/2006/customXml" ds:itemID="{E2921649-22D8-483B-A3FC-206E3CD08A2A}">
+<ds:datastoreItem xmlns:ds="http://schemas.openxmlformats.org/officeDocument/2006/customXml" ds:itemID="{D55BC55C-8CD7-4ED2-94CC-F4E7BAF7F172}">
   <ds:schemaRefs>
     <ds:schemaRef ds:uri="http://schemas.openxmlformats.org/officeDocument/2006/bibliography"/>
   </ds:schemaRefs>
